--- a/Phase 5.docx
+++ b/Phase 5.docx
@@ -7,8 +7,16 @@
         <w:rPr>
           <w:highlight w:val="yellow"/>
         </w:rPr>
-        <w:t>Phase 5 :</w:t>
-      </w:r>
+        <w:t xml:space="preserve">Phase </w:t>
+      </w:r>
+      <w:proofErr w:type="gramStart"/>
+      <w:r>
+        <w:rPr>
+          <w:highlight w:val="yellow"/>
+        </w:rPr>
+        <w:t>5 :</w:t>
+      </w:r>
+      <w:proofErr w:type="gramEnd"/>
     </w:p>
     <w:p>
       <w:pPr>
@@ -50,13 +58,26 @@
     </w:p>
     <w:p>
       <w:r>
-        <w:t>Test NG Open Source framework for testing java programs.( Unit testing and Integration testing)</w:t>
-      </w:r>
-    </w:p>
-    <w:p>
-      <w:r>
-        <w:t>Selenium Testing with Test NG Framework (Automation Testing )</w:t>
-      </w:r>
+        <w:t xml:space="preserve">Test NG Open Source framework for testing java </w:t>
+      </w:r>
+      <w:proofErr w:type="gramStart"/>
+      <w:r>
+        <w:t>programs.(</w:t>
+      </w:r>
+      <w:proofErr w:type="gramEnd"/>
+      <w:r>
+        <w:t xml:space="preserve"> Unit testing and Integration testing)</w:t>
+      </w:r>
+    </w:p>
+    <w:p>
+      <w:r>
+        <w:t xml:space="preserve">Selenium Testing with Test NG Framework (Automation </w:t>
+      </w:r>
+      <w:proofErr w:type="gramStart"/>
+      <w:r>
+        <w:t>Testing )</w:t>
+      </w:r>
+      <w:proofErr w:type="gramEnd"/>
     </w:p>
     <w:p>
       <w:r>
@@ -159,11 +180,19 @@
           <w:highlight w:val="yellow"/>
         </w:rPr>
       </w:pPr>
-      <w:r>
-        <w:rPr>
-          <w:highlight w:val="yellow"/>
-        </w:rPr>
-        <w:t xml:space="preserve">CI  and CD tool using Jenkin </w:t>
+      <w:proofErr w:type="gramStart"/>
+      <w:r>
+        <w:rPr>
+          <w:highlight w:val="yellow"/>
+        </w:rPr>
+        <w:t>CI  and</w:t>
+      </w:r>
+      <w:proofErr w:type="gramEnd"/>
+      <w:r>
+        <w:rPr>
+          <w:highlight w:val="yellow"/>
+        </w:rPr>
+        <w:t xml:space="preserve"> CD tool using Jenkin </w:t>
       </w:r>
     </w:p>
     <w:p>
@@ -185,12 +214,14 @@
     <w:p/>
     <w:p/>
     <w:p>
+      <w:proofErr w:type="gramStart"/>
       <w:r>
         <w:rPr>
           <w:highlight w:val="yellow"/>
         </w:rPr>
         <w:t>Testing :</w:t>
       </w:r>
+      <w:proofErr w:type="gramEnd"/>
       <w:r>
         <w:t xml:space="preserve"> Testing is use to find the defects or error or bugs in the application. </w:t>
       </w:r>
@@ -208,7 +239,15 @@
     <w:p>
       <w:r>
         <w:tab/>
-        <w:t>public int add(int x, int y) {</w:t>
+        <w:t xml:space="preserve">public int </w:t>
+      </w:r>
+      <w:proofErr w:type="gramStart"/>
+      <w:r>
+        <w:t>add(</w:t>
+      </w:r>
+      <w:proofErr w:type="gramEnd"/>
+      <w:r>
+        <w:t>int x, int y) {</w:t>
       </w:r>
     </w:p>
     <w:p>
@@ -269,8 +308,13 @@
         </w:numPr>
       </w:pPr>
       <w:r>
-        <w:t>Black box testing :</w:t>
-      </w:r>
+        <w:t xml:space="preserve">Black box </w:t>
+      </w:r>
+      <w:proofErr w:type="gramStart"/>
+      <w:r>
+        <w:t>testing :</w:t>
+      </w:r>
+      <w:proofErr w:type="gramEnd"/>
     </w:p>
     <w:p>
       <w:pPr>
@@ -358,8 +402,16 @@
           <w:highlight w:val="yellow"/>
         </w:rPr>
         <w:lastRenderedPageBreak/>
-        <w:t>Unit Testing :</w:t>
-      </w:r>
+        <w:t xml:space="preserve">Unit </w:t>
+      </w:r>
+      <w:proofErr w:type="gramStart"/>
+      <w:r>
+        <w:rPr>
+          <w:highlight w:val="yellow"/>
+        </w:rPr>
+        <w:t>Testing :</w:t>
+      </w:r>
+      <w:proofErr w:type="gramEnd"/>
       <w:r>
         <w:t xml:space="preserve"> Unit testing is a type of white box testing which help to test function functionality working or not properly. Unit is smallest code which work independently. </w:t>
       </w:r>
@@ -374,7 +426,15 @@
     </w:p>
     <w:p>
       <w:r>
-        <w:t xml:space="preserve">Java use 2 framework </w:t>
+        <w:t xml:space="preserve">Java use 2 </w:t>
+      </w:r>
+      <w:proofErr w:type="gramStart"/>
+      <w:r>
+        <w:t>framework</w:t>
+      </w:r>
+      <w:proofErr w:type="gramEnd"/>
+      <w:r>
+        <w:t xml:space="preserve"> </w:t>
       </w:r>
     </w:p>
     <w:p>
@@ -402,7 +462,15 @@
       </w:r>
       <w:proofErr w:type="spellEnd"/>
       <w:r>
-        <w:t xml:space="preserve"> testing open source framework which help to do unit testing </w:t>
+        <w:t xml:space="preserve"> testing </w:t>
+      </w:r>
+      <w:proofErr w:type="gramStart"/>
+      <w:r>
+        <w:t>open source</w:t>
+      </w:r>
+      <w:proofErr w:type="gramEnd"/>
+      <w:r>
+        <w:t xml:space="preserve"> framework which help to do unit testing </w:t>
       </w:r>
     </w:p>
     <w:p>
@@ -413,7 +481,15 @@
         <w:t>Test NG</w:t>
       </w:r>
       <w:r>
-        <w:t xml:space="preserve"> (next generation) : Test NG is base upon Junit testing. Light weighted which help to do </w:t>
+        <w:t xml:space="preserve"> (next generation</w:t>
+      </w:r>
+      <w:proofErr w:type="gramStart"/>
+      <w:r>
+        <w:t>) :</w:t>
+      </w:r>
+      <w:proofErr w:type="gramEnd"/>
+      <w:r>
+        <w:t xml:space="preserve"> Test NG is base upon Junit testing. Light weighted which help to do </w:t>
       </w:r>
     </w:p>
     <w:p>
@@ -441,7 +517,15 @@
         <w:t xml:space="preserve"> Jasmine</w:t>
       </w:r>
       <w:r>
-        <w:t xml:space="preserve"> is an open source framework which help to do unit testing for JavaScript programs. </w:t>
+        <w:t xml:space="preserve"> is an </w:t>
+      </w:r>
+      <w:proofErr w:type="gramStart"/>
+      <w:r>
+        <w:t>open source</w:t>
+      </w:r>
+      <w:proofErr w:type="gramEnd"/>
+      <w:r>
+        <w:t xml:space="preserve"> framework which help to do unit testing for JavaScript programs. </w:t>
       </w:r>
     </w:p>
     <w:p>
@@ -464,7 +548,15 @@
         <w:t xml:space="preserve"> JEST</w:t>
       </w:r>
       <w:r>
-        <w:t xml:space="preserve"> is an third party framework provided by Facebook which help to do the unit testing for React JS programs. </w:t>
+        <w:t xml:space="preserve"> is </w:t>
+      </w:r>
+      <w:proofErr w:type="gramStart"/>
+      <w:r>
+        <w:t>an</w:t>
+      </w:r>
+      <w:proofErr w:type="gramEnd"/>
+      <w:r>
+        <w:t xml:space="preserve"> third party framework provided by Facebook which help to do the unit testing for React JS programs. </w:t>
       </w:r>
     </w:p>
     <w:p/>
@@ -499,21 +591,63 @@
         <w:rPr>
           <w:highlight w:val="yellow"/>
         </w:rPr>
-        <w:t>test case</w:t>
-      </w:r>
-      <w:r>
-        <w:t xml:space="preserve"> : test case is a type of class which contains more than one test function which help to test function functionality. </w:t>
-      </w:r>
-    </w:p>
-    <w:p>
-      <w:r>
-        <w:rPr>
-          <w:highlight w:val="yellow"/>
-        </w:rPr>
-        <w:t>test suite</w:t>
-      </w:r>
-      <w:r>
-        <w:t xml:space="preserve"> : test suite is use to run more than one test case classes. </w:t>
+        <w:t xml:space="preserve">test </w:t>
+      </w:r>
+      <w:proofErr w:type="gramStart"/>
+      <w:r>
+        <w:rPr>
+          <w:highlight w:val="yellow"/>
+        </w:rPr>
+        <w:t>case</w:t>
+      </w:r>
+      <w:r>
+        <w:t xml:space="preserve"> :</w:t>
+      </w:r>
+      <w:proofErr w:type="gramEnd"/>
+      <w:r>
+        <w:t xml:space="preserve"> test case is a type of class which contains more than one test function which help to test function functionality. </w:t>
+      </w:r>
+    </w:p>
+    <w:p>
+      <w:r>
+        <w:rPr>
+          <w:highlight w:val="yellow"/>
+        </w:rPr>
+        <w:t xml:space="preserve">test </w:t>
+      </w:r>
+      <w:proofErr w:type="gramStart"/>
+      <w:r>
+        <w:rPr>
+          <w:highlight w:val="yellow"/>
+        </w:rPr>
+        <w:t>suite</w:t>
+      </w:r>
+      <w:r>
+        <w:t xml:space="preserve"> :</w:t>
+      </w:r>
+      <w:proofErr w:type="gramEnd"/>
+      <w:r>
+        <w:t xml:space="preserve"> test suite is use to run more than one test case classes. </w:t>
+      </w:r>
+    </w:p>
+    <w:p/>
+    <w:p>
+      <w:r>
+        <w:rPr>
+          <w:highlight w:val="yellow"/>
+        </w:rPr>
+        <w:t xml:space="preserve">Junit </w:t>
+      </w:r>
+      <w:proofErr w:type="gramStart"/>
+      <w:r>
+        <w:rPr>
+          <w:highlight w:val="yellow"/>
+        </w:rPr>
+        <w:t>hook :</w:t>
+      </w:r>
+      <w:proofErr w:type="gramEnd"/>
+      <w:r>
+        <w:t xml:space="preserve"> </w:t>
       </w:r>
     </w:p>
     <w:p/>

--- a/Phase 5.docx
+++ b/Phase 5.docx
@@ -3,20 +3,35 @@
 <w:document xmlns:wpc="http://schemas.microsoft.com/office/word/2010/wordprocessingCanvas" xmlns:cx="http://schemas.microsoft.com/office/drawing/2014/chartex" xmlns:cx1="http://schemas.microsoft.com/office/drawing/2015/9/8/chartex" xmlns:cx2="http://schemas.microsoft.com/office/drawing/2015/10/21/chartex" xmlns:cx3="http://schemas.microsoft.com/office/drawing/2016/5/9/chartex" xmlns:cx4="http://schemas.microsoft.com/office/drawing/2016/5/10/chartex" xmlns:cx5="http://schemas.microsoft.com/office/drawing/2016/5/11/chartex" xmlns:cx6="http://schemas.microsoft.com/office/drawing/2016/5/12/chartex" xmlns:cx7="http://schemas.microsoft.com/office/drawing/2016/5/13/chartex" xmlns:cx8="http://schemas.microsoft.com/office/drawing/2016/5/14/chartex" xmlns:mc="http://schemas.openxmlformats.org/markup-compatibility/2006" xmlns:aink="http://schemas.microsoft.com/office/drawing/2016/ink" xmlns:am3d="http://schemas.microsoft.com/office/drawing/2017/model3d" xmlns:o="urn:schemas-microsoft-com:office:office" xmlns:oel="http://schemas.microsoft.com/office/2019/extlst" xmlns:r="http://schemas.openxmlformats.org/officeDocument/2006/relationships" xmlns:m="http://schemas.openxmlformats.org/officeDocument/2006/math" xmlns:v="urn:schemas-microsoft-com:vml" xmlns:wp14="http://schemas.microsoft.com/office/word/2010/wordprocessingDrawing" xmlns:wp="http://schemas.openxmlformats.org/drawingml/2006/wordprocessingDrawing" xmlns:w10="urn:schemas-microsoft-com:office:word" xmlns:w="http://schemas.openxmlformats.org/wordprocessingml/2006/main" xmlns:w14="http://schemas.microsoft.com/office/word/2010/wordml" xmlns:w15="http://schemas.microsoft.com/office/word/2012/wordml" xmlns:w16cex="http://schemas.microsoft.com/office/word/2018/wordml/cex" xmlns:w16cid="http://schemas.microsoft.com/office/word/2016/wordml/cid" xmlns:w16="http://schemas.microsoft.com/office/word/2018/wordml" xmlns:w16sdtdh="http://schemas.microsoft.com/office/word/2020/wordml/sdtdatahash" xmlns:w16se="http://schemas.microsoft.com/office/word/2015/wordml/symex" xmlns:wpg="http://schemas.microsoft.com/office/word/2010/wordprocessingGroup" xmlns:wpi="http://schemas.microsoft.com/office/word/2010/wordprocessingInk" xmlns:wne="http://schemas.microsoft.com/office/word/2006/wordml" xmlns:wps="http://schemas.microsoft.com/office/word/2010/wordprocessingShape" mc:Ignorable="w14 w15 w16se w16cid w16 w16cex w16sdtdh wp14">
   <w:body>
     <w:p>
-      <w:r>
-        <w:rPr>
-          <w:highlight w:val="yellow"/>
-        </w:rPr>
-        <w:t xml:space="preserve">Phase </w:t>
-      </w:r>
-      <w:proofErr w:type="gramStart"/>
-      <w:r>
-        <w:rPr>
-          <w:highlight w:val="yellow"/>
-        </w:rPr>
-        <w:t>5 :</w:t>
-      </w:r>
-      <w:proofErr w:type="gramEnd"/>
+      <w:pPr>
+        <w:rPr>
+          <w:b/>
+          <w:bCs/>
+        </w:rPr>
+      </w:pPr>
+      <w:r>
+        <w:rPr>
+          <w:b/>
+          <w:bCs/>
+          <w:highlight w:val="yellow"/>
+        </w:rPr>
+        <w:t>Phase 5 :</w:t>
+      </w:r>
+    </w:p>
+    <w:p>
+      <w:pPr>
+        <w:rPr>
+          <w:b/>
+          <w:bCs/>
+        </w:rPr>
+      </w:pPr>
+      <w:r>
+        <w:rPr>
+          <w:b/>
+          <w:bCs/>
+        </w:rPr>
+        <w:t>Day 1 : 06/26/2023</w:t>
+      </w:r>
     </w:p>
     <w:p>
       <w:pPr>
@@ -36,21 +51,7 @@
         <w:rPr>
           <w:highlight w:val="yellow"/>
         </w:rPr>
-        <w:t xml:space="preserve">Testing and Deployment using </w:t>
-      </w:r>
-      <w:proofErr w:type="spellStart"/>
-      <w:r>
-        <w:rPr>
-          <w:highlight w:val="yellow"/>
-        </w:rPr>
-        <w:t>devops</w:t>
-      </w:r>
-      <w:proofErr w:type="spellEnd"/>
-      <w:r>
-        <w:rPr>
-          <w:highlight w:val="yellow"/>
-        </w:rPr>
-        <w:t xml:space="preserve"> life cycle</w:t>
+        <w:t>Testing and Deployment using devops life cycle</w:t>
       </w:r>
       <w:r>
         <w:t xml:space="preserve"> </w:t>
@@ -58,26 +59,13 @@
     </w:p>
     <w:p>
       <w:r>
-        <w:t xml:space="preserve">Test NG Open Source framework for testing java </w:t>
-      </w:r>
-      <w:proofErr w:type="gramStart"/>
-      <w:r>
-        <w:t>programs.(</w:t>
-      </w:r>
-      <w:proofErr w:type="gramEnd"/>
-      <w:r>
-        <w:t xml:space="preserve"> Unit testing and Integration testing)</w:t>
-      </w:r>
-    </w:p>
-    <w:p>
-      <w:r>
-        <w:t xml:space="preserve">Selenium Testing with Test NG Framework (Automation </w:t>
-      </w:r>
-      <w:proofErr w:type="gramStart"/>
-      <w:r>
-        <w:t>Testing )</w:t>
-      </w:r>
-      <w:proofErr w:type="gramEnd"/>
+        <w:t>Test NG Open Source framework for testing java programs.( Unit testing and Integration testing)</w:t>
+      </w:r>
+    </w:p>
+    <w:p>
+      <w:r>
+        <w:t>Selenium Testing with Test NG Framework (Automation Testing )</w:t>
+      </w:r>
     </w:p>
     <w:p>
       <w:r>
@@ -158,55 +146,34 @@
           <w:highlight w:val="yellow"/>
         </w:rPr>
         <w:tab/>
-      </w:r>
-      <w:proofErr w:type="spellStart"/>
-      <w:r>
-        <w:rPr>
-          <w:highlight w:val="yellow"/>
-        </w:rPr>
-        <w:t>Devops</w:t>
-      </w:r>
-      <w:proofErr w:type="spellEnd"/>
-      <w:r>
-        <w:rPr>
-          <w:highlight w:val="yellow"/>
-        </w:rPr>
+        <w:t xml:space="preserve">Devops </w:t>
+      </w:r>
+    </w:p>
+    <w:p>
+      <w:pPr>
+        <w:rPr>
+          <w:highlight w:val="yellow"/>
+        </w:rPr>
+      </w:pPr>
+      <w:r>
+        <w:rPr>
+          <w:highlight w:val="yellow"/>
+        </w:rPr>
+        <w:t xml:space="preserve">CI  and CD tool using Jenkin </w:t>
+      </w:r>
+    </w:p>
+    <w:p>
+      <w:r>
+        <w:rPr>
+          <w:highlight w:val="yellow"/>
+        </w:rPr>
+        <w:t>Overview of Kubernetes</w:t>
+      </w:r>
+      <w:r>
         <w:t xml:space="preserve"> </w:t>
       </w:r>
     </w:p>
     <w:p>
-      <w:pPr>
-        <w:rPr>
-          <w:highlight w:val="yellow"/>
-        </w:rPr>
-      </w:pPr>
-      <w:proofErr w:type="gramStart"/>
-      <w:r>
-        <w:rPr>
-          <w:highlight w:val="yellow"/>
-        </w:rPr>
-        <w:t>CI  and</w:t>
-      </w:r>
-      <w:proofErr w:type="gramEnd"/>
-      <w:r>
-        <w:rPr>
-          <w:highlight w:val="yellow"/>
-        </w:rPr>
-        <w:t xml:space="preserve"> CD tool using Jenkin </w:t>
-      </w:r>
-    </w:p>
-    <w:p>
-      <w:r>
-        <w:rPr>
-          <w:highlight w:val="yellow"/>
-        </w:rPr>
-        <w:t>Overview of Kubernetes</w:t>
-      </w:r>
-      <w:r>
-        <w:t xml:space="preserve"> </w:t>
-      </w:r>
-    </w:p>
-    <w:p>
       <w:r>
         <w:t xml:space="preserve">Phase end project </w:t>
       </w:r>
@@ -214,14 +181,12 @@
     <w:p/>
     <w:p/>
     <w:p>
-      <w:proofErr w:type="gramStart"/>
       <w:r>
         <w:rPr>
           <w:highlight w:val="yellow"/>
         </w:rPr>
         <w:t>Testing :</w:t>
       </w:r>
-      <w:proofErr w:type="gramEnd"/>
       <w:r>
         <w:t xml:space="preserve"> Testing is use to find the defects or error or bugs in the application. </w:t>
       </w:r>
@@ -239,15 +204,7 @@
     <w:p>
       <w:r>
         <w:tab/>
-        <w:t xml:space="preserve">public int </w:t>
-      </w:r>
-      <w:proofErr w:type="gramStart"/>
-      <w:r>
-        <w:t>add(</w:t>
-      </w:r>
-      <w:proofErr w:type="gramEnd"/>
-      <w:r>
-        <w:t>int x, int y) {</w:t>
+        <w:t>public int add(int x, int y) {</w:t>
       </w:r>
     </w:p>
     <w:p>
@@ -256,15 +213,7 @@
       </w:r>
       <w:r>
         <w:tab/>
-        <w:t xml:space="preserve">int sum = </w:t>
-      </w:r>
-      <w:proofErr w:type="spellStart"/>
-      <w:r>
-        <w:t>x+y</w:t>
-      </w:r>
-      <w:proofErr w:type="spellEnd"/>
-      <w:r>
-        <w:t>;</w:t>
+        <w:t>int sum = x+y;</w:t>
       </w:r>
     </w:p>
     <w:p>
@@ -308,13 +257,8 @@
         </w:numPr>
       </w:pPr>
       <w:r>
-        <w:t xml:space="preserve">Black box </w:t>
-      </w:r>
-      <w:proofErr w:type="gramStart"/>
-      <w:r>
-        <w:t>testing :</w:t>
-      </w:r>
-      <w:proofErr w:type="gramEnd"/>
+        <w:t>Black box testing :</w:t>
+      </w:r>
     </w:p>
     <w:p>
       <w:pPr>
@@ -402,16 +346,8 @@
           <w:highlight w:val="yellow"/>
         </w:rPr>
         <w:lastRenderedPageBreak/>
-        <w:t xml:space="preserve">Unit </w:t>
-      </w:r>
-      <w:proofErr w:type="gramStart"/>
-      <w:r>
-        <w:rPr>
-          <w:highlight w:val="yellow"/>
-        </w:rPr>
-        <w:t>Testing :</w:t>
-      </w:r>
-      <w:proofErr w:type="gramEnd"/>
+        <w:t>Unit Testing :</w:t>
+      </w:r>
       <w:r>
         <w:t xml:space="preserve"> Unit testing is a type of white box testing which help to test function functionality working or not properly. Unit is smallest code which work independently. </w:t>
       </w:r>
@@ -426,230 +362,421 @@
     </w:p>
     <w:p>
       <w:r>
-        <w:t xml:space="preserve">Java use 2 </w:t>
-      </w:r>
-      <w:proofErr w:type="gramStart"/>
-      <w:r>
-        <w:t>framework</w:t>
-      </w:r>
-      <w:proofErr w:type="gramEnd"/>
+        <w:t xml:space="preserve">Java use 2 framework </w:t>
+      </w:r>
+    </w:p>
+    <w:p>
+      <w:r>
+        <w:rPr>
+          <w:highlight w:val="yellow"/>
+        </w:rPr>
+        <w:t>jUnit</w:t>
+      </w:r>
       <w:r>
         <w:t xml:space="preserve"> </w:t>
       </w:r>
-    </w:p>
-    <w:p>
-      <w:proofErr w:type="spellStart"/>
-      <w:r>
-        <w:rPr>
-          <w:highlight w:val="yellow"/>
-        </w:rPr>
-        <w:t>jUnit</w:t>
-      </w:r>
-      <w:proofErr w:type="spellEnd"/>
+      <w:r>
+        <w:tab/>
+      </w:r>
+      <w:r>
+        <w:tab/>
+        <w:t xml:space="preserve">: junit testing open source framework which help to do unit testing </w:t>
+      </w:r>
+    </w:p>
+    <w:p>
+      <w:r>
+        <w:rPr>
+          <w:highlight w:val="yellow"/>
+        </w:rPr>
+        <w:t>Test NG</w:t>
+      </w:r>
+      <w:r>
+        <w:t xml:space="preserve"> (next generation) : Test NG is base upon Junit testing. Light weighted which help to do </w:t>
+      </w:r>
+    </w:p>
+    <w:p>
+      <w:r>
+        <w:t xml:space="preserve">Unit testing as well as integration testing. </w:t>
+      </w:r>
+    </w:p>
+    <w:p>
+      <w:r>
+        <w:rPr>
+          <w:highlight w:val="yellow"/>
+        </w:rPr>
+        <w:t>JavaScript -</w:t>
+      </w:r>
+      <w:r>
+        <w:rPr>
+          <w:highlight w:val="yellow"/>
+        </w:rPr>
+        <w:sym w:font="Wingdings" w:char="F0E0"/>
+      </w:r>
+      <w:r>
+        <w:rPr>
+          <w:highlight w:val="yellow"/>
+        </w:rPr>
+        <w:t xml:space="preserve"> Jasmine</w:t>
+      </w:r>
+      <w:r>
+        <w:t xml:space="preserve"> is an open source framework which help to do unit testing for JavaScript programs. </w:t>
+      </w:r>
+    </w:p>
+    <w:p>
+      <w:r>
+        <w:rPr>
+          <w:highlight w:val="yellow"/>
+        </w:rPr>
+        <w:t xml:space="preserve">React JS </w:t>
+      </w:r>
+      <w:r>
+        <w:rPr>
+          <w:highlight w:val="yellow"/>
+        </w:rPr>
+        <w:sym w:font="Wingdings" w:char="F0E0"/>
+      </w:r>
+      <w:r>
+        <w:rPr>
+          <w:highlight w:val="yellow"/>
+        </w:rPr>
+        <w:t xml:space="preserve"> JEST</w:t>
+      </w:r>
+      <w:r>
+        <w:t xml:space="preserve"> is an third party framework provided by Facebook which help to do the unit testing for React JS programs. </w:t>
+      </w:r>
+    </w:p>
+    <w:p/>
+    <w:p>
+      <w:r>
+        <w:t xml:space="preserve">We will do unit testing using Junit </w:t>
+      </w:r>
+    </w:p>
+    <w:p>
+      <w:r>
+        <w:t xml:space="preserve">Junit 3.x without annotation </w:t>
+      </w:r>
+    </w:p>
+    <w:p>
+      <w:r>
+        <w:t xml:space="preserve">Junit 4.x with annotation </w:t>
+      </w:r>
+    </w:p>
+    <w:p>
+      <w:r>
+        <w:t xml:space="preserve">jUnit 5.x with more than third party library and support java8 features with annotation </w:t>
+      </w:r>
+    </w:p>
+    <w:p/>
+    <w:p>
+      <w:r>
+        <w:rPr>
+          <w:highlight w:val="yellow"/>
+        </w:rPr>
+        <w:t>test case</w:t>
+      </w:r>
+      <w:r>
+        <w:t xml:space="preserve"> : test case is a type of class which contains more than one test function which help to test function functionality. </w:t>
+      </w:r>
+    </w:p>
+    <w:p>
+      <w:r>
+        <w:rPr>
+          <w:highlight w:val="yellow"/>
+        </w:rPr>
+        <w:t>test suite</w:t>
+      </w:r>
+      <w:r>
+        <w:t xml:space="preserve"> : test suite is use to run more than one test case classes. </w:t>
+      </w:r>
+    </w:p>
+    <w:p/>
+    <w:p>
+      <w:r>
+        <w:rPr>
+          <w:highlight w:val="yellow"/>
+        </w:rPr>
+        <w:t>Junit hook :</w:t>
+      </w:r>
       <w:r>
         <w:t xml:space="preserve"> </w:t>
       </w:r>
+    </w:p>
+    <w:p>
+      <w:r>
+        <w:t xml:space="preserve">4 hook </w:t>
+      </w:r>
+    </w:p>
+    <w:p>
+      <w:r>
+        <w:t xml:space="preserve">@Before </w:t>
+      </w:r>
       <w:r>
         <w:tab/>
+        <w:t xml:space="preserve">: this function get called before each @Test function </w:t>
+      </w:r>
+    </w:p>
+    <w:p>
+      <w:r>
+        <w:t xml:space="preserve">@After </w:t>
       </w:r>
       <w:r>
         <w:tab/>
-        <w:t xml:space="preserve">: </w:t>
-      </w:r>
-      <w:proofErr w:type="spellStart"/>
-      <w:r>
-        <w:t>junit</w:t>
-      </w:r>
-      <w:proofErr w:type="spellEnd"/>
-      <w:r>
-        <w:t xml:space="preserve"> testing </w:t>
-      </w:r>
-      <w:proofErr w:type="gramStart"/>
-      <w:r>
-        <w:t>open source</w:t>
-      </w:r>
-      <w:proofErr w:type="gramEnd"/>
-      <w:r>
-        <w:t xml:space="preserve"> framework which help to do unit testing </w:t>
-      </w:r>
-    </w:p>
-    <w:p>
-      <w:r>
-        <w:rPr>
-          <w:highlight w:val="yellow"/>
-        </w:rPr>
-        <w:t>Test NG</w:t>
-      </w:r>
-      <w:r>
-        <w:t xml:space="preserve"> (next generation</w:t>
-      </w:r>
-      <w:proofErr w:type="gramStart"/>
-      <w:r>
-        <w:t>) :</w:t>
-      </w:r>
-      <w:proofErr w:type="gramEnd"/>
-      <w:r>
-        <w:t xml:space="preserve"> Test NG is base upon Junit testing. Light weighted which help to do </w:t>
-      </w:r>
-    </w:p>
-    <w:p>
-      <w:r>
-        <w:t xml:space="preserve">Unit testing as well as integration testing. </w:t>
-      </w:r>
-    </w:p>
-    <w:p>
-      <w:r>
-        <w:rPr>
-          <w:highlight w:val="yellow"/>
-        </w:rPr>
-        <w:t>JavaScript -</w:t>
-      </w:r>
-      <w:r>
-        <w:rPr>
-          <w:highlight w:val="yellow"/>
-        </w:rPr>
-        <w:sym w:font="Wingdings" w:char="F0E0"/>
-      </w:r>
-      <w:r>
-        <w:rPr>
-          <w:highlight w:val="yellow"/>
-        </w:rPr>
-        <w:t xml:space="preserve"> Jasmine</w:t>
-      </w:r>
-      <w:r>
-        <w:t xml:space="preserve"> is an </w:t>
-      </w:r>
-      <w:proofErr w:type="gramStart"/>
-      <w:r>
-        <w:t>open source</w:t>
-      </w:r>
-      <w:proofErr w:type="gramEnd"/>
-      <w:r>
-        <w:t xml:space="preserve"> framework which help to do unit testing for JavaScript programs. </w:t>
-      </w:r>
-    </w:p>
-    <w:p>
-      <w:r>
-        <w:rPr>
-          <w:highlight w:val="yellow"/>
-        </w:rPr>
-        <w:t xml:space="preserve">React JS </w:t>
-      </w:r>
-      <w:r>
-        <w:rPr>
-          <w:highlight w:val="yellow"/>
-        </w:rPr>
-        <w:sym w:font="Wingdings" w:char="F0E0"/>
-      </w:r>
-      <w:r>
-        <w:rPr>
-          <w:highlight w:val="yellow"/>
-        </w:rPr>
-        <w:t xml:space="preserve"> JEST</w:t>
-      </w:r>
-      <w:r>
-        <w:t xml:space="preserve"> is </w:t>
-      </w:r>
-      <w:proofErr w:type="gramStart"/>
-      <w:r>
-        <w:t>an</w:t>
-      </w:r>
-      <w:proofErr w:type="gramEnd"/>
-      <w:r>
-        <w:t xml:space="preserve"> third party framework provided by Facebook which help to do the unit testing for React JS programs. </w:t>
-      </w:r>
-    </w:p>
-    <w:p/>
-    <w:p>
-      <w:r>
-        <w:t xml:space="preserve">We will do unit testing using Junit </w:t>
-      </w:r>
-    </w:p>
-    <w:p>
-      <w:r>
-        <w:t xml:space="preserve">Junit 3.x without annotation </w:t>
-      </w:r>
-    </w:p>
-    <w:p>
-      <w:r>
-        <w:t xml:space="preserve">Junit 4.x with annotation </w:t>
-      </w:r>
-    </w:p>
-    <w:p>
-      <w:proofErr w:type="spellStart"/>
-      <w:r>
-        <w:t>jUnit</w:t>
-      </w:r>
-      <w:proofErr w:type="spellEnd"/>
-      <w:r>
-        <w:t xml:space="preserve"> 5.x with more than third party library and support java8 features with annotation </w:t>
-      </w:r>
-    </w:p>
-    <w:p/>
-    <w:p>
-      <w:r>
-        <w:rPr>
-          <w:highlight w:val="yellow"/>
-        </w:rPr>
-        <w:t xml:space="preserve">test </w:t>
-      </w:r>
-      <w:proofErr w:type="gramStart"/>
-      <w:r>
-        <w:rPr>
-          <w:highlight w:val="yellow"/>
-        </w:rPr>
-        <w:t>case</w:t>
-      </w:r>
-      <w:r>
-        <w:t xml:space="preserve"> :</w:t>
-      </w:r>
-      <w:proofErr w:type="gramEnd"/>
-      <w:r>
-        <w:t xml:space="preserve"> test case is a type of class which contains more than one test function which help to test function functionality. </w:t>
-      </w:r>
-    </w:p>
-    <w:p>
-      <w:r>
-        <w:rPr>
-          <w:highlight w:val="yellow"/>
-        </w:rPr>
-        <w:t xml:space="preserve">test </w:t>
-      </w:r>
-      <w:proofErr w:type="gramStart"/>
-      <w:r>
-        <w:rPr>
-          <w:highlight w:val="yellow"/>
-        </w:rPr>
-        <w:t>suite</w:t>
-      </w:r>
-      <w:r>
-        <w:t xml:space="preserve"> :</w:t>
-      </w:r>
-      <w:proofErr w:type="gramEnd"/>
-      <w:r>
-        <w:t xml:space="preserve"> test suite is use to run more than one test case classes. </w:t>
-      </w:r>
-    </w:p>
-    <w:p/>
-    <w:p>
-      <w:r>
-        <w:rPr>
-          <w:highlight w:val="yellow"/>
-        </w:rPr>
-        <w:t xml:space="preserve">Junit </w:t>
-      </w:r>
-      <w:proofErr w:type="gramStart"/>
-      <w:r>
-        <w:rPr>
-          <w:highlight w:val="yellow"/>
-        </w:rPr>
-        <w:t>hook :</w:t>
-      </w:r>
-      <w:proofErr w:type="gramEnd"/>
+      </w:r>
+      <w:r>
+        <w:tab/>
+        <w:t xml:space="preserve">: this function get called after each @Test function </w:t>
+      </w:r>
+    </w:p>
+    <w:p>
+      <w:r>
+        <w:t>@BeforeClass</w:t>
+      </w:r>
+      <w:r>
+        <w:tab/>
+        <w:t xml:space="preserve">:this function get called only once before one or all @Test function </w:t>
+      </w:r>
+    </w:p>
+    <w:p>
+      <w:r>
+        <w:t xml:space="preserve">@AfterClass  : this function get called only once after one or all @Test function </w:t>
+      </w:r>
+    </w:p>
+    <w:p/>
+    <w:p>
+      <w:r>
+        <w:rPr>
+          <w:highlight w:val="yellow"/>
+        </w:rPr>
+        <w:t>TestSuite</w:t>
+      </w:r>
+      <w:r>
+        <w:t xml:space="preserve"> : Test suite is use to execute more than one test case classes. </w:t>
+      </w:r>
+    </w:p>
+    <w:p/>
+    <w:p/>
+    <w:p/>
+    <w:p>
+      <w:r>
+        <w:lastRenderedPageBreak/>
+        <w:t>TestNG : Test NG another testing framework inspired by junit testing framework. It is an open source testing framework similar to junit test framework. In Test NG (</w:t>
+      </w:r>
+      <w:r>
+        <w:rPr>
+          <w:highlight w:val="yellow"/>
+        </w:rPr>
+        <w:t>next generation</w:t>
+      </w:r>
+      <w:r>
+        <w:t xml:space="preserve">). </w:t>
+      </w:r>
+    </w:p>
+    <w:p>
+      <w:r>
+        <w:t xml:space="preserve">Test NG is combination of </w:t>
+      </w:r>
+      <w:r>
+        <w:rPr>
+          <w:highlight w:val="yellow"/>
+        </w:rPr>
+        <w:t>junit and nunit</w:t>
+      </w:r>
       <w:r>
         <w:t xml:space="preserve"> </w:t>
       </w:r>
     </w:p>
+    <w:p>
+      <w:r>
+        <w:t xml:space="preserve">It is designed better than Junit testing especially when we do the </w:t>
+      </w:r>
+      <w:r>
+        <w:rPr>
+          <w:highlight w:val="yellow"/>
+        </w:rPr>
+        <w:t>integration testing.</w:t>
+      </w:r>
+      <w:r>
+        <w:t xml:space="preserve"> </w:t>
+      </w:r>
+    </w:p>
+    <w:p>
+      <w:r>
+        <w:t xml:space="preserve">Features of Test NG framework </w:t>
+      </w:r>
+    </w:p>
+    <w:p>
+      <w:pPr>
+        <w:pStyle w:val="ListParagraph"/>
+        <w:numPr>
+          <w:ilvl w:val="0"/>
+          <w:numId w:val="2"/>
+        </w:numPr>
+        <w:rPr>
+          <w:highlight w:val="yellow"/>
+        </w:rPr>
+      </w:pPr>
+      <w:r>
+        <w:rPr>
+          <w:highlight w:val="yellow"/>
+        </w:rPr>
+        <w:t xml:space="preserve">It generate report in html format (by default). </w:t>
+      </w:r>
+    </w:p>
+    <w:p>
+      <w:pPr>
+        <w:pStyle w:val="ListParagraph"/>
+        <w:numPr>
+          <w:ilvl w:val="0"/>
+          <w:numId w:val="2"/>
+        </w:numPr>
+        <w:rPr>
+          <w:highlight w:val="yellow"/>
+        </w:rPr>
+      </w:pPr>
+      <w:r>
+        <w:rPr>
+          <w:highlight w:val="yellow"/>
+        </w:rPr>
+        <w:t xml:space="preserve">It provided few more annotation which were missing in jUnit. </w:t>
+      </w:r>
+    </w:p>
+    <w:p>
+      <w:pPr>
+        <w:pStyle w:val="ListParagraph"/>
+        <w:numPr>
+          <w:ilvl w:val="0"/>
+          <w:numId w:val="2"/>
+        </w:numPr>
+        <w:rPr>
+          <w:highlight w:val="yellow"/>
+        </w:rPr>
+      </w:pPr>
+      <w:r>
+        <w:rPr>
+          <w:highlight w:val="yellow"/>
+        </w:rPr>
+        <w:t xml:space="preserve">It allow use to do group as well as priority base testing. </w:t>
+      </w:r>
+    </w:p>
+    <w:p>
+      <w:pPr>
+        <w:pStyle w:val="ListParagraph"/>
+        <w:numPr>
+          <w:ilvl w:val="0"/>
+          <w:numId w:val="2"/>
+        </w:numPr>
+        <w:rPr>
+          <w:highlight w:val="yellow"/>
+        </w:rPr>
+      </w:pPr>
+      <w:r>
+        <w:rPr>
+          <w:highlight w:val="yellow"/>
+        </w:rPr>
+        <w:t xml:space="preserve">It support parallel testing features. </w:t>
+      </w:r>
+      <w:r>
+        <w:rPr>
+          <w:highlight w:val="yellow"/>
+        </w:rPr>
+        <w:t xml:space="preserve">jUnit do sequentially testing. </w:t>
+      </w:r>
+    </w:p>
+    <w:p/>
+    <w:p>
+      <w:r>
+        <w:rPr>
+          <w:highlight w:val="yellow"/>
+        </w:rPr>
+        <w:t>Unit testing using Test NG</w:t>
+      </w:r>
+    </w:p>
+    <w:p/>
+    <w:p/>
+    <w:p>
+      <w:r>
+        <w:rPr>
+          <w:highlight w:val="yellow"/>
+        </w:rPr>
+        <w:t>Phase 3 project discussion</w:t>
+      </w:r>
+      <w:r>
+        <w:t xml:space="preserve"> </w:t>
+      </w:r>
+    </w:p>
+    <w:p>
+      <w:r>
+        <w:t xml:space="preserve"> </w:t>
+      </w:r>
+    </w:p>
+    <w:p/>
+    <w:p>
+      <w:pPr>
+        <w:rPr>
+          <w:b/>
+          <w:bCs/>
+        </w:rPr>
+      </w:pPr>
+      <w:r>
+        <w:rPr>
+          <w:b/>
+          <w:bCs/>
+          <w:highlight w:val="yellow"/>
+        </w:rPr>
+        <w:t>Phase 5 :</w:t>
+      </w:r>
+    </w:p>
+    <w:p>
+      <w:pPr>
+        <w:rPr>
+          <w:b/>
+          <w:bCs/>
+        </w:rPr>
+      </w:pPr>
+      <w:r>
+        <w:rPr>
+          <w:b/>
+          <w:bCs/>
+        </w:rPr>
+        <w:t xml:space="preserve">Day </w:t>
+      </w:r>
+      <w:r>
+        <w:rPr>
+          <w:b/>
+          <w:bCs/>
+        </w:rPr>
+        <w:t>2</w:t>
+      </w:r>
+      <w:r>
+        <w:rPr>
+          <w:b/>
+          <w:bCs/>
+        </w:rPr>
+        <w:t xml:space="preserve"> : 06/2</w:t>
+      </w:r>
+      <w:r>
+        <w:rPr>
+          <w:b/>
+          <w:bCs/>
+        </w:rPr>
+        <w:t>7</w:t>
+      </w:r>
+      <w:r>
+        <w:rPr>
+          <w:b/>
+          <w:bCs/>
+        </w:rPr>
+        <w:t>/2023</w:t>
+      </w:r>
+    </w:p>
+    <w:p/>
+    <w:p/>
+    <w:p/>
+    <w:p/>
+    <w:p/>
+    <w:p/>
+    <w:p/>
+    <w:p/>
     <w:p/>
     <w:p/>
     <w:sectPr>
@@ -665,9 +792,9 @@
 <file path=word/numbering.xml><?xml version="1.0" encoding="utf-8"?>
 <w:numbering xmlns:wpc="http://schemas.microsoft.com/office/word/2010/wordprocessingCanvas" xmlns:cx="http://schemas.microsoft.com/office/drawing/2014/chartex" xmlns:cx1="http://schemas.microsoft.com/office/drawing/2015/9/8/chartex" xmlns:cx2="http://schemas.microsoft.com/office/drawing/2015/10/21/chartex" xmlns:cx3="http://schemas.microsoft.com/office/drawing/2016/5/9/chartex" xmlns:cx4="http://schemas.microsoft.com/office/drawing/2016/5/10/chartex" xmlns:cx5="http://schemas.microsoft.com/office/drawing/2016/5/11/chartex" xmlns:cx6="http://schemas.microsoft.com/office/drawing/2016/5/12/chartex" xmlns:cx7="http://schemas.microsoft.com/office/drawing/2016/5/13/chartex" xmlns:cx8="http://schemas.microsoft.com/office/drawing/2016/5/14/chartex" xmlns:mc="http://schemas.openxmlformats.org/markup-compatibility/2006" xmlns:aink="http://schemas.microsoft.com/office/drawing/2016/ink" xmlns:am3d="http://schemas.microsoft.com/office/drawing/2017/model3d" xmlns:o="urn:schemas-microsoft-com:office:office" xmlns:oel="http://schemas.microsoft.com/office/2019/extlst" xmlns:r="http://schemas.openxmlformats.org/officeDocument/2006/relationships" xmlns:m="http://schemas.openxmlformats.org/officeDocument/2006/math" xmlns:v="urn:schemas-microsoft-com:vml" xmlns:wp14="http://schemas.microsoft.com/office/word/2010/wordprocessingDrawing" xmlns:wp="http://schemas.openxmlformats.org/drawingml/2006/wordprocessingDrawing" xmlns:w10="urn:schemas-microsoft-com:office:word" xmlns:w="http://schemas.openxmlformats.org/wordprocessingml/2006/main" xmlns:w14="http://schemas.microsoft.com/office/word/2010/wordml" xmlns:w15="http://schemas.microsoft.com/office/word/2012/wordml" xmlns:w16cex="http://schemas.microsoft.com/office/word/2018/wordml/cex" xmlns:w16cid="http://schemas.microsoft.com/office/word/2016/wordml/cid" xmlns:w16="http://schemas.microsoft.com/office/word/2018/wordml" xmlns:w16sdtdh="http://schemas.microsoft.com/office/word/2020/wordml/sdtdatahash" xmlns:w16se="http://schemas.microsoft.com/office/word/2015/wordml/symex" xmlns:wpg="http://schemas.microsoft.com/office/word/2010/wordprocessingGroup" xmlns:wpi="http://schemas.microsoft.com/office/word/2010/wordprocessingInk" xmlns:wne="http://schemas.microsoft.com/office/word/2006/wordml" xmlns:wps="http://schemas.microsoft.com/office/word/2010/wordprocessingShape" mc:Ignorable="w14 w15 w16se w16cid w16 w16cex w16sdtdh wp14">
   <w:abstractNum w:abstractNumId="0" w15:restartNumberingAfterBreak="0">
-    <w:nsid w:val="302F2E78"/>
+    <w:nsid w:val="1B66528A"/>
     <w:multiLevelType w:val="hybridMultilevel"/>
-    <w:tmpl w:val="B52830C6"/>
+    <w:tmpl w:val="BAC4830E"/>
     <w:lvl w:ilvl="0" w:tplc="4009000F">
       <w:start w:val="1"/>
       <w:numFmt w:val="decimal"/>
@@ -753,7 +880,99 @@
       </w:pPr>
     </w:lvl>
   </w:abstractNum>
+  <w:abstractNum w:abstractNumId="1" w15:restartNumberingAfterBreak="0">
+    <w:nsid w:val="302F2E78"/>
+    <w:multiLevelType w:val="hybridMultilevel"/>
+    <w:tmpl w:val="B52830C6"/>
+    <w:lvl w:ilvl="0" w:tplc="4009000F">
+      <w:start w:val="1"/>
+      <w:numFmt w:val="decimal"/>
+      <w:lvlText w:val="%1."/>
+      <w:lvlJc w:val="left"/>
+      <w:pPr>
+        <w:ind w:left="720" w:hanging="360"/>
+      </w:pPr>
+      <w:rPr>
+        <w:rFonts w:hint="default"/>
+      </w:rPr>
+    </w:lvl>
+    <w:lvl w:ilvl="1" w:tplc="40090019" w:tentative="1">
+      <w:start w:val="1"/>
+      <w:numFmt w:val="lowerLetter"/>
+      <w:lvlText w:val="%2."/>
+      <w:lvlJc w:val="left"/>
+      <w:pPr>
+        <w:ind w:left="1440" w:hanging="360"/>
+      </w:pPr>
+    </w:lvl>
+    <w:lvl w:ilvl="2" w:tplc="4009001B" w:tentative="1">
+      <w:start w:val="1"/>
+      <w:numFmt w:val="lowerRoman"/>
+      <w:lvlText w:val="%3."/>
+      <w:lvlJc w:val="right"/>
+      <w:pPr>
+        <w:ind w:left="2160" w:hanging="180"/>
+      </w:pPr>
+    </w:lvl>
+    <w:lvl w:ilvl="3" w:tplc="4009000F" w:tentative="1">
+      <w:start w:val="1"/>
+      <w:numFmt w:val="decimal"/>
+      <w:lvlText w:val="%4."/>
+      <w:lvlJc w:val="left"/>
+      <w:pPr>
+        <w:ind w:left="2880" w:hanging="360"/>
+      </w:pPr>
+    </w:lvl>
+    <w:lvl w:ilvl="4" w:tplc="40090019" w:tentative="1">
+      <w:start w:val="1"/>
+      <w:numFmt w:val="lowerLetter"/>
+      <w:lvlText w:val="%5."/>
+      <w:lvlJc w:val="left"/>
+      <w:pPr>
+        <w:ind w:left="3600" w:hanging="360"/>
+      </w:pPr>
+    </w:lvl>
+    <w:lvl w:ilvl="5" w:tplc="4009001B" w:tentative="1">
+      <w:start w:val="1"/>
+      <w:numFmt w:val="lowerRoman"/>
+      <w:lvlText w:val="%6."/>
+      <w:lvlJc w:val="right"/>
+      <w:pPr>
+        <w:ind w:left="4320" w:hanging="180"/>
+      </w:pPr>
+    </w:lvl>
+    <w:lvl w:ilvl="6" w:tplc="4009000F" w:tentative="1">
+      <w:start w:val="1"/>
+      <w:numFmt w:val="decimal"/>
+      <w:lvlText w:val="%7."/>
+      <w:lvlJc w:val="left"/>
+      <w:pPr>
+        <w:ind w:left="5040" w:hanging="360"/>
+      </w:pPr>
+    </w:lvl>
+    <w:lvl w:ilvl="7" w:tplc="40090019" w:tentative="1">
+      <w:start w:val="1"/>
+      <w:numFmt w:val="lowerLetter"/>
+      <w:lvlText w:val="%8."/>
+      <w:lvlJc w:val="left"/>
+      <w:pPr>
+        <w:ind w:left="5760" w:hanging="360"/>
+      </w:pPr>
+    </w:lvl>
+    <w:lvl w:ilvl="8" w:tplc="4009001B" w:tentative="1">
+      <w:start w:val="1"/>
+      <w:numFmt w:val="lowerRoman"/>
+      <w:lvlText w:val="%9."/>
+      <w:lvlJc w:val="right"/>
+      <w:pPr>
+        <w:ind w:left="6480" w:hanging="180"/>
+      </w:pPr>
+    </w:lvl>
+  </w:abstractNum>
   <w:num w:numId="1" w16cid:durableId="1479571546">
+    <w:abstractNumId w:val="1"/>
+  </w:num>
+  <w:num w:numId="2" w16cid:durableId="21060085">
     <w:abstractNumId w:val="0"/>
   </w:num>
 </w:numbering>

--- a/Phase 5.docx
+++ b/Phase 5.docx
@@ -51,7 +51,21 @@
         <w:rPr>
           <w:highlight w:val="yellow"/>
         </w:rPr>
-        <w:t>Testing and Deployment using devops life cycle</w:t>
+        <w:t xml:space="preserve">Testing and Deployment using </w:t>
+      </w:r>
+      <w:proofErr w:type="spellStart"/>
+      <w:r>
+        <w:rPr>
+          <w:highlight w:val="yellow"/>
+        </w:rPr>
+        <w:t>devops</w:t>
+      </w:r>
+      <w:proofErr w:type="spellEnd"/>
+      <w:r>
+        <w:rPr>
+          <w:highlight w:val="yellow"/>
+        </w:rPr>
+        <w:t xml:space="preserve"> life cycle</w:t>
       </w:r>
       <w:r>
         <w:t xml:space="preserve"> </w:t>
@@ -146,7 +160,20 @@
           <w:highlight w:val="yellow"/>
         </w:rPr>
         <w:tab/>
-        <w:t xml:space="preserve">Devops </w:t>
+      </w:r>
+      <w:proofErr w:type="spellStart"/>
+      <w:r>
+        <w:rPr>
+          <w:highlight w:val="yellow"/>
+        </w:rPr>
+        <w:t>Devops</w:t>
+      </w:r>
+      <w:proofErr w:type="spellEnd"/>
+      <w:r>
+        <w:rPr>
+          <w:highlight w:val="yellow"/>
+        </w:rPr>
+        <w:t xml:space="preserve"> </w:t>
       </w:r>
     </w:p>
     <w:p>
@@ -213,7 +240,15 @@
       </w:r>
       <w:r>
         <w:tab/>
-        <w:t>int sum = x+y;</w:t>
+        <w:t xml:space="preserve">int sum = </w:t>
+      </w:r>
+      <w:proofErr w:type="spellStart"/>
+      <w:r>
+        <w:t>x+y</w:t>
+      </w:r>
+      <w:proofErr w:type="spellEnd"/>
+      <w:r>
+        <w:t>;</w:t>
       </w:r>
     </w:p>
     <w:p>
@@ -366,12 +401,14 @@
       </w:r>
     </w:p>
     <w:p>
+      <w:proofErr w:type="spellStart"/>
       <w:r>
         <w:rPr>
           <w:highlight w:val="yellow"/>
         </w:rPr>
         <w:t>jUnit</w:t>
       </w:r>
+      <w:proofErr w:type="spellEnd"/>
       <w:r>
         <w:t xml:space="preserve"> </w:t>
       </w:r>
@@ -380,7 +417,15 @@
       </w:r>
       <w:r>
         <w:tab/>
-        <w:t xml:space="preserve">: junit testing open source framework which help to do unit testing </w:t>
+        <w:t xml:space="preserve">: </w:t>
+      </w:r>
+      <w:proofErr w:type="spellStart"/>
+      <w:r>
+        <w:t>junit</w:t>
+      </w:r>
+      <w:proofErr w:type="spellEnd"/>
+      <w:r>
+        <w:t xml:space="preserve"> testing open source framework which help to do unit testing </w:t>
       </w:r>
     </w:p>
     <w:p>
@@ -462,8 +507,13 @@
       </w:r>
     </w:p>
     <w:p>
-      <w:r>
-        <w:t xml:space="preserve">jUnit 5.x with more than third party library and support java8 features with annotation </w:t>
+      <w:proofErr w:type="spellStart"/>
+      <w:r>
+        <w:t>jUnit</w:t>
+      </w:r>
+      <w:proofErr w:type="spellEnd"/>
+      <w:r>
+        <w:t xml:space="preserve"> 5.x with more than third party library and support java8 features with annotation </w:t>
       </w:r>
     </w:p>
     <w:p/>
@@ -543,12 +593,14 @@
     </w:p>
     <w:p/>
     <w:p>
+      <w:proofErr w:type="spellStart"/>
       <w:r>
         <w:rPr>
           <w:highlight w:val="yellow"/>
         </w:rPr>
         <w:t>TestSuite</w:t>
       </w:r>
+      <w:proofErr w:type="spellEnd"/>
       <w:r>
         <w:t xml:space="preserve"> : Test suite is use to execute more than one test case classes. </w:t>
       </w:r>
@@ -559,7 +611,23 @@
     <w:p>
       <w:r>
         <w:lastRenderedPageBreak/>
-        <w:t>TestNG : Test NG another testing framework inspired by junit testing framework. It is an open source testing framework similar to junit test framework. In Test NG (</w:t>
+        <w:t xml:space="preserve">TestNG : Test NG another testing framework inspired by </w:t>
+      </w:r>
+      <w:proofErr w:type="spellStart"/>
+      <w:r>
+        <w:t>junit</w:t>
+      </w:r>
+      <w:proofErr w:type="spellEnd"/>
+      <w:r>
+        <w:t xml:space="preserve"> testing framework. It is an open source testing framework similar to </w:t>
+      </w:r>
+      <w:proofErr w:type="spellStart"/>
+      <w:r>
+        <w:t>junit</w:t>
+      </w:r>
+      <w:proofErr w:type="spellEnd"/>
+      <w:r>
+        <w:t xml:space="preserve"> test framework. In Test NG (</w:t>
       </w:r>
       <w:r>
         <w:rPr>
@@ -575,12 +643,28 @@
       <w:r>
         <w:t xml:space="preserve">Test NG is combination of </w:t>
       </w:r>
-      <w:r>
-        <w:rPr>
-          <w:highlight w:val="yellow"/>
-        </w:rPr>
-        <w:t>junit and nunit</w:t>
-      </w:r>
+      <w:proofErr w:type="spellStart"/>
+      <w:r>
+        <w:rPr>
+          <w:highlight w:val="yellow"/>
+        </w:rPr>
+        <w:t>junit</w:t>
+      </w:r>
+      <w:proofErr w:type="spellEnd"/>
+      <w:r>
+        <w:rPr>
+          <w:highlight w:val="yellow"/>
+        </w:rPr>
+        <w:t xml:space="preserve"> and </w:t>
+      </w:r>
+      <w:proofErr w:type="spellStart"/>
+      <w:r>
+        <w:rPr>
+          <w:highlight w:val="yellow"/>
+        </w:rPr>
+        <w:t>nunit</w:t>
+      </w:r>
+      <w:proofErr w:type="spellEnd"/>
       <w:r>
         <w:t xml:space="preserve"> </w:t>
       </w:r>
@@ -637,7 +721,21 @@
         <w:rPr>
           <w:highlight w:val="yellow"/>
         </w:rPr>
-        <w:t xml:space="preserve">It provided few more annotation which were missing in jUnit. </w:t>
+        <w:t xml:space="preserve">It provided few more annotation which were missing in </w:t>
+      </w:r>
+      <w:proofErr w:type="spellStart"/>
+      <w:r>
+        <w:rPr>
+          <w:highlight w:val="yellow"/>
+        </w:rPr>
+        <w:t>jUnit</w:t>
+      </w:r>
+      <w:proofErr w:type="spellEnd"/>
+      <w:r>
+        <w:rPr>
+          <w:highlight w:val="yellow"/>
+        </w:rPr>
+        <w:t xml:space="preserve">. </w:t>
       </w:r>
     </w:p>
     <w:p>
@@ -675,11 +773,19 @@
         </w:rPr>
         <w:t xml:space="preserve">It support parallel testing features. </w:t>
       </w:r>
-      <w:r>
-        <w:rPr>
-          <w:highlight w:val="yellow"/>
-        </w:rPr>
-        <w:t xml:space="preserve">jUnit do sequentially testing. </w:t>
+      <w:proofErr w:type="spellStart"/>
+      <w:r>
+        <w:rPr>
+          <w:highlight w:val="yellow"/>
+        </w:rPr>
+        <w:t>jUnit</w:t>
+      </w:r>
+      <w:proofErr w:type="spellEnd"/>
+      <w:r>
+        <w:rPr>
+          <w:highlight w:val="yellow"/>
+        </w:rPr>
+        <w:t xml:space="preserve"> do sequentially testing. </w:t>
       </w:r>
     </w:p>
     <w:p/>
@@ -770,8 +876,87 @@
       </w:r>
     </w:p>
     <w:p/>
-    <w:p/>
-    <w:p/>
+    <w:p>
+      <w:r>
+        <w:t xml:space="preserve">Unit : we create separate test suite which help to run more than one test case. </w:t>
+      </w:r>
+    </w:p>
+    <w:p>
+      <w:r>
+        <w:t xml:space="preserve">In Unit is it is a type of class. </w:t>
+      </w:r>
+    </w:p>
+    <w:p>
+      <w:r>
+        <w:t>But in TestNG that class replace by xml file. This file hold the details about all TestNG class.</w:t>
+      </w:r>
+    </w:p>
+    <w:p>
+      <w:r>
+        <w:t xml:space="preserve">In Test Ng all test function execute by default in alphabetical order. </w:t>
+      </w:r>
+    </w:p>
+    <w:p>
+      <w:r>
+        <w:t xml:space="preserve">In Test NG inside @Test annotation we can use priority property to run the test </w:t>
+      </w:r>
+      <w:proofErr w:type="spellStart"/>
+      <w:r>
+        <w:t>base</w:t>
+      </w:r>
+      <w:proofErr w:type="spellEnd"/>
+      <w:r>
+        <w:t xml:space="preserve"> upon the priority. </w:t>
+      </w:r>
+    </w:p>
+    <w:p/>
+    <w:p>
+      <w:r>
+        <w:t xml:space="preserve">TestNG hook. </w:t>
+      </w:r>
+    </w:p>
+    <w:p/>
+    <w:p/>
+    <w:p/>
+    <w:p/>
+    <w:p/>
+    <w:p/>
+    <w:p>
+      <w:r>
+        <w:lastRenderedPageBreak/>
+        <w:t xml:space="preserve">@BeforeSuite : it will call only once when we run through suite file. It will call only once </w:t>
+      </w:r>
+    </w:p>
+    <w:p>
+      <w:r>
+        <w:t xml:space="preserve">Inside suite we can configure more than one TestNG class. each class contains </w:t>
+      </w:r>
+    </w:p>
+    <w:p>
+      <w:r>
+        <w:t xml:space="preserve">More than one test function </w:t>
+      </w:r>
+    </w:p>
+    <w:p>
+      <w:r>
+        <w:t xml:space="preserve">Before all test function part of same TestNG class or different TestNG class </w:t>
+      </w:r>
+    </w:p>
+    <w:p>
+      <w:r>
+        <w:t xml:space="preserve">@BeforeTest hook get called only once. </w:t>
+      </w:r>
+    </w:p>
+    <w:p>
+      <w:r>
+        <w:t xml:space="preserve">@BeforeClass : it will call each class level only once. </w:t>
+      </w:r>
+    </w:p>
+    <w:p>
+      <w:r>
+        <w:t xml:space="preserve">@BeforeMethod : it will call each @Test function. This will call again and again. </w:t>
+      </w:r>
+    </w:p>
     <w:p/>
     <w:p/>
     <w:p/>

--- a/Phase 5.docx
+++ b/Phase 5.docx
@@ -15,22 +15,48 @@
           <w:bCs/>
           <w:highlight w:val="yellow"/>
         </w:rPr>
-        <w:t>Phase 5 :</w:t>
-      </w:r>
-    </w:p>
-    <w:p>
-      <w:pPr>
+        <w:t xml:space="preserve">Phase </w:t>
+      </w:r>
+      <w:proofErr w:type="gramStart"/>
+      <w:r>
         <w:rPr>
           <w:b/>
           <w:bCs/>
-        </w:rPr>
-      </w:pPr>
-      <w:r>
+          <w:highlight w:val="yellow"/>
+        </w:rPr>
+        <w:t>5 :</w:t>
+      </w:r>
+      <w:proofErr w:type="gramEnd"/>
+    </w:p>
+    <w:p>
+      <w:pPr>
         <w:rPr>
           <w:b/>
           <w:bCs/>
         </w:rPr>
-        <w:t>Day 1 : 06/26/2023</w:t>
+      </w:pPr>
+      <w:r>
+        <w:rPr>
+          <w:b/>
+          <w:bCs/>
+        </w:rPr>
+        <w:t xml:space="preserve">Day </w:t>
+      </w:r>
+      <w:proofErr w:type="gramStart"/>
+      <w:r>
+        <w:rPr>
+          <w:b/>
+          <w:bCs/>
+        </w:rPr>
+        <w:t>1 :</w:t>
+      </w:r>
+      <w:proofErr w:type="gramEnd"/>
+      <w:r>
+        <w:rPr>
+          <w:b/>
+          <w:bCs/>
+        </w:rPr>
+        <w:t xml:space="preserve"> 06/26/2023</w:t>
       </w:r>
     </w:p>
     <w:p>
@@ -73,13 +99,26 @@
     </w:p>
     <w:p>
       <w:r>
-        <w:t>Test NG Open Source framework for testing java programs.( Unit testing and Integration testing)</w:t>
-      </w:r>
-    </w:p>
-    <w:p>
-      <w:r>
-        <w:t>Selenium Testing with Test NG Framework (Automation Testing )</w:t>
-      </w:r>
+        <w:t xml:space="preserve">Test NG Open Source framework for testing java </w:t>
+      </w:r>
+      <w:proofErr w:type="gramStart"/>
+      <w:r>
+        <w:t>programs.(</w:t>
+      </w:r>
+      <w:proofErr w:type="gramEnd"/>
+      <w:r>
+        <w:t xml:space="preserve"> Unit testing and Integration testing)</w:t>
+      </w:r>
+    </w:p>
+    <w:p>
+      <w:r>
+        <w:t xml:space="preserve">Selenium Testing with Test NG Framework (Automation </w:t>
+      </w:r>
+      <w:proofErr w:type="gramStart"/>
+      <w:r>
+        <w:t>Testing )</w:t>
+      </w:r>
+      <w:proofErr w:type="gramEnd"/>
     </w:p>
     <w:p>
       <w:r>
@@ -182,11 +221,19 @@
           <w:highlight w:val="yellow"/>
         </w:rPr>
       </w:pPr>
-      <w:r>
-        <w:rPr>
-          <w:highlight w:val="yellow"/>
-        </w:rPr>
-        <w:t xml:space="preserve">CI  and CD tool using Jenkin </w:t>
+      <w:proofErr w:type="gramStart"/>
+      <w:r>
+        <w:rPr>
+          <w:highlight w:val="yellow"/>
+        </w:rPr>
+        <w:t>CI  and</w:t>
+      </w:r>
+      <w:proofErr w:type="gramEnd"/>
+      <w:r>
+        <w:rPr>
+          <w:highlight w:val="yellow"/>
+        </w:rPr>
+        <w:t xml:space="preserve"> CD tool using Jenkin </w:t>
       </w:r>
     </w:p>
     <w:p>
@@ -208,12 +255,14 @@
     <w:p/>
     <w:p/>
     <w:p>
+      <w:proofErr w:type="gramStart"/>
       <w:r>
         <w:rPr>
           <w:highlight w:val="yellow"/>
         </w:rPr>
         <w:t>Testing :</w:t>
       </w:r>
+      <w:proofErr w:type="gramEnd"/>
       <w:r>
         <w:t xml:space="preserve"> Testing is use to find the defects or error or bugs in the application. </w:t>
       </w:r>
@@ -231,7 +280,15 @@
     <w:p>
       <w:r>
         <w:tab/>
-        <w:t>public int add(int x, int y) {</w:t>
+        <w:t xml:space="preserve">public int </w:t>
+      </w:r>
+      <w:proofErr w:type="gramStart"/>
+      <w:r>
+        <w:t>add(</w:t>
+      </w:r>
+      <w:proofErr w:type="gramEnd"/>
+      <w:r>
+        <w:t>int x, int y) {</w:t>
       </w:r>
     </w:p>
     <w:p>
@@ -292,8 +349,13 @@
         </w:numPr>
       </w:pPr>
       <w:r>
-        <w:t>Black box testing :</w:t>
-      </w:r>
+        <w:t xml:space="preserve">Black box </w:t>
+      </w:r>
+      <w:proofErr w:type="gramStart"/>
+      <w:r>
+        <w:t>testing :</w:t>
+      </w:r>
+      <w:proofErr w:type="gramEnd"/>
     </w:p>
     <w:p>
       <w:pPr>
@@ -381,8 +443,16 @@
           <w:highlight w:val="yellow"/>
         </w:rPr>
         <w:lastRenderedPageBreak/>
-        <w:t>Unit Testing :</w:t>
-      </w:r>
+        <w:t xml:space="preserve">Unit </w:t>
+      </w:r>
+      <w:proofErr w:type="gramStart"/>
+      <w:r>
+        <w:rPr>
+          <w:highlight w:val="yellow"/>
+        </w:rPr>
+        <w:t>Testing :</w:t>
+      </w:r>
+      <w:proofErr w:type="gramEnd"/>
       <w:r>
         <w:t xml:space="preserve"> Unit testing is a type of white box testing which help to test function functionality working or not properly. Unit is smallest code which work independently. </w:t>
       </w:r>
@@ -397,7 +467,15 @@
     </w:p>
     <w:p>
       <w:r>
-        <w:t xml:space="preserve">Java use 2 framework </w:t>
+        <w:t xml:space="preserve">Java use 2 </w:t>
+      </w:r>
+      <w:proofErr w:type="gramStart"/>
+      <w:r>
+        <w:t>framework</w:t>
+      </w:r>
+      <w:proofErr w:type="gramEnd"/>
+      <w:r>
+        <w:t xml:space="preserve"> </w:t>
       </w:r>
     </w:p>
     <w:p>
@@ -425,7 +503,15 @@
       </w:r>
       <w:proofErr w:type="spellEnd"/>
       <w:r>
-        <w:t xml:space="preserve"> testing open source framework which help to do unit testing </w:t>
+        <w:t xml:space="preserve"> testing </w:t>
+      </w:r>
+      <w:proofErr w:type="gramStart"/>
+      <w:r>
+        <w:t>open source</w:t>
+      </w:r>
+      <w:proofErr w:type="gramEnd"/>
+      <w:r>
+        <w:t xml:space="preserve"> framework which help to do unit testing </w:t>
       </w:r>
     </w:p>
     <w:p>
@@ -436,7 +522,15 @@
         <w:t>Test NG</w:t>
       </w:r>
       <w:r>
-        <w:t xml:space="preserve"> (next generation) : Test NG is base upon Junit testing. Light weighted which help to do </w:t>
+        <w:t xml:space="preserve"> (next generation</w:t>
+      </w:r>
+      <w:proofErr w:type="gramStart"/>
+      <w:r>
+        <w:t>) :</w:t>
+      </w:r>
+      <w:proofErr w:type="gramEnd"/>
+      <w:r>
+        <w:t xml:space="preserve"> Test NG is base upon Junit testing. Light weighted which help to do </w:t>
       </w:r>
     </w:p>
     <w:p>
@@ -464,7 +558,15 @@
         <w:t xml:space="preserve"> Jasmine</w:t>
       </w:r>
       <w:r>
-        <w:t xml:space="preserve"> is an open source framework which help to do unit testing for JavaScript programs. </w:t>
+        <w:t xml:space="preserve"> is an </w:t>
+      </w:r>
+      <w:proofErr w:type="gramStart"/>
+      <w:r>
+        <w:t>open source</w:t>
+      </w:r>
+      <w:proofErr w:type="gramEnd"/>
+      <w:r>
+        <w:t xml:space="preserve"> framework which help to do unit testing for JavaScript programs. </w:t>
       </w:r>
     </w:p>
     <w:p>
@@ -487,7 +589,15 @@
         <w:t xml:space="preserve"> JEST</w:t>
       </w:r>
       <w:r>
-        <w:t xml:space="preserve"> is an third party framework provided by Facebook which help to do the unit testing for React JS programs. </w:t>
+        <w:t xml:space="preserve"> is </w:t>
+      </w:r>
+      <w:proofErr w:type="gramStart"/>
+      <w:r>
+        <w:t>an</w:t>
+      </w:r>
+      <w:proofErr w:type="gramEnd"/>
+      <w:r>
+        <w:t xml:space="preserve"> third party framework provided by Facebook which help to do the unit testing for React JS programs. </w:t>
       </w:r>
     </w:p>
     <w:p/>
@@ -522,38 +632,76 @@
         <w:rPr>
           <w:highlight w:val="yellow"/>
         </w:rPr>
-        <w:t>test case</w:t>
-      </w:r>
-      <w:r>
-        <w:t xml:space="preserve"> : test case is a type of class which contains more than one test function which help to test function functionality. </w:t>
-      </w:r>
-    </w:p>
-    <w:p>
-      <w:r>
-        <w:rPr>
-          <w:highlight w:val="yellow"/>
-        </w:rPr>
-        <w:t>test suite</w:t>
-      </w:r>
-      <w:r>
-        <w:t xml:space="preserve"> : test suite is use to run more than one test case classes. </w:t>
-      </w:r>
-    </w:p>
-    <w:p/>
-    <w:p>
-      <w:r>
-        <w:rPr>
-          <w:highlight w:val="yellow"/>
-        </w:rPr>
-        <w:t>Junit hook :</w:t>
-      </w:r>
+        <w:t xml:space="preserve">test </w:t>
+      </w:r>
+      <w:proofErr w:type="gramStart"/>
+      <w:r>
+        <w:rPr>
+          <w:highlight w:val="yellow"/>
+        </w:rPr>
+        <w:t>case</w:t>
+      </w:r>
+      <w:r>
+        <w:t xml:space="preserve"> :</w:t>
+      </w:r>
+      <w:proofErr w:type="gramEnd"/>
+      <w:r>
+        <w:t xml:space="preserve"> test case is a type of class which contains more than one test function which help to test function functionality. </w:t>
+      </w:r>
+    </w:p>
+    <w:p>
+      <w:r>
+        <w:rPr>
+          <w:highlight w:val="yellow"/>
+        </w:rPr>
+        <w:t xml:space="preserve">test </w:t>
+      </w:r>
+      <w:proofErr w:type="gramStart"/>
+      <w:r>
+        <w:rPr>
+          <w:highlight w:val="yellow"/>
+        </w:rPr>
+        <w:t>suite</w:t>
+      </w:r>
+      <w:r>
+        <w:t xml:space="preserve"> :</w:t>
+      </w:r>
+      <w:proofErr w:type="gramEnd"/>
+      <w:r>
+        <w:t xml:space="preserve"> test suite is use to run more than one test case classes. </w:t>
+      </w:r>
+    </w:p>
+    <w:p/>
+    <w:p>
+      <w:r>
+        <w:rPr>
+          <w:highlight w:val="yellow"/>
+        </w:rPr>
+        <w:t xml:space="preserve">Junit </w:t>
+      </w:r>
+      <w:proofErr w:type="gramStart"/>
+      <w:r>
+        <w:rPr>
+          <w:highlight w:val="yellow"/>
+        </w:rPr>
+        <w:t>hook :</w:t>
+      </w:r>
+      <w:proofErr w:type="gramEnd"/>
       <w:r>
         <w:t xml:space="preserve"> </w:t>
       </w:r>
     </w:p>
     <w:p>
       <w:r>
-        <w:t xml:space="preserve">4 hook </w:t>
+        <w:t xml:space="preserve">4 </w:t>
+      </w:r>
+      <w:proofErr w:type="gramStart"/>
+      <w:r>
+        <w:t>hook</w:t>
+      </w:r>
+      <w:proofErr w:type="gramEnd"/>
+      <w:r>
+        <w:t xml:space="preserve"> </w:t>
       </w:r>
     </w:p>
     <w:p>
@@ -562,7 +710,15 @@
       </w:r>
       <w:r>
         <w:tab/>
-        <w:t xml:space="preserve">: this function get called before each @Test function </w:t>
+        <w:t xml:space="preserve">: this function </w:t>
+      </w:r>
+      <w:proofErr w:type="gramStart"/>
+      <w:r>
+        <w:t>get</w:t>
+      </w:r>
+      <w:proofErr w:type="gramEnd"/>
+      <w:r>
+        <w:t xml:space="preserve"> called before each @Test function </w:t>
       </w:r>
     </w:p>
     <w:p>
@@ -574,26 +730,48 @@
       </w:r>
       <w:r>
         <w:tab/>
-        <w:t xml:space="preserve">: this function get called after each @Test function </w:t>
+        <w:t xml:space="preserve">: this function </w:t>
+      </w:r>
+      <w:proofErr w:type="gramStart"/>
+      <w:r>
+        <w:t>get</w:t>
+      </w:r>
+      <w:proofErr w:type="gramEnd"/>
+      <w:r>
+        <w:t xml:space="preserve"> called after each @Test function </w:t>
       </w:r>
     </w:p>
     <w:p>
       <w:r>
         <w:t>@BeforeClass</w:t>
       </w:r>
+      <w:proofErr w:type="gramStart"/>
       <w:r>
         <w:tab/>
-        <w:t xml:space="preserve">:this function get called only once before one or all @Test function </w:t>
-      </w:r>
-    </w:p>
-    <w:p>
-      <w:r>
-        <w:t xml:space="preserve">@AfterClass  : this function get called only once after one or all @Test function </w:t>
+        <w:t>:this</w:t>
+      </w:r>
+      <w:proofErr w:type="gramEnd"/>
+      <w:r>
+        <w:t xml:space="preserve"> function get called only once before one or all @Test function </w:t>
+      </w:r>
+    </w:p>
+    <w:p>
+      <w:r>
+        <w:t>@</w:t>
+      </w:r>
+      <w:proofErr w:type="gramStart"/>
+      <w:r>
+        <w:t>AfterClass  :</w:t>
+      </w:r>
+      <w:proofErr w:type="gramEnd"/>
+      <w:r>
+        <w:t xml:space="preserve"> this function get called only once after one or all @Test function </w:t>
       </w:r>
     </w:p>
     <w:p/>
     <w:p>
       <w:proofErr w:type="spellStart"/>
+      <w:proofErr w:type="gramStart"/>
       <w:r>
         <w:rPr>
           <w:highlight w:val="yellow"/>
@@ -602,16 +780,25 @@
       </w:r>
       <w:proofErr w:type="spellEnd"/>
       <w:r>
-        <w:t xml:space="preserve"> : Test suite is use to execute more than one test case classes. </w:t>
-      </w:r>
-    </w:p>
-    <w:p/>
-    <w:p/>
-    <w:p/>
-    <w:p>
+        <w:t xml:space="preserve"> :</w:t>
+      </w:r>
+      <w:proofErr w:type="gramEnd"/>
+      <w:r>
+        <w:t xml:space="preserve"> Test suite is use to execute more than one test case classes. </w:t>
+      </w:r>
+    </w:p>
+    <w:p/>
+    <w:p/>
+    <w:p/>
+    <w:p>
+      <w:proofErr w:type="gramStart"/>
       <w:r>
         <w:lastRenderedPageBreak/>
-        <w:t xml:space="preserve">TestNG : Test NG another testing framework inspired by </w:t>
+        <w:t>TestNG :</w:t>
+      </w:r>
+      <w:proofErr w:type="gramEnd"/>
+      <w:r>
+        <w:t xml:space="preserve"> Test NG another testing framework inspired by </w:t>
       </w:r>
       <w:proofErr w:type="spellStart"/>
       <w:r>
@@ -619,7 +806,15 @@
       </w:r>
       <w:proofErr w:type="spellEnd"/>
       <w:r>
-        <w:t xml:space="preserve"> testing framework. It is an open source testing framework similar to </w:t>
+        <w:t xml:space="preserve"> testing framework. It is an </w:t>
+      </w:r>
+      <w:proofErr w:type="gramStart"/>
+      <w:r>
+        <w:t>open source</w:t>
+      </w:r>
+      <w:proofErr w:type="gramEnd"/>
+      <w:r>
+        <w:t xml:space="preserve"> testing framework similar to </w:t>
       </w:r>
       <w:proofErr w:type="spellStart"/>
       <w:r>
@@ -703,7 +898,21 @@
         <w:rPr>
           <w:highlight w:val="yellow"/>
         </w:rPr>
-        <w:t xml:space="preserve">It generate report in html format (by default). </w:t>
+        <w:t xml:space="preserve">It </w:t>
+      </w:r>
+      <w:proofErr w:type="gramStart"/>
+      <w:r>
+        <w:rPr>
+          <w:highlight w:val="yellow"/>
+        </w:rPr>
+        <w:t>generate</w:t>
+      </w:r>
+      <w:proofErr w:type="gramEnd"/>
+      <w:r>
+        <w:rPr>
+          <w:highlight w:val="yellow"/>
+        </w:rPr>
+        <w:t xml:space="preserve"> report in html format (by default). </w:t>
       </w:r>
     </w:p>
     <w:p>
@@ -753,7 +962,21 @@
         <w:rPr>
           <w:highlight w:val="yellow"/>
         </w:rPr>
-        <w:t xml:space="preserve">It allow use to do group as well as priority base testing. </w:t>
+        <w:t xml:space="preserve">It </w:t>
+      </w:r>
+      <w:proofErr w:type="gramStart"/>
+      <w:r>
+        <w:rPr>
+          <w:highlight w:val="yellow"/>
+        </w:rPr>
+        <w:t>allow</w:t>
+      </w:r>
+      <w:proofErr w:type="gramEnd"/>
+      <w:r>
+        <w:rPr>
+          <w:highlight w:val="yellow"/>
+        </w:rPr>
+        <w:t xml:space="preserve"> use to do group as well as priority base testing. </w:t>
       </w:r>
     </w:p>
     <w:p>
@@ -771,7 +994,21 @@
         <w:rPr>
           <w:highlight w:val="yellow"/>
         </w:rPr>
-        <w:t xml:space="preserve">It support parallel testing features. </w:t>
+        <w:t xml:space="preserve">It </w:t>
+      </w:r>
+      <w:proofErr w:type="gramStart"/>
+      <w:r>
+        <w:rPr>
+          <w:highlight w:val="yellow"/>
+        </w:rPr>
+        <w:t>support</w:t>
+      </w:r>
+      <w:proofErr w:type="gramEnd"/>
+      <w:r>
+        <w:rPr>
+          <w:highlight w:val="yellow"/>
+        </w:rPr>
+        <w:t xml:space="preserve"> parallel testing features. </w:t>
       </w:r>
       <w:proofErr w:type="spellStart"/>
       <w:r>
@@ -829,56 +1066,80 @@
           <w:bCs/>
           <w:highlight w:val="yellow"/>
         </w:rPr>
-        <w:t>Phase 5 :</w:t>
-      </w:r>
-    </w:p>
-    <w:p>
-      <w:pPr>
+        <w:t xml:space="preserve">Phase </w:t>
+      </w:r>
+      <w:proofErr w:type="gramStart"/>
+      <w:r>
         <w:rPr>
           <w:b/>
           <w:bCs/>
-        </w:rPr>
-      </w:pPr>
-      <w:r>
+          <w:highlight w:val="yellow"/>
+        </w:rPr>
+        <w:t>5 :</w:t>
+      </w:r>
+      <w:proofErr w:type="gramEnd"/>
+    </w:p>
+    <w:p>
+      <w:pPr>
         <w:rPr>
           <w:b/>
           <w:bCs/>
         </w:rPr>
-        <w:t xml:space="preserve">Day </w:t>
-      </w:r>
+      </w:pPr>
       <w:r>
         <w:rPr>
           <w:b/>
           <w:bCs/>
         </w:rPr>
-        <w:t>2</w:t>
-      </w:r>
+        <w:t xml:space="preserve">Day </w:t>
+      </w:r>
+      <w:proofErr w:type="gramStart"/>
       <w:r>
         <w:rPr>
           <w:b/>
           <w:bCs/>
         </w:rPr>
-        <w:t xml:space="preserve"> : 06/2</w:t>
+        <w:t>2</w:t>
       </w:r>
       <w:r>
         <w:rPr>
           <w:b/>
           <w:bCs/>
         </w:rPr>
-        <w:t>7</w:t>
-      </w:r>
+        <w:t xml:space="preserve"> :</w:t>
+      </w:r>
+      <w:proofErr w:type="gramEnd"/>
       <w:r>
         <w:rPr>
           <w:b/>
           <w:bCs/>
         </w:rPr>
+        <w:t xml:space="preserve"> 06/2</w:t>
+      </w:r>
+      <w:r>
+        <w:rPr>
+          <w:b/>
+          <w:bCs/>
+        </w:rPr>
+        <w:t>7</w:t>
+      </w:r>
+      <w:r>
+        <w:rPr>
+          <w:b/>
+          <w:bCs/>
+        </w:rPr>
         <w:t>/2023</w:t>
       </w:r>
     </w:p>
     <w:p/>
     <w:p>
-      <w:r>
-        <w:t xml:space="preserve">Unit : we create separate test suite which help to run more than one test case. </w:t>
+      <w:proofErr w:type="gramStart"/>
+      <w:r>
+        <w:t>Unit :</w:t>
+      </w:r>
+      <w:proofErr w:type="gramEnd"/>
+      <w:r>
+        <w:t xml:space="preserve"> we create separate test suite which help to run more than one test case. </w:t>
       </w:r>
     </w:p>
     <w:p>
@@ -888,12 +1149,28 @@
     </w:p>
     <w:p>
       <w:r>
-        <w:t>But in TestNG that class replace by xml file. This file hold the details about all TestNG class.</w:t>
-      </w:r>
-    </w:p>
-    <w:p>
-      <w:r>
-        <w:t xml:space="preserve">In Test Ng all test function execute by default in alphabetical order. </w:t>
+        <w:t xml:space="preserve">But in TestNG that class replace by xml file. This file </w:t>
+      </w:r>
+      <w:proofErr w:type="gramStart"/>
+      <w:r>
+        <w:t>hold</w:t>
+      </w:r>
+      <w:proofErr w:type="gramEnd"/>
+      <w:r>
+        <w:t xml:space="preserve"> the details about all TestNG class.</w:t>
+      </w:r>
+    </w:p>
+    <w:p>
+      <w:r>
+        <w:t xml:space="preserve">In Test Ng all test function </w:t>
+      </w:r>
+      <w:proofErr w:type="gramStart"/>
+      <w:r>
+        <w:t>execute</w:t>
+      </w:r>
+      <w:proofErr w:type="gramEnd"/>
+      <w:r>
+        <w:t xml:space="preserve"> by default in alphabetical order. </w:t>
       </w:r>
     </w:p>
     <w:p>
@@ -924,7 +1201,15 @@
     <w:p>
       <w:r>
         <w:lastRenderedPageBreak/>
-        <w:t xml:space="preserve">@BeforeSuite : it will call only once when we run through suite file. It will call only once </w:t>
+        <w:t>@</w:t>
+      </w:r>
+      <w:proofErr w:type="gramStart"/>
+      <w:r>
+        <w:t>BeforeSuite :</w:t>
+      </w:r>
+      <w:proofErr w:type="gramEnd"/>
+      <w:r>
+        <w:t xml:space="preserve"> it will call only once when we run through suite file. It will call only once </w:t>
       </w:r>
     </w:p>
     <w:p>
@@ -949,14 +1234,194 @@
     </w:p>
     <w:p>
       <w:r>
-        <w:t xml:space="preserve">@BeforeClass : it will call each class level only once. </w:t>
-      </w:r>
-    </w:p>
-    <w:p>
-      <w:r>
-        <w:t xml:space="preserve">@BeforeMethod : it will call each @Test function. This will call again and again. </w:t>
-      </w:r>
-    </w:p>
+        <w:t>@</w:t>
+      </w:r>
+      <w:proofErr w:type="gramStart"/>
+      <w:r>
+        <w:t>BeforeClass :</w:t>
+      </w:r>
+      <w:proofErr w:type="gramEnd"/>
+      <w:r>
+        <w:t xml:space="preserve"> it will call each class level only once. </w:t>
+      </w:r>
+    </w:p>
+    <w:p>
+      <w:r>
+        <w:t>@</w:t>
+      </w:r>
+      <w:proofErr w:type="gramStart"/>
+      <w:r>
+        <w:t>BeforeMethod :</w:t>
+      </w:r>
+      <w:proofErr w:type="gramEnd"/>
+      <w:r>
+        <w:t xml:space="preserve"> it will call each @Test function. This will call again and again. </w:t>
+      </w:r>
+    </w:p>
+    <w:p/>
+    <w:p/>
+    <w:p>
+      <w:r>
+        <w:rPr>
+          <w:b/>
+          <w:bCs/>
+          <w:highlight w:val="yellow"/>
+        </w:rPr>
+        <w:t xml:space="preserve">Day </w:t>
+      </w:r>
+      <w:proofErr w:type="gramStart"/>
+      <w:r>
+        <w:rPr>
+          <w:b/>
+          <w:bCs/>
+          <w:highlight w:val="yellow"/>
+        </w:rPr>
+        <w:t>3</w:t>
+      </w:r>
+      <w:r>
+        <w:rPr>
+          <w:b/>
+          <w:bCs/>
+          <w:highlight w:val="yellow"/>
+        </w:rPr>
+        <w:t xml:space="preserve"> :</w:t>
+      </w:r>
+      <w:proofErr w:type="gramEnd"/>
+      <w:r>
+        <w:rPr>
+          <w:b/>
+          <w:bCs/>
+          <w:highlight w:val="yellow"/>
+        </w:rPr>
+        <w:t xml:space="preserve"> 06/2</w:t>
+      </w:r>
+      <w:r>
+        <w:rPr>
+          <w:b/>
+          <w:bCs/>
+          <w:highlight w:val="yellow"/>
+        </w:rPr>
+        <w:t>8</w:t>
+      </w:r>
+      <w:r>
+        <w:rPr>
+          <w:b/>
+          <w:bCs/>
+          <w:highlight w:val="yellow"/>
+        </w:rPr>
+        <w:t>/2023</w:t>
+      </w:r>
+    </w:p>
+    <w:p/>
+    <w:p>
+      <w:proofErr w:type="gramStart"/>
+      <w:r>
+        <w:t>Selenium :</w:t>
+      </w:r>
+      <w:proofErr w:type="gramEnd"/>
+      <w:r>
+        <w:t xml:space="preserve"> Selenium is one of the most widely used open source Web UI(user interface) automation tool. </w:t>
+      </w:r>
+    </w:p>
+    <w:p>
+      <w:r>
+        <w:t xml:space="preserve">Selenium is platform independent, language independent and browser independent Web UI tool. </w:t>
+      </w:r>
+    </w:p>
+    <w:p>
+      <w:r>
+        <w:t xml:space="preserve">Selenium support by Java, C#, Python, JavaScript etc. </w:t>
+      </w:r>
+    </w:p>
+    <w:p>
+      <w:r>
+        <w:t xml:space="preserve">Selenium can be </w:t>
+      </w:r>
+      <w:proofErr w:type="spellStart"/>
+      <w:r>
+        <w:t>use</w:t>
+      </w:r>
+      <w:proofErr w:type="spellEnd"/>
+      <w:r>
+        <w:t xml:space="preserve"> to automate functional test (actual business code) non function test (it will support to do the task). </w:t>
+      </w:r>
+    </w:p>
+    <w:p>
+      <w:r>
+        <w:t xml:space="preserve">It can be </w:t>
+      </w:r>
+      <w:proofErr w:type="gramStart"/>
+      <w:r>
+        <w:t>integrate</w:t>
+      </w:r>
+      <w:proofErr w:type="gramEnd"/>
+      <w:r>
+        <w:t xml:space="preserve"> with DevOps tool like Git, Jenkin, Docker and Kubernetes. </w:t>
+      </w:r>
+    </w:p>
+    <w:p>
+      <w:r>
+        <w:t xml:space="preserve">We can integrate Selenium with </w:t>
+      </w:r>
+      <w:proofErr w:type="spellStart"/>
+      <w:r>
+        <w:t>jUnit</w:t>
+      </w:r>
+      <w:proofErr w:type="spellEnd"/>
+      <w:r>
+        <w:t xml:space="preserve"> or TestNG framework. </w:t>
+      </w:r>
+    </w:p>
+    <w:p>
+      <w:r>
+        <w:t xml:space="preserve">We can do Selenium code using Java as well as Selenium provided OWN IDE which we can configure with browser or we can download to do the Testing for UI Component doesn’t matter that application develop using any </w:t>
+      </w:r>
+      <w:proofErr w:type="spellStart"/>
+      <w:proofErr w:type="gramStart"/>
+      <w:r>
+        <w:t>language.e</w:t>
+      </w:r>
+      <w:proofErr w:type="spellEnd"/>
+      <w:proofErr w:type="gramEnd"/>
+      <w:r>
+        <w:t xml:space="preserve"> </w:t>
+      </w:r>
+    </w:p>
+    <w:p/>
+    <w:p>
+      <w:r>
+        <w:t xml:space="preserve">We need to download the browser specific driver. </w:t>
+      </w:r>
+    </w:p>
+    <w:p>
+      <w:r>
+        <w:t xml:space="preserve">To connect </w:t>
+      </w:r>
+      <w:proofErr w:type="spellStart"/>
+      <w:r>
+        <w:t>mysql</w:t>
+      </w:r>
+      <w:proofErr w:type="spellEnd"/>
+      <w:r>
+        <w:t xml:space="preserve"> or oracle database we downloaded jar file manually or using maven tool. </w:t>
+      </w:r>
+    </w:p>
+    <w:p/>
+    <w:p>
+      <w:r>
+        <w:t xml:space="preserve">In Selenium we need to download the browser driver in the form of .exe or other format base upon OS support. </w:t>
+      </w:r>
+    </w:p>
+    <w:p/>
+    <w:p/>
+    <w:p/>
+    <w:p/>
+    <w:p/>
+    <w:p/>
+    <w:p/>
+    <w:p/>
+    <w:p/>
+    <w:p/>
     <w:p/>
     <w:p/>
     <w:p/>

--- a/Phase 5.docx
+++ b/Phase 5.docx
@@ -15,48 +15,22 @@
           <w:bCs/>
           <w:highlight w:val="yellow"/>
         </w:rPr>
-        <w:t xml:space="preserve">Phase </w:t>
-      </w:r>
-      <w:proofErr w:type="gramStart"/>
-      <w:r>
+        <w:t>Phase 5 :</w:t>
+      </w:r>
+    </w:p>
+    <w:p>
+      <w:pPr>
         <w:rPr>
           <w:b/>
           <w:bCs/>
-          <w:highlight w:val="yellow"/>
-        </w:rPr>
-        <w:t>5 :</w:t>
-      </w:r>
-      <w:proofErr w:type="gramEnd"/>
-    </w:p>
-    <w:p>
-      <w:pPr>
+        </w:rPr>
+      </w:pPr>
+      <w:r>
         <w:rPr>
           <w:b/>
           <w:bCs/>
         </w:rPr>
-      </w:pPr>
-      <w:r>
-        <w:rPr>
-          <w:b/>
-          <w:bCs/>
-        </w:rPr>
-        <w:t xml:space="preserve">Day </w:t>
-      </w:r>
-      <w:proofErr w:type="gramStart"/>
-      <w:r>
-        <w:rPr>
-          <w:b/>
-          <w:bCs/>
-        </w:rPr>
-        <w:t>1 :</w:t>
-      </w:r>
-      <w:proofErr w:type="gramEnd"/>
-      <w:r>
-        <w:rPr>
-          <w:b/>
-          <w:bCs/>
-        </w:rPr>
-        <w:t xml:space="preserve"> 06/26/2023</w:t>
+        <w:t>Day 1 : 06/26/2023</w:t>
       </w:r>
     </w:p>
     <w:p>
@@ -99,26 +73,13 @@
     </w:p>
     <w:p>
       <w:r>
-        <w:t xml:space="preserve">Test NG Open Source framework for testing java </w:t>
-      </w:r>
-      <w:proofErr w:type="gramStart"/>
-      <w:r>
-        <w:t>programs.(</w:t>
-      </w:r>
-      <w:proofErr w:type="gramEnd"/>
-      <w:r>
-        <w:t xml:space="preserve"> Unit testing and Integration testing)</w:t>
-      </w:r>
-    </w:p>
-    <w:p>
-      <w:r>
-        <w:t xml:space="preserve">Selenium Testing with Test NG Framework (Automation </w:t>
-      </w:r>
-      <w:proofErr w:type="gramStart"/>
-      <w:r>
-        <w:t>Testing )</w:t>
-      </w:r>
-      <w:proofErr w:type="gramEnd"/>
+        <w:t>Test NG Open Source framework for testing java programs.( Unit testing and Integration testing)</w:t>
+      </w:r>
+    </w:p>
+    <w:p>
+      <w:r>
+        <w:t>Selenium Testing with Test NG Framework (Automation Testing )</w:t>
+      </w:r>
     </w:p>
     <w:p>
       <w:r>
@@ -221,19 +182,11 @@
           <w:highlight w:val="yellow"/>
         </w:rPr>
       </w:pPr>
-      <w:proofErr w:type="gramStart"/>
-      <w:r>
-        <w:rPr>
-          <w:highlight w:val="yellow"/>
-        </w:rPr>
-        <w:t>CI  and</w:t>
-      </w:r>
-      <w:proofErr w:type="gramEnd"/>
-      <w:r>
-        <w:rPr>
-          <w:highlight w:val="yellow"/>
-        </w:rPr>
-        <w:t xml:space="preserve"> CD tool using Jenkin </w:t>
+      <w:r>
+        <w:rPr>
+          <w:highlight w:val="yellow"/>
+        </w:rPr>
+        <w:t xml:space="preserve">CI  and CD tool using Jenkin </w:t>
       </w:r>
     </w:p>
     <w:p>
@@ -255,14 +208,12 @@
     <w:p/>
     <w:p/>
     <w:p>
-      <w:proofErr w:type="gramStart"/>
       <w:r>
         <w:rPr>
           <w:highlight w:val="yellow"/>
         </w:rPr>
         <w:t>Testing :</w:t>
       </w:r>
-      <w:proofErr w:type="gramEnd"/>
       <w:r>
         <w:t xml:space="preserve"> Testing is use to find the defects or error or bugs in the application. </w:t>
       </w:r>
@@ -280,15 +231,7 @@
     <w:p>
       <w:r>
         <w:tab/>
-        <w:t xml:space="preserve">public int </w:t>
-      </w:r>
-      <w:proofErr w:type="gramStart"/>
-      <w:r>
-        <w:t>add(</w:t>
-      </w:r>
-      <w:proofErr w:type="gramEnd"/>
-      <w:r>
-        <w:t>int x, int y) {</w:t>
+        <w:t>public int add(int x, int y) {</w:t>
       </w:r>
     </w:p>
     <w:p>
@@ -349,13 +292,8 @@
         </w:numPr>
       </w:pPr>
       <w:r>
-        <w:t xml:space="preserve">Black box </w:t>
-      </w:r>
-      <w:proofErr w:type="gramStart"/>
-      <w:r>
-        <w:t>testing :</w:t>
-      </w:r>
-      <w:proofErr w:type="gramEnd"/>
+        <w:t>Black box testing :</w:t>
+      </w:r>
     </w:p>
     <w:p>
       <w:pPr>
@@ -443,16 +381,8 @@
           <w:highlight w:val="yellow"/>
         </w:rPr>
         <w:lastRenderedPageBreak/>
-        <w:t xml:space="preserve">Unit </w:t>
-      </w:r>
-      <w:proofErr w:type="gramStart"/>
-      <w:r>
-        <w:rPr>
-          <w:highlight w:val="yellow"/>
-        </w:rPr>
-        <w:t>Testing :</w:t>
-      </w:r>
-      <w:proofErr w:type="gramEnd"/>
+        <w:t>Unit Testing :</w:t>
+      </w:r>
       <w:r>
         <w:t xml:space="preserve"> Unit testing is a type of white box testing which help to test function functionality working or not properly. Unit is smallest code which work independently. </w:t>
       </w:r>
@@ -467,15 +397,7 @@
     </w:p>
     <w:p>
       <w:r>
-        <w:t xml:space="preserve">Java use 2 </w:t>
-      </w:r>
-      <w:proofErr w:type="gramStart"/>
-      <w:r>
-        <w:t>framework</w:t>
-      </w:r>
-      <w:proofErr w:type="gramEnd"/>
-      <w:r>
-        <w:t xml:space="preserve"> </w:t>
+        <w:t xml:space="preserve">Java use 2 framework </w:t>
       </w:r>
     </w:p>
     <w:p>
@@ -503,15 +425,7 @@
       </w:r>
       <w:proofErr w:type="spellEnd"/>
       <w:r>
-        <w:t xml:space="preserve"> testing </w:t>
-      </w:r>
-      <w:proofErr w:type="gramStart"/>
-      <w:r>
-        <w:t>open source</w:t>
-      </w:r>
-      <w:proofErr w:type="gramEnd"/>
-      <w:r>
-        <w:t xml:space="preserve"> framework which help to do unit testing </w:t>
+        <w:t xml:space="preserve"> testing open source framework which help to do unit testing </w:t>
       </w:r>
     </w:p>
     <w:p>
@@ -522,15 +436,7 @@
         <w:t>Test NG</w:t>
       </w:r>
       <w:r>
-        <w:t xml:space="preserve"> (next generation</w:t>
-      </w:r>
-      <w:proofErr w:type="gramStart"/>
-      <w:r>
-        <w:t>) :</w:t>
-      </w:r>
-      <w:proofErr w:type="gramEnd"/>
-      <w:r>
-        <w:t xml:space="preserve"> Test NG is base upon Junit testing. Light weighted which help to do </w:t>
+        <w:t xml:space="preserve"> (next generation) : Test NG is base upon Junit testing. Light weighted which help to do </w:t>
       </w:r>
     </w:p>
     <w:p>
@@ -558,15 +464,7 @@
         <w:t xml:space="preserve"> Jasmine</w:t>
       </w:r>
       <w:r>
-        <w:t xml:space="preserve"> is an </w:t>
-      </w:r>
-      <w:proofErr w:type="gramStart"/>
-      <w:r>
-        <w:t>open source</w:t>
-      </w:r>
-      <w:proofErr w:type="gramEnd"/>
-      <w:r>
-        <w:t xml:space="preserve"> framework which help to do unit testing for JavaScript programs. </w:t>
+        <w:t xml:space="preserve"> is an open source framework which help to do unit testing for JavaScript programs. </w:t>
       </w:r>
     </w:p>
     <w:p>
@@ -589,15 +487,7 @@
         <w:t xml:space="preserve"> JEST</w:t>
       </w:r>
       <w:r>
-        <w:t xml:space="preserve"> is </w:t>
-      </w:r>
-      <w:proofErr w:type="gramStart"/>
-      <w:r>
-        <w:t>an</w:t>
-      </w:r>
-      <w:proofErr w:type="gramEnd"/>
-      <w:r>
-        <w:t xml:space="preserve"> third party framework provided by Facebook which help to do the unit testing for React JS programs. </w:t>
+        <w:t xml:space="preserve"> is an third party framework provided by Facebook which help to do the unit testing for React JS programs. </w:t>
       </w:r>
     </w:p>
     <w:p/>
@@ -632,76 +522,38 @@
         <w:rPr>
           <w:highlight w:val="yellow"/>
         </w:rPr>
-        <w:t xml:space="preserve">test </w:t>
-      </w:r>
-      <w:proofErr w:type="gramStart"/>
-      <w:r>
-        <w:rPr>
-          <w:highlight w:val="yellow"/>
-        </w:rPr>
-        <w:t>case</w:t>
-      </w:r>
-      <w:r>
-        <w:t xml:space="preserve"> :</w:t>
-      </w:r>
-      <w:proofErr w:type="gramEnd"/>
-      <w:r>
-        <w:t xml:space="preserve"> test case is a type of class which contains more than one test function which help to test function functionality. </w:t>
-      </w:r>
-    </w:p>
-    <w:p>
-      <w:r>
-        <w:rPr>
-          <w:highlight w:val="yellow"/>
-        </w:rPr>
-        <w:t xml:space="preserve">test </w:t>
-      </w:r>
-      <w:proofErr w:type="gramStart"/>
-      <w:r>
-        <w:rPr>
-          <w:highlight w:val="yellow"/>
-        </w:rPr>
-        <w:t>suite</w:t>
-      </w:r>
-      <w:r>
-        <w:t xml:space="preserve"> :</w:t>
-      </w:r>
-      <w:proofErr w:type="gramEnd"/>
-      <w:r>
-        <w:t xml:space="preserve"> test suite is use to run more than one test case classes. </w:t>
-      </w:r>
-    </w:p>
-    <w:p/>
-    <w:p>
-      <w:r>
-        <w:rPr>
-          <w:highlight w:val="yellow"/>
-        </w:rPr>
-        <w:t xml:space="preserve">Junit </w:t>
-      </w:r>
-      <w:proofErr w:type="gramStart"/>
-      <w:r>
-        <w:rPr>
-          <w:highlight w:val="yellow"/>
-        </w:rPr>
-        <w:t>hook :</w:t>
-      </w:r>
-      <w:proofErr w:type="gramEnd"/>
+        <w:t>test case</w:t>
+      </w:r>
+      <w:r>
+        <w:t xml:space="preserve"> : test case is a type of class which contains more than one test function which help to test function functionality. </w:t>
+      </w:r>
+    </w:p>
+    <w:p>
+      <w:r>
+        <w:rPr>
+          <w:highlight w:val="yellow"/>
+        </w:rPr>
+        <w:t>test suite</w:t>
+      </w:r>
+      <w:r>
+        <w:t xml:space="preserve"> : test suite is use to run more than one test case classes. </w:t>
+      </w:r>
+    </w:p>
+    <w:p/>
+    <w:p>
+      <w:r>
+        <w:rPr>
+          <w:highlight w:val="yellow"/>
+        </w:rPr>
+        <w:t>Junit hook :</w:t>
+      </w:r>
       <w:r>
         <w:t xml:space="preserve"> </w:t>
       </w:r>
     </w:p>
     <w:p>
       <w:r>
-        <w:t xml:space="preserve">4 </w:t>
-      </w:r>
-      <w:proofErr w:type="gramStart"/>
-      <w:r>
-        <w:t>hook</w:t>
-      </w:r>
-      <w:proofErr w:type="gramEnd"/>
-      <w:r>
-        <w:t xml:space="preserve"> </w:t>
+        <w:t xml:space="preserve">4 hook </w:t>
       </w:r>
     </w:p>
     <w:p>
@@ -710,15 +562,7 @@
       </w:r>
       <w:r>
         <w:tab/>
-        <w:t xml:space="preserve">: this function </w:t>
-      </w:r>
-      <w:proofErr w:type="gramStart"/>
-      <w:r>
-        <w:t>get</w:t>
-      </w:r>
-      <w:proofErr w:type="gramEnd"/>
-      <w:r>
-        <w:t xml:space="preserve"> called before each @Test function </w:t>
+        <w:t xml:space="preserve">: this function get called before each @Test function </w:t>
       </w:r>
     </w:p>
     <w:p>
@@ -730,48 +574,26 @@
       </w:r>
       <w:r>
         <w:tab/>
-        <w:t xml:space="preserve">: this function </w:t>
-      </w:r>
-      <w:proofErr w:type="gramStart"/>
-      <w:r>
-        <w:t>get</w:t>
-      </w:r>
-      <w:proofErr w:type="gramEnd"/>
-      <w:r>
-        <w:t xml:space="preserve"> called after each @Test function </w:t>
+        <w:t xml:space="preserve">: this function get called after each @Test function </w:t>
       </w:r>
     </w:p>
     <w:p>
       <w:r>
         <w:t>@BeforeClass</w:t>
       </w:r>
-      <w:proofErr w:type="gramStart"/>
       <w:r>
         <w:tab/>
-        <w:t>:this</w:t>
-      </w:r>
-      <w:proofErr w:type="gramEnd"/>
-      <w:r>
-        <w:t xml:space="preserve"> function get called only once before one or all @Test function </w:t>
-      </w:r>
-    </w:p>
-    <w:p>
-      <w:r>
-        <w:t>@</w:t>
-      </w:r>
-      <w:proofErr w:type="gramStart"/>
-      <w:r>
-        <w:t>AfterClass  :</w:t>
-      </w:r>
-      <w:proofErr w:type="gramEnd"/>
-      <w:r>
-        <w:t xml:space="preserve"> this function get called only once after one or all @Test function </w:t>
-      </w:r>
-    </w:p>
-    <w:p/>
-    <w:p>
-      <w:proofErr w:type="spellStart"/>
-      <w:proofErr w:type="gramStart"/>
+        <w:t xml:space="preserve">:this function get called only once before one or all @Test function </w:t>
+      </w:r>
+    </w:p>
+    <w:p>
+      <w:r>
+        <w:t xml:space="preserve">@AfterClass  : this function get called only once after one or all @Test function </w:t>
+      </w:r>
+    </w:p>
+    <w:p/>
+    <w:p>
+      <w:proofErr w:type="spellStart"/>
       <w:r>
         <w:rPr>
           <w:highlight w:val="yellow"/>
@@ -780,25 +602,16 @@
       </w:r>
       <w:proofErr w:type="spellEnd"/>
       <w:r>
-        <w:t xml:space="preserve"> :</w:t>
-      </w:r>
-      <w:proofErr w:type="gramEnd"/>
-      <w:r>
-        <w:t xml:space="preserve"> Test suite is use to execute more than one test case classes. </w:t>
-      </w:r>
-    </w:p>
-    <w:p/>
-    <w:p/>
-    <w:p/>
-    <w:p>
-      <w:proofErr w:type="gramStart"/>
+        <w:t xml:space="preserve"> : Test suite is use to execute more than one test case classes. </w:t>
+      </w:r>
+    </w:p>
+    <w:p/>
+    <w:p/>
+    <w:p/>
+    <w:p>
       <w:r>
         <w:lastRenderedPageBreak/>
-        <w:t>TestNG :</w:t>
-      </w:r>
-      <w:proofErr w:type="gramEnd"/>
-      <w:r>
-        <w:t xml:space="preserve"> Test NG another testing framework inspired by </w:t>
+        <w:t xml:space="preserve">TestNG : Test NG another testing framework inspired by </w:t>
       </w:r>
       <w:proofErr w:type="spellStart"/>
       <w:r>
@@ -806,15 +619,7 @@
       </w:r>
       <w:proofErr w:type="spellEnd"/>
       <w:r>
-        <w:t xml:space="preserve"> testing framework. It is an </w:t>
-      </w:r>
-      <w:proofErr w:type="gramStart"/>
-      <w:r>
-        <w:t>open source</w:t>
-      </w:r>
-      <w:proofErr w:type="gramEnd"/>
-      <w:r>
-        <w:t xml:space="preserve"> testing framework similar to </w:t>
+        <w:t xml:space="preserve"> testing framework. It is an open source testing framework similar to </w:t>
       </w:r>
       <w:proofErr w:type="spellStart"/>
       <w:r>
@@ -898,21 +703,7 @@
         <w:rPr>
           <w:highlight w:val="yellow"/>
         </w:rPr>
-        <w:t xml:space="preserve">It </w:t>
-      </w:r>
-      <w:proofErr w:type="gramStart"/>
-      <w:r>
-        <w:rPr>
-          <w:highlight w:val="yellow"/>
-        </w:rPr>
-        <w:t>generate</w:t>
-      </w:r>
-      <w:proofErr w:type="gramEnd"/>
-      <w:r>
-        <w:rPr>
-          <w:highlight w:val="yellow"/>
-        </w:rPr>
-        <w:t xml:space="preserve"> report in html format (by default). </w:t>
+        <w:t xml:space="preserve">It generate report in html format (by default). </w:t>
       </w:r>
     </w:p>
     <w:p>
@@ -962,21 +753,7 @@
         <w:rPr>
           <w:highlight w:val="yellow"/>
         </w:rPr>
-        <w:t xml:space="preserve">It </w:t>
-      </w:r>
-      <w:proofErr w:type="gramStart"/>
-      <w:r>
-        <w:rPr>
-          <w:highlight w:val="yellow"/>
-        </w:rPr>
-        <w:t>allow</w:t>
-      </w:r>
-      <w:proofErr w:type="gramEnd"/>
-      <w:r>
-        <w:rPr>
-          <w:highlight w:val="yellow"/>
-        </w:rPr>
-        <w:t xml:space="preserve"> use to do group as well as priority base testing. </w:t>
+        <w:t xml:space="preserve">It allow use to do group as well as priority base testing. </w:t>
       </w:r>
     </w:p>
     <w:p>
@@ -994,21 +771,7 @@
         <w:rPr>
           <w:highlight w:val="yellow"/>
         </w:rPr>
-        <w:t xml:space="preserve">It </w:t>
-      </w:r>
-      <w:proofErr w:type="gramStart"/>
-      <w:r>
-        <w:rPr>
-          <w:highlight w:val="yellow"/>
-        </w:rPr>
-        <w:t>support</w:t>
-      </w:r>
-      <w:proofErr w:type="gramEnd"/>
-      <w:r>
-        <w:rPr>
-          <w:highlight w:val="yellow"/>
-        </w:rPr>
-        <w:t xml:space="preserve"> parallel testing features. </w:t>
+        <w:t xml:space="preserve">It support parallel testing features. </w:t>
       </w:r>
       <w:proofErr w:type="spellStart"/>
       <w:r>
@@ -1066,217 +829,168 @@
           <w:bCs/>
           <w:highlight w:val="yellow"/>
         </w:rPr>
-        <w:t xml:space="preserve">Phase </w:t>
-      </w:r>
-      <w:proofErr w:type="gramStart"/>
-      <w:r>
+        <w:t>Phase 5 :</w:t>
+      </w:r>
+    </w:p>
+    <w:p>
+      <w:pPr>
         <w:rPr>
           <w:b/>
           <w:bCs/>
-          <w:highlight w:val="yellow"/>
-        </w:rPr>
-        <w:t>5 :</w:t>
-      </w:r>
-      <w:proofErr w:type="gramEnd"/>
-    </w:p>
-    <w:p>
-      <w:pPr>
+        </w:rPr>
+      </w:pPr>
+      <w:r>
         <w:rPr>
           <w:b/>
           <w:bCs/>
         </w:rPr>
-      </w:pPr>
+        <w:t xml:space="preserve">Day </w:t>
+      </w:r>
       <w:r>
         <w:rPr>
           <w:b/>
           <w:bCs/>
         </w:rPr>
-        <w:t xml:space="preserve">Day </w:t>
-      </w:r>
-      <w:proofErr w:type="gramStart"/>
+        <w:t>2</w:t>
+      </w:r>
       <w:r>
         <w:rPr>
           <w:b/>
           <w:bCs/>
         </w:rPr>
-        <w:t>2</w:t>
+        <w:t xml:space="preserve"> : 06/2</w:t>
       </w:r>
       <w:r>
         <w:rPr>
           <w:b/>
           <w:bCs/>
         </w:rPr>
-        <w:t xml:space="preserve"> :</w:t>
-      </w:r>
-      <w:proofErr w:type="gramEnd"/>
+        <w:t>7</w:t>
+      </w:r>
       <w:r>
         <w:rPr>
           <w:b/>
           <w:bCs/>
         </w:rPr>
-        <w:t xml:space="preserve"> 06/2</w:t>
-      </w:r>
+        <w:t>/2023</w:t>
+      </w:r>
+    </w:p>
+    <w:p/>
+    <w:p>
+      <w:r>
+        <w:t xml:space="preserve">Unit : we create separate test suite which help to run more than one test case. </w:t>
+      </w:r>
+    </w:p>
+    <w:p>
+      <w:r>
+        <w:t xml:space="preserve">In Unit is it is a type of class. </w:t>
+      </w:r>
+    </w:p>
+    <w:p>
+      <w:r>
+        <w:t>But in TestNG that class replace by xml file. This file hold the details about all TestNG class.</w:t>
+      </w:r>
+    </w:p>
+    <w:p>
+      <w:r>
+        <w:t xml:space="preserve">In Test Ng all test function execute by default in alphabetical order. </w:t>
+      </w:r>
+    </w:p>
+    <w:p>
+      <w:r>
+        <w:t xml:space="preserve">In Test NG inside @Test annotation we can use priority property to run the test </w:t>
+      </w:r>
+      <w:proofErr w:type="spellStart"/>
+      <w:r>
+        <w:t>base</w:t>
+      </w:r>
+      <w:proofErr w:type="spellEnd"/>
+      <w:r>
+        <w:t xml:space="preserve"> upon the priority. </w:t>
+      </w:r>
+    </w:p>
+    <w:p/>
+    <w:p>
+      <w:r>
+        <w:t xml:space="preserve">TestNG hook. </w:t>
+      </w:r>
+    </w:p>
+    <w:p/>
+    <w:p/>
+    <w:p/>
+    <w:p/>
+    <w:p/>
+    <w:p/>
+    <w:p>
+      <w:r>
+        <w:lastRenderedPageBreak/>
+        <w:t xml:space="preserve">@BeforeSuite : it will call only once when we run through suite file. It will call only once </w:t>
+      </w:r>
+    </w:p>
+    <w:p>
+      <w:r>
+        <w:t xml:space="preserve">Inside suite we can configure more than one TestNG class. each class contains </w:t>
+      </w:r>
+    </w:p>
+    <w:p>
+      <w:r>
+        <w:t xml:space="preserve">More than one test function </w:t>
+      </w:r>
+    </w:p>
+    <w:p>
+      <w:r>
+        <w:t xml:space="preserve">Before all test function part of same TestNG class or different TestNG class </w:t>
+      </w:r>
+    </w:p>
+    <w:p>
+      <w:r>
+        <w:t xml:space="preserve">@BeforeTest hook get called only once. </w:t>
+      </w:r>
+    </w:p>
+    <w:p>
+      <w:r>
+        <w:t xml:space="preserve">@BeforeClass : it will call each class level only once. </w:t>
+      </w:r>
+    </w:p>
+    <w:p>
+      <w:r>
+        <w:t xml:space="preserve">@BeforeMethod : it will call each @Test function. This will call again and again. </w:t>
+      </w:r>
+    </w:p>
+    <w:p/>
+    <w:p/>
+    <w:p>
       <w:r>
         <w:rPr>
           <w:b/>
           <w:bCs/>
-        </w:rPr>
-        <w:t>7</w:t>
+          <w:highlight w:val="yellow"/>
+        </w:rPr>
+        <w:t xml:space="preserve">Day </w:t>
       </w:r>
       <w:r>
         <w:rPr>
           <w:b/>
           <w:bCs/>
-        </w:rPr>
-        <w:t>/2023</w:t>
-      </w:r>
-    </w:p>
-    <w:p/>
-    <w:p>
-      <w:proofErr w:type="gramStart"/>
-      <w:r>
-        <w:t>Unit :</w:t>
-      </w:r>
-      <w:proofErr w:type="gramEnd"/>
-      <w:r>
-        <w:t xml:space="preserve"> we create separate test suite which help to run more than one test case. </w:t>
-      </w:r>
-    </w:p>
-    <w:p>
-      <w:r>
-        <w:t xml:space="preserve">In Unit is it is a type of class. </w:t>
-      </w:r>
-    </w:p>
-    <w:p>
-      <w:r>
-        <w:t xml:space="preserve">But in TestNG that class replace by xml file. This file </w:t>
-      </w:r>
-      <w:proofErr w:type="gramStart"/>
-      <w:r>
-        <w:t>hold</w:t>
-      </w:r>
-      <w:proofErr w:type="gramEnd"/>
-      <w:r>
-        <w:t xml:space="preserve"> the details about all TestNG class.</w:t>
-      </w:r>
-    </w:p>
-    <w:p>
-      <w:r>
-        <w:t xml:space="preserve">In Test Ng all test function </w:t>
-      </w:r>
-      <w:proofErr w:type="gramStart"/>
-      <w:r>
-        <w:t>execute</w:t>
-      </w:r>
-      <w:proofErr w:type="gramEnd"/>
-      <w:r>
-        <w:t xml:space="preserve"> by default in alphabetical order. </w:t>
-      </w:r>
-    </w:p>
-    <w:p>
-      <w:r>
-        <w:t xml:space="preserve">In Test NG inside @Test annotation we can use priority property to run the test </w:t>
-      </w:r>
-      <w:proofErr w:type="spellStart"/>
-      <w:r>
-        <w:t>base</w:t>
-      </w:r>
-      <w:proofErr w:type="spellEnd"/>
-      <w:r>
-        <w:t xml:space="preserve"> upon the priority. </w:t>
-      </w:r>
-    </w:p>
-    <w:p/>
-    <w:p>
-      <w:r>
-        <w:t xml:space="preserve">TestNG hook. </w:t>
-      </w:r>
-    </w:p>
-    <w:p/>
-    <w:p/>
-    <w:p/>
-    <w:p/>
-    <w:p/>
-    <w:p/>
-    <w:p>
-      <w:r>
-        <w:lastRenderedPageBreak/>
-        <w:t>@</w:t>
-      </w:r>
-      <w:proofErr w:type="gramStart"/>
-      <w:r>
-        <w:t>BeforeSuite :</w:t>
-      </w:r>
-      <w:proofErr w:type="gramEnd"/>
-      <w:r>
-        <w:t xml:space="preserve"> it will call only once when we run through suite file. It will call only once </w:t>
-      </w:r>
-    </w:p>
-    <w:p>
-      <w:r>
-        <w:t xml:space="preserve">Inside suite we can configure more than one TestNG class. each class contains </w:t>
-      </w:r>
-    </w:p>
-    <w:p>
-      <w:r>
-        <w:t xml:space="preserve">More than one test function </w:t>
-      </w:r>
-    </w:p>
-    <w:p>
-      <w:r>
-        <w:t xml:space="preserve">Before all test function part of same TestNG class or different TestNG class </w:t>
-      </w:r>
-    </w:p>
-    <w:p>
-      <w:r>
-        <w:t xml:space="preserve">@BeforeTest hook get called only once. </w:t>
-      </w:r>
-    </w:p>
-    <w:p>
-      <w:r>
-        <w:t>@</w:t>
-      </w:r>
-      <w:proofErr w:type="gramStart"/>
-      <w:r>
-        <w:t>BeforeClass :</w:t>
-      </w:r>
-      <w:proofErr w:type="gramEnd"/>
-      <w:r>
-        <w:t xml:space="preserve"> it will call each class level only once. </w:t>
-      </w:r>
-    </w:p>
-    <w:p>
-      <w:r>
-        <w:t>@</w:t>
-      </w:r>
-      <w:proofErr w:type="gramStart"/>
-      <w:r>
-        <w:t>BeforeMethod :</w:t>
-      </w:r>
-      <w:proofErr w:type="gramEnd"/>
-      <w:r>
-        <w:t xml:space="preserve"> it will call each @Test function. This will call again and again. </w:t>
-      </w:r>
-    </w:p>
-    <w:p/>
-    <w:p/>
-    <w:p>
+          <w:highlight w:val="yellow"/>
+        </w:rPr>
+        <w:t>3</w:t>
+      </w:r>
       <w:r>
         <w:rPr>
           <w:b/>
           <w:bCs/>
           <w:highlight w:val="yellow"/>
         </w:rPr>
-        <w:t xml:space="preserve">Day </w:t>
-      </w:r>
-      <w:proofErr w:type="gramStart"/>
+        <w:t xml:space="preserve"> : 06/2</w:t>
+      </w:r>
       <w:r>
         <w:rPr>
           <w:b/>
           <w:bCs/>
           <w:highlight w:val="yellow"/>
         </w:rPr>
-        <w:t>3</w:t>
+        <w:t>8</w:t>
       </w:r>
       <w:r>
         <w:rPr>
@@ -1284,43 +998,13 @@
           <w:bCs/>
           <w:highlight w:val="yellow"/>
         </w:rPr>
-        <w:t xml:space="preserve"> :</w:t>
-      </w:r>
-      <w:proofErr w:type="gramEnd"/>
-      <w:r>
-        <w:rPr>
-          <w:b/>
-          <w:bCs/>
-          <w:highlight w:val="yellow"/>
-        </w:rPr>
-        <w:t xml:space="preserve"> 06/2</w:t>
-      </w:r>
-      <w:r>
-        <w:rPr>
-          <w:b/>
-          <w:bCs/>
-          <w:highlight w:val="yellow"/>
-        </w:rPr>
-        <w:t>8</w:t>
-      </w:r>
-      <w:r>
-        <w:rPr>
-          <w:b/>
-          <w:bCs/>
-          <w:highlight w:val="yellow"/>
-        </w:rPr>
         <w:t>/2023</w:t>
       </w:r>
     </w:p>
     <w:p/>
     <w:p>
-      <w:proofErr w:type="gramStart"/>
-      <w:r>
-        <w:t>Selenium :</w:t>
-      </w:r>
-      <w:proofErr w:type="gramEnd"/>
-      <w:r>
-        <w:t xml:space="preserve"> Selenium is one of the most widely used open source Web UI(user interface) automation tool. </w:t>
+      <w:r>
+        <w:t xml:space="preserve">Selenium : Selenium is one of the most widely used open source Web UI(user interface) automation tool. </w:t>
       </w:r>
     </w:p>
     <w:p>
@@ -1348,15 +1032,7 @@
     </w:p>
     <w:p>
       <w:r>
-        <w:t xml:space="preserve">It can be </w:t>
-      </w:r>
-      <w:proofErr w:type="gramStart"/>
-      <w:r>
-        <w:t>integrate</w:t>
-      </w:r>
-      <w:proofErr w:type="gramEnd"/>
-      <w:r>
-        <w:t xml:space="preserve"> with DevOps tool like Git, Jenkin, Docker and Kubernetes. </w:t>
+        <w:t xml:space="preserve">It can be integrate with DevOps tool like Git, Jenkin, Docker and Kubernetes. </w:t>
       </w:r>
     </w:p>
     <w:p>
@@ -1377,12 +1053,10 @@
         <w:t xml:space="preserve">We can do Selenium code using Java as well as Selenium provided OWN IDE which we can configure with browser or we can download to do the Testing for UI Component doesn’t matter that application develop using any </w:t>
       </w:r>
       <w:proofErr w:type="spellStart"/>
-      <w:proofErr w:type="gramStart"/>
       <w:r>
         <w:t>language.e</w:t>
       </w:r>
       <w:proofErr w:type="spellEnd"/>
-      <w:proofErr w:type="gramEnd"/>
       <w:r>
         <w:t xml:space="preserve"> </w:t>
       </w:r>
@@ -1414,6 +1088,72 @@
     </w:p>
     <w:p/>
     <w:p/>
+    <w:p>
+      <w:r>
+        <w:t xml:space="preserve">In Web Application all contents are known as DOM. (Document Object Model). </w:t>
+      </w:r>
+    </w:p>
+    <w:p>
+      <w:r>
+        <w:t xml:space="preserve">If we want to load the tag or </w:t>
+      </w:r>
+      <w:proofErr w:type="spellStart"/>
+      <w:r>
+        <w:t>dom</w:t>
+      </w:r>
+      <w:proofErr w:type="spellEnd"/>
+      <w:r>
+        <w:t xml:space="preserve"> elements contents then we need to refer those tags using </w:t>
+      </w:r>
+    </w:p>
+    <w:p>
+      <w:proofErr w:type="spellStart"/>
+      <w:r>
+        <w:t>Tagnaname</w:t>
+      </w:r>
+      <w:proofErr w:type="spellEnd"/>
+      <w:r>
+        <w:t xml:space="preserve">, </w:t>
+      </w:r>
+      <w:proofErr w:type="spellStart"/>
+      <w:r>
+        <w:t>classname</w:t>
+      </w:r>
+      <w:proofErr w:type="spellEnd"/>
+      <w:r>
+        <w:t xml:space="preserve">, </w:t>
+      </w:r>
+      <w:proofErr w:type="spellStart"/>
+      <w:r>
+        <w:t>idname</w:t>
+      </w:r>
+      <w:proofErr w:type="spellEnd"/>
+      <w:r>
+        <w:t xml:space="preserve"> etc. </w:t>
+      </w:r>
+    </w:p>
+    <w:p>
+      <w:r>
+        <w:lastRenderedPageBreak/>
+        <w:t xml:space="preserve">First we need to refer to </w:t>
+      </w:r>
+      <w:proofErr w:type="spellStart"/>
+      <w:r>
+        <w:t>dom</w:t>
+      </w:r>
+      <w:proofErr w:type="spellEnd"/>
+      <w:r>
+        <w:t xml:space="preserve"> tags base up selector and Selenium provided </w:t>
+      </w:r>
+      <w:proofErr w:type="spellStart"/>
+      <w:r>
+        <w:t>WebElement</w:t>
+      </w:r>
+      <w:proofErr w:type="spellEnd"/>
+      <w:r>
+        <w:t xml:space="preserve"> API which help to read, write and update DOM content using Java. </w:t>
+      </w:r>
+    </w:p>
     <w:p/>
     <w:p/>
     <w:p/>

--- a/Phase 5.docx
+++ b/Phase 5.docx
@@ -966,37 +966,219 @@
           <w:bCs/>
           <w:highlight w:val="yellow"/>
         </w:rPr>
-        <w:t xml:space="preserve">Day </w:t>
-      </w:r>
-      <w:r>
+        <w:t>Day 3 : 06/28/2023</w:t>
+      </w:r>
+    </w:p>
+    <w:p/>
+    <w:p>
+      <w:r>
+        <w:t xml:space="preserve">Selenium : Selenium is one of the most widely used open source Web UI(user interface) automation tool. </w:t>
+      </w:r>
+    </w:p>
+    <w:p>
+      <w:r>
+        <w:t xml:space="preserve">Selenium is platform independent, language independent and browser independent Web UI tool. </w:t>
+      </w:r>
+    </w:p>
+    <w:p>
+      <w:r>
+        <w:t xml:space="preserve">Selenium support by Java, C#, Python, JavaScript etc. </w:t>
+      </w:r>
+    </w:p>
+    <w:p>
+      <w:r>
+        <w:t xml:space="preserve">Selenium can be </w:t>
+      </w:r>
+      <w:proofErr w:type="spellStart"/>
+      <w:r>
+        <w:t>use</w:t>
+      </w:r>
+      <w:proofErr w:type="spellEnd"/>
+      <w:r>
+        <w:t xml:space="preserve"> to automate functional test (actual business code) non function test (it will support to do the task). </w:t>
+      </w:r>
+    </w:p>
+    <w:p>
+      <w:r>
+        <w:t xml:space="preserve">It can be integrate with DevOps tool like Git, Jenkin, Docker and Kubernetes. </w:t>
+      </w:r>
+    </w:p>
+    <w:p>
+      <w:r>
+        <w:t xml:space="preserve">We can integrate Selenium with </w:t>
+      </w:r>
+      <w:proofErr w:type="spellStart"/>
+      <w:r>
+        <w:t>jUnit</w:t>
+      </w:r>
+      <w:proofErr w:type="spellEnd"/>
+      <w:r>
+        <w:t xml:space="preserve"> or TestNG framework. </w:t>
+      </w:r>
+    </w:p>
+    <w:p>
+      <w:r>
+        <w:t xml:space="preserve">We can do Selenium code using Java as well as Selenium provided OWN IDE which we can configure with browser or we can download to do the Testing for UI Component doesn’t matter that application develop using any </w:t>
+      </w:r>
+      <w:proofErr w:type="spellStart"/>
+      <w:r>
+        <w:t>language.e</w:t>
+      </w:r>
+      <w:proofErr w:type="spellEnd"/>
+      <w:r>
+        <w:t xml:space="preserve"> </w:t>
+      </w:r>
+    </w:p>
+    <w:p/>
+    <w:p>
+      <w:r>
+        <w:t xml:space="preserve">We need to download the browser specific driver. </w:t>
+      </w:r>
+    </w:p>
+    <w:p>
+      <w:r>
+        <w:t xml:space="preserve">To connect </w:t>
+      </w:r>
+      <w:proofErr w:type="spellStart"/>
+      <w:r>
+        <w:t>mysql</w:t>
+      </w:r>
+      <w:proofErr w:type="spellEnd"/>
+      <w:r>
+        <w:t xml:space="preserve"> or oracle database we downloaded jar file manually or using maven tool. </w:t>
+      </w:r>
+    </w:p>
+    <w:p/>
+    <w:p>
+      <w:r>
+        <w:t xml:space="preserve">In Selenium we need to download the browser driver in the form of .exe or other format base upon OS support. </w:t>
+      </w:r>
+    </w:p>
+    <w:p/>
+    <w:p/>
+    <w:p>
+      <w:r>
+        <w:t xml:space="preserve">In Web Application all contents are known as DOM. (Document Object Model). </w:t>
+      </w:r>
+    </w:p>
+    <w:p>
+      <w:r>
+        <w:t xml:space="preserve">If we want to load the tag or </w:t>
+      </w:r>
+      <w:proofErr w:type="spellStart"/>
+      <w:r>
+        <w:t>dom</w:t>
+      </w:r>
+      <w:proofErr w:type="spellEnd"/>
+      <w:r>
+        <w:t xml:space="preserve"> elements contents then we need to refer those tags using </w:t>
+      </w:r>
+    </w:p>
+    <w:p>
+      <w:proofErr w:type="spellStart"/>
+      <w:r>
+        <w:t>Tagnaname</w:t>
+      </w:r>
+      <w:proofErr w:type="spellEnd"/>
+      <w:r>
+        <w:t xml:space="preserve">, </w:t>
+      </w:r>
+      <w:proofErr w:type="spellStart"/>
+      <w:r>
+        <w:t>classname</w:t>
+      </w:r>
+      <w:proofErr w:type="spellEnd"/>
+      <w:r>
+        <w:t xml:space="preserve">, </w:t>
+      </w:r>
+      <w:proofErr w:type="spellStart"/>
+      <w:r>
+        <w:t>idname</w:t>
+      </w:r>
+      <w:proofErr w:type="spellEnd"/>
+      <w:r>
+        <w:t xml:space="preserve"> etc. </w:t>
+      </w:r>
+    </w:p>
+    <w:p>
+      <w:r>
+        <w:lastRenderedPageBreak/>
+        <w:t xml:space="preserve">First we need to refer to </w:t>
+      </w:r>
+      <w:proofErr w:type="spellStart"/>
+      <w:r>
+        <w:t>dom</w:t>
+      </w:r>
+      <w:proofErr w:type="spellEnd"/>
+      <w:r>
+        <w:t xml:space="preserve"> tags base up selector and Selenium provided </w:t>
+      </w:r>
+      <w:proofErr w:type="spellStart"/>
+      <w:r>
+        <w:t>WebElement</w:t>
+      </w:r>
+      <w:proofErr w:type="spellEnd"/>
+      <w:r>
+        <w:t xml:space="preserve"> API which help to read, write and update DOM content using Java. </w:t>
+      </w:r>
+    </w:p>
+    <w:p/>
+    <w:p/>
+    <w:p>
+      <w:pPr>
         <w:rPr>
           <w:b/>
           <w:bCs/>
-          <w:highlight w:val="yellow"/>
-        </w:rPr>
-        <w:t>3</w:t>
-      </w:r>
+        </w:rPr>
+      </w:pPr>
       <w:r>
         <w:rPr>
           <w:b/>
           <w:bCs/>
           <w:highlight w:val="yellow"/>
         </w:rPr>
-        <w:t xml:space="preserve"> : 06/2</w:t>
-      </w:r>
-      <w:r>
+        <w:t>Phase 5 :</w:t>
+      </w:r>
+    </w:p>
+    <w:p>
+      <w:pPr>
         <w:rPr>
           <w:b/>
           <w:bCs/>
-          <w:highlight w:val="yellow"/>
-        </w:rPr>
-        <w:t>8</w:t>
-      </w:r>
+        </w:rPr>
+      </w:pPr>
       <w:r>
         <w:rPr>
           <w:b/>
           <w:bCs/>
-          <w:highlight w:val="yellow"/>
+        </w:rPr>
+        <w:t xml:space="preserve">Day </w:t>
+      </w:r>
+      <w:r>
+        <w:rPr>
+          <w:b/>
+          <w:bCs/>
+        </w:rPr>
+        <w:t>5</w:t>
+      </w:r>
+      <w:r>
+        <w:rPr>
+          <w:b/>
+          <w:bCs/>
+        </w:rPr>
+        <w:t xml:space="preserve"> : 06/</w:t>
+      </w:r>
+      <w:r>
+        <w:rPr>
+          <w:b/>
+          <w:bCs/>
+        </w:rPr>
+        <w:t>30</w:t>
+      </w:r>
+      <w:r>
+        <w:rPr>
+          <w:b/>
+          <w:bCs/>
         </w:rPr>
         <w:t>/2023</w:t>
       </w:r>
@@ -1004,170 +1186,950 @@
     <w:p/>
     <w:p>
       <w:r>
-        <w:t xml:space="preserve">Selenium : Selenium is one of the most widely used open source Web UI(user interface) automation tool. </w:t>
-      </w:r>
-    </w:p>
-    <w:p>
-      <w:r>
-        <w:t xml:space="preserve">Selenium is platform independent, language independent and browser independent Web UI tool. </w:t>
-      </w:r>
-    </w:p>
-    <w:p>
-      <w:r>
-        <w:t xml:space="preserve">Selenium support by Java, C#, Python, JavaScript etc. </w:t>
-      </w:r>
-    </w:p>
-    <w:p>
-      <w:r>
-        <w:t xml:space="preserve">Selenium can be </w:t>
-      </w:r>
-      <w:proofErr w:type="spellStart"/>
-      <w:r>
-        <w:t>use</w:t>
-      </w:r>
-      <w:proofErr w:type="spellEnd"/>
-      <w:r>
-        <w:t xml:space="preserve"> to automate functional test (actual business code) non function test (it will support to do the task). </w:t>
-      </w:r>
-    </w:p>
-    <w:p>
-      <w:r>
-        <w:t xml:space="preserve">It can be integrate with DevOps tool like Git, Jenkin, Docker and Kubernetes. </w:t>
-      </w:r>
-    </w:p>
-    <w:p>
-      <w:r>
-        <w:t xml:space="preserve">We can integrate Selenium with </w:t>
-      </w:r>
-      <w:proofErr w:type="spellStart"/>
-      <w:r>
-        <w:t>jUnit</w:t>
-      </w:r>
-      <w:proofErr w:type="spellEnd"/>
-      <w:r>
-        <w:t xml:space="preserve"> or TestNG framework. </w:t>
-      </w:r>
-    </w:p>
-    <w:p>
-      <w:r>
-        <w:t xml:space="preserve">We can do Selenium code using Java as well as Selenium provided OWN IDE which we can configure with browser or we can download to do the Testing for UI Component doesn’t matter that application develop using any </w:t>
-      </w:r>
-      <w:proofErr w:type="spellStart"/>
-      <w:r>
-        <w:t>language.e</w:t>
-      </w:r>
-      <w:proofErr w:type="spellEnd"/>
+        <w:t xml:space="preserve">RDBMS (Relational Database management System) </w:t>
+      </w:r>
+    </w:p>
+    <w:p>
+      <w:r>
+        <w:t xml:space="preserve">Limitation of MySQL or Oracle or db2 etc. </w:t>
+      </w:r>
+    </w:p>
+    <w:p>
+      <w:r>
+        <w:t xml:space="preserve">All RDBMS Databases are schema base database. Means before storing any record in database first we need to create table with number of column as well as column data types. </w:t>
+      </w:r>
+    </w:p>
+    <w:p>
+      <w:r>
+        <w:t xml:space="preserve">Structure data </w:t>
+      </w:r>
+    </w:p>
+    <w:p>
+      <w:r>
+        <w:t xml:space="preserve">Semi structure </w:t>
+      </w:r>
+    </w:p>
+    <w:p>
+      <w:r>
+        <w:t xml:space="preserve">Un structure </w:t>
+      </w:r>
+    </w:p>
+    <w:p>
+      <w:r>
+        <w:t>Emp</w:t>
+      </w:r>
+    </w:p>
+    <w:p>
+      <w:r>
+        <w:t>Id</w:t>
+      </w:r>
+      <w:r>
+        <w:tab/>
+        <w:t>Name</w:t>
+      </w:r>
+      <w:r>
+        <w:tab/>
+      </w:r>
+      <w:r>
+        <w:tab/>
+        <w:t>Salary</w:t>
+      </w:r>
+      <w:r>
+        <w:tab/>
+      </w:r>
+      <w:r>
+        <w:tab/>
+        <w:t>age</w:t>
+      </w:r>
+      <w:r>
+        <w:tab/>
+      </w:r>
+      <w:r>
+        <w:tab/>
+        <w:t xml:space="preserve">city </w:t>
+      </w:r>
+    </w:p>
+    <w:p>
+      <w:r>
+        <w:t>1</w:t>
+      </w:r>
+      <w:r>
+        <w:tab/>
+        <w:t>Ravi</w:t>
+      </w:r>
+      <w:r>
+        <w:tab/>
+      </w:r>
+      <w:r>
+        <w:tab/>
+        <w:t>12000.50</w:t>
+      </w:r>
+      <w:r>
+        <w:tab/>
+        <w:t>null</w:t>
+      </w:r>
+      <w:r>
+        <w:tab/>
+      </w:r>
+      <w:r>
+        <w:tab/>
+        <w:t>null</w:t>
+      </w:r>
+    </w:p>
+    <w:p>
+      <w:r>
+        <w:t>2</w:t>
+      </w:r>
+      <w:r>
+        <w:tab/>
+        <w:t>Ramesh</w:t>
+      </w:r>
+      <w:r>
+        <w:tab/>
+      </w:r>
+      <w:r>
+        <w:tab/>
+        <w:t>14000.50</w:t>
+      </w:r>
+      <w:r>
+        <w:tab/>
+        <w:t>null</w:t>
+      </w:r>
+      <w:r>
+        <w:tab/>
+      </w:r>
+      <w:r>
+        <w:tab/>
+      </w:r>
+      <w:proofErr w:type="spellStart"/>
+      <w:r>
+        <w:t>null</w:t>
+      </w:r>
+      <w:proofErr w:type="spellEnd"/>
+    </w:p>
+    <w:p>
+      <w:r>
+        <w:t>3</w:t>
+      </w:r>
+      <w:r>
+        <w:tab/>
+        <w:t>Lex</w:t>
+      </w:r>
+      <w:r>
+        <w:tab/>
+      </w:r>
+      <w:r>
+        <w:tab/>
+        <w:t>16000.75</w:t>
+      </w:r>
+      <w:r>
+        <w:tab/>
+        <w:t xml:space="preserve"> 21</w:t>
+      </w:r>
+      <w:r>
+        <w:tab/>
+      </w:r>
+      <w:r>
+        <w:tab/>
+        <w:t>null</w:t>
+      </w:r>
+    </w:p>
+    <w:p>
+      <w:r>
+        <w:t>4</w:t>
+      </w:r>
+      <w:r>
+        <w:tab/>
+        <w:t>Neeta</w:t>
+      </w:r>
+      <w:r>
+        <w:tab/>
+      </w:r>
+      <w:r>
+        <w:tab/>
+        <w:t>18000.00</w:t>
+      </w:r>
+      <w:r>
+        <w:tab/>
+        <w:t>null</w:t>
+      </w:r>
+      <w:r>
+        <w:tab/>
+      </w:r>
+      <w:r>
+        <w:tab/>
+        <w:t>Bangalore</w:t>
+      </w:r>
+    </w:p>
+    <w:p/>
+    <w:p>
+      <w:r>
+        <w:t xml:space="preserve">No SQL : In No SQL Database we can store the data in any format apart from Table format. </w:t>
+      </w:r>
+      <w:r>
+        <w:t xml:space="preserve">Like Json, xml, graph etc. </w:t>
+      </w:r>
       <w:r>
         <w:t xml:space="preserve"> </w:t>
       </w:r>
-    </w:p>
-    <w:p/>
-    <w:p>
-      <w:r>
-        <w:t xml:space="preserve">We need to download the browser specific driver. </w:t>
-      </w:r>
-    </w:p>
-    <w:p>
-      <w:r>
-        <w:t xml:space="preserve">To connect </w:t>
-      </w:r>
-      <w:proofErr w:type="spellStart"/>
-      <w:r>
-        <w:t>mysql</w:t>
-      </w:r>
-      <w:proofErr w:type="spellEnd"/>
-      <w:r>
-        <w:t xml:space="preserve"> or oracle database we downloaded jar file manually or using maven tool. </w:t>
-      </w:r>
-    </w:p>
-    <w:p/>
-    <w:p>
-      <w:r>
-        <w:t xml:space="preserve">In Selenium we need to download the browser driver in the form of .exe or other format base upon OS support. </w:t>
-      </w:r>
-    </w:p>
-    <w:p/>
-    <w:p/>
-    <w:p>
-      <w:r>
-        <w:t xml:space="preserve">In Web Application all contents are known as DOM. (Document Object Model). </w:t>
-      </w:r>
-    </w:p>
-    <w:p>
-      <w:r>
-        <w:t xml:space="preserve">If we want to load the tag or </w:t>
-      </w:r>
-      <w:proofErr w:type="spellStart"/>
-      <w:r>
-        <w:t>dom</w:t>
-      </w:r>
-      <w:proofErr w:type="spellEnd"/>
-      <w:r>
-        <w:t xml:space="preserve"> elements contents then we need to refer those tags using </w:t>
-      </w:r>
-    </w:p>
-    <w:p>
-      <w:proofErr w:type="spellStart"/>
-      <w:r>
-        <w:t>Tagnaname</w:t>
-      </w:r>
-      <w:proofErr w:type="spellEnd"/>
-      <w:r>
-        <w:t xml:space="preserve">, </w:t>
-      </w:r>
-      <w:proofErr w:type="spellStart"/>
-      <w:r>
-        <w:t>classname</w:t>
-      </w:r>
-      <w:proofErr w:type="spellEnd"/>
-      <w:r>
-        <w:t xml:space="preserve">, </w:t>
-      </w:r>
-      <w:proofErr w:type="spellStart"/>
-      <w:r>
-        <w:t>idname</w:t>
-      </w:r>
-      <w:proofErr w:type="spellEnd"/>
-      <w:r>
-        <w:t xml:space="preserve"> etc. </w:t>
-      </w:r>
-    </w:p>
-    <w:p>
-      <w:r>
+      <w:r>
+        <w:tab/>
+      </w:r>
+    </w:p>
+    <w:p>
+      <w:r>
+        <w:t xml:space="preserve">Mongo DB : </w:t>
+      </w:r>
+      <w:r>
+        <w:t xml:space="preserve">Mongo DB is a type of open source no </w:t>
+      </w:r>
+      <w:proofErr w:type="spellStart"/>
+      <w:r>
+        <w:t>sql</w:t>
+      </w:r>
+      <w:proofErr w:type="spellEnd"/>
+      <w:r>
+        <w:t xml:space="preserve"> database which help to store the data using document in the format of </w:t>
+      </w:r>
+      <w:proofErr w:type="spellStart"/>
+      <w:r>
+        <w:t>json</w:t>
+      </w:r>
+      <w:proofErr w:type="spellEnd"/>
+      <w:r>
+        <w:t xml:space="preserve">. </w:t>
+      </w:r>
+    </w:p>
+    <w:p>
+      <w:r>
+        <w:t xml:space="preserve">Mongo </w:t>
+      </w:r>
+      <w:proofErr w:type="spellStart"/>
+      <w:r>
+        <w:t>db</w:t>
+      </w:r>
+      <w:proofErr w:type="spellEnd"/>
+      <w:r>
+        <w:t xml:space="preserve"> is cross platform high performance no </w:t>
+      </w:r>
+      <w:proofErr w:type="spellStart"/>
+      <w:r>
+        <w:t>sql</w:t>
+      </w:r>
+      <w:proofErr w:type="spellEnd"/>
+      <w:r>
+        <w:t xml:space="preserve"> database. </w:t>
+      </w:r>
+    </w:p>
+    <w:p/>
+    <w:p/>
+    <w:p/>
+    <w:p/>
+    <w:p/>
+    <w:p/>
+    <w:p>
+      <w:r>
+        <w:rPr>
+          <w:highlight w:val="yellow"/>
+        </w:rPr>
         <w:lastRenderedPageBreak/>
-        <w:t xml:space="preserve">First we need to refer to </w:t>
-      </w:r>
-      <w:proofErr w:type="spellStart"/>
-      <w:r>
-        <w:t>dom</w:t>
-      </w:r>
-      <w:proofErr w:type="spellEnd"/>
-      <w:r>
-        <w:t xml:space="preserve"> tags base up selector and Selenium provided </w:t>
-      </w:r>
-      <w:proofErr w:type="spellStart"/>
-      <w:r>
-        <w:t>WebElement</w:t>
-      </w:r>
-      <w:proofErr w:type="spellEnd"/>
-      <w:r>
-        <w:t xml:space="preserve"> API which help to read, write and update DOM content using Java. </w:t>
-      </w:r>
-    </w:p>
-    <w:p/>
-    <w:p/>
-    <w:p/>
-    <w:p/>
-    <w:p/>
-    <w:p/>
-    <w:p/>
-    <w:p/>
-    <w:p/>
-    <w:p/>
-    <w:p/>
-    <w:p/>
-    <w:p/>
-    <w:p/>
+        <w:t>RDBMS</w:t>
+      </w:r>
+      <w:r>
+        <w:rPr>
+          <w:highlight w:val="yellow"/>
+        </w:rPr>
+        <w:tab/>
+      </w:r>
+      <w:r>
+        <w:rPr>
+          <w:highlight w:val="yellow"/>
+        </w:rPr>
+        <w:tab/>
+      </w:r>
+      <w:r>
+        <w:rPr>
+          <w:highlight w:val="yellow"/>
+        </w:rPr>
+        <w:tab/>
+      </w:r>
+      <w:r>
+        <w:rPr>
+          <w:highlight w:val="yellow"/>
+        </w:rPr>
+        <w:tab/>
+      </w:r>
+      <w:r>
+        <w:rPr>
+          <w:highlight w:val="yellow"/>
+        </w:rPr>
+        <w:tab/>
+      </w:r>
+      <w:r>
+        <w:rPr>
+          <w:highlight w:val="yellow"/>
+        </w:rPr>
+        <w:tab/>
+      </w:r>
+      <w:r>
+        <w:rPr>
+          <w:highlight w:val="yellow"/>
+        </w:rPr>
+        <w:tab/>
+      </w:r>
+      <w:r>
+        <w:rPr>
+          <w:highlight w:val="yellow"/>
+        </w:rPr>
+        <w:tab/>
+        <w:t>Mongo DB</w:t>
+      </w:r>
+      <w:r>
+        <w:t xml:space="preserve"> </w:t>
+      </w:r>
+    </w:p>
+    <w:p>
+      <w:r>
+        <w:t xml:space="preserve">Database </w:t>
+      </w:r>
+      <w:r>
+        <w:tab/>
+      </w:r>
+      <w:r>
+        <w:tab/>
+      </w:r>
+      <w:r>
+        <w:tab/>
+      </w:r>
+      <w:r>
+        <w:tab/>
+      </w:r>
+      <w:r>
+        <w:tab/>
+      </w:r>
+      <w:r>
+        <w:tab/>
+      </w:r>
+      <w:r>
+        <w:tab/>
+        <w:t xml:space="preserve">Database </w:t>
+      </w:r>
+    </w:p>
+    <w:p>
+      <w:r>
+        <w:t xml:space="preserve">Table </w:t>
+      </w:r>
+      <w:r>
+        <w:tab/>
+      </w:r>
+      <w:r>
+        <w:tab/>
+      </w:r>
+      <w:r>
+        <w:tab/>
+      </w:r>
+      <w:r>
+        <w:tab/>
+      </w:r>
+      <w:r>
+        <w:tab/>
+      </w:r>
+      <w:r>
+        <w:tab/>
+      </w:r>
+      <w:r>
+        <w:tab/>
+      </w:r>
+      <w:r>
+        <w:tab/>
+        <w:t xml:space="preserve">Collection </w:t>
+      </w:r>
+    </w:p>
+    <w:p>
+      <w:pPr>
+        <w:ind w:left="4320" w:hanging="4320"/>
+      </w:pPr>
+      <w:r>
+        <w:t>Record (same types)</w:t>
+      </w:r>
+      <w:r>
+        <w:tab/>
+        <w:t>document (can be same type or different types)</w:t>
+      </w:r>
+    </w:p>
+    <w:p>
+      <w:r>
+        <w:t>Table format using cell</w:t>
+      </w:r>
+      <w:r>
+        <w:tab/>
+      </w:r>
+      <w:r>
+        <w:tab/>
+      </w:r>
+      <w:r>
+        <w:tab/>
+      </w:r>
+      <w:r>
+        <w:tab/>
+        <w:t xml:space="preserve">each document hold information in </w:t>
+      </w:r>
+      <w:proofErr w:type="spellStart"/>
+      <w:r>
+        <w:t>json</w:t>
+      </w:r>
+      <w:proofErr w:type="spellEnd"/>
+      <w:r>
+        <w:t xml:space="preserve"> format </w:t>
+      </w:r>
+    </w:p>
+    <w:p>
+      <w:r>
+        <w:t>Each cell allow single value</w:t>
+      </w:r>
+      <w:r>
+        <w:tab/>
+      </w:r>
+      <w:r>
+        <w:tab/>
+      </w:r>
+      <w:r>
+        <w:tab/>
+        <w:t xml:space="preserve"> document can be same or different types. </w:t>
+      </w:r>
+    </w:p>
+    <w:p>
+      <w:r>
+        <w:tab/>
+      </w:r>
+    </w:p>
+    <w:p/>
+    <w:p>
+      <w:r>
+        <w:t xml:space="preserve">Open mongo terminal using command as </w:t>
+      </w:r>
+    </w:p>
+    <w:p>
+      <w:r>
+        <w:rPr>
+          <w:highlight w:val="yellow"/>
+        </w:rPr>
+        <w:t>mongo</w:t>
+      </w:r>
+    </w:p>
+    <w:p/>
+    <w:p>
+      <w:r>
+        <w:rPr>
+          <w:highlight w:val="yellow"/>
+        </w:rPr>
+        <w:t>show databases</w:t>
+      </w:r>
+      <w:r>
+        <w:t xml:space="preserve"> </w:t>
+      </w:r>
+    </w:p>
+    <w:p>
+      <w:r>
+        <w:t xml:space="preserve">or </w:t>
+      </w:r>
+    </w:p>
+    <w:p>
+      <w:r>
+        <w:rPr>
+          <w:highlight w:val="yellow"/>
+        </w:rPr>
+        <w:t xml:space="preserve">show </w:t>
+      </w:r>
+      <w:proofErr w:type="spellStart"/>
+      <w:r>
+        <w:rPr>
+          <w:highlight w:val="yellow"/>
+        </w:rPr>
+        <w:t>dbs</w:t>
+      </w:r>
+      <w:proofErr w:type="spellEnd"/>
+    </w:p>
+    <w:p/>
+    <w:p>
+      <w:r>
+        <w:t xml:space="preserve">use </w:t>
+      </w:r>
+      <w:proofErr w:type="spellStart"/>
+      <w:r>
+        <w:t>databasename</w:t>
+      </w:r>
+      <w:proofErr w:type="spellEnd"/>
+      <w:r>
+        <w:t>;</w:t>
+      </w:r>
+    </w:p>
+    <w:p>
+      <w:r>
+        <w:t xml:space="preserve">like </w:t>
+      </w:r>
+    </w:p>
+    <w:p>
+      <w:r>
+        <w:rPr>
+          <w:highlight w:val="yellow"/>
+        </w:rPr>
+        <w:t>use phase5;</w:t>
+      </w:r>
+      <w:r>
+        <w:tab/>
+        <w:t xml:space="preserve">if database present it will move to existing database else it will create to move inside that database. </w:t>
+      </w:r>
+    </w:p>
+    <w:p/>
+    <w:p>
+      <w:r>
+        <w:rPr>
+          <w:highlight w:val="yellow"/>
+        </w:rPr>
+        <w:t xml:space="preserve">show </w:t>
+      </w:r>
+      <w:proofErr w:type="spellStart"/>
+      <w:r>
+        <w:rPr>
+          <w:highlight w:val="yellow"/>
+        </w:rPr>
+        <w:t>colletions</w:t>
+      </w:r>
+      <w:proofErr w:type="spellEnd"/>
+      <w:r>
+        <w:rPr>
+          <w:highlight w:val="yellow"/>
+        </w:rPr>
+        <w:t>;</w:t>
+      </w:r>
+    </w:p>
+    <w:p>
+      <w:r>
+        <w:t xml:space="preserve">Or </w:t>
+      </w:r>
+    </w:p>
+    <w:p>
+      <w:r>
+        <w:rPr>
+          <w:highlight w:val="yellow"/>
+        </w:rPr>
+        <w:t>show tables;</w:t>
+      </w:r>
+      <w:r>
+        <w:tab/>
+      </w:r>
+      <w:r>
+        <w:tab/>
+        <w:t xml:space="preserve">this command is use to show all collection present in current database. </w:t>
+      </w:r>
+    </w:p>
+    <w:p/>
+    <w:p>
+      <w:r>
+        <w:t xml:space="preserve">Mongo </w:t>
+      </w:r>
+      <w:proofErr w:type="spellStart"/>
+      <w:r>
+        <w:t>db</w:t>
+      </w:r>
+      <w:proofErr w:type="spellEnd"/>
+      <w:r>
+        <w:t xml:space="preserve"> provided </w:t>
+      </w:r>
+      <w:proofErr w:type="spellStart"/>
+      <w:r>
+        <w:t>pre defined</w:t>
+      </w:r>
+      <w:proofErr w:type="spellEnd"/>
+      <w:r>
+        <w:t xml:space="preserve"> object </w:t>
+      </w:r>
+      <w:proofErr w:type="spellStart"/>
+      <w:r>
+        <w:t>ie</w:t>
+      </w:r>
+      <w:proofErr w:type="spellEnd"/>
+      <w:r>
+        <w:t xml:space="preserve"> </w:t>
+      </w:r>
+      <w:proofErr w:type="spellStart"/>
+      <w:r>
+        <w:rPr>
+          <w:highlight w:val="yellow"/>
+        </w:rPr>
+        <w:t>db</w:t>
+      </w:r>
+      <w:proofErr w:type="spellEnd"/>
+      <w:r>
+        <w:t xml:space="preserve"> which contains lot of </w:t>
+      </w:r>
+      <w:proofErr w:type="spellStart"/>
+      <w:r>
+        <w:t>pre defined</w:t>
+      </w:r>
+      <w:proofErr w:type="spellEnd"/>
+      <w:r>
+        <w:t xml:space="preserve"> functions which help </w:t>
+      </w:r>
+    </w:p>
+    <w:p>
+      <w:r>
+        <w:t xml:space="preserve">Create collection, store document, delete, document, update document and retrieve documents. </w:t>
+      </w:r>
+    </w:p>
+    <w:p>
+      <w:proofErr w:type="spellStart"/>
+      <w:r>
+        <w:rPr>
+          <w:highlight w:val="yellow"/>
+        </w:rPr>
+        <w:t>db.createCollection</w:t>
+      </w:r>
+      <w:proofErr w:type="spellEnd"/>
+      <w:r>
+        <w:rPr>
+          <w:highlight w:val="yellow"/>
+        </w:rPr>
+        <w:t>(“</w:t>
+      </w:r>
+      <w:proofErr w:type="spellStart"/>
+      <w:r>
+        <w:rPr>
+          <w:highlight w:val="yellow"/>
+        </w:rPr>
+        <w:t>CollectionName</w:t>
+      </w:r>
+      <w:proofErr w:type="spellEnd"/>
+      <w:r>
+        <w:rPr>
+          <w:highlight w:val="yellow"/>
+        </w:rPr>
+        <w:t>”);</w:t>
+      </w:r>
+    </w:p>
+    <w:p/>
+    <w:p/>
+    <w:p/>
+    <w:p/>
+    <w:p>
+      <w:r>
+        <w:lastRenderedPageBreak/>
+        <w:t xml:space="preserve">To store the document in collection </w:t>
+      </w:r>
+    </w:p>
+    <w:p/>
+    <w:p>
+      <w:proofErr w:type="spellStart"/>
+      <w:r>
+        <w:rPr>
+          <w:highlight w:val="yellow"/>
+        </w:rPr>
+        <w:t>db.CollectionName.insert</w:t>
+      </w:r>
+      <w:proofErr w:type="spellEnd"/>
+      <w:r>
+        <w:rPr>
+          <w:highlight w:val="yellow"/>
+        </w:rPr>
+        <w:t>({key1:value1,key2:value2,key3:value3});</w:t>
+      </w:r>
+    </w:p>
+    <w:p>
+      <w:r>
+        <w:rPr>
+          <w:highlight w:val="yellow"/>
+        </w:rPr>
+        <w:t>View the documents from collection</w:t>
+      </w:r>
+      <w:r>
+        <w:t xml:space="preserve"> </w:t>
+      </w:r>
+    </w:p>
+    <w:p>
+      <w:proofErr w:type="spellStart"/>
+      <w:r>
+        <w:rPr>
+          <w:highlight w:val="yellow"/>
+        </w:rPr>
+        <w:t>db.collectionName.find</w:t>
+      </w:r>
+      <w:proofErr w:type="spellEnd"/>
+      <w:r>
+        <w:rPr>
+          <w:highlight w:val="yellow"/>
+        </w:rPr>
+        <w:t>({});</w:t>
+      </w:r>
+    </w:p>
+    <w:p/>
+    <w:p>
+      <w:r>
+        <w:t xml:space="preserve">mongo </w:t>
+      </w:r>
+      <w:proofErr w:type="spellStart"/>
+      <w:r>
+        <w:t>db</w:t>
+      </w:r>
+      <w:proofErr w:type="spellEnd"/>
+      <w:r>
+        <w:t xml:space="preserve"> internally create _id </w:t>
+      </w:r>
+      <w:proofErr w:type="spellStart"/>
+      <w:r>
+        <w:t>pre defined</w:t>
+      </w:r>
+      <w:proofErr w:type="spellEnd"/>
+      <w:r>
+        <w:t xml:space="preserve"> field for each document to maintain unique ness between two document and it will generate unique random alpha numerical value. </w:t>
+      </w:r>
+    </w:p>
+    <w:p>
+      <w:r>
+        <w:t xml:space="preserve">If we want we can pass the value but we can’t change the field name it is consider as primary key in mongo db. </w:t>
+      </w:r>
+    </w:p>
+    <w:p/>
+    <w:p>
+      <w:r>
+        <w:t>Emp</w:t>
+      </w:r>
+    </w:p>
+    <w:p>
+      <w:r>
+        <w:t>_id</w:t>
+      </w:r>
+      <w:r>
+        <w:tab/>
+        <w:t>name</w:t>
+      </w:r>
+      <w:r>
+        <w:tab/>
+        <w:t>salary</w:t>
+      </w:r>
+      <w:r>
+        <w:tab/>
+        <w:t xml:space="preserve">age </w:t>
+      </w:r>
+      <w:r>
+        <w:tab/>
+        <w:t xml:space="preserve">city </w:t>
+      </w:r>
+      <w:r>
+        <w:tab/>
+      </w:r>
+      <w:proofErr w:type="spellStart"/>
+      <w:r>
+        <w:t>deptId</w:t>
+      </w:r>
+      <w:proofErr w:type="spellEnd"/>
+    </w:p>
+    <w:p>
+      <w:r>
+        <w:t xml:space="preserve">In mongo </w:t>
+      </w:r>
+      <w:proofErr w:type="spellStart"/>
+      <w:r>
+        <w:t>db</w:t>
+      </w:r>
+      <w:proofErr w:type="spellEnd"/>
+      <w:r>
+        <w:t xml:space="preserve"> while inserting document in </w:t>
+      </w:r>
+      <w:proofErr w:type="spellStart"/>
+      <w:r>
+        <w:t>json</w:t>
+      </w:r>
+      <w:proofErr w:type="spellEnd"/>
+      <w:r>
+        <w:t xml:space="preserve"> format if collection present it will insider that document inside that document else it will create. </w:t>
+      </w:r>
+    </w:p>
+    <w:p/>
+    <w:p>
+      <w:r>
+        <w:t>&gt; db.Emp.insert({_id:1,name:"Ravi",age:21,salary:240000,city:"Bangalore",deptId:100});</w:t>
+      </w:r>
+    </w:p>
+    <w:p>
+      <w:proofErr w:type="spellStart"/>
+      <w:r>
+        <w:t>WriteResult</w:t>
+      </w:r>
+      <w:proofErr w:type="spellEnd"/>
+      <w:r>
+        <w:t>({ "</w:t>
+      </w:r>
+      <w:proofErr w:type="spellStart"/>
+      <w:r>
+        <w:t>nInserted</w:t>
+      </w:r>
+      <w:proofErr w:type="spellEnd"/>
+      <w:r>
+        <w:t>" : 1 })</w:t>
+      </w:r>
+    </w:p>
+    <w:p>
+      <w:r>
+        <w:t>&gt; db.Emp.insert({_id:2,name:"Ramesh",age:24,salary:280000,city:"Bangalore",deptId:101});</w:t>
+      </w:r>
+    </w:p>
+    <w:p>
+      <w:proofErr w:type="spellStart"/>
+      <w:r>
+        <w:t>WriteResult</w:t>
+      </w:r>
+      <w:proofErr w:type="spellEnd"/>
+      <w:r>
+        <w:t>({ "</w:t>
+      </w:r>
+      <w:proofErr w:type="spellStart"/>
+      <w:r>
+        <w:t>nInserted</w:t>
+      </w:r>
+      <w:proofErr w:type="spellEnd"/>
+      <w:r>
+        <w:t>" : 1 })</w:t>
+      </w:r>
+    </w:p>
+    <w:p>
+      <w:r>
+        <w:t>&gt; db.Emp.insert({_id:3,name:"Lokesh",age:27,salary:210000,city:"Delhi",deptId:100});</w:t>
+      </w:r>
+    </w:p>
+    <w:p>
+      <w:proofErr w:type="spellStart"/>
+      <w:r>
+        <w:t>WriteResult</w:t>
+      </w:r>
+      <w:proofErr w:type="spellEnd"/>
+      <w:r>
+        <w:t>({ "</w:t>
+      </w:r>
+      <w:proofErr w:type="spellStart"/>
+      <w:r>
+        <w:t>nInserted</w:t>
+      </w:r>
+      <w:proofErr w:type="spellEnd"/>
+      <w:r>
+        <w:t>" : 1 })</w:t>
+      </w:r>
+    </w:p>
+    <w:p>
+      <w:r>
+        <w:t>&gt; db.Emp.insert({_id:4,name:"Neena",age:21,salary:180000,city:"Delhi",deptId:101});</w:t>
+      </w:r>
+    </w:p>
+    <w:p>
+      <w:proofErr w:type="spellStart"/>
+      <w:r>
+        <w:t>WriteResult</w:t>
+      </w:r>
+      <w:proofErr w:type="spellEnd"/>
+      <w:r>
+        <w:t>({ "</w:t>
+      </w:r>
+      <w:proofErr w:type="spellStart"/>
+      <w:r>
+        <w:t>nInserted</w:t>
+      </w:r>
+      <w:proofErr w:type="spellEnd"/>
+      <w:r>
+        <w:t>" : 1 })</w:t>
+      </w:r>
+    </w:p>
+    <w:p>
+      <w:r>
+        <w:t>&gt; db.Emp.insert({_id:5,name:"Leena",age:22,salary:190000,city:"Bangalore",deptId:100});</w:t>
+      </w:r>
+    </w:p>
+    <w:p>
+      <w:proofErr w:type="spellStart"/>
+      <w:r>
+        <w:t>WriteResult</w:t>
+      </w:r>
+      <w:proofErr w:type="spellEnd"/>
+      <w:r>
+        <w:t>({ "</w:t>
+      </w:r>
+      <w:proofErr w:type="spellStart"/>
+      <w:r>
+        <w:t>nInserted</w:t>
+      </w:r>
+      <w:proofErr w:type="spellEnd"/>
+      <w:r>
+        <w:t>" : 1 })</w:t>
+      </w:r>
+    </w:p>
+    <w:p>
+      <w:r>
+        <w:t>&gt; db.Emp.insert({_id:6,name:"Teena",age:23,salary:210000,city:"Delhi",deptId:101});</w:t>
+      </w:r>
+    </w:p>
+    <w:p>
+      <w:proofErr w:type="spellStart"/>
+      <w:r>
+        <w:t>WriteResult</w:t>
+      </w:r>
+      <w:proofErr w:type="spellEnd"/>
+      <w:r>
+        <w:t>({ "</w:t>
+      </w:r>
+      <w:proofErr w:type="spellStart"/>
+      <w:r>
+        <w:t>nInserted</w:t>
+      </w:r>
+      <w:proofErr w:type="spellEnd"/>
+      <w:r>
+        <w:t>" : 1 })</w:t>
+      </w:r>
+    </w:p>
+    <w:p>
+      <w:r>
+        <w:t>&gt; db.Emp.insert({_id:7,name:"Heena",age:24,salary:220000,city:"Mumbai",deptId:100});</w:t>
+      </w:r>
+    </w:p>
+    <w:p>
+      <w:proofErr w:type="spellStart"/>
+      <w:r>
+        <w:t>WriteResult</w:t>
+      </w:r>
+      <w:proofErr w:type="spellEnd"/>
+      <w:r>
+        <w:t>({ "</w:t>
+      </w:r>
+      <w:proofErr w:type="spellStart"/>
+      <w:r>
+        <w:t>nInserted</w:t>
+      </w:r>
+      <w:proofErr w:type="spellEnd"/>
+      <w:r>
+        <w:t>" : 1 })</w:t>
+      </w:r>
+    </w:p>
+    <w:p>
+      <w:r>
+        <w:t>&gt; db.Emp.insert({_id:8,name:"Seena",age:26,salary:260000,city:"Mumbai",deptId:101});</w:t>
+      </w:r>
+    </w:p>
+    <w:p>
+      <w:proofErr w:type="spellStart"/>
+      <w:r>
+        <w:t>WriteResult</w:t>
+      </w:r>
+      <w:proofErr w:type="spellEnd"/>
+      <w:r>
+        <w:t>({ "</w:t>
+      </w:r>
+      <w:proofErr w:type="spellStart"/>
+      <w:r>
+        <w:t>nInserted</w:t>
+      </w:r>
+      <w:proofErr w:type="spellEnd"/>
+      <w:r>
+        <w:t>" : 1 })</w:t>
+      </w:r>
+    </w:p>
     <w:p/>
     <w:sectPr>
       <w:pgSz w:w="11906" w:h="16838"/>

--- a/Phase 5.docx
+++ b/Phase 5.docx
@@ -2130,6 +2130,170 @@
         <w:t>" : 1 })</w:t>
       </w:r>
     </w:p>
+    <w:p>
+      <w:proofErr w:type="spellStart"/>
+      <w:r>
+        <w:rPr>
+          <w:highlight w:val="yellow"/>
+        </w:rPr>
+        <w:lastRenderedPageBreak/>
+        <w:t>db.Emp.find</w:t>
+      </w:r>
+      <w:proofErr w:type="spellEnd"/>
+      <w:r>
+        <w:rPr>
+          <w:highlight w:val="yellow"/>
+        </w:rPr>
+        <w:t>({});</w:t>
+      </w:r>
+      <w:r>
+        <w:tab/>
+      </w:r>
+      <w:r>
+        <w:tab/>
+        <w:t xml:space="preserve">: it retrieve all documents from Emp collection </w:t>
+      </w:r>
+    </w:p>
+    <w:p>
+      <w:proofErr w:type="spellStart"/>
+      <w:r>
+        <w:rPr>
+          <w:highlight w:val="yellow"/>
+        </w:rPr>
+        <w:t>db.Emp.find</w:t>
+      </w:r>
+      <w:proofErr w:type="spellEnd"/>
+      <w:r>
+        <w:rPr>
+          <w:highlight w:val="yellow"/>
+        </w:rPr>
+        <w:t>({})[0];</w:t>
+      </w:r>
+      <w:r>
+        <w:tab/>
+        <w:t xml:space="preserve">: it retrieve 0 position index position document from Emp collection </w:t>
+      </w:r>
+    </w:p>
+    <w:p>
+      <w:proofErr w:type="spellStart"/>
+      <w:r>
+        <w:rPr>
+          <w:highlight w:val="yellow"/>
+        </w:rPr>
+        <w:t>db.Emp.find</w:t>
+      </w:r>
+      <w:proofErr w:type="spellEnd"/>
+      <w:r>
+        <w:rPr>
+          <w:highlight w:val="yellow"/>
+        </w:rPr>
+        <w:t>({})[1].name</w:t>
+      </w:r>
+      <w:r>
+        <w:tab/>
+        <w:t xml:space="preserve">: it retrieve particular index position field document values. </w:t>
+      </w:r>
+    </w:p>
+    <w:p/>
+    <w:p>
+      <w:r>
+        <w:rPr>
+          <w:highlight w:val="yellow"/>
+        </w:rPr>
+        <w:t>Retrieve specific fields value from document.</w:t>
+      </w:r>
+      <w:r>
+        <w:t xml:space="preserve"> </w:t>
+      </w:r>
+    </w:p>
+    <w:p/>
+    <w:p>
+      <w:proofErr w:type="spellStart"/>
+      <w:r>
+        <w:t>db.Emp.find</w:t>
+      </w:r>
+      <w:proofErr w:type="spellEnd"/>
+      <w:r>
+        <w:t>({condition},{fieldname:1});</w:t>
+      </w:r>
+    </w:p>
+    <w:p>
+      <w:pPr>
+        <w:rPr>
+          <w:highlight w:val="yellow"/>
+        </w:rPr>
+      </w:pPr>
+      <w:proofErr w:type="spellStart"/>
+      <w:r>
+        <w:rPr>
+          <w:highlight w:val="yellow"/>
+        </w:rPr>
+        <w:t>db.Emp.find</w:t>
+      </w:r>
+      <w:proofErr w:type="spellEnd"/>
+      <w:r>
+        <w:rPr>
+          <w:highlight w:val="yellow"/>
+        </w:rPr>
+        <w:t>({},{name:1});</w:t>
+      </w:r>
+      <w:r>
+        <w:rPr>
+          <w:highlight w:val="yellow"/>
+        </w:rPr>
+        <w:tab/>
+        <w:t xml:space="preserve">display name and _id </w:t>
+      </w:r>
+    </w:p>
+    <w:p>
+      <w:pPr>
+        <w:rPr>
+          <w:highlight w:val="yellow"/>
+        </w:rPr>
+      </w:pPr>
+      <w:proofErr w:type="spellStart"/>
+      <w:r>
+        <w:rPr>
+          <w:highlight w:val="yellow"/>
+        </w:rPr>
+        <w:t>db.Emp.find</w:t>
+      </w:r>
+      <w:proofErr w:type="spellEnd"/>
+      <w:r>
+        <w:rPr>
+          <w:highlight w:val="yellow"/>
+        </w:rPr>
+        <w:t>({},{name:1,city:1});</w:t>
+      </w:r>
+      <w:r>
+        <w:rPr>
+          <w:highlight w:val="yellow"/>
+        </w:rPr>
+        <w:tab/>
+        <w:t xml:space="preserve">display name, city and _id </w:t>
+      </w:r>
+    </w:p>
+    <w:p>
+      <w:proofErr w:type="spellStart"/>
+      <w:r>
+        <w:rPr>
+          <w:highlight w:val="yellow"/>
+        </w:rPr>
+        <w:t>db.Emp.find</w:t>
+      </w:r>
+      <w:proofErr w:type="spellEnd"/>
+      <w:r>
+        <w:rPr>
+          <w:highlight w:val="yellow"/>
+        </w:rPr>
+        <w:t>({},{name:1,city:1,_id:0});</w:t>
+      </w:r>
+      <w:r>
+        <w:tab/>
+        <w:t xml:space="preserve">display name and city no _id </w:t>
+      </w:r>
+    </w:p>
+    <w:p/>
     <w:p/>
     <w:sectPr>
       <w:pgSz w:w="11906" w:h="16838"/>

--- a/Phase 5.docx
+++ b/Phase 5.docx
@@ -15,22 +15,48 @@
           <w:bCs/>
           <w:highlight w:val="yellow"/>
         </w:rPr>
-        <w:t>Phase 5 :</w:t>
-      </w:r>
-    </w:p>
-    <w:p>
-      <w:pPr>
+        <w:t xml:space="preserve">Phase </w:t>
+      </w:r>
+      <w:proofErr w:type="gramStart"/>
+      <w:r>
         <w:rPr>
           <w:b/>
           <w:bCs/>
-        </w:rPr>
-      </w:pPr>
-      <w:r>
+          <w:highlight w:val="yellow"/>
+        </w:rPr>
+        <w:t>5 :</w:t>
+      </w:r>
+      <w:proofErr w:type="gramEnd"/>
+    </w:p>
+    <w:p>
+      <w:pPr>
         <w:rPr>
           <w:b/>
           <w:bCs/>
         </w:rPr>
-        <w:t>Day 1 : 06/26/2023</w:t>
+      </w:pPr>
+      <w:r>
+        <w:rPr>
+          <w:b/>
+          <w:bCs/>
+        </w:rPr>
+        <w:t xml:space="preserve">Day </w:t>
+      </w:r>
+      <w:proofErr w:type="gramStart"/>
+      <w:r>
+        <w:rPr>
+          <w:b/>
+          <w:bCs/>
+        </w:rPr>
+        <w:t>1 :</w:t>
+      </w:r>
+      <w:proofErr w:type="gramEnd"/>
+      <w:r>
+        <w:rPr>
+          <w:b/>
+          <w:bCs/>
+        </w:rPr>
+        <w:t xml:space="preserve"> 06/26/2023</w:t>
       </w:r>
     </w:p>
     <w:p>
@@ -73,13 +99,26 @@
     </w:p>
     <w:p>
       <w:r>
-        <w:t>Test NG Open Source framework for testing java programs.( Unit testing and Integration testing)</w:t>
-      </w:r>
-    </w:p>
-    <w:p>
-      <w:r>
-        <w:t>Selenium Testing with Test NG Framework (Automation Testing )</w:t>
-      </w:r>
+        <w:t xml:space="preserve">Test NG Open Source framework for testing java </w:t>
+      </w:r>
+      <w:proofErr w:type="gramStart"/>
+      <w:r>
+        <w:t>programs.(</w:t>
+      </w:r>
+      <w:proofErr w:type="gramEnd"/>
+      <w:r>
+        <w:t xml:space="preserve"> Unit testing and Integration testing)</w:t>
+      </w:r>
+    </w:p>
+    <w:p>
+      <w:r>
+        <w:t xml:space="preserve">Selenium Testing with Test NG Framework (Automation </w:t>
+      </w:r>
+      <w:proofErr w:type="gramStart"/>
+      <w:r>
+        <w:t>Testing )</w:t>
+      </w:r>
+      <w:proofErr w:type="gramEnd"/>
     </w:p>
     <w:p>
       <w:r>
@@ -182,11 +221,19 @@
           <w:highlight w:val="yellow"/>
         </w:rPr>
       </w:pPr>
-      <w:r>
-        <w:rPr>
-          <w:highlight w:val="yellow"/>
-        </w:rPr>
-        <w:t xml:space="preserve">CI  and CD tool using Jenkin </w:t>
+      <w:proofErr w:type="gramStart"/>
+      <w:r>
+        <w:rPr>
+          <w:highlight w:val="yellow"/>
+        </w:rPr>
+        <w:t>CI  and</w:t>
+      </w:r>
+      <w:proofErr w:type="gramEnd"/>
+      <w:r>
+        <w:rPr>
+          <w:highlight w:val="yellow"/>
+        </w:rPr>
+        <w:t xml:space="preserve"> CD tool using Jenkin </w:t>
       </w:r>
     </w:p>
     <w:p>
@@ -208,12 +255,14 @@
     <w:p/>
     <w:p/>
     <w:p>
+      <w:proofErr w:type="gramStart"/>
       <w:r>
         <w:rPr>
           <w:highlight w:val="yellow"/>
         </w:rPr>
         <w:t>Testing :</w:t>
       </w:r>
+      <w:proofErr w:type="gramEnd"/>
       <w:r>
         <w:t xml:space="preserve"> Testing is use to find the defects or error or bugs in the application. </w:t>
       </w:r>
@@ -231,7 +280,15 @@
     <w:p>
       <w:r>
         <w:tab/>
-        <w:t>public int add(int x, int y) {</w:t>
+        <w:t xml:space="preserve">public int </w:t>
+      </w:r>
+      <w:proofErr w:type="gramStart"/>
+      <w:r>
+        <w:t>add(</w:t>
+      </w:r>
+      <w:proofErr w:type="gramEnd"/>
+      <w:r>
+        <w:t>int x, int y) {</w:t>
       </w:r>
     </w:p>
     <w:p>
@@ -292,8 +349,13 @@
         </w:numPr>
       </w:pPr>
       <w:r>
-        <w:t>Black box testing :</w:t>
-      </w:r>
+        <w:t xml:space="preserve">Black box </w:t>
+      </w:r>
+      <w:proofErr w:type="gramStart"/>
+      <w:r>
+        <w:t>testing :</w:t>
+      </w:r>
+      <w:proofErr w:type="gramEnd"/>
     </w:p>
     <w:p>
       <w:pPr>
@@ -381,8 +443,16 @@
           <w:highlight w:val="yellow"/>
         </w:rPr>
         <w:lastRenderedPageBreak/>
-        <w:t>Unit Testing :</w:t>
-      </w:r>
+        <w:t xml:space="preserve">Unit </w:t>
+      </w:r>
+      <w:proofErr w:type="gramStart"/>
+      <w:r>
+        <w:rPr>
+          <w:highlight w:val="yellow"/>
+        </w:rPr>
+        <w:t>Testing :</w:t>
+      </w:r>
+      <w:proofErr w:type="gramEnd"/>
       <w:r>
         <w:t xml:space="preserve"> Unit testing is a type of white box testing which help to test function functionality working or not properly. Unit is smallest code which work independently. </w:t>
       </w:r>
@@ -397,7 +467,15 @@
     </w:p>
     <w:p>
       <w:r>
-        <w:t xml:space="preserve">Java use 2 framework </w:t>
+        <w:t xml:space="preserve">Java use 2 </w:t>
+      </w:r>
+      <w:proofErr w:type="gramStart"/>
+      <w:r>
+        <w:t>framework</w:t>
+      </w:r>
+      <w:proofErr w:type="gramEnd"/>
+      <w:r>
+        <w:t xml:space="preserve"> </w:t>
       </w:r>
     </w:p>
     <w:p>
@@ -425,7 +503,15 @@
       </w:r>
       <w:proofErr w:type="spellEnd"/>
       <w:r>
-        <w:t xml:space="preserve"> testing open source framework which help to do unit testing </w:t>
+        <w:t xml:space="preserve"> testing </w:t>
+      </w:r>
+      <w:proofErr w:type="gramStart"/>
+      <w:r>
+        <w:t>open source</w:t>
+      </w:r>
+      <w:proofErr w:type="gramEnd"/>
+      <w:r>
+        <w:t xml:space="preserve"> framework which help to do unit testing </w:t>
       </w:r>
     </w:p>
     <w:p>
@@ -436,7 +522,15 @@
         <w:t>Test NG</w:t>
       </w:r>
       <w:r>
-        <w:t xml:space="preserve"> (next generation) : Test NG is base upon Junit testing. Light weighted which help to do </w:t>
+        <w:t xml:space="preserve"> (next generation</w:t>
+      </w:r>
+      <w:proofErr w:type="gramStart"/>
+      <w:r>
+        <w:t>) :</w:t>
+      </w:r>
+      <w:proofErr w:type="gramEnd"/>
+      <w:r>
+        <w:t xml:space="preserve"> Test NG is base upon Junit testing. Light weighted which help to do </w:t>
       </w:r>
     </w:p>
     <w:p>
@@ -464,7 +558,15 @@
         <w:t xml:space="preserve"> Jasmine</w:t>
       </w:r>
       <w:r>
-        <w:t xml:space="preserve"> is an open source framework which help to do unit testing for JavaScript programs. </w:t>
+        <w:t xml:space="preserve"> is an </w:t>
+      </w:r>
+      <w:proofErr w:type="gramStart"/>
+      <w:r>
+        <w:t>open source</w:t>
+      </w:r>
+      <w:proofErr w:type="gramEnd"/>
+      <w:r>
+        <w:t xml:space="preserve"> framework which help to do unit testing for JavaScript programs. </w:t>
       </w:r>
     </w:p>
     <w:p>
@@ -487,7 +589,15 @@
         <w:t xml:space="preserve"> JEST</w:t>
       </w:r>
       <w:r>
-        <w:t xml:space="preserve"> is an third party framework provided by Facebook which help to do the unit testing for React JS programs. </w:t>
+        <w:t xml:space="preserve"> is </w:t>
+      </w:r>
+      <w:proofErr w:type="gramStart"/>
+      <w:r>
+        <w:t>an</w:t>
+      </w:r>
+      <w:proofErr w:type="gramEnd"/>
+      <w:r>
+        <w:t xml:space="preserve"> third party framework provided by Facebook which help to do the unit testing for React JS programs. </w:t>
       </w:r>
     </w:p>
     <w:p/>
@@ -522,38 +632,76 @@
         <w:rPr>
           <w:highlight w:val="yellow"/>
         </w:rPr>
-        <w:t>test case</w:t>
-      </w:r>
-      <w:r>
-        <w:t xml:space="preserve"> : test case is a type of class which contains more than one test function which help to test function functionality. </w:t>
-      </w:r>
-    </w:p>
-    <w:p>
-      <w:r>
-        <w:rPr>
-          <w:highlight w:val="yellow"/>
-        </w:rPr>
-        <w:t>test suite</w:t>
-      </w:r>
-      <w:r>
-        <w:t xml:space="preserve"> : test suite is use to run more than one test case classes. </w:t>
-      </w:r>
-    </w:p>
-    <w:p/>
-    <w:p>
-      <w:r>
-        <w:rPr>
-          <w:highlight w:val="yellow"/>
-        </w:rPr>
-        <w:t>Junit hook :</w:t>
-      </w:r>
+        <w:t xml:space="preserve">test </w:t>
+      </w:r>
+      <w:proofErr w:type="gramStart"/>
+      <w:r>
+        <w:rPr>
+          <w:highlight w:val="yellow"/>
+        </w:rPr>
+        <w:t>case</w:t>
+      </w:r>
+      <w:r>
+        <w:t xml:space="preserve"> :</w:t>
+      </w:r>
+      <w:proofErr w:type="gramEnd"/>
+      <w:r>
+        <w:t xml:space="preserve"> test case is a type of class which contains more than one test function which help to test function functionality. </w:t>
+      </w:r>
+    </w:p>
+    <w:p>
+      <w:r>
+        <w:rPr>
+          <w:highlight w:val="yellow"/>
+        </w:rPr>
+        <w:t xml:space="preserve">test </w:t>
+      </w:r>
+      <w:proofErr w:type="gramStart"/>
+      <w:r>
+        <w:rPr>
+          <w:highlight w:val="yellow"/>
+        </w:rPr>
+        <w:t>suite</w:t>
+      </w:r>
+      <w:r>
+        <w:t xml:space="preserve"> :</w:t>
+      </w:r>
+      <w:proofErr w:type="gramEnd"/>
+      <w:r>
+        <w:t xml:space="preserve"> test suite is use to run more than one test case classes. </w:t>
+      </w:r>
+    </w:p>
+    <w:p/>
+    <w:p>
+      <w:r>
+        <w:rPr>
+          <w:highlight w:val="yellow"/>
+        </w:rPr>
+        <w:t xml:space="preserve">Junit </w:t>
+      </w:r>
+      <w:proofErr w:type="gramStart"/>
+      <w:r>
+        <w:rPr>
+          <w:highlight w:val="yellow"/>
+        </w:rPr>
+        <w:t>hook :</w:t>
+      </w:r>
+      <w:proofErr w:type="gramEnd"/>
       <w:r>
         <w:t xml:space="preserve"> </w:t>
       </w:r>
     </w:p>
     <w:p>
       <w:r>
-        <w:t xml:space="preserve">4 hook </w:t>
+        <w:t xml:space="preserve">4 </w:t>
+      </w:r>
+      <w:proofErr w:type="gramStart"/>
+      <w:r>
+        <w:t>hook</w:t>
+      </w:r>
+      <w:proofErr w:type="gramEnd"/>
+      <w:r>
+        <w:t xml:space="preserve"> </w:t>
       </w:r>
     </w:p>
     <w:p>
@@ -562,7 +710,15 @@
       </w:r>
       <w:r>
         <w:tab/>
-        <w:t xml:space="preserve">: this function get called before each @Test function </w:t>
+        <w:t xml:space="preserve">: this function </w:t>
+      </w:r>
+      <w:proofErr w:type="gramStart"/>
+      <w:r>
+        <w:t>get</w:t>
+      </w:r>
+      <w:proofErr w:type="gramEnd"/>
+      <w:r>
+        <w:t xml:space="preserve"> called before each @Test function </w:t>
       </w:r>
     </w:p>
     <w:p>
@@ -574,26 +730,48 @@
       </w:r>
       <w:r>
         <w:tab/>
-        <w:t xml:space="preserve">: this function get called after each @Test function </w:t>
+        <w:t xml:space="preserve">: this function </w:t>
+      </w:r>
+      <w:proofErr w:type="gramStart"/>
+      <w:r>
+        <w:t>get</w:t>
+      </w:r>
+      <w:proofErr w:type="gramEnd"/>
+      <w:r>
+        <w:t xml:space="preserve"> called after each @Test function </w:t>
       </w:r>
     </w:p>
     <w:p>
       <w:r>
         <w:t>@BeforeClass</w:t>
       </w:r>
-      <w:r>
-        <w:tab/>
-        <w:t xml:space="preserve">:this function get called only once before one or all @Test function </w:t>
-      </w:r>
-    </w:p>
-    <w:p>
-      <w:r>
-        <w:t xml:space="preserve">@AfterClass  : this function get called only once after one or all @Test function </w:t>
-      </w:r>
-    </w:p>
-    <w:p/>
-    <w:p>
-      <w:proofErr w:type="spellStart"/>
+      <w:proofErr w:type="gramStart"/>
+      <w:r>
+        <w:tab/>
+        <w:t>:this</w:t>
+      </w:r>
+      <w:proofErr w:type="gramEnd"/>
+      <w:r>
+        <w:t xml:space="preserve"> function get called only once before one or all @Test function </w:t>
+      </w:r>
+    </w:p>
+    <w:p>
+      <w:r>
+        <w:t>@</w:t>
+      </w:r>
+      <w:proofErr w:type="gramStart"/>
+      <w:r>
+        <w:t>AfterClass  :</w:t>
+      </w:r>
+      <w:proofErr w:type="gramEnd"/>
+      <w:r>
+        <w:t xml:space="preserve"> this function get called only once after one or all @Test function </w:t>
+      </w:r>
+    </w:p>
+    <w:p/>
+    <w:p>
+      <w:proofErr w:type="spellStart"/>
+      <w:proofErr w:type="gramStart"/>
       <w:r>
         <w:rPr>
           <w:highlight w:val="yellow"/>
@@ -602,16 +780,25 @@
       </w:r>
       <w:proofErr w:type="spellEnd"/>
       <w:r>
-        <w:t xml:space="preserve"> : Test suite is use to execute more than one test case classes. </w:t>
-      </w:r>
-    </w:p>
-    <w:p/>
-    <w:p/>
-    <w:p/>
-    <w:p>
+        <w:t xml:space="preserve"> :</w:t>
+      </w:r>
+      <w:proofErr w:type="gramEnd"/>
+      <w:r>
+        <w:t xml:space="preserve"> Test suite is use to execute more than one test case classes. </w:t>
+      </w:r>
+    </w:p>
+    <w:p/>
+    <w:p/>
+    <w:p/>
+    <w:p>
+      <w:proofErr w:type="gramStart"/>
       <w:r>
         <w:lastRenderedPageBreak/>
-        <w:t xml:space="preserve">TestNG : Test NG another testing framework inspired by </w:t>
+        <w:t>TestNG :</w:t>
+      </w:r>
+      <w:proofErr w:type="gramEnd"/>
+      <w:r>
+        <w:t xml:space="preserve"> Test NG another testing framework inspired by </w:t>
       </w:r>
       <w:proofErr w:type="spellStart"/>
       <w:r>
@@ -619,7 +806,15 @@
       </w:r>
       <w:proofErr w:type="spellEnd"/>
       <w:r>
-        <w:t xml:space="preserve"> testing framework. It is an open source testing framework similar to </w:t>
+        <w:t xml:space="preserve"> testing framework. It is an </w:t>
+      </w:r>
+      <w:proofErr w:type="gramStart"/>
+      <w:r>
+        <w:t>open source</w:t>
+      </w:r>
+      <w:proofErr w:type="gramEnd"/>
+      <w:r>
+        <w:t xml:space="preserve"> testing framework similar to </w:t>
       </w:r>
       <w:proofErr w:type="spellStart"/>
       <w:r>
@@ -703,7 +898,21 @@
         <w:rPr>
           <w:highlight w:val="yellow"/>
         </w:rPr>
-        <w:t xml:space="preserve">It generate report in html format (by default). </w:t>
+        <w:t xml:space="preserve">It </w:t>
+      </w:r>
+      <w:proofErr w:type="gramStart"/>
+      <w:r>
+        <w:rPr>
+          <w:highlight w:val="yellow"/>
+        </w:rPr>
+        <w:t>generate</w:t>
+      </w:r>
+      <w:proofErr w:type="gramEnd"/>
+      <w:r>
+        <w:rPr>
+          <w:highlight w:val="yellow"/>
+        </w:rPr>
+        <w:t xml:space="preserve"> report in html format (by default). </w:t>
       </w:r>
     </w:p>
     <w:p>
@@ -753,7 +962,21 @@
         <w:rPr>
           <w:highlight w:val="yellow"/>
         </w:rPr>
-        <w:t xml:space="preserve">It allow use to do group as well as priority base testing. </w:t>
+        <w:t xml:space="preserve">It </w:t>
+      </w:r>
+      <w:proofErr w:type="gramStart"/>
+      <w:r>
+        <w:rPr>
+          <w:highlight w:val="yellow"/>
+        </w:rPr>
+        <w:t>allow</w:t>
+      </w:r>
+      <w:proofErr w:type="gramEnd"/>
+      <w:r>
+        <w:rPr>
+          <w:highlight w:val="yellow"/>
+        </w:rPr>
+        <w:t xml:space="preserve"> use to do group as well as priority base testing. </w:t>
       </w:r>
     </w:p>
     <w:p>
@@ -771,7 +994,21 @@
         <w:rPr>
           <w:highlight w:val="yellow"/>
         </w:rPr>
-        <w:t xml:space="preserve">It support parallel testing features. </w:t>
+        <w:t xml:space="preserve">It </w:t>
+      </w:r>
+      <w:proofErr w:type="gramStart"/>
+      <w:r>
+        <w:rPr>
+          <w:highlight w:val="yellow"/>
+        </w:rPr>
+        <w:t>support</w:t>
+      </w:r>
+      <w:proofErr w:type="gramEnd"/>
+      <w:r>
+        <w:rPr>
+          <w:highlight w:val="yellow"/>
+        </w:rPr>
+        <w:t xml:space="preserve"> parallel testing features. </w:t>
       </w:r>
       <w:proofErr w:type="spellStart"/>
       <w:r>
@@ -829,357 +1066,478 @@
           <w:bCs/>
           <w:highlight w:val="yellow"/>
         </w:rPr>
-        <w:t>Phase 5 :</w:t>
-      </w:r>
-    </w:p>
-    <w:p>
-      <w:pPr>
+        <w:t xml:space="preserve">Phase </w:t>
+      </w:r>
+      <w:proofErr w:type="gramStart"/>
+      <w:r>
         <w:rPr>
           <w:b/>
           <w:bCs/>
-        </w:rPr>
-      </w:pPr>
-      <w:r>
+          <w:highlight w:val="yellow"/>
+        </w:rPr>
+        <w:t>5 :</w:t>
+      </w:r>
+      <w:proofErr w:type="gramEnd"/>
+    </w:p>
+    <w:p>
+      <w:pPr>
         <w:rPr>
           <w:b/>
           <w:bCs/>
         </w:rPr>
-        <w:t xml:space="preserve">Day </w:t>
-      </w:r>
+      </w:pPr>
       <w:r>
         <w:rPr>
           <w:b/>
           <w:bCs/>
         </w:rPr>
-        <w:t>2</w:t>
-      </w:r>
+        <w:t xml:space="preserve">Day </w:t>
+      </w:r>
+      <w:proofErr w:type="gramStart"/>
       <w:r>
         <w:rPr>
           <w:b/>
           <w:bCs/>
         </w:rPr>
-        <w:t xml:space="preserve"> : 06/2</w:t>
+        <w:t>2</w:t>
       </w:r>
       <w:r>
         <w:rPr>
           <w:b/>
           <w:bCs/>
         </w:rPr>
-        <w:t>7</w:t>
-      </w:r>
+        <w:t xml:space="preserve"> :</w:t>
+      </w:r>
+      <w:proofErr w:type="gramEnd"/>
       <w:r>
         <w:rPr>
           <w:b/>
           <w:bCs/>
         </w:rPr>
-        <w:t>/2023</w:t>
-      </w:r>
-    </w:p>
-    <w:p/>
-    <w:p>
-      <w:r>
-        <w:t xml:space="preserve">Unit : we create separate test suite which help to run more than one test case. </w:t>
-      </w:r>
-    </w:p>
-    <w:p>
-      <w:r>
-        <w:t xml:space="preserve">In Unit is it is a type of class. </w:t>
-      </w:r>
-    </w:p>
-    <w:p>
-      <w:r>
-        <w:t>But in TestNG that class replace by xml file. This file hold the details about all TestNG class.</w:t>
-      </w:r>
-    </w:p>
-    <w:p>
-      <w:r>
-        <w:t xml:space="preserve">In Test Ng all test function execute by default in alphabetical order. </w:t>
-      </w:r>
-    </w:p>
-    <w:p>
-      <w:r>
-        <w:t xml:space="preserve">In Test NG inside @Test annotation we can use priority property to run the test </w:t>
-      </w:r>
-      <w:proofErr w:type="spellStart"/>
-      <w:r>
-        <w:t>base</w:t>
-      </w:r>
-      <w:proofErr w:type="spellEnd"/>
-      <w:r>
-        <w:t xml:space="preserve"> upon the priority. </w:t>
-      </w:r>
-    </w:p>
-    <w:p/>
-    <w:p>
-      <w:r>
-        <w:t xml:space="preserve">TestNG hook. </w:t>
-      </w:r>
-    </w:p>
-    <w:p/>
-    <w:p/>
-    <w:p/>
-    <w:p/>
-    <w:p/>
-    <w:p/>
-    <w:p>
-      <w:r>
-        <w:lastRenderedPageBreak/>
-        <w:t xml:space="preserve">@BeforeSuite : it will call only once when we run through suite file. It will call only once </w:t>
-      </w:r>
-    </w:p>
-    <w:p>
-      <w:r>
-        <w:t xml:space="preserve">Inside suite we can configure more than one TestNG class. each class contains </w:t>
-      </w:r>
-    </w:p>
-    <w:p>
-      <w:r>
-        <w:t xml:space="preserve">More than one test function </w:t>
-      </w:r>
-    </w:p>
-    <w:p>
-      <w:r>
-        <w:t xml:space="preserve">Before all test function part of same TestNG class or different TestNG class </w:t>
-      </w:r>
-    </w:p>
-    <w:p>
-      <w:r>
-        <w:t xml:space="preserve">@BeforeTest hook get called only once. </w:t>
-      </w:r>
-    </w:p>
-    <w:p>
-      <w:r>
-        <w:t xml:space="preserve">@BeforeClass : it will call each class level only once. </w:t>
-      </w:r>
-    </w:p>
-    <w:p>
-      <w:r>
-        <w:t xml:space="preserve">@BeforeMethod : it will call each @Test function. This will call again and again. </w:t>
-      </w:r>
-    </w:p>
-    <w:p/>
-    <w:p/>
-    <w:p>
+        <w:t xml:space="preserve"> 06/2</w:t>
+      </w:r>
       <w:r>
         <w:rPr>
           <w:b/>
           <w:bCs/>
-          <w:highlight w:val="yellow"/>
-        </w:rPr>
-        <w:t>Day 3 : 06/28/2023</w:t>
-      </w:r>
-    </w:p>
-    <w:p/>
-    <w:p>
-      <w:r>
-        <w:t xml:space="preserve">Selenium : Selenium is one of the most widely used open source Web UI(user interface) automation tool. </w:t>
-      </w:r>
-    </w:p>
-    <w:p>
-      <w:r>
-        <w:t xml:space="preserve">Selenium is platform independent, language independent and browser independent Web UI tool. </w:t>
-      </w:r>
-    </w:p>
-    <w:p>
-      <w:r>
-        <w:t xml:space="preserve">Selenium support by Java, C#, Python, JavaScript etc. </w:t>
-      </w:r>
-    </w:p>
-    <w:p>
-      <w:r>
-        <w:t xml:space="preserve">Selenium can be </w:t>
-      </w:r>
-      <w:proofErr w:type="spellStart"/>
-      <w:r>
-        <w:t>use</w:t>
-      </w:r>
-      <w:proofErr w:type="spellEnd"/>
-      <w:r>
-        <w:t xml:space="preserve"> to automate functional test (actual business code) non function test (it will support to do the task). </w:t>
-      </w:r>
-    </w:p>
-    <w:p>
-      <w:r>
-        <w:t xml:space="preserve">It can be integrate with DevOps tool like Git, Jenkin, Docker and Kubernetes. </w:t>
-      </w:r>
-    </w:p>
-    <w:p>
-      <w:r>
-        <w:t xml:space="preserve">We can integrate Selenium with </w:t>
-      </w:r>
-      <w:proofErr w:type="spellStart"/>
-      <w:r>
-        <w:t>jUnit</w:t>
-      </w:r>
-      <w:proofErr w:type="spellEnd"/>
-      <w:r>
-        <w:t xml:space="preserve"> or TestNG framework. </w:t>
-      </w:r>
-    </w:p>
-    <w:p>
-      <w:r>
-        <w:t xml:space="preserve">We can do Selenium code using Java as well as Selenium provided OWN IDE which we can configure with browser or we can download to do the Testing for UI Component doesn’t matter that application develop using any </w:t>
-      </w:r>
-      <w:proofErr w:type="spellStart"/>
-      <w:r>
-        <w:t>language.e</w:t>
-      </w:r>
-      <w:proofErr w:type="spellEnd"/>
-      <w:r>
-        <w:t xml:space="preserve"> </w:t>
-      </w:r>
-    </w:p>
-    <w:p/>
-    <w:p>
-      <w:r>
-        <w:t xml:space="preserve">We need to download the browser specific driver. </w:t>
-      </w:r>
-    </w:p>
-    <w:p>
-      <w:r>
-        <w:t xml:space="preserve">To connect </w:t>
-      </w:r>
-      <w:proofErr w:type="spellStart"/>
-      <w:r>
-        <w:t>mysql</w:t>
-      </w:r>
-      <w:proofErr w:type="spellEnd"/>
-      <w:r>
-        <w:t xml:space="preserve"> or oracle database we downloaded jar file manually or using maven tool. </w:t>
-      </w:r>
-    </w:p>
-    <w:p/>
-    <w:p>
-      <w:r>
-        <w:t xml:space="preserve">In Selenium we need to download the browser driver in the form of .exe or other format base upon OS support. </w:t>
-      </w:r>
-    </w:p>
-    <w:p/>
-    <w:p/>
-    <w:p>
-      <w:r>
-        <w:t xml:space="preserve">In Web Application all contents are known as DOM. (Document Object Model). </w:t>
-      </w:r>
-    </w:p>
-    <w:p>
-      <w:r>
-        <w:t xml:space="preserve">If we want to load the tag or </w:t>
-      </w:r>
-      <w:proofErr w:type="spellStart"/>
-      <w:r>
-        <w:t>dom</w:t>
-      </w:r>
-      <w:proofErr w:type="spellEnd"/>
-      <w:r>
-        <w:t xml:space="preserve"> elements contents then we need to refer those tags using </w:t>
-      </w:r>
-    </w:p>
-    <w:p>
-      <w:proofErr w:type="spellStart"/>
-      <w:r>
-        <w:t>Tagnaname</w:t>
-      </w:r>
-      <w:proofErr w:type="spellEnd"/>
-      <w:r>
-        <w:t xml:space="preserve">, </w:t>
-      </w:r>
-      <w:proofErr w:type="spellStart"/>
-      <w:r>
-        <w:t>classname</w:t>
-      </w:r>
-      <w:proofErr w:type="spellEnd"/>
-      <w:r>
-        <w:t xml:space="preserve">, </w:t>
-      </w:r>
-      <w:proofErr w:type="spellStart"/>
-      <w:r>
-        <w:t>idname</w:t>
-      </w:r>
-      <w:proofErr w:type="spellEnd"/>
-      <w:r>
-        <w:t xml:space="preserve"> etc. </w:t>
-      </w:r>
-    </w:p>
-    <w:p>
-      <w:r>
-        <w:lastRenderedPageBreak/>
-        <w:t xml:space="preserve">First we need to refer to </w:t>
-      </w:r>
-      <w:proofErr w:type="spellStart"/>
-      <w:r>
-        <w:t>dom</w:t>
-      </w:r>
-      <w:proofErr w:type="spellEnd"/>
-      <w:r>
-        <w:t xml:space="preserve"> tags base up selector and Selenium provided </w:t>
-      </w:r>
-      <w:proofErr w:type="spellStart"/>
-      <w:r>
-        <w:t>WebElement</w:t>
-      </w:r>
-      <w:proofErr w:type="spellEnd"/>
-      <w:r>
-        <w:t xml:space="preserve"> API which help to read, write and update DOM content using Java. </w:t>
-      </w:r>
-    </w:p>
-    <w:p/>
-    <w:p/>
-    <w:p>
-      <w:pPr>
+        </w:rPr>
+        <w:t>7</w:t>
+      </w:r>
+      <w:r>
         <w:rPr>
           <w:b/>
           <w:bCs/>
         </w:rPr>
-      </w:pPr>
+        <w:t>/2023</w:t>
+      </w:r>
+    </w:p>
+    <w:p/>
+    <w:p>
+      <w:proofErr w:type="gramStart"/>
+      <w:r>
+        <w:t>Unit :</w:t>
+      </w:r>
+      <w:proofErr w:type="gramEnd"/>
+      <w:r>
+        <w:t xml:space="preserve"> we create separate test suite which help to run more than one test case. </w:t>
+      </w:r>
+    </w:p>
+    <w:p>
+      <w:r>
+        <w:t xml:space="preserve">In Unit is it is a type of class. </w:t>
+      </w:r>
+    </w:p>
+    <w:p>
+      <w:r>
+        <w:t xml:space="preserve">But in TestNG that class replace by xml file. This file </w:t>
+      </w:r>
+      <w:proofErr w:type="gramStart"/>
+      <w:r>
+        <w:t>hold</w:t>
+      </w:r>
+      <w:proofErr w:type="gramEnd"/>
+      <w:r>
+        <w:t xml:space="preserve"> the details about all TestNG class.</w:t>
+      </w:r>
+    </w:p>
+    <w:p>
+      <w:r>
+        <w:t xml:space="preserve">In Test Ng all test function </w:t>
+      </w:r>
+      <w:proofErr w:type="gramStart"/>
+      <w:r>
+        <w:t>execute</w:t>
+      </w:r>
+      <w:proofErr w:type="gramEnd"/>
+      <w:r>
+        <w:t xml:space="preserve"> by default in alphabetical order. </w:t>
+      </w:r>
+    </w:p>
+    <w:p>
+      <w:r>
+        <w:t xml:space="preserve">In Test NG inside @Test annotation we can use priority property to run the test </w:t>
+      </w:r>
+      <w:proofErr w:type="spellStart"/>
+      <w:r>
+        <w:t>base</w:t>
+      </w:r>
+      <w:proofErr w:type="spellEnd"/>
+      <w:r>
+        <w:t xml:space="preserve"> upon the priority. </w:t>
+      </w:r>
+    </w:p>
+    <w:p/>
+    <w:p>
+      <w:r>
+        <w:t xml:space="preserve">TestNG hook. </w:t>
+      </w:r>
+    </w:p>
+    <w:p/>
+    <w:p/>
+    <w:p/>
+    <w:p/>
+    <w:p/>
+    <w:p/>
+    <w:p>
+      <w:r>
+        <w:lastRenderedPageBreak/>
+        <w:t>@</w:t>
+      </w:r>
+      <w:proofErr w:type="gramStart"/>
+      <w:r>
+        <w:t>BeforeSuite :</w:t>
+      </w:r>
+      <w:proofErr w:type="gramEnd"/>
+      <w:r>
+        <w:t xml:space="preserve"> it will call only once when we run through suite file. It will call only once </w:t>
+      </w:r>
+    </w:p>
+    <w:p>
+      <w:r>
+        <w:t xml:space="preserve">Inside suite we can configure more than one TestNG class. each class contains </w:t>
+      </w:r>
+    </w:p>
+    <w:p>
+      <w:r>
+        <w:t xml:space="preserve">More than one test function </w:t>
+      </w:r>
+    </w:p>
+    <w:p>
+      <w:r>
+        <w:t xml:space="preserve">Before all test function part of same TestNG class or different TestNG class </w:t>
+      </w:r>
+    </w:p>
+    <w:p>
+      <w:r>
+        <w:t xml:space="preserve">@BeforeTest hook get called only once. </w:t>
+      </w:r>
+    </w:p>
+    <w:p>
+      <w:r>
+        <w:t>@</w:t>
+      </w:r>
+      <w:proofErr w:type="gramStart"/>
+      <w:r>
+        <w:t>BeforeClass :</w:t>
+      </w:r>
+      <w:proofErr w:type="gramEnd"/>
+      <w:r>
+        <w:t xml:space="preserve"> it will call each class level only once. </w:t>
+      </w:r>
+    </w:p>
+    <w:p>
+      <w:r>
+        <w:t>@</w:t>
+      </w:r>
+      <w:proofErr w:type="gramStart"/>
+      <w:r>
+        <w:t>BeforeMethod :</w:t>
+      </w:r>
+      <w:proofErr w:type="gramEnd"/>
+      <w:r>
+        <w:t xml:space="preserve"> it will call each @Test function. This will call again and again. </w:t>
+      </w:r>
+    </w:p>
+    <w:p/>
+    <w:p/>
+    <w:p>
       <w:r>
         <w:rPr>
           <w:b/>
           <w:bCs/>
           <w:highlight w:val="yellow"/>
         </w:rPr>
-        <w:t>Phase 5 :</w:t>
-      </w:r>
-    </w:p>
-    <w:p>
-      <w:pPr>
+        <w:t xml:space="preserve">Day </w:t>
+      </w:r>
+      <w:proofErr w:type="gramStart"/>
+      <w:r>
         <w:rPr>
           <w:b/>
           <w:bCs/>
-        </w:rPr>
-      </w:pPr>
+          <w:highlight w:val="yellow"/>
+        </w:rPr>
+        <w:t>3 :</w:t>
+      </w:r>
+      <w:proofErr w:type="gramEnd"/>
       <w:r>
         <w:rPr>
           <w:b/>
           <w:bCs/>
-        </w:rPr>
-        <w:t xml:space="preserve">Day </w:t>
-      </w:r>
-      <w:r>
+          <w:highlight w:val="yellow"/>
+        </w:rPr>
+        <w:t xml:space="preserve"> 06/28/2023</w:t>
+      </w:r>
+    </w:p>
+    <w:p/>
+    <w:p>
+      <w:proofErr w:type="gramStart"/>
+      <w:r>
+        <w:t>Selenium :</w:t>
+      </w:r>
+      <w:proofErr w:type="gramEnd"/>
+      <w:r>
+        <w:t xml:space="preserve"> Selenium is one of the most widely used open source Web UI(user interface) automation tool. </w:t>
+      </w:r>
+    </w:p>
+    <w:p>
+      <w:r>
+        <w:t xml:space="preserve">Selenium is platform independent, language independent and browser independent Web UI tool. </w:t>
+      </w:r>
+    </w:p>
+    <w:p>
+      <w:r>
+        <w:t xml:space="preserve">Selenium support by Java, C#, Python, JavaScript etc. </w:t>
+      </w:r>
+    </w:p>
+    <w:p>
+      <w:r>
+        <w:t xml:space="preserve">Selenium can be </w:t>
+      </w:r>
+      <w:proofErr w:type="spellStart"/>
+      <w:r>
+        <w:t>use</w:t>
+      </w:r>
+      <w:proofErr w:type="spellEnd"/>
+      <w:r>
+        <w:t xml:space="preserve"> to automate functional test (actual business code) non function test (it will support to do the task). </w:t>
+      </w:r>
+    </w:p>
+    <w:p>
+      <w:r>
+        <w:t xml:space="preserve">It can be </w:t>
+      </w:r>
+      <w:proofErr w:type="gramStart"/>
+      <w:r>
+        <w:t>integrate</w:t>
+      </w:r>
+      <w:proofErr w:type="gramEnd"/>
+      <w:r>
+        <w:t xml:space="preserve"> with DevOps tool like Git, Jenkin, Docker and Kubernetes. </w:t>
+      </w:r>
+    </w:p>
+    <w:p>
+      <w:r>
+        <w:t xml:space="preserve">We can integrate Selenium with </w:t>
+      </w:r>
+      <w:proofErr w:type="spellStart"/>
+      <w:r>
+        <w:t>jUnit</w:t>
+      </w:r>
+      <w:proofErr w:type="spellEnd"/>
+      <w:r>
+        <w:t xml:space="preserve"> or TestNG framework. </w:t>
+      </w:r>
+    </w:p>
+    <w:p>
+      <w:r>
+        <w:t xml:space="preserve">We can do Selenium code using Java as well as Selenium provided OWN IDE which we can configure with browser or we can download to do the Testing for UI Component doesn’t matter that application develop using any </w:t>
+      </w:r>
+      <w:proofErr w:type="spellStart"/>
+      <w:proofErr w:type="gramStart"/>
+      <w:r>
+        <w:t>language.e</w:t>
+      </w:r>
+      <w:proofErr w:type="spellEnd"/>
+      <w:proofErr w:type="gramEnd"/>
+      <w:r>
+        <w:t xml:space="preserve"> </w:t>
+      </w:r>
+    </w:p>
+    <w:p/>
+    <w:p>
+      <w:r>
+        <w:t xml:space="preserve">We need to download the browser specific driver. </w:t>
+      </w:r>
+    </w:p>
+    <w:p>
+      <w:r>
+        <w:t xml:space="preserve">To connect </w:t>
+      </w:r>
+      <w:proofErr w:type="spellStart"/>
+      <w:r>
+        <w:t>mysql</w:t>
+      </w:r>
+      <w:proofErr w:type="spellEnd"/>
+      <w:r>
+        <w:t xml:space="preserve"> or oracle database we downloaded jar file manually or using maven tool. </w:t>
+      </w:r>
+    </w:p>
+    <w:p/>
+    <w:p>
+      <w:r>
+        <w:t xml:space="preserve">In Selenium we need to download the browser driver in the form of .exe or other format base upon OS support. </w:t>
+      </w:r>
+    </w:p>
+    <w:p/>
+    <w:p/>
+    <w:p>
+      <w:r>
+        <w:t xml:space="preserve">In Web Application all contents are known as DOM. (Document Object Model). </w:t>
+      </w:r>
+    </w:p>
+    <w:p>
+      <w:r>
+        <w:t xml:space="preserve">If we want to load the tag or </w:t>
+      </w:r>
+      <w:proofErr w:type="spellStart"/>
+      <w:r>
+        <w:t>dom</w:t>
+      </w:r>
+      <w:proofErr w:type="spellEnd"/>
+      <w:r>
+        <w:t xml:space="preserve"> elements contents then we need to refer those tags using </w:t>
+      </w:r>
+    </w:p>
+    <w:p>
+      <w:proofErr w:type="spellStart"/>
+      <w:r>
+        <w:t>Tagnaname</w:t>
+      </w:r>
+      <w:proofErr w:type="spellEnd"/>
+      <w:r>
+        <w:t xml:space="preserve">, </w:t>
+      </w:r>
+      <w:proofErr w:type="spellStart"/>
+      <w:r>
+        <w:t>classname</w:t>
+      </w:r>
+      <w:proofErr w:type="spellEnd"/>
+      <w:r>
+        <w:t xml:space="preserve">, </w:t>
+      </w:r>
+      <w:proofErr w:type="spellStart"/>
+      <w:r>
+        <w:t>idname</w:t>
+      </w:r>
+      <w:proofErr w:type="spellEnd"/>
+      <w:r>
+        <w:t xml:space="preserve"> etc. </w:t>
+      </w:r>
+    </w:p>
+    <w:p>
+      <w:proofErr w:type="gramStart"/>
+      <w:r>
+        <w:lastRenderedPageBreak/>
+        <w:t>First</w:t>
+      </w:r>
+      <w:proofErr w:type="gramEnd"/>
+      <w:r>
+        <w:t xml:space="preserve"> we need to refer to </w:t>
+      </w:r>
+      <w:proofErr w:type="spellStart"/>
+      <w:r>
+        <w:t>dom</w:t>
+      </w:r>
+      <w:proofErr w:type="spellEnd"/>
+      <w:r>
+        <w:t xml:space="preserve"> tags base up selector and Selenium provided </w:t>
+      </w:r>
+      <w:proofErr w:type="spellStart"/>
+      <w:r>
+        <w:t>WebElement</w:t>
+      </w:r>
+      <w:proofErr w:type="spellEnd"/>
+      <w:r>
+        <w:t xml:space="preserve"> API which help to read, write and update DOM content using Java. </w:t>
+      </w:r>
+    </w:p>
+    <w:p/>
+    <w:p/>
+    <w:p>
+      <w:pPr>
         <w:rPr>
           <w:b/>
           <w:bCs/>
         </w:rPr>
-        <w:t>5</w:t>
-      </w:r>
+      </w:pPr>
       <w:r>
         <w:rPr>
           <w:b/>
           <w:bCs/>
-        </w:rPr>
-        <w:t xml:space="preserve"> : 06/</w:t>
-      </w:r>
+          <w:highlight w:val="yellow"/>
+        </w:rPr>
+        <w:t xml:space="preserve">Phase </w:t>
+      </w:r>
+      <w:proofErr w:type="gramStart"/>
       <w:r>
         <w:rPr>
           <w:b/>
           <w:bCs/>
-        </w:rPr>
-        <w:t>30</w:t>
-      </w:r>
-      <w:r>
+          <w:highlight w:val="yellow"/>
+        </w:rPr>
+        <w:t>5 :</w:t>
+      </w:r>
+      <w:proofErr w:type="gramEnd"/>
+    </w:p>
+    <w:p>
+      <w:pPr>
         <w:rPr>
           <w:b/>
           <w:bCs/>
         </w:rPr>
+      </w:pPr>
+      <w:r>
+        <w:rPr>
+          <w:b/>
+          <w:bCs/>
+        </w:rPr>
+        <w:t xml:space="preserve">Day </w:t>
+      </w:r>
+      <w:proofErr w:type="gramStart"/>
+      <w:r>
+        <w:rPr>
+          <w:b/>
+          <w:bCs/>
+        </w:rPr>
+        <w:t>5</w:t>
+      </w:r>
+      <w:r>
+        <w:rPr>
+          <w:b/>
+          <w:bCs/>
+        </w:rPr>
+        <w:t xml:space="preserve"> :</w:t>
+      </w:r>
+      <w:proofErr w:type="gramEnd"/>
+      <w:r>
+        <w:rPr>
+          <w:b/>
+          <w:bCs/>
+        </w:rPr>
+        <w:t xml:space="preserve"> 06/</w:t>
+      </w:r>
+      <w:r>
+        <w:rPr>
+          <w:b/>
+          <w:bCs/>
+        </w:rPr>
+        <w:t>30</w:t>
+      </w:r>
+      <w:r>
+        <w:rPr>
+          <w:b/>
+          <w:bCs/>
+        </w:rPr>
         <w:t>/2023</w:t>
       </w:r>
     </w:p>
@@ -1364,7 +1722,15 @@
     <w:p/>
     <w:p>
       <w:r>
-        <w:t xml:space="preserve">No SQL : In No SQL Database we can store the data in any format apart from Table format. </w:t>
+        <w:t xml:space="preserve">No </w:t>
+      </w:r>
+      <w:proofErr w:type="gramStart"/>
+      <w:r>
+        <w:t>SQL :</w:t>
+      </w:r>
+      <w:proofErr w:type="gramEnd"/>
+      <w:r>
+        <w:t xml:space="preserve"> In No SQL Database we can store the data in any format apart from Table format. </w:t>
       </w:r>
       <w:r>
         <w:t xml:space="preserve">Like Json, xml, graph etc. </w:t>
@@ -1378,7 +1744,15 @@
     </w:p>
     <w:p>
       <w:r>
-        <w:t xml:space="preserve">Mongo DB : </w:t>
+        <w:t xml:space="preserve">Mongo </w:t>
+      </w:r>
+      <w:proofErr w:type="gramStart"/>
+      <w:r>
+        <w:t>DB :</w:t>
+      </w:r>
+      <w:proofErr w:type="gramEnd"/>
+      <w:r>
+        <w:t xml:space="preserve"> </w:t>
       </w:r>
       <w:r>
         <w:t xml:space="preserve">Mongo DB is a type of open source no </w:t>
@@ -1572,7 +1946,15 @@
       </w:r>
       <w:r>
         <w:tab/>
-        <w:t xml:space="preserve">each document hold information in </w:t>
+        <w:t xml:space="preserve">each document </w:t>
+      </w:r>
+      <w:proofErr w:type="gramStart"/>
+      <w:r>
+        <w:t>hold</w:t>
+      </w:r>
+      <w:proofErr w:type="gramEnd"/>
+      <w:r>
+        <w:t xml:space="preserve"> information in </w:t>
       </w:r>
       <w:proofErr w:type="spellStart"/>
       <w:r>
@@ -1746,10 +2128,12 @@
         <w:t xml:space="preserve"> object </w:t>
       </w:r>
       <w:proofErr w:type="spellStart"/>
+      <w:proofErr w:type="gramStart"/>
       <w:r>
         <w:t>ie</w:t>
       </w:r>
       <w:proofErr w:type="spellEnd"/>
+      <w:proofErr w:type="gramEnd"/>
       <w:r>
         <w:t xml:space="preserve"> </w:t>
       </w:r>
@@ -1780,6 +2164,7 @@
     </w:p>
     <w:p>
       <w:proofErr w:type="spellStart"/>
+      <w:proofErr w:type="gramStart"/>
       <w:r>
         <w:rPr>
           <w:highlight w:val="yellow"/>
@@ -1787,6 +2172,7 @@
         <w:t>db.createCollection</w:t>
       </w:r>
       <w:proofErr w:type="spellEnd"/>
+      <w:proofErr w:type="gramEnd"/>
       <w:r>
         <w:rPr>
           <w:highlight w:val="yellow"/>
@@ -1821,6 +2207,7 @@
     <w:p/>
     <w:p>
       <w:proofErr w:type="spellStart"/>
+      <w:proofErr w:type="gramStart"/>
       <w:r>
         <w:rPr>
           <w:highlight w:val="yellow"/>
@@ -1828,6 +2215,7 @@
         <w:t>db.CollectionName.insert</w:t>
       </w:r>
       <w:proofErr w:type="spellEnd"/>
+      <w:proofErr w:type="gramEnd"/>
       <w:r>
         <w:rPr>
           <w:highlight w:val="yellow"/>
@@ -1848,6 +2236,7 @@
     </w:p>
     <w:p>
       <w:proofErr w:type="spellStart"/>
+      <w:proofErr w:type="gramStart"/>
       <w:r>
         <w:rPr>
           <w:highlight w:val="yellow"/>
@@ -1855,6 +2244,7 @@
         <w:t>db.collectionName.find</w:t>
       </w:r>
       <w:proofErr w:type="spellEnd"/>
+      <w:proofErr w:type="gramEnd"/>
       <w:r>
         <w:rPr>
           <w:highlight w:val="yellow"/>
@@ -1886,7 +2276,15 @@
     </w:p>
     <w:p>
       <w:r>
-        <w:t xml:space="preserve">If we want we can pass the value but we can’t change the field name it is consider as primary key in mongo db. </w:t>
+        <w:t xml:space="preserve">If we </w:t>
+      </w:r>
+      <w:proofErr w:type="gramStart"/>
+      <w:r>
+        <w:t>want</w:t>
+      </w:r>
+      <w:proofErr w:type="gramEnd"/>
+      <w:r>
+        <w:t xml:space="preserve"> we can pass the value but we can’t change the field name it is consider as primary key in mongo db. </w:t>
       </w:r>
     </w:p>
     <w:p/>
@@ -1948,17 +2346,30 @@
     <w:p/>
     <w:p>
       <w:r>
-        <w:t>&gt; db.Emp.insert({_id:1,name:"Ravi",age:21,salary:240000,city:"Bangalore",deptId:100});</w:t>
-      </w:r>
-    </w:p>
-    <w:p>
-      <w:proofErr w:type="spellStart"/>
+        <w:t xml:space="preserve">&gt; </w:t>
+      </w:r>
+      <w:proofErr w:type="gramStart"/>
+      <w:r>
+        <w:t>db.Emp.insert</w:t>
+      </w:r>
+      <w:proofErr w:type="gramEnd"/>
+      <w:r>
+        <w:t>({_id:1,name:"Ravi",age:21,salary:240000,city:"Bangalore",deptId:100});</w:t>
+      </w:r>
+    </w:p>
+    <w:p>
+      <w:proofErr w:type="spellStart"/>
+      <w:proofErr w:type="gramStart"/>
       <w:r>
         <w:t>WriteResult</w:t>
       </w:r>
       <w:proofErr w:type="spellEnd"/>
       <w:r>
-        <w:t>({ "</w:t>
+        <w:t>(</w:t>
+      </w:r>
+      <w:proofErr w:type="gramEnd"/>
+      <w:r>
+        <w:t>{ "</w:t>
       </w:r>
       <w:proofErr w:type="spellStart"/>
       <w:r>
@@ -1971,17 +2382,30 @@
     </w:p>
     <w:p>
       <w:r>
-        <w:t>&gt; db.Emp.insert({_id:2,name:"Ramesh",age:24,salary:280000,city:"Bangalore",deptId:101});</w:t>
-      </w:r>
-    </w:p>
-    <w:p>
-      <w:proofErr w:type="spellStart"/>
+        <w:t xml:space="preserve">&gt; </w:t>
+      </w:r>
+      <w:proofErr w:type="gramStart"/>
+      <w:r>
+        <w:t>db.Emp.insert</w:t>
+      </w:r>
+      <w:proofErr w:type="gramEnd"/>
+      <w:r>
+        <w:t>({_id:2,name:"Ramesh",age:24,salary:280000,city:"Bangalore",deptId:101});</w:t>
+      </w:r>
+    </w:p>
+    <w:p>
+      <w:proofErr w:type="spellStart"/>
+      <w:proofErr w:type="gramStart"/>
       <w:r>
         <w:t>WriteResult</w:t>
       </w:r>
       <w:proofErr w:type="spellEnd"/>
       <w:r>
-        <w:t>({ "</w:t>
+        <w:t>(</w:t>
+      </w:r>
+      <w:proofErr w:type="gramEnd"/>
+      <w:r>
+        <w:t>{ "</w:t>
       </w:r>
       <w:proofErr w:type="spellStart"/>
       <w:r>
@@ -1994,17 +2418,30 @@
     </w:p>
     <w:p>
       <w:r>
-        <w:t>&gt; db.Emp.insert({_id:3,name:"Lokesh",age:27,salary:210000,city:"Delhi",deptId:100});</w:t>
-      </w:r>
-    </w:p>
-    <w:p>
-      <w:proofErr w:type="spellStart"/>
+        <w:t xml:space="preserve">&gt; </w:t>
+      </w:r>
+      <w:proofErr w:type="gramStart"/>
+      <w:r>
+        <w:t>db.Emp.insert</w:t>
+      </w:r>
+      <w:proofErr w:type="gramEnd"/>
+      <w:r>
+        <w:t>({_id:3,name:"Lokesh",age:27,salary:210000,city:"Delhi",deptId:100});</w:t>
+      </w:r>
+    </w:p>
+    <w:p>
+      <w:proofErr w:type="spellStart"/>
+      <w:proofErr w:type="gramStart"/>
       <w:r>
         <w:t>WriteResult</w:t>
       </w:r>
       <w:proofErr w:type="spellEnd"/>
       <w:r>
-        <w:t>({ "</w:t>
+        <w:t>(</w:t>
+      </w:r>
+      <w:proofErr w:type="gramEnd"/>
+      <w:r>
+        <w:t>{ "</w:t>
       </w:r>
       <w:proofErr w:type="spellStart"/>
       <w:r>
@@ -2017,17 +2454,30 @@
     </w:p>
     <w:p>
       <w:r>
-        <w:t>&gt; db.Emp.insert({_id:4,name:"Neena",age:21,salary:180000,city:"Delhi",deptId:101});</w:t>
-      </w:r>
-    </w:p>
-    <w:p>
-      <w:proofErr w:type="spellStart"/>
+        <w:t xml:space="preserve">&gt; </w:t>
+      </w:r>
+      <w:proofErr w:type="gramStart"/>
+      <w:r>
+        <w:t>db.Emp.insert</w:t>
+      </w:r>
+      <w:proofErr w:type="gramEnd"/>
+      <w:r>
+        <w:t>({_id:4,name:"Neena",age:21,salary:180000,city:"Delhi",deptId:101});</w:t>
+      </w:r>
+    </w:p>
+    <w:p>
+      <w:proofErr w:type="spellStart"/>
+      <w:proofErr w:type="gramStart"/>
       <w:r>
         <w:t>WriteResult</w:t>
       </w:r>
       <w:proofErr w:type="spellEnd"/>
       <w:r>
-        <w:t>({ "</w:t>
+        <w:t>(</w:t>
+      </w:r>
+      <w:proofErr w:type="gramEnd"/>
+      <w:r>
+        <w:t>{ "</w:t>
       </w:r>
       <w:proofErr w:type="spellStart"/>
       <w:r>
@@ -2040,17 +2490,30 @@
     </w:p>
     <w:p>
       <w:r>
-        <w:t>&gt; db.Emp.insert({_id:5,name:"Leena",age:22,salary:190000,city:"Bangalore",deptId:100});</w:t>
-      </w:r>
-    </w:p>
-    <w:p>
-      <w:proofErr w:type="spellStart"/>
+        <w:t xml:space="preserve">&gt; </w:t>
+      </w:r>
+      <w:proofErr w:type="gramStart"/>
+      <w:r>
+        <w:t>db.Emp.insert</w:t>
+      </w:r>
+      <w:proofErr w:type="gramEnd"/>
+      <w:r>
+        <w:t>({_id:5,name:"Leena",age:22,salary:190000,city:"Bangalore",deptId:100});</w:t>
+      </w:r>
+    </w:p>
+    <w:p>
+      <w:proofErr w:type="spellStart"/>
+      <w:proofErr w:type="gramStart"/>
       <w:r>
         <w:t>WriteResult</w:t>
       </w:r>
       <w:proofErr w:type="spellEnd"/>
       <w:r>
-        <w:t>({ "</w:t>
+        <w:t>(</w:t>
+      </w:r>
+      <w:proofErr w:type="gramEnd"/>
+      <w:r>
+        <w:t>{ "</w:t>
       </w:r>
       <w:proofErr w:type="spellStart"/>
       <w:r>
@@ -2063,17 +2526,30 @@
     </w:p>
     <w:p>
       <w:r>
-        <w:t>&gt; db.Emp.insert({_id:6,name:"Teena",age:23,salary:210000,city:"Delhi",deptId:101});</w:t>
-      </w:r>
-    </w:p>
-    <w:p>
-      <w:proofErr w:type="spellStart"/>
+        <w:t xml:space="preserve">&gt; </w:t>
+      </w:r>
+      <w:proofErr w:type="gramStart"/>
+      <w:r>
+        <w:t>db.Emp.insert</w:t>
+      </w:r>
+      <w:proofErr w:type="gramEnd"/>
+      <w:r>
+        <w:t>({_id:6,name:"Teena",age:23,salary:210000,city:"Delhi",deptId:101});</w:t>
+      </w:r>
+    </w:p>
+    <w:p>
+      <w:proofErr w:type="spellStart"/>
+      <w:proofErr w:type="gramStart"/>
       <w:r>
         <w:t>WriteResult</w:t>
       </w:r>
       <w:proofErr w:type="spellEnd"/>
       <w:r>
-        <w:t>({ "</w:t>
+        <w:t>(</w:t>
+      </w:r>
+      <w:proofErr w:type="gramEnd"/>
+      <w:r>
+        <w:t>{ "</w:t>
       </w:r>
       <w:proofErr w:type="spellStart"/>
       <w:r>
@@ -2086,17 +2562,30 @@
     </w:p>
     <w:p>
       <w:r>
-        <w:t>&gt; db.Emp.insert({_id:7,name:"Heena",age:24,salary:220000,city:"Mumbai",deptId:100});</w:t>
-      </w:r>
-    </w:p>
-    <w:p>
-      <w:proofErr w:type="spellStart"/>
+        <w:t xml:space="preserve">&gt; </w:t>
+      </w:r>
+      <w:proofErr w:type="gramStart"/>
+      <w:r>
+        <w:t>db.Emp.insert</w:t>
+      </w:r>
+      <w:proofErr w:type="gramEnd"/>
+      <w:r>
+        <w:t>({_id:7,name:"Heena",age:24,salary:220000,city:"Mumbai",deptId:100});</w:t>
+      </w:r>
+    </w:p>
+    <w:p>
+      <w:proofErr w:type="spellStart"/>
+      <w:proofErr w:type="gramStart"/>
       <w:r>
         <w:t>WriteResult</w:t>
       </w:r>
       <w:proofErr w:type="spellEnd"/>
       <w:r>
-        <w:t>({ "</w:t>
+        <w:t>(</w:t>
+      </w:r>
+      <w:proofErr w:type="gramEnd"/>
+      <w:r>
+        <w:t>{ "</w:t>
       </w:r>
       <w:proofErr w:type="spellStart"/>
       <w:r>
@@ -2109,17 +2598,30 @@
     </w:p>
     <w:p>
       <w:r>
-        <w:t>&gt; db.Emp.insert({_id:8,name:"Seena",age:26,salary:260000,city:"Mumbai",deptId:101});</w:t>
-      </w:r>
-    </w:p>
-    <w:p>
-      <w:proofErr w:type="spellStart"/>
+        <w:t xml:space="preserve">&gt; </w:t>
+      </w:r>
+      <w:proofErr w:type="gramStart"/>
+      <w:r>
+        <w:t>db.Emp.insert</w:t>
+      </w:r>
+      <w:proofErr w:type="gramEnd"/>
+      <w:r>
+        <w:t>({_id:8,name:"Seena",age:26,salary:260000,city:"Mumbai",deptId:101});</w:t>
+      </w:r>
+    </w:p>
+    <w:p>
+      <w:proofErr w:type="spellStart"/>
+      <w:proofErr w:type="gramStart"/>
       <w:r>
         <w:t>WriteResult</w:t>
       </w:r>
       <w:proofErr w:type="spellEnd"/>
       <w:r>
-        <w:t>({ "</w:t>
+        <w:t>(</w:t>
+      </w:r>
+      <w:proofErr w:type="gramEnd"/>
+      <w:r>
+        <w:t>{ "</w:t>
       </w:r>
       <w:proofErr w:type="spellStart"/>
       <w:r>
@@ -2132,6 +2634,7 @@
     </w:p>
     <w:p>
       <w:proofErr w:type="spellStart"/>
+      <w:proofErr w:type="gramStart"/>
       <w:r>
         <w:rPr>
           <w:highlight w:val="yellow"/>
@@ -2140,6 +2643,7 @@
         <w:t>db.Emp.find</w:t>
       </w:r>
       <w:proofErr w:type="spellEnd"/>
+      <w:proofErr w:type="gramEnd"/>
       <w:r>
         <w:rPr>
           <w:highlight w:val="yellow"/>
@@ -2156,6 +2660,7 @@
     </w:p>
     <w:p>
       <w:proofErr w:type="spellStart"/>
+      <w:proofErr w:type="gramStart"/>
       <w:r>
         <w:rPr>
           <w:highlight w:val="yellow"/>
@@ -2163,6 +2668,7 @@
         <w:t>db.Emp.find</w:t>
       </w:r>
       <w:proofErr w:type="spellEnd"/>
+      <w:proofErr w:type="gramEnd"/>
       <w:r>
         <w:rPr>
           <w:highlight w:val="yellow"/>
@@ -2176,6 +2682,7 @@
     </w:p>
     <w:p>
       <w:proofErr w:type="spellStart"/>
+      <w:proofErr w:type="gramStart"/>
       <w:r>
         <w:rPr>
           <w:highlight w:val="yellow"/>
@@ -2183,6 +2690,7 @@
         <w:t>db.Emp.find</w:t>
       </w:r>
       <w:proofErr w:type="spellEnd"/>
+      <w:proofErr w:type="gramEnd"/>
       <w:r>
         <w:rPr>
           <w:highlight w:val="yellow"/>
@@ -2209,10 +2717,12 @@
     <w:p/>
     <w:p>
       <w:proofErr w:type="spellStart"/>
+      <w:proofErr w:type="gramStart"/>
       <w:r>
         <w:t>db.Emp.find</w:t>
       </w:r>
       <w:proofErr w:type="spellEnd"/>
+      <w:proofErr w:type="gramEnd"/>
       <w:r>
         <w:t>({condition},{fieldname:1});</w:t>
       </w:r>
@@ -2224,6 +2734,7 @@
         </w:rPr>
       </w:pPr>
       <w:proofErr w:type="spellStart"/>
+      <w:proofErr w:type="gramStart"/>
       <w:r>
         <w:rPr>
           <w:highlight w:val="yellow"/>
@@ -2231,6 +2742,7 @@
         <w:t>db.Emp.find</w:t>
       </w:r>
       <w:proofErr w:type="spellEnd"/>
+      <w:proofErr w:type="gramEnd"/>
       <w:r>
         <w:rPr>
           <w:highlight w:val="yellow"/>
@@ -2252,6 +2764,7 @@
         </w:rPr>
       </w:pPr>
       <w:proofErr w:type="spellStart"/>
+      <w:proofErr w:type="gramStart"/>
       <w:r>
         <w:rPr>
           <w:highlight w:val="yellow"/>
@@ -2259,6 +2772,7 @@
         <w:t>db.Emp.find</w:t>
       </w:r>
       <w:proofErr w:type="spellEnd"/>
+      <w:proofErr w:type="gramEnd"/>
       <w:r>
         <w:rPr>
           <w:highlight w:val="yellow"/>
@@ -2275,6 +2789,7 @@
     </w:p>
     <w:p>
       <w:proofErr w:type="spellStart"/>
+      <w:proofErr w:type="gramStart"/>
       <w:r>
         <w:rPr>
           <w:highlight w:val="yellow"/>
@@ -2282,6 +2797,7 @@
         <w:t>db.Emp.find</w:t>
       </w:r>
       <w:proofErr w:type="spellEnd"/>
+      <w:proofErr w:type="gramEnd"/>
       <w:r>
         <w:rPr>
           <w:highlight w:val="yellow"/>
@@ -2293,6 +2809,458 @@
         <w:t xml:space="preserve">display name and city no _id </w:t>
       </w:r>
     </w:p>
+    <w:p/>
+    <w:p>
+      <w:r>
+        <w:rPr>
+          <w:highlight w:val="yellow"/>
+        </w:rPr>
+        <w:t>retrieve the document from collection with conditions.</w:t>
+      </w:r>
+      <w:r>
+        <w:t xml:space="preserve"> </w:t>
+      </w:r>
+    </w:p>
+    <w:p>
+      <w:proofErr w:type="spellStart"/>
+      <w:proofErr w:type="gramStart"/>
+      <w:r>
+        <w:t>db.Emp.find</w:t>
+      </w:r>
+      <w:proofErr w:type="spellEnd"/>
+      <w:proofErr w:type="gramEnd"/>
+      <w:r>
+        <w:t>({_id:1});</w:t>
+      </w:r>
+    </w:p>
+    <w:p>
+      <w:proofErr w:type="spellStart"/>
+      <w:proofErr w:type="gramStart"/>
+      <w:r>
+        <w:t>db.Emp.find</w:t>
+      </w:r>
+      <w:proofErr w:type="spellEnd"/>
+      <w:proofErr w:type="gramEnd"/>
+      <w:r>
+        <w:t>({</w:t>
+      </w:r>
+      <w:proofErr w:type="spellStart"/>
+      <w:r>
+        <w:t>city:"Bangalore</w:t>
+      </w:r>
+      <w:proofErr w:type="spellEnd"/>
+      <w:r>
+        <w:t>"});</w:t>
+      </w:r>
+    </w:p>
+    <w:p>
+      <w:proofErr w:type="spellStart"/>
+      <w:proofErr w:type="gramStart"/>
+      <w:r>
+        <w:t>db.Emp.find</w:t>
+      </w:r>
+      <w:proofErr w:type="spellEnd"/>
+      <w:proofErr w:type="gramEnd"/>
+      <w:r>
+        <w:t>({salary:24000});</w:t>
+      </w:r>
+    </w:p>
+    <w:p/>
+    <w:p>
+      <w:proofErr w:type="spellStart"/>
+      <w:proofErr w:type="gramStart"/>
+      <w:r>
+        <w:t>db.Emp.find</w:t>
+      </w:r>
+      <w:proofErr w:type="spellEnd"/>
+      <w:proofErr w:type="gramEnd"/>
+      <w:r>
+        <w:t>({salary:{$gt:200000}});</w:t>
+      </w:r>
+    </w:p>
+    <w:p>
+      <w:proofErr w:type="spellStart"/>
+      <w:proofErr w:type="gramStart"/>
+      <w:r>
+        <w:t>db.Emp.find</w:t>
+      </w:r>
+      <w:proofErr w:type="spellEnd"/>
+      <w:proofErr w:type="gramEnd"/>
+      <w:r>
+        <w:t>({salary:{$gt</w:t>
+      </w:r>
+      <w:r>
+        <w:t>e</w:t>
+      </w:r>
+      <w:r>
+        <w:t>:200000}});</w:t>
+      </w:r>
+    </w:p>
+    <w:p>
+      <w:proofErr w:type="spellStart"/>
+      <w:proofErr w:type="gramStart"/>
+      <w:r>
+        <w:t>db.Emp.find</w:t>
+      </w:r>
+      <w:proofErr w:type="spellEnd"/>
+      <w:proofErr w:type="gramEnd"/>
+      <w:r>
+        <w:t>({salary:{$</w:t>
+      </w:r>
+      <w:r>
+        <w:t>l</w:t>
+      </w:r>
+      <w:r>
+        <w:t>t:200000}});</w:t>
+      </w:r>
+    </w:p>
+    <w:p>
+      <w:proofErr w:type="spellStart"/>
+      <w:proofErr w:type="gramStart"/>
+      <w:r>
+        <w:t>db.Emp.find</w:t>
+      </w:r>
+      <w:proofErr w:type="spellEnd"/>
+      <w:proofErr w:type="gramEnd"/>
+      <w:r>
+        <w:t>({salary:{$</w:t>
+      </w:r>
+      <w:r>
+        <w:t>l</w:t>
+      </w:r>
+      <w:r>
+        <w:t>t</w:t>
+      </w:r>
+      <w:r>
+        <w:t>e</w:t>
+      </w:r>
+      <w:r>
+        <w:t>:200000}});</w:t>
+      </w:r>
+    </w:p>
+    <w:p>
+      <w:proofErr w:type="spellStart"/>
+      <w:proofErr w:type="gramStart"/>
+      <w:r>
+        <w:t>db.Emp.find</w:t>
+      </w:r>
+      <w:proofErr w:type="spellEnd"/>
+      <w:proofErr w:type="gramEnd"/>
+      <w:r>
+        <w:t>({salary:{$</w:t>
+      </w:r>
+      <w:r>
+        <w:t>eq</w:t>
+      </w:r>
+      <w:r>
+        <w:t>:200000}});</w:t>
+      </w:r>
+    </w:p>
+    <w:p>
+      <w:proofErr w:type="spellStart"/>
+      <w:proofErr w:type="gramStart"/>
+      <w:r>
+        <w:t>db.Emp.find</w:t>
+      </w:r>
+      <w:proofErr w:type="spellEnd"/>
+      <w:proofErr w:type="gramEnd"/>
+      <w:r>
+        <w:t>({salary:{$ne:260000}});</w:t>
+      </w:r>
+    </w:p>
+    <w:p/>
+    <w:p/>
+    <w:p>
+      <w:r>
+        <w:t xml:space="preserve">and/or operator </w:t>
+      </w:r>
+    </w:p>
+    <w:p/>
+    <w:p>
+      <w:pPr>
+        <w:rPr>
+          <w:highlight w:val="yellow"/>
+        </w:rPr>
+      </w:pPr>
+      <w:proofErr w:type="gramStart"/>
+      <w:r>
+        <w:rPr>
+          <w:highlight w:val="yellow"/>
+        </w:rPr>
+        <w:t>db.Emp.find</w:t>
+      </w:r>
+      <w:proofErr w:type="gramEnd"/>
+      <w:r>
+        <w:rPr>
+          <w:highlight w:val="yellow"/>
+        </w:rPr>
+        <w:t>({$and:[{salary:{$gt:150000}},{salary:{$lt:200000}}]});</w:t>
+      </w:r>
+    </w:p>
+    <w:p>
+      <w:proofErr w:type="spellStart"/>
+      <w:proofErr w:type="gramStart"/>
+      <w:r>
+        <w:rPr>
+          <w:highlight w:val="yellow"/>
+        </w:rPr>
+        <w:t>db.Emp.find</w:t>
+      </w:r>
+      <w:proofErr w:type="spellEnd"/>
+      <w:proofErr w:type="gramEnd"/>
+      <w:r>
+        <w:rPr>
+          <w:highlight w:val="yellow"/>
+        </w:rPr>
+        <w:t>({$or:[{salary:{$gt:250000}},{</w:t>
+      </w:r>
+      <w:proofErr w:type="spellStart"/>
+      <w:r>
+        <w:rPr>
+          <w:highlight w:val="yellow"/>
+        </w:rPr>
+        <w:t>city:"Bangalore</w:t>
+      </w:r>
+      <w:proofErr w:type="spellEnd"/>
+      <w:r>
+        <w:rPr>
+          <w:highlight w:val="yellow"/>
+        </w:rPr>
+        <w:t>"}]});</w:t>
+      </w:r>
+    </w:p>
+    <w:p/>
+    <w:p>
+      <w:r>
+        <w:rPr>
+          <w:highlight w:val="yellow"/>
+        </w:rPr>
+        <w:t>sort the documents.</w:t>
+      </w:r>
+      <w:r>
+        <w:t xml:space="preserve"> </w:t>
+      </w:r>
+    </w:p>
+    <w:p/>
+    <w:p>
+      <w:proofErr w:type="spellStart"/>
+      <w:proofErr w:type="gramStart"/>
+      <w:r>
+        <w:rPr>
+          <w:highlight w:val="yellow"/>
+        </w:rPr>
+        <w:lastRenderedPageBreak/>
+        <w:t>db.Emp.find</w:t>
+      </w:r>
+      <w:proofErr w:type="spellEnd"/>
+      <w:proofErr w:type="gramEnd"/>
+      <w:r>
+        <w:rPr>
+          <w:highlight w:val="yellow"/>
+        </w:rPr>
+        <w:t>().sort({age:1});</w:t>
+      </w:r>
+      <w:r>
+        <w:tab/>
+      </w:r>
+      <w:r>
+        <w:tab/>
+        <w:t xml:space="preserve">sort age by document in </w:t>
+      </w:r>
+      <w:proofErr w:type="spellStart"/>
+      <w:r>
+        <w:t>asc</w:t>
+      </w:r>
+      <w:proofErr w:type="spellEnd"/>
+      <w:r>
+        <w:t xml:space="preserve"> order </w:t>
+      </w:r>
+    </w:p>
+    <w:p>
+      <w:proofErr w:type="spellStart"/>
+      <w:proofErr w:type="gramStart"/>
+      <w:r>
+        <w:rPr>
+          <w:highlight w:val="yellow"/>
+        </w:rPr>
+        <w:t>db.Emp.find</w:t>
+      </w:r>
+      <w:proofErr w:type="spellEnd"/>
+      <w:proofErr w:type="gramEnd"/>
+      <w:r>
+        <w:rPr>
+          <w:highlight w:val="yellow"/>
+        </w:rPr>
+        <w:t>().sort({age:</w:t>
+      </w:r>
+      <w:r>
+        <w:rPr>
+          <w:highlight w:val="yellow"/>
+        </w:rPr>
+        <w:t>-</w:t>
+      </w:r>
+      <w:r>
+        <w:rPr>
+          <w:highlight w:val="yellow"/>
+        </w:rPr>
+        <w:t>1});</w:t>
+      </w:r>
+      <w:r>
+        <w:tab/>
+      </w:r>
+      <w:r>
+        <w:tab/>
+        <w:t xml:space="preserve">sort age by document in </w:t>
+      </w:r>
+      <w:proofErr w:type="spellStart"/>
+      <w:r>
+        <w:t>desc</w:t>
+      </w:r>
+      <w:proofErr w:type="spellEnd"/>
+      <w:r>
+        <w:t xml:space="preserve"> order </w:t>
+      </w:r>
+    </w:p>
+    <w:p/>
+    <w:p>
+      <w:r>
+        <w:rPr>
+          <w:highlight w:val="yellow"/>
+        </w:rPr>
+        <w:t>update document</w:t>
+      </w:r>
+      <w:r>
+        <w:t xml:space="preserve"> </w:t>
+      </w:r>
+    </w:p>
+    <w:p/>
+    <w:p>
+      <w:r>
+        <w:t xml:space="preserve">update salary using _id field </w:t>
+      </w:r>
+    </w:p>
+    <w:p>
+      <w:proofErr w:type="spellStart"/>
+      <w:proofErr w:type="gramStart"/>
+      <w:r>
+        <w:t>db.Emp.update</w:t>
+      </w:r>
+      <w:proofErr w:type="spellEnd"/>
+      <w:proofErr w:type="gramEnd"/>
+      <w:r>
+        <w:t>({_id:1},{$set:{salary:250000}});</w:t>
+      </w:r>
+    </w:p>
+    <w:p>
+      <w:r>
+        <w:t xml:space="preserve">update salary and age using _id field </w:t>
+      </w:r>
+    </w:p>
+    <w:p>
+      <w:proofErr w:type="spellStart"/>
+      <w:proofErr w:type="gramStart"/>
+      <w:r>
+        <w:t>db.Emp.update</w:t>
+      </w:r>
+      <w:proofErr w:type="spellEnd"/>
+      <w:proofErr w:type="gramEnd"/>
+      <w:r>
+        <w:t>({_id:1},{$set:{salary:200000,age:26}});</w:t>
+      </w:r>
+    </w:p>
+    <w:p/>
+    <w:p>
+      <w:r>
+        <w:t xml:space="preserve">this query can update more than one document if conditions meet. </w:t>
+      </w:r>
+    </w:p>
+    <w:p>
+      <w:proofErr w:type="spellStart"/>
+      <w:proofErr w:type="gramStart"/>
+      <w:r>
+        <w:t>db.Emp.updateMany</w:t>
+      </w:r>
+      <w:proofErr w:type="spellEnd"/>
+      <w:proofErr w:type="gramEnd"/>
+      <w:r>
+        <w:t>({</w:t>
+      </w:r>
+      <w:proofErr w:type="spellStart"/>
+      <w:r>
+        <w:t>city:"Delhi</w:t>
+      </w:r>
+      <w:proofErr w:type="spellEnd"/>
+      <w:r>
+        <w:t>"},{$set:{</w:t>
+      </w:r>
+      <w:proofErr w:type="spellStart"/>
+      <w:r>
+        <w:t>city:"New</w:t>
+      </w:r>
+      <w:proofErr w:type="spellEnd"/>
+      <w:r>
+        <w:t xml:space="preserve"> Delhi"}});</w:t>
+      </w:r>
+    </w:p>
+    <w:p/>
+    <w:p>
+      <w:r>
+        <w:rPr>
+          <w:highlight w:val="yellow"/>
+        </w:rPr>
+        <w:t>remove documents</w:t>
+      </w:r>
+      <w:r>
+        <w:t xml:space="preserve"> </w:t>
+      </w:r>
+    </w:p>
+    <w:p/>
+    <w:p>
+      <w:r>
+        <w:t xml:space="preserve">it will remove using _id field </w:t>
+      </w:r>
+    </w:p>
+    <w:p>
+      <w:proofErr w:type="spellStart"/>
+      <w:proofErr w:type="gramStart"/>
+      <w:r>
+        <w:t>db.Emp.remove</w:t>
+      </w:r>
+      <w:proofErr w:type="spellEnd"/>
+      <w:proofErr w:type="gramEnd"/>
+      <w:r>
+        <w:t>({_id:1})</w:t>
+      </w:r>
+    </w:p>
+    <w:p>
+      <w:r>
+        <w:t xml:space="preserve">it will remove using city field </w:t>
+      </w:r>
+    </w:p>
+    <w:p>
+      <w:proofErr w:type="spellStart"/>
+      <w:proofErr w:type="gramStart"/>
+      <w:r>
+        <w:t>db.Emp.remove</w:t>
+      </w:r>
+      <w:proofErr w:type="spellEnd"/>
+      <w:proofErr w:type="gramEnd"/>
+      <w:r>
+        <w:t>({</w:t>
+      </w:r>
+      <w:proofErr w:type="spellStart"/>
+      <w:r>
+        <w:t>city:"Bangalore</w:t>
+      </w:r>
+      <w:proofErr w:type="spellEnd"/>
+      <w:r>
+        <w:t>"});</w:t>
+      </w:r>
+    </w:p>
+    <w:p/>
+    <w:p/>
+    <w:p/>
+    <w:p/>
     <w:p/>
     <w:p/>
     <w:sectPr>

--- a/Phase 5.docx
+++ b/Phase 5.docx
@@ -3259,6 +3259,794 @@
     </w:p>
     <w:p/>
     <w:p/>
+    <w:p/>
+    <w:p/>
+    <w:p/>
+    <w:p/>
+    <w:p/>
+    <w:p/>
+    <w:p/>
+    <w:p/>
+    <w:p/>
+    <w:p/>
+    <w:p/>
+    <w:p>
+      <w:r>
+        <w:t xml:space="preserve">MySQL </w:t>
+      </w:r>
+    </w:p>
+    <w:p>
+      <w:r>
+        <w:t xml:space="preserve">Student details </w:t>
+      </w:r>
+    </w:p>
+    <w:p>
+      <w:r>
+        <w:t>Sid(pk)</w:t>
+      </w:r>
+      <w:r>
+        <w:tab/>
+      </w:r>
+      <w:proofErr w:type="spellStart"/>
+      <w:r>
+        <w:t>sname</w:t>
+      </w:r>
+      <w:proofErr w:type="spellEnd"/>
+      <w:r>
+        <w:t xml:space="preserve"> </w:t>
+      </w:r>
+      <w:r>
+        <w:tab/>
+      </w:r>
+      <w:r>
+        <w:tab/>
+        <w:t xml:space="preserve">age, </w:t>
+      </w:r>
+      <w:r>
+        <w:tab/>
+        <w:t xml:space="preserve">marks </w:t>
+      </w:r>
+    </w:p>
+    <w:p>
+      <w:r>
+        <w:t>1</w:t>
+      </w:r>
+      <w:r>
+        <w:tab/>
+        <w:t>Leena</w:t>
+      </w:r>
+      <w:r>
+        <w:tab/>
+      </w:r>
+      <w:r>
+        <w:tab/>
+        <w:t>21</w:t>
+      </w:r>
+      <w:r>
+        <w:tab/>
+        <w:t>67,88,98,65</w:t>
+      </w:r>
+    </w:p>
+    <w:p/>
+    <w:p>
+      <w:pPr>
+        <w:rPr>
+          <w:highlight w:val="yellow"/>
+        </w:rPr>
+      </w:pPr>
+      <w:r>
+        <w:rPr>
+          <w:highlight w:val="yellow"/>
+        </w:rPr>
+        <w:t xml:space="preserve">Student </w:t>
+      </w:r>
+    </w:p>
+    <w:p>
+      <w:pPr>
+        <w:rPr>
+          <w:highlight w:val="yellow"/>
+        </w:rPr>
+      </w:pPr>
+      <w:r>
+        <w:rPr>
+          <w:highlight w:val="yellow"/>
+        </w:rPr>
+        <w:t>SID(PK)</w:t>
+      </w:r>
+      <w:r>
+        <w:rPr>
+          <w:highlight w:val="yellow"/>
+        </w:rPr>
+        <w:tab/>
+      </w:r>
+      <w:r>
+        <w:rPr>
+          <w:highlight w:val="yellow"/>
+        </w:rPr>
+        <w:tab/>
+      </w:r>
+      <w:proofErr w:type="spellStart"/>
+      <w:r>
+        <w:rPr>
+          <w:highlight w:val="yellow"/>
+        </w:rPr>
+        <w:t>Sname</w:t>
+      </w:r>
+      <w:proofErr w:type="spellEnd"/>
+      <w:r>
+        <w:rPr>
+          <w:highlight w:val="yellow"/>
+        </w:rPr>
+        <w:tab/>
+      </w:r>
+      <w:r>
+        <w:rPr>
+          <w:highlight w:val="yellow"/>
+        </w:rPr>
+        <w:tab/>
+        <w:t xml:space="preserve">Age </w:t>
+      </w:r>
+    </w:p>
+    <w:p>
+      <w:r>
+        <w:rPr>
+          <w:highlight w:val="yellow"/>
+        </w:rPr>
+        <w:t>1</w:t>
+      </w:r>
+      <w:r>
+        <w:rPr>
+          <w:highlight w:val="yellow"/>
+        </w:rPr>
+        <w:tab/>
+      </w:r>
+      <w:r>
+        <w:rPr>
+          <w:highlight w:val="yellow"/>
+        </w:rPr>
+        <w:tab/>
+        <w:t>Leena</w:t>
+      </w:r>
+      <w:r>
+        <w:rPr>
+          <w:highlight w:val="yellow"/>
+        </w:rPr>
+        <w:tab/>
+      </w:r>
+      <w:r>
+        <w:rPr>
+          <w:highlight w:val="yellow"/>
+        </w:rPr>
+        <w:tab/>
+        <w:t>21</w:t>
+      </w:r>
+      <w:r>
+        <w:t xml:space="preserve"> </w:t>
+      </w:r>
+    </w:p>
+    <w:p>
+      <w:r>
+        <w:t>2</w:t>
+      </w:r>
+      <w:r>
+        <w:tab/>
+      </w:r>
+      <w:r>
+        <w:tab/>
+        <w:t>Meeta</w:t>
+      </w:r>
+      <w:r>
+        <w:tab/>
+      </w:r>
+      <w:r>
+        <w:tab/>
+        <w:t>25</w:t>
+      </w:r>
+    </w:p>
+    <w:p>
+      <w:r>
+        <w:t xml:space="preserve">Marks </w:t>
+      </w:r>
+    </w:p>
+    <w:p>
+      <w:pPr>
+        <w:rPr>
+          <w:highlight w:val="yellow"/>
+        </w:rPr>
+      </w:pPr>
+      <w:proofErr w:type="gramStart"/>
+      <w:r>
+        <w:rPr>
+          <w:highlight w:val="yellow"/>
+        </w:rPr>
+        <w:t>Mid(</w:t>
+      </w:r>
+      <w:proofErr w:type="gramEnd"/>
+      <w:r>
+        <w:rPr>
+          <w:highlight w:val="yellow"/>
+        </w:rPr>
+        <w:t>PK with auto increment)</w:t>
+      </w:r>
+      <w:r>
+        <w:rPr>
+          <w:highlight w:val="yellow"/>
+        </w:rPr>
+        <w:tab/>
+      </w:r>
+      <w:proofErr w:type="spellStart"/>
+      <w:r>
+        <w:rPr>
+          <w:highlight w:val="yellow"/>
+        </w:rPr>
+        <w:t>sid</w:t>
+      </w:r>
+      <w:proofErr w:type="spellEnd"/>
+      <w:r>
+        <w:rPr>
+          <w:highlight w:val="yellow"/>
+        </w:rPr>
+        <w:t>(</w:t>
+      </w:r>
+      <w:proofErr w:type="spellStart"/>
+      <w:r>
+        <w:rPr>
+          <w:highlight w:val="yellow"/>
+        </w:rPr>
+        <w:t>f</w:t>
+      </w:r>
+      <w:r>
+        <w:rPr>
+          <w:highlight w:val="yellow"/>
+        </w:rPr>
+        <w:t>k</w:t>
+      </w:r>
+      <w:proofErr w:type="spellEnd"/>
+      <w:r>
+        <w:rPr>
+          <w:highlight w:val="yellow"/>
+        </w:rPr>
+        <w:t>)</w:t>
+      </w:r>
+      <w:r>
+        <w:rPr>
+          <w:highlight w:val="yellow"/>
+        </w:rPr>
+        <w:tab/>
+        <w:t xml:space="preserve">marks </w:t>
+      </w:r>
+    </w:p>
+    <w:p>
+      <w:pPr>
+        <w:rPr>
+          <w:highlight w:val="yellow"/>
+        </w:rPr>
+      </w:pPr>
+      <w:r>
+        <w:rPr>
+          <w:highlight w:val="yellow"/>
+        </w:rPr>
+        <w:t>100</w:t>
+      </w:r>
+      <w:r>
+        <w:rPr>
+          <w:highlight w:val="yellow"/>
+        </w:rPr>
+        <w:tab/>
+      </w:r>
+      <w:r>
+        <w:rPr>
+          <w:highlight w:val="yellow"/>
+        </w:rPr>
+        <w:tab/>
+      </w:r>
+      <w:r>
+        <w:rPr>
+          <w:highlight w:val="yellow"/>
+        </w:rPr>
+        <w:tab/>
+      </w:r>
+      <w:r>
+        <w:rPr>
+          <w:highlight w:val="yellow"/>
+        </w:rPr>
+        <w:tab/>
+        <w:t>1</w:t>
+      </w:r>
+      <w:r>
+        <w:rPr>
+          <w:highlight w:val="yellow"/>
+        </w:rPr>
+        <w:tab/>
+        <w:t>67</w:t>
+      </w:r>
+    </w:p>
+    <w:p>
+      <w:pPr>
+        <w:rPr>
+          <w:highlight w:val="yellow"/>
+        </w:rPr>
+      </w:pPr>
+      <w:r>
+        <w:rPr>
+          <w:highlight w:val="yellow"/>
+        </w:rPr>
+        <w:t>101</w:t>
+      </w:r>
+      <w:r>
+        <w:rPr>
+          <w:highlight w:val="yellow"/>
+        </w:rPr>
+        <w:tab/>
+      </w:r>
+      <w:r>
+        <w:rPr>
+          <w:highlight w:val="yellow"/>
+        </w:rPr>
+        <w:tab/>
+      </w:r>
+      <w:r>
+        <w:rPr>
+          <w:highlight w:val="yellow"/>
+        </w:rPr>
+        <w:tab/>
+      </w:r>
+      <w:r>
+        <w:rPr>
+          <w:highlight w:val="yellow"/>
+        </w:rPr>
+        <w:tab/>
+        <w:t>1</w:t>
+      </w:r>
+      <w:r>
+        <w:rPr>
+          <w:highlight w:val="yellow"/>
+        </w:rPr>
+        <w:tab/>
+        <w:t>88</w:t>
+      </w:r>
+    </w:p>
+    <w:p>
+      <w:pPr>
+        <w:rPr>
+          <w:highlight w:val="yellow"/>
+        </w:rPr>
+      </w:pPr>
+      <w:r>
+        <w:rPr>
+          <w:highlight w:val="yellow"/>
+        </w:rPr>
+        <w:t>102</w:t>
+      </w:r>
+      <w:r>
+        <w:rPr>
+          <w:highlight w:val="yellow"/>
+        </w:rPr>
+        <w:tab/>
+      </w:r>
+      <w:r>
+        <w:rPr>
+          <w:highlight w:val="yellow"/>
+        </w:rPr>
+        <w:tab/>
+      </w:r>
+      <w:r>
+        <w:rPr>
+          <w:highlight w:val="yellow"/>
+        </w:rPr>
+        <w:tab/>
+      </w:r>
+      <w:r>
+        <w:rPr>
+          <w:highlight w:val="yellow"/>
+        </w:rPr>
+        <w:tab/>
+        <w:t>1</w:t>
+      </w:r>
+      <w:r>
+        <w:rPr>
+          <w:highlight w:val="yellow"/>
+        </w:rPr>
+        <w:tab/>
+        <w:t>98</w:t>
+      </w:r>
+    </w:p>
+    <w:p>
+      <w:r>
+        <w:rPr>
+          <w:highlight w:val="yellow"/>
+        </w:rPr>
+        <w:t>103</w:t>
+      </w:r>
+      <w:r>
+        <w:rPr>
+          <w:highlight w:val="yellow"/>
+        </w:rPr>
+        <w:tab/>
+      </w:r>
+      <w:r>
+        <w:rPr>
+          <w:highlight w:val="yellow"/>
+        </w:rPr>
+        <w:tab/>
+      </w:r>
+      <w:r>
+        <w:rPr>
+          <w:highlight w:val="yellow"/>
+        </w:rPr>
+        <w:tab/>
+      </w:r>
+      <w:r>
+        <w:rPr>
+          <w:highlight w:val="yellow"/>
+        </w:rPr>
+        <w:tab/>
+        <w:t>1</w:t>
+      </w:r>
+      <w:r>
+        <w:rPr>
+          <w:highlight w:val="yellow"/>
+        </w:rPr>
+        <w:tab/>
+        <w:t>65</w:t>
+      </w:r>
+      <w:r>
+        <w:tab/>
+      </w:r>
+    </w:p>
+    <w:p>
+      <w:r>
+        <w:t>104</w:t>
+      </w:r>
+      <w:r>
+        <w:tab/>
+      </w:r>
+      <w:r>
+        <w:tab/>
+      </w:r>
+      <w:r>
+        <w:tab/>
+      </w:r>
+      <w:r>
+        <w:tab/>
+        <w:t>2</w:t>
+      </w:r>
+      <w:r>
+        <w:tab/>
+        <w:t>78</w:t>
+      </w:r>
+    </w:p>
+    <w:p/>
+    <w:p/>
+    <w:p>
+      <w:r>
+        <w:rPr>
+          <w:highlight w:val="yellow"/>
+        </w:rPr>
+        <w:t xml:space="preserve">Mongo </w:t>
+      </w:r>
+      <w:proofErr w:type="spellStart"/>
+      <w:r>
+        <w:rPr>
+          <w:highlight w:val="yellow"/>
+        </w:rPr>
+        <w:t>db</w:t>
+      </w:r>
+      <w:proofErr w:type="spellEnd"/>
+      <w:r>
+        <w:rPr>
+          <w:highlight w:val="yellow"/>
+        </w:rPr>
+        <w:t xml:space="preserve"> relationship</w:t>
+      </w:r>
+      <w:r>
+        <w:t xml:space="preserve"> </w:t>
+      </w:r>
+    </w:p>
+    <w:p>
+      <w:r>
+        <w:t xml:space="preserve">One to One </w:t>
+      </w:r>
+    </w:p>
+    <w:p>
+      <w:r>
+        <w:t xml:space="preserve">One to many </w:t>
+      </w:r>
+    </w:p>
+    <w:p>
+      <w:r>
+        <w:rPr>
+          <w:highlight w:val="yellow"/>
+        </w:rPr>
+        <w:t>Trainer</w:t>
+      </w:r>
+      <w:r>
+        <w:t xml:space="preserve"> </w:t>
+      </w:r>
+    </w:p>
+    <w:p>
+      <w:r>
+        <w:t>PK</w:t>
+      </w:r>
+    </w:p>
+    <w:p>
+      <w:proofErr w:type="spellStart"/>
+      <w:r>
+        <w:t>Tid</w:t>
+      </w:r>
+      <w:proofErr w:type="spellEnd"/>
+      <w:r>
+        <w:tab/>
+      </w:r>
+      <w:r>
+        <w:tab/>
+      </w:r>
+      <w:proofErr w:type="spellStart"/>
+      <w:r>
+        <w:t>TName</w:t>
+      </w:r>
+      <w:proofErr w:type="spellEnd"/>
+      <w:r>
+        <w:tab/>
+      </w:r>
+      <w:r>
+        <w:tab/>
+        <w:t xml:space="preserve">tech </w:t>
+      </w:r>
+    </w:p>
+    <w:p>
+      <w:r>
+        <w:t>1</w:t>
+      </w:r>
+      <w:r>
+        <w:tab/>
+      </w:r>
+      <w:r>
+        <w:tab/>
+        <w:t>Raj</w:t>
+      </w:r>
+      <w:r>
+        <w:tab/>
+      </w:r>
+      <w:r>
+        <w:tab/>
+        <w:t>Java</w:t>
+      </w:r>
+    </w:p>
+    <w:p>
+      <w:r>
+        <w:rPr>
+          <w:highlight w:val="yellow"/>
+        </w:rPr>
+        <w:t>Student</w:t>
+      </w:r>
+      <w:r>
+        <w:t xml:space="preserve"> </w:t>
+      </w:r>
+    </w:p>
+    <w:p>
+      <w:r>
+        <w:t>PK</w:t>
+      </w:r>
+      <w:r>
+        <w:tab/>
+      </w:r>
+      <w:r>
+        <w:tab/>
+      </w:r>
+      <w:r>
+        <w:tab/>
+      </w:r>
+      <w:r>
+        <w:tab/>
+      </w:r>
+      <w:r>
+        <w:tab/>
+      </w:r>
+      <w:r>
+        <w:tab/>
+        <w:t xml:space="preserve">FK </w:t>
+      </w:r>
+    </w:p>
+    <w:p>
+      <w:r>
+        <w:t>Sid</w:t>
+      </w:r>
+      <w:r>
+        <w:tab/>
+      </w:r>
+      <w:r>
+        <w:tab/>
+      </w:r>
+      <w:proofErr w:type="spellStart"/>
+      <w:r>
+        <w:t>SName</w:t>
+      </w:r>
+      <w:proofErr w:type="spellEnd"/>
+      <w:r>
+        <w:tab/>
+      </w:r>
+      <w:r>
+        <w:tab/>
+        <w:t xml:space="preserve">age </w:t>
+      </w:r>
+      <w:r>
+        <w:tab/>
+      </w:r>
+      <w:r>
+        <w:tab/>
+      </w:r>
+      <w:proofErr w:type="spellStart"/>
+      <w:r>
+        <w:t>tsid</w:t>
+      </w:r>
+      <w:proofErr w:type="spellEnd"/>
+      <w:r>
+        <w:t xml:space="preserve"> </w:t>
+      </w:r>
+    </w:p>
+    <w:p>
+      <w:r>
+        <w:t>100</w:t>
+      </w:r>
+      <w:r>
+        <w:tab/>
+      </w:r>
+      <w:r>
+        <w:tab/>
+        <w:t>Neena</w:t>
+      </w:r>
+      <w:r>
+        <w:tab/>
+      </w:r>
+      <w:r>
+        <w:tab/>
+        <w:t>21</w:t>
+      </w:r>
+      <w:r>
+        <w:tab/>
+      </w:r>
+      <w:r>
+        <w:tab/>
+        <w:t>1</w:t>
+      </w:r>
+    </w:p>
+    <w:p>
+      <w:r>
+        <w:t>101</w:t>
+      </w:r>
+      <w:r>
+        <w:tab/>
+      </w:r>
+      <w:r>
+        <w:tab/>
+        <w:t>Meena</w:t>
+      </w:r>
+      <w:r>
+        <w:tab/>
+      </w:r>
+      <w:r>
+        <w:tab/>
+        <w:t>22</w:t>
+      </w:r>
+      <w:r>
+        <w:tab/>
+      </w:r>
+      <w:r>
+        <w:tab/>
+        <w:t xml:space="preserve">1 </w:t>
+      </w:r>
+    </w:p>
+    <w:p>
+      <w:r>
+        <w:lastRenderedPageBreak/>
+        <w:t xml:space="preserve">In mongo </w:t>
+      </w:r>
+      <w:proofErr w:type="spellStart"/>
+      <w:r>
+        <w:t>db</w:t>
+      </w:r>
+      <w:proofErr w:type="spellEnd"/>
+      <w:r>
+        <w:t xml:space="preserve"> we can achieve relationship using two ways </w:t>
+      </w:r>
+    </w:p>
+    <w:p>
+      <w:pPr>
+        <w:pStyle w:val="ListParagraph"/>
+        <w:numPr>
+          <w:ilvl w:val="0"/>
+          <w:numId w:val="3"/>
+        </w:numPr>
+      </w:pPr>
+      <w:r>
+        <w:t xml:space="preserve">Embedded style relationship </w:t>
+      </w:r>
+      <w:r>
+        <w:tab/>
+        <w:t xml:space="preserve">: single collection </w:t>
+      </w:r>
+    </w:p>
+    <w:p>
+      <w:pPr>
+        <w:pStyle w:val="ListParagraph"/>
+        <w:numPr>
+          <w:ilvl w:val="0"/>
+          <w:numId w:val="3"/>
+        </w:numPr>
+      </w:pPr>
+      <w:r>
+        <w:t xml:space="preserve">Linking style relationship </w:t>
+      </w:r>
+      <w:r>
+        <w:tab/>
+        <w:t xml:space="preserve">: more than one collection </w:t>
+      </w:r>
+    </w:p>
+    <w:p>
+      <w:r>
+        <w:t xml:space="preserve">Embedded style relationship </w:t>
+      </w:r>
+    </w:p>
+    <w:p>
+      <w:r>
+        <w:t xml:space="preserve">Employee has one </w:t>
+      </w:r>
+      <w:proofErr w:type="gramStart"/>
+      <w:r>
+        <w:t>Address :</w:t>
+      </w:r>
+      <w:proofErr w:type="gramEnd"/>
+      <w:r>
+        <w:t xml:space="preserve"> one to one relationship </w:t>
+      </w:r>
+    </w:p>
+    <w:p>
+      <w:r>
+        <w:t xml:space="preserve">Employee working more than one project at same </w:t>
+      </w:r>
+      <w:proofErr w:type="gramStart"/>
+      <w:r>
+        <w:t>time :</w:t>
+      </w:r>
+      <w:proofErr w:type="gramEnd"/>
+      <w:r>
+        <w:t xml:space="preserve"> one to many relationship </w:t>
+      </w:r>
+    </w:p>
+    <w:p>
+      <w:proofErr w:type="gramStart"/>
+      <w:r>
+        <w:t>db.Employee.insert</w:t>
+      </w:r>
+      <w:proofErr w:type="gramEnd"/>
+      <w:r>
+        <w:t>({_id:1,name:"Ravi",age:21,address:{city:"Bangalore",state:"Kar"}});</w:t>
+      </w:r>
+    </w:p>
+    <w:p>
+      <w:proofErr w:type="gramStart"/>
+      <w:r>
+        <w:t>d</w:t>
+      </w:r>
+      <w:r>
+        <w:t>b.Employee.insert</w:t>
+      </w:r>
+      <w:proofErr w:type="gramEnd"/>
+      <w:r>
+        <w:t>({_id:2,name:"Rajesh",age:22,address:{city:"Mumbai",state:"Mh"},project:[{pid:1122,tech:"Java"}]});</w:t>
+      </w:r>
+    </w:p>
+    <w:p>
+      <w:proofErr w:type="gramStart"/>
+      <w:r>
+        <w:t>db.Employee.insert</w:t>
+      </w:r>
+      <w:proofErr w:type="gramEnd"/>
+      <w:r>
+        <w:t>({_id:3,name:"Neena",age:23,address:{city:"Mumbai",state:"Mh"},project:[{pid:1122,tech:"Java"},{pid:1123,tech:"Python"}]});</w:t>
+      </w:r>
+    </w:p>
     <w:p/>
     <w:p/>
     <w:p/>
@@ -3453,11 +4241,103 @@
       </w:pPr>
     </w:lvl>
   </w:abstractNum>
+  <w:abstractNum w:abstractNumId="2" w15:restartNumberingAfterBreak="0">
+    <w:nsid w:val="6EAC0FAE"/>
+    <w:multiLevelType w:val="hybridMultilevel"/>
+    <w:tmpl w:val="40AEC03C"/>
+    <w:lvl w:ilvl="0" w:tplc="4009000F">
+      <w:start w:val="1"/>
+      <w:numFmt w:val="decimal"/>
+      <w:lvlText w:val="%1."/>
+      <w:lvlJc w:val="left"/>
+      <w:pPr>
+        <w:ind w:left="720" w:hanging="360"/>
+      </w:pPr>
+      <w:rPr>
+        <w:rFonts w:hint="default"/>
+      </w:rPr>
+    </w:lvl>
+    <w:lvl w:ilvl="1" w:tplc="40090019" w:tentative="1">
+      <w:start w:val="1"/>
+      <w:numFmt w:val="lowerLetter"/>
+      <w:lvlText w:val="%2."/>
+      <w:lvlJc w:val="left"/>
+      <w:pPr>
+        <w:ind w:left="1440" w:hanging="360"/>
+      </w:pPr>
+    </w:lvl>
+    <w:lvl w:ilvl="2" w:tplc="4009001B" w:tentative="1">
+      <w:start w:val="1"/>
+      <w:numFmt w:val="lowerRoman"/>
+      <w:lvlText w:val="%3."/>
+      <w:lvlJc w:val="right"/>
+      <w:pPr>
+        <w:ind w:left="2160" w:hanging="180"/>
+      </w:pPr>
+    </w:lvl>
+    <w:lvl w:ilvl="3" w:tplc="4009000F" w:tentative="1">
+      <w:start w:val="1"/>
+      <w:numFmt w:val="decimal"/>
+      <w:lvlText w:val="%4."/>
+      <w:lvlJc w:val="left"/>
+      <w:pPr>
+        <w:ind w:left="2880" w:hanging="360"/>
+      </w:pPr>
+    </w:lvl>
+    <w:lvl w:ilvl="4" w:tplc="40090019" w:tentative="1">
+      <w:start w:val="1"/>
+      <w:numFmt w:val="lowerLetter"/>
+      <w:lvlText w:val="%5."/>
+      <w:lvlJc w:val="left"/>
+      <w:pPr>
+        <w:ind w:left="3600" w:hanging="360"/>
+      </w:pPr>
+    </w:lvl>
+    <w:lvl w:ilvl="5" w:tplc="4009001B" w:tentative="1">
+      <w:start w:val="1"/>
+      <w:numFmt w:val="lowerRoman"/>
+      <w:lvlText w:val="%6."/>
+      <w:lvlJc w:val="right"/>
+      <w:pPr>
+        <w:ind w:left="4320" w:hanging="180"/>
+      </w:pPr>
+    </w:lvl>
+    <w:lvl w:ilvl="6" w:tplc="4009000F" w:tentative="1">
+      <w:start w:val="1"/>
+      <w:numFmt w:val="decimal"/>
+      <w:lvlText w:val="%7."/>
+      <w:lvlJc w:val="left"/>
+      <w:pPr>
+        <w:ind w:left="5040" w:hanging="360"/>
+      </w:pPr>
+    </w:lvl>
+    <w:lvl w:ilvl="7" w:tplc="40090019" w:tentative="1">
+      <w:start w:val="1"/>
+      <w:numFmt w:val="lowerLetter"/>
+      <w:lvlText w:val="%8."/>
+      <w:lvlJc w:val="left"/>
+      <w:pPr>
+        <w:ind w:left="5760" w:hanging="360"/>
+      </w:pPr>
+    </w:lvl>
+    <w:lvl w:ilvl="8" w:tplc="4009001B" w:tentative="1">
+      <w:start w:val="1"/>
+      <w:numFmt w:val="lowerRoman"/>
+      <w:lvlText w:val="%9."/>
+      <w:lvlJc w:val="right"/>
+      <w:pPr>
+        <w:ind w:left="6480" w:hanging="180"/>
+      </w:pPr>
+    </w:lvl>
+  </w:abstractNum>
   <w:num w:numId="1" w16cid:durableId="1479571546">
     <w:abstractNumId w:val="1"/>
   </w:num>
   <w:num w:numId="2" w16cid:durableId="21060085">
     <w:abstractNumId w:val="0"/>
+  </w:num>
+  <w:num w:numId="3" w16cid:durableId="1528173069">
+    <w:abstractNumId w:val="2"/>
   </w:num>
 </w:numbering>
 </file>

--- a/Phase 5.docx
+++ b/Phase 5.docx
@@ -4047,6 +4047,370 @@
         <w:t>({_id:3,name:"Neena",age:23,address:{city:"Mumbai",state:"Mh"},project:[{pid:1122,tech:"Java"},{pid:1123,tech:"Python"}]});</w:t>
       </w:r>
     </w:p>
+    <w:p/>
+    <w:p>
+      <w:r>
+        <w:t xml:space="preserve">This code </w:t>
+      </w:r>
+      <w:proofErr w:type="gramStart"/>
+      <w:r>
+        <w:t>display</w:t>
+      </w:r>
+      <w:proofErr w:type="gramEnd"/>
+      <w:r>
+        <w:t xml:space="preserve"> the output in proper or pretty format. </w:t>
+      </w:r>
+    </w:p>
+    <w:p/>
+    <w:p>
+      <w:proofErr w:type="spellStart"/>
+      <w:proofErr w:type="gramStart"/>
+      <w:r>
+        <w:t>db.Employee.find</w:t>
+      </w:r>
+      <w:proofErr w:type="spellEnd"/>
+      <w:proofErr w:type="gramEnd"/>
+      <w:r>
+        <w:t>().pretty();</w:t>
+      </w:r>
+    </w:p>
+    <w:p/>
+    <w:p/>
+    <w:p>
+      <w:r>
+        <w:t xml:space="preserve">Linking Style </w:t>
+      </w:r>
+    </w:p>
+    <w:p/>
+    <w:p>
+      <w:r>
+        <w:rPr>
+          <w:highlight w:val="yellow"/>
+        </w:rPr>
+        <w:t>Trainer</w:t>
+      </w:r>
+      <w:r>
+        <w:t xml:space="preserve"> </w:t>
+      </w:r>
+    </w:p>
+    <w:p>
+      <w:r>
+        <w:t>_</w:t>
+      </w:r>
+      <w:proofErr w:type="gramStart"/>
+      <w:r>
+        <w:t>id(</w:t>
+      </w:r>
+      <w:proofErr w:type="gramEnd"/>
+      <w:r>
+        <w:t>PK)</w:t>
+      </w:r>
+      <w:r>
+        <w:tab/>
+      </w:r>
+      <w:r>
+        <w:tab/>
+      </w:r>
+      <w:proofErr w:type="spellStart"/>
+      <w:r>
+        <w:t>TName</w:t>
+      </w:r>
+      <w:proofErr w:type="spellEnd"/>
+      <w:r>
+        <w:tab/>
+      </w:r>
+      <w:r>
+        <w:tab/>
+        <w:t xml:space="preserve">tech </w:t>
+      </w:r>
+    </w:p>
+    <w:p>
+      <w:r>
+        <w:t>1</w:t>
+      </w:r>
+      <w:r>
+        <w:tab/>
+      </w:r>
+      <w:r>
+        <w:tab/>
+        <w:t>Ravi</w:t>
+      </w:r>
+      <w:r>
+        <w:tab/>
+      </w:r>
+      <w:r>
+        <w:tab/>
+        <w:t>Java</w:t>
+      </w:r>
+    </w:p>
+    <w:p>
+      <w:proofErr w:type="spellStart"/>
+      <w:proofErr w:type="gramStart"/>
+      <w:r>
+        <w:t>db.Trainer.insert</w:t>
+      </w:r>
+      <w:proofErr w:type="spellEnd"/>
+      <w:proofErr w:type="gramEnd"/>
+      <w:r>
+        <w:t>({_id:1,tname:"Ravi",tech:"Java"});</w:t>
+      </w:r>
+    </w:p>
+    <w:p>
+      <w:proofErr w:type="spellStart"/>
+      <w:proofErr w:type="gramStart"/>
+      <w:r>
+        <w:t>db.Trainer.insert</w:t>
+      </w:r>
+      <w:proofErr w:type="spellEnd"/>
+      <w:proofErr w:type="gramEnd"/>
+      <w:r>
+        <w:t>({_id:2,tname:"Rajesh",tech:"Python"});</w:t>
+      </w:r>
+    </w:p>
+    <w:p>
+      <w:r>
+        <w:rPr>
+          <w:highlight w:val="yellow"/>
+        </w:rPr>
+        <w:t>Student1</w:t>
+      </w:r>
+      <w:r>
+        <w:t xml:space="preserve"> </w:t>
+      </w:r>
+    </w:p>
+    <w:p>
+      <w:r>
+        <w:t>_</w:t>
+      </w:r>
+      <w:proofErr w:type="gramStart"/>
+      <w:r>
+        <w:t>id(</w:t>
+      </w:r>
+      <w:proofErr w:type="gramEnd"/>
+      <w:r>
+        <w:t>PK)</w:t>
+      </w:r>
+      <w:r>
+        <w:tab/>
+      </w:r>
+      <w:r>
+        <w:tab/>
+      </w:r>
+      <w:proofErr w:type="spellStart"/>
+      <w:r>
+        <w:t>SName</w:t>
+      </w:r>
+      <w:proofErr w:type="spellEnd"/>
+      <w:r>
+        <w:tab/>
+      </w:r>
+      <w:r>
+        <w:tab/>
+        <w:t>age</w:t>
+      </w:r>
+      <w:r>
+        <w:tab/>
+      </w:r>
+      <w:proofErr w:type="spellStart"/>
+      <w:r>
+        <w:t>tsId</w:t>
+      </w:r>
+      <w:proofErr w:type="spellEnd"/>
+    </w:p>
+    <w:p>
+      <w:r>
+        <w:t>100</w:t>
+      </w:r>
+      <w:r>
+        <w:tab/>
+      </w:r>
+      <w:r>
+        <w:tab/>
+        <w:t>Leena</w:t>
+      </w:r>
+      <w:r>
+        <w:tab/>
+      </w:r>
+      <w:r>
+        <w:tab/>
+        <w:t>21</w:t>
+      </w:r>
+      <w:r>
+        <w:tab/>
+        <w:t>1</w:t>
+      </w:r>
+    </w:p>
+    <w:p>
+      <w:r>
+        <w:t>101</w:t>
+      </w:r>
+      <w:r>
+        <w:tab/>
+      </w:r>
+      <w:r>
+        <w:tab/>
+        <w:t>Veena</w:t>
+      </w:r>
+      <w:r>
+        <w:tab/>
+      </w:r>
+      <w:r>
+        <w:tab/>
+        <w:t>22</w:t>
+      </w:r>
+      <w:r>
+        <w:tab/>
+        <w:t>1</w:t>
+      </w:r>
+    </w:p>
+    <w:p>
+      <w:proofErr w:type="gramStart"/>
+      <w:r>
+        <w:t>db.Student1.insert</w:t>
+      </w:r>
+      <w:proofErr w:type="gramEnd"/>
+      <w:r>
+        <w:t>({_id:100,tname:"Meeta",age:21,tid:db.Trainer.find()[0].</w:t>
+      </w:r>
+      <w:r>
+        <w:t>_</w:t>
+      </w:r>
+      <w:r>
+        <w:t>id});</w:t>
+      </w:r>
+    </w:p>
+    <w:p>
+      <w:proofErr w:type="gramStart"/>
+      <w:r>
+        <w:t>db.Student1.insert</w:t>
+      </w:r>
+      <w:proofErr w:type="gramEnd"/>
+      <w:r>
+        <w:t>({_id:101,tname:"Leeta",age:22,tid:db.Trainer.find()[0].</w:t>
+      </w:r>
+      <w:r>
+        <w:t>_</w:t>
+      </w:r>
+      <w:r>
+        <w:t>id});</w:t>
+      </w:r>
+    </w:p>
+    <w:p>
+      <w:proofErr w:type="gramStart"/>
+      <w:r>
+        <w:t>db.Student1.insert</w:t>
+      </w:r>
+      <w:proofErr w:type="gramEnd"/>
+      <w:r>
+        <w:t>({_id:102,tname:"Keeta",age:23,tid:db.Trainer.find()[1].</w:t>
+      </w:r>
+      <w:r>
+        <w:t>_</w:t>
+      </w:r>
+      <w:r>
+        <w:t>id});</w:t>
+      </w:r>
+    </w:p>
+    <w:p>
+      <w:r>
+        <w:rPr>
+          <w:highlight w:val="yellow"/>
+        </w:rPr>
+        <w:t>Student2</w:t>
+      </w:r>
+      <w:r>
+        <w:t xml:space="preserve"> </w:t>
+      </w:r>
+    </w:p>
+    <w:p>
+      <w:proofErr w:type="gramStart"/>
+      <w:r>
+        <w:lastRenderedPageBreak/>
+        <w:t>db.Student2.insert</w:t>
+      </w:r>
+      <w:proofErr w:type="gramEnd"/>
+      <w:r>
+        <w:t>({_id:100,tname:"Meeta",age:21,tid:db.Trainer.find()[0]});</w:t>
+      </w:r>
+    </w:p>
+    <w:p/>
+    <w:p>
+      <w:r>
+        <w:t>_</w:t>
+      </w:r>
+      <w:proofErr w:type="gramStart"/>
+      <w:r>
+        <w:t>id(</w:t>
+      </w:r>
+      <w:proofErr w:type="gramEnd"/>
+      <w:r>
+        <w:t>PK)</w:t>
+      </w:r>
+      <w:r>
+        <w:tab/>
+      </w:r>
+      <w:r>
+        <w:tab/>
+      </w:r>
+      <w:proofErr w:type="spellStart"/>
+      <w:r>
+        <w:t>SName</w:t>
+      </w:r>
+      <w:proofErr w:type="spellEnd"/>
+      <w:r>
+        <w:tab/>
+      </w:r>
+      <w:r>
+        <w:tab/>
+        <w:t>age</w:t>
+      </w:r>
+      <w:r>
+        <w:tab/>
+      </w:r>
+      <w:proofErr w:type="spellStart"/>
+      <w:r>
+        <w:t>ts</w:t>
+      </w:r>
+      <w:r>
+        <w:t>details</w:t>
+      </w:r>
+      <w:proofErr w:type="spellEnd"/>
+      <w:r>
+        <w:t xml:space="preserve"> </w:t>
+      </w:r>
+    </w:p>
+    <w:p>
+      <w:r>
+        <w:t>100</w:t>
+      </w:r>
+      <w:r>
+        <w:tab/>
+      </w:r>
+      <w:r>
+        <w:tab/>
+        <w:t>Leena</w:t>
+      </w:r>
+      <w:r>
+        <w:tab/>
+      </w:r>
+      <w:r>
+        <w:tab/>
+        <w:t>21</w:t>
+      </w:r>
+      <w:r>
+        <w:tab/>
+        <w:t>{_id:</w:t>
+      </w:r>
+      <w:proofErr w:type="gramStart"/>
+      <w:r>
+        <w:t>1,tname</w:t>
+      </w:r>
+      <w:proofErr w:type="gramEnd"/>
+      <w:r>
+        <w:t>:”ravi”,tech:”Java”}</w:t>
+      </w:r>
+    </w:p>
+    <w:p/>
     <w:p/>
     <w:p/>
     <w:p/>

--- a/Phase 5.docx
+++ b/Phase 5.docx
@@ -3091,19 +3091,7 @@
         <w:rPr>
           <w:highlight w:val="yellow"/>
         </w:rPr>
-        <w:t>().sort({age:</w:t>
-      </w:r>
-      <w:r>
-        <w:rPr>
-          <w:highlight w:val="yellow"/>
-        </w:rPr>
-        <w:t>-</w:t>
-      </w:r>
-      <w:r>
-        <w:rPr>
-          <w:highlight w:val="yellow"/>
-        </w:rPr>
-        <w:t>1});</w:t>
+        <w:t>().sort({age:-1});</w:t>
       </w:r>
       <w:r>
         <w:tab/>
@@ -4369,10 +4357,7 @@
       </w:r>
       <w:proofErr w:type="spellStart"/>
       <w:r>
-        <w:t>ts</w:t>
-      </w:r>
-      <w:r>
-        <w:t>details</w:t>
+        <w:t>tsdetails</w:t>
       </w:r>
       <w:proofErr w:type="spellEnd"/>
       <w:r>
@@ -4408,6 +4393,486 @@
       <w:proofErr w:type="gramEnd"/>
       <w:r>
         <w:t>:”ravi”,tech:”Java”}</w:t>
+      </w:r>
+    </w:p>
+    <w:p/>
+    <w:p/>
+    <w:p/>
+    <w:p>
+      <w:pPr>
+        <w:rPr>
+          <w:b/>
+          <w:bCs/>
+        </w:rPr>
+      </w:pPr>
+      <w:r>
+        <w:rPr>
+          <w:b/>
+          <w:bCs/>
+          <w:highlight w:val="yellow"/>
+        </w:rPr>
+        <w:t xml:space="preserve">Phase </w:t>
+      </w:r>
+      <w:proofErr w:type="gramStart"/>
+      <w:r>
+        <w:rPr>
+          <w:b/>
+          <w:bCs/>
+          <w:highlight w:val="yellow"/>
+        </w:rPr>
+        <w:t>5 :</w:t>
+      </w:r>
+      <w:proofErr w:type="gramEnd"/>
+    </w:p>
+    <w:p>
+      <w:pPr>
+        <w:rPr>
+          <w:b/>
+          <w:bCs/>
+        </w:rPr>
+      </w:pPr>
+      <w:r>
+        <w:rPr>
+          <w:b/>
+          <w:bCs/>
+        </w:rPr>
+        <w:t xml:space="preserve">Day </w:t>
+      </w:r>
+      <w:proofErr w:type="gramStart"/>
+      <w:r>
+        <w:rPr>
+          <w:b/>
+          <w:bCs/>
+        </w:rPr>
+        <w:t>6</w:t>
+      </w:r>
+      <w:r>
+        <w:rPr>
+          <w:b/>
+          <w:bCs/>
+        </w:rPr>
+        <w:t xml:space="preserve"> :</w:t>
+      </w:r>
+      <w:proofErr w:type="gramEnd"/>
+      <w:r>
+        <w:rPr>
+          <w:b/>
+          <w:bCs/>
+        </w:rPr>
+        <w:t xml:space="preserve"> 0</w:t>
+      </w:r>
+      <w:r>
+        <w:rPr>
+          <w:b/>
+          <w:bCs/>
+        </w:rPr>
+        <w:t>7</w:t>
+      </w:r>
+      <w:r>
+        <w:rPr>
+          <w:b/>
+          <w:bCs/>
+        </w:rPr>
+        <w:t>/</w:t>
+      </w:r>
+      <w:r>
+        <w:rPr>
+          <w:b/>
+          <w:bCs/>
+        </w:rPr>
+        <w:t>03</w:t>
+      </w:r>
+      <w:r>
+        <w:rPr>
+          <w:b/>
+          <w:bCs/>
+        </w:rPr>
+        <w:t>/2023</w:t>
+      </w:r>
+    </w:p>
+    <w:p>
+      <w:r>
+        <w:rPr>
+          <w:highlight w:val="yellow"/>
+        </w:rPr>
+        <w:t>Cloud Computing using AWS</w:t>
+      </w:r>
+      <w:r>
+        <w:t xml:space="preserve"> </w:t>
+      </w:r>
+    </w:p>
+    <w:p>
+      <w:r>
+        <w:t xml:space="preserve">Cloud the term refer to a network or the internet. </w:t>
+      </w:r>
+    </w:p>
+    <w:p>
+      <w:r>
+        <w:t xml:space="preserve">Machine </w:t>
+      </w:r>
+    </w:p>
+    <w:p>
+      <w:r>
+        <w:t xml:space="preserve">System software </w:t>
+      </w:r>
+      <w:r>
+        <w:tab/>
+        <w:t xml:space="preserve">window, </w:t>
+      </w:r>
+      <w:proofErr w:type="spellStart"/>
+      <w:r>
+        <w:t>linux</w:t>
+      </w:r>
+      <w:proofErr w:type="spellEnd"/>
+      <w:r>
+        <w:t xml:space="preserve">, mac etc. </w:t>
+      </w:r>
+    </w:p>
+    <w:p>
+      <w:r>
+        <w:t xml:space="preserve">Application </w:t>
+      </w:r>
+      <w:proofErr w:type="gramStart"/>
+      <w:r>
+        <w:t>software :</w:t>
+      </w:r>
+      <w:proofErr w:type="gramEnd"/>
+      <w:r>
+        <w:tab/>
+        <w:t xml:space="preserve">java, python, .net, node </w:t>
+      </w:r>
+      <w:proofErr w:type="spellStart"/>
+      <w:r>
+        <w:t>js</w:t>
+      </w:r>
+      <w:proofErr w:type="spellEnd"/>
+      <w:r>
+        <w:t xml:space="preserve"> </w:t>
+      </w:r>
+    </w:p>
+    <w:p>
+      <w:r>
+        <w:tab/>
+      </w:r>
+      <w:r>
+        <w:tab/>
+      </w:r>
+      <w:r>
+        <w:tab/>
+        <w:t>SAP, Sales force, MQ/MB etc</w:t>
+      </w:r>
+      <w:r>
+        <w:tab/>
+      </w:r>
+    </w:p>
+    <w:p>
+      <w:r>
+        <w:tab/>
+      </w:r>
+      <w:r>
+        <w:tab/>
+      </w:r>
+      <w:r>
+        <w:tab/>
+        <w:t xml:space="preserve">My </w:t>
+      </w:r>
+      <w:proofErr w:type="spellStart"/>
+      <w:r>
+        <w:t>sql</w:t>
+      </w:r>
+      <w:proofErr w:type="spellEnd"/>
+      <w:r>
+        <w:t xml:space="preserve">, oracle, db2 etc </w:t>
+      </w:r>
+    </w:p>
+    <w:p>
+      <w:r>
+        <w:tab/>
+      </w:r>
+      <w:r>
+        <w:tab/>
+      </w:r>
+      <w:r>
+        <w:tab/>
+        <w:t xml:space="preserve">Tomcat, web logic, </w:t>
+      </w:r>
+      <w:proofErr w:type="spellStart"/>
+      <w:r>
+        <w:t>jboss</w:t>
+      </w:r>
+      <w:proofErr w:type="spellEnd"/>
+      <w:r>
+        <w:t xml:space="preserve">, </w:t>
+      </w:r>
+      <w:proofErr w:type="spellStart"/>
+      <w:r>
+        <w:t>glashfish</w:t>
+      </w:r>
+      <w:proofErr w:type="spellEnd"/>
+      <w:r>
+        <w:t xml:space="preserve"> etc </w:t>
+      </w:r>
+    </w:p>
+    <w:p>
+      <w:r>
+        <w:t xml:space="preserve">In Simple in Cloud computing rather than running any application or software or tool or database in local machine we are running in cloud or virtual machine </w:t>
+      </w:r>
+    </w:p>
+    <w:p/>
+    <w:p>
+      <w:r>
+        <w:t xml:space="preserve">There are certain services and model working behind the scene making the cloud computing feasible and accessible to the end user (developer, programmer, tester, etc). </w:t>
+      </w:r>
+    </w:p>
+    <w:p/>
+    <w:p>
+      <w:r>
+        <w:t xml:space="preserve">Cloud mainly divided into four types (Deployment model). </w:t>
+      </w:r>
+    </w:p>
+    <w:p>
+      <w:r>
+        <w:t xml:space="preserve">Public </w:t>
+      </w:r>
+      <w:proofErr w:type="gramStart"/>
+      <w:r>
+        <w:t>cloud :public</w:t>
+      </w:r>
+      <w:proofErr w:type="gramEnd"/>
+      <w:r>
+        <w:t xml:space="preserve"> cloud allow system and services to be easily accessible to the general public with the login details. </w:t>
+      </w:r>
+    </w:p>
+    <w:p>
+      <w:r>
+        <w:t xml:space="preserve">Private </w:t>
+      </w:r>
+      <w:proofErr w:type="gramStart"/>
+      <w:r>
+        <w:t>cloud :</w:t>
+      </w:r>
+      <w:proofErr w:type="gramEnd"/>
+      <w:r>
+        <w:t xml:space="preserve"> private cloud allow to access specific people within their organization. </w:t>
+      </w:r>
+    </w:p>
+    <w:p>
+      <w:r>
+        <w:t xml:space="preserve">Hybrid </w:t>
+      </w:r>
+      <w:proofErr w:type="gramStart"/>
+      <w:r>
+        <w:t>cloud :</w:t>
+      </w:r>
+      <w:proofErr w:type="gramEnd"/>
+      <w:r>
+        <w:t xml:space="preserve"> it is a combination of public and private cloud. </w:t>
+      </w:r>
+    </w:p>
+    <w:p>
+      <w:r>
+        <w:t xml:space="preserve">Community </w:t>
+      </w:r>
+      <w:proofErr w:type="gramStart"/>
+      <w:r>
+        <w:t>cloud :</w:t>
+      </w:r>
+      <w:proofErr w:type="gramEnd"/>
+      <w:r>
+        <w:t xml:space="preserve"> this cloud maintain by more than one organization. </w:t>
+      </w:r>
+    </w:p>
+    <w:p/>
+    <w:p/>
+    <w:p/>
+    <w:p/>
+    <w:p>
+      <w:r>
+        <w:t xml:space="preserve">Service Model </w:t>
+      </w:r>
+    </w:p>
+    <w:p>
+      <w:r>
+        <w:t>IaaS (</w:t>
+      </w:r>
+      <w:proofErr w:type="spellStart"/>
+      <w:r>
+        <w:t>HaaS</w:t>
+      </w:r>
+      <w:proofErr w:type="spellEnd"/>
+      <w:r>
+        <w:t xml:space="preserve">): Instructure as a </w:t>
+      </w:r>
+      <w:proofErr w:type="gramStart"/>
+      <w:r>
+        <w:t>Service :</w:t>
+      </w:r>
+      <w:proofErr w:type="gramEnd"/>
+      <w:r>
+        <w:t xml:space="preserve"> The main advantage of using IaaS/</w:t>
+      </w:r>
+      <w:proofErr w:type="spellStart"/>
+      <w:r>
+        <w:t>HaaS</w:t>
+      </w:r>
+      <w:proofErr w:type="spellEnd"/>
+      <w:r>
+        <w:t xml:space="preserve"> is that it helps to avoid the cost and complexity of purchasing and managing physical server, tool or product. </w:t>
+      </w:r>
+    </w:p>
+    <w:p>
+      <w:r>
+        <w:t xml:space="preserve">Storage, networking, load balancing etc.  </w:t>
+      </w:r>
+    </w:p>
+    <w:p>
+      <w:proofErr w:type="gramStart"/>
+      <w:r>
+        <w:t>PaaS :</w:t>
+      </w:r>
+      <w:proofErr w:type="gramEnd"/>
+      <w:r>
+        <w:t xml:space="preserve"> Platform as a Service : PaaS cloud computing platform created for programmer to deploy, test and manage </w:t>
+      </w:r>
+      <w:proofErr w:type="spellStart"/>
+      <w:r>
+        <w:t>ie</w:t>
+      </w:r>
+      <w:proofErr w:type="spellEnd"/>
+      <w:r>
+        <w:t xml:space="preserve"> build the project. </w:t>
+      </w:r>
+    </w:p>
+    <w:p/>
+    <w:p>
+      <w:proofErr w:type="gramStart"/>
+      <w:r>
+        <w:t>SaaS :</w:t>
+      </w:r>
+      <w:proofErr w:type="gramEnd"/>
+      <w:r>
+        <w:t xml:space="preserve"> Software as a service : SaaS also known as on-demand-software etc. it is a software in which application are hosted by cloud service provider. User can access this application with the help of login details. </w:t>
+      </w:r>
+    </w:p>
+    <w:p/>
+    <w:p>
+      <w:r>
+        <w:t xml:space="preserve">Cloud computing provider </w:t>
+      </w:r>
+    </w:p>
+    <w:p>
+      <w:pPr>
+        <w:pStyle w:val="ListParagraph"/>
+        <w:numPr>
+          <w:ilvl w:val="0"/>
+          <w:numId w:val="4"/>
+        </w:numPr>
+      </w:pPr>
+      <w:r>
+        <w:rPr>
+          <w:highlight w:val="yellow"/>
+        </w:rPr>
+        <w:t>AWS</w:t>
+      </w:r>
+      <w:r>
+        <w:t xml:space="preserve"> </w:t>
+      </w:r>
+    </w:p>
+    <w:p>
+      <w:pPr>
+        <w:pStyle w:val="ListParagraph"/>
+        <w:numPr>
+          <w:ilvl w:val="0"/>
+          <w:numId w:val="4"/>
+        </w:numPr>
+      </w:pPr>
+      <w:r>
+        <w:t xml:space="preserve">Azure </w:t>
+      </w:r>
+    </w:p>
+    <w:p>
+      <w:pPr>
+        <w:pStyle w:val="ListParagraph"/>
+        <w:numPr>
+          <w:ilvl w:val="0"/>
+          <w:numId w:val="4"/>
+        </w:numPr>
+      </w:pPr>
+      <w:r>
+        <w:t xml:space="preserve">Google cloud </w:t>
+      </w:r>
+    </w:p>
+    <w:p>
+      <w:pPr>
+        <w:pStyle w:val="ListParagraph"/>
+        <w:numPr>
+          <w:ilvl w:val="0"/>
+          <w:numId w:val="4"/>
+        </w:numPr>
+      </w:pPr>
+      <w:r>
+        <w:t xml:space="preserve">Oracle cloud </w:t>
+      </w:r>
+    </w:p>
+    <w:p>
+      <w:r>
+        <w:t xml:space="preserve"> </w:t>
+      </w:r>
+    </w:p>
+    <w:p>
+      <w:r>
+        <w:t xml:space="preserve">Java or MEAN Stack or MERN Stack + AWS cloud </w:t>
+      </w:r>
+    </w:p>
+    <w:p>
+      <w:r>
+        <w:t xml:space="preserve">Java + Azure </w:t>
+      </w:r>
+    </w:p>
+    <w:p>
+      <w:r>
+        <w:t xml:space="preserve">.net + Azure </w:t>
+      </w:r>
+    </w:p>
+    <w:p/>
+    <w:p/>
+    <w:p>
+      <w:r>
+        <w:rPr>
+          <w:highlight w:val="yellow"/>
+        </w:rPr>
+        <w:t>Cloud S3 (Simple Storage Service)</w:t>
+      </w:r>
+      <w:r>
+        <w:t xml:space="preserve"> </w:t>
+      </w:r>
+    </w:p>
+    <w:p>
+      <w:r>
+        <w:t xml:space="preserve">It is like a google drive which help to share the </w:t>
+      </w:r>
+      <w:proofErr w:type="gramStart"/>
+      <w:r>
+        <w:t>data</w:t>
+      </w:r>
+      <w:r>
+        <w:t xml:space="preserve"> </w:t>
+      </w:r>
+      <w:r>
+        <w:t>.</w:t>
+      </w:r>
+      <w:proofErr w:type="gramEnd"/>
+      <w:r>
+        <w:t xml:space="preserve"> Data can be any type, with high security, 24/7 availability. </w:t>
+      </w:r>
+    </w:p>
+    <w:p/>
+    <w:p/>
+    <w:p/>
+    <w:p/>
+    <w:p>
+      <w:r>
+        <w:t xml:space="preserve"> </w:t>
       </w:r>
     </w:p>
     <w:p/>
@@ -4517,9 +4982,9 @@
     </w:lvl>
   </w:abstractNum>
   <w:abstractNum w:abstractNumId="1" w15:restartNumberingAfterBreak="0">
-    <w:nsid w:val="302F2E78"/>
+    <w:nsid w:val="2C5A3FB0"/>
     <w:multiLevelType w:val="hybridMultilevel"/>
-    <w:tmpl w:val="B52830C6"/>
+    <w:tmpl w:val="A2BEDEE8"/>
     <w:lvl w:ilvl="0" w:tplc="4009000F">
       <w:start w:val="1"/>
       <w:numFmt w:val="decimal"/>
@@ -4606,9 +5071,9 @@
     </w:lvl>
   </w:abstractNum>
   <w:abstractNum w:abstractNumId="2" w15:restartNumberingAfterBreak="0">
-    <w:nsid w:val="6EAC0FAE"/>
+    <w:nsid w:val="302F2E78"/>
     <w:multiLevelType w:val="hybridMultilevel"/>
-    <w:tmpl w:val="40AEC03C"/>
+    <w:tmpl w:val="B52830C6"/>
     <w:lvl w:ilvl="0" w:tplc="4009000F">
       <w:start w:val="1"/>
       <w:numFmt w:val="decimal"/>
@@ -4694,14 +5159,106 @@
       </w:pPr>
     </w:lvl>
   </w:abstractNum>
+  <w:abstractNum w:abstractNumId="3" w15:restartNumberingAfterBreak="0">
+    <w:nsid w:val="6EAC0FAE"/>
+    <w:multiLevelType w:val="hybridMultilevel"/>
+    <w:tmpl w:val="40AEC03C"/>
+    <w:lvl w:ilvl="0" w:tplc="4009000F">
+      <w:start w:val="1"/>
+      <w:numFmt w:val="decimal"/>
+      <w:lvlText w:val="%1."/>
+      <w:lvlJc w:val="left"/>
+      <w:pPr>
+        <w:ind w:left="720" w:hanging="360"/>
+      </w:pPr>
+      <w:rPr>
+        <w:rFonts w:hint="default"/>
+      </w:rPr>
+    </w:lvl>
+    <w:lvl w:ilvl="1" w:tplc="40090019" w:tentative="1">
+      <w:start w:val="1"/>
+      <w:numFmt w:val="lowerLetter"/>
+      <w:lvlText w:val="%2."/>
+      <w:lvlJc w:val="left"/>
+      <w:pPr>
+        <w:ind w:left="1440" w:hanging="360"/>
+      </w:pPr>
+    </w:lvl>
+    <w:lvl w:ilvl="2" w:tplc="4009001B" w:tentative="1">
+      <w:start w:val="1"/>
+      <w:numFmt w:val="lowerRoman"/>
+      <w:lvlText w:val="%3."/>
+      <w:lvlJc w:val="right"/>
+      <w:pPr>
+        <w:ind w:left="2160" w:hanging="180"/>
+      </w:pPr>
+    </w:lvl>
+    <w:lvl w:ilvl="3" w:tplc="4009000F" w:tentative="1">
+      <w:start w:val="1"/>
+      <w:numFmt w:val="decimal"/>
+      <w:lvlText w:val="%4."/>
+      <w:lvlJc w:val="left"/>
+      <w:pPr>
+        <w:ind w:left="2880" w:hanging="360"/>
+      </w:pPr>
+    </w:lvl>
+    <w:lvl w:ilvl="4" w:tplc="40090019" w:tentative="1">
+      <w:start w:val="1"/>
+      <w:numFmt w:val="lowerLetter"/>
+      <w:lvlText w:val="%5."/>
+      <w:lvlJc w:val="left"/>
+      <w:pPr>
+        <w:ind w:left="3600" w:hanging="360"/>
+      </w:pPr>
+    </w:lvl>
+    <w:lvl w:ilvl="5" w:tplc="4009001B" w:tentative="1">
+      <w:start w:val="1"/>
+      <w:numFmt w:val="lowerRoman"/>
+      <w:lvlText w:val="%6."/>
+      <w:lvlJc w:val="right"/>
+      <w:pPr>
+        <w:ind w:left="4320" w:hanging="180"/>
+      </w:pPr>
+    </w:lvl>
+    <w:lvl w:ilvl="6" w:tplc="4009000F" w:tentative="1">
+      <w:start w:val="1"/>
+      <w:numFmt w:val="decimal"/>
+      <w:lvlText w:val="%7."/>
+      <w:lvlJc w:val="left"/>
+      <w:pPr>
+        <w:ind w:left="5040" w:hanging="360"/>
+      </w:pPr>
+    </w:lvl>
+    <w:lvl w:ilvl="7" w:tplc="40090019" w:tentative="1">
+      <w:start w:val="1"/>
+      <w:numFmt w:val="lowerLetter"/>
+      <w:lvlText w:val="%8."/>
+      <w:lvlJc w:val="left"/>
+      <w:pPr>
+        <w:ind w:left="5760" w:hanging="360"/>
+      </w:pPr>
+    </w:lvl>
+    <w:lvl w:ilvl="8" w:tplc="4009001B" w:tentative="1">
+      <w:start w:val="1"/>
+      <w:numFmt w:val="lowerRoman"/>
+      <w:lvlText w:val="%9."/>
+      <w:lvlJc w:val="right"/>
+      <w:pPr>
+        <w:ind w:left="6480" w:hanging="180"/>
+      </w:pPr>
+    </w:lvl>
+  </w:abstractNum>
   <w:num w:numId="1" w16cid:durableId="1479571546">
-    <w:abstractNumId w:val="1"/>
+    <w:abstractNumId w:val="2"/>
   </w:num>
   <w:num w:numId="2" w16cid:durableId="21060085">
     <w:abstractNumId w:val="0"/>
   </w:num>
   <w:num w:numId="3" w16cid:durableId="1528173069">
-    <w:abstractNumId w:val="2"/>
+    <w:abstractNumId w:val="3"/>
+  </w:num>
+  <w:num w:numId="4" w16cid:durableId="1592160395">
+    <w:abstractNumId w:val="1"/>
   </w:num>
 </w:numbering>
 </file>

--- a/Phase 5.docx
+++ b/Phase 5.docx
@@ -4868,17 +4868,2697 @@
     </w:p>
     <w:p/>
     <w:p/>
-    <w:p/>
-    <w:p/>
-    <w:p>
-      <w:r>
+    <w:p>
+      <w:pPr>
+        <w:rPr>
+          <w:highlight w:val="yellow"/>
+        </w:rPr>
+      </w:pPr>
+    </w:p>
+    <w:p>
+      <w:pPr>
+        <w:rPr>
+          <w:highlight w:val="yellow"/>
+        </w:rPr>
+      </w:pPr>
+    </w:p>
+    <w:p>
+      <w:pPr>
+        <w:rPr>
+          <w:highlight w:val="yellow"/>
+        </w:rPr>
+      </w:pPr>
+    </w:p>
+    <w:p>
+      <w:pPr>
+        <w:rPr>
+          <w:highlight w:val="yellow"/>
+        </w:rPr>
+      </w:pPr>
+    </w:p>
+    <w:p>
+      <w:pPr>
+        <w:rPr>
+          <w:highlight w:val="yellow"/>
+        </w:rPr>
+      </w:pPr>
+    </w:p>
+    <w:p>
+      <w:pPr>
+        <w:rPr>
+          <w:highlight w:val="yellow"/>
+        </w:rPr>
+      </w:pPr>
+    </w:p>
+    <w:p>
+      <w:pPr>
+        <w:rPr>
+          <w:highlight w:val="yellow"/>
+        </w:rPr>
+      </w:pPr>
+    </w:p>
+    <w:p>
+      <w:r>
+        <w:rPr>
+          <w:highlight w:val="yellow"/>
+        </w:rPr>
+        <w:t xml:space="preserve">EC2: Amazon Elastic Compute </w:t>
+      </w:r>
+      <w:proofErr w:type="gramStart"/>
+      <w:r>
+        <w:rPr>
+          <w:highlight w:val="yellow"/>
+        </w:rPr>
+        <w:t>Cloud :</w:t>
+      </w:r>
+      <w:r>
+        <w:t>EC</w:t>
+      </w:r>
+      <w:proofErr w:type="gramEnd"/>
+      <w:r>
+        <w:t xml:space="preserve">2: EC2 help us to create virtual lab. </w:t>
+      </w:r>
+    </w:p>
+    <w:p>
+      <w:proofErr w:type="spellStart"/>
+      <w:r>
+        <w:t>Base</w:t>
+      </w:r>
+      <w:proofErr w:type="spellEnd"/>
+      <w:r>
+        <w:t xml:space="preserve"> upon our own configuration like OS, RAM, number of </w:t>
+      </w:r>
+      <w:proofErr w:type="gramStart"/>
+      <w:r>
+        <w:t>instance</w:t>
+      </w:r>
+      <w:proofErr w:type="gramEnd"/>
+      <w:r>
+        <w:t xml:space="preserve"> etc. </w:t>
+      </w:r>
+    </w:p>
+    <w:p>
+      <w:r>
+        <w:t xml:space="preserve">In EC2 we can install required software which help to deploy and test the application. </w:t>
+      </w:r>
+    </w:p>
+    <w:p>
+      <w:r>
+        <w:t xml:space="preserve">If we install required software </w:t>
+      </w:r>
+      <w:proofErr w:type="gramStart"/>
+      <w:r>
+        <w:t>In</w:t>
+      </w:r>
+      <w:proofErr w:type="gramEnd"/>
+      <w:r>
+        <w:t xml:space="preserve"> local machine those software we can access through localhost.  </w:t>
+      </w:r>
+    </w:p>
+    <w:p>
+      <w:r>
+        <w:t xml:space="preserve">But if we run all application on EC2 instance AWS provide the unique </w:t>
+      </w:r>
+      <w:proofErr w:type="spellStart"/>
+      <w:r>
+        <w:t>ip</w:t>
+      </w:r>
+      <w:proofErr w:type="spellEnd"/>
+      <w:r>
+        <w:t xml:space="preserve"> address for that virtual machine. </w:t>
+      </w:r>
+    </w:p>
+    <w:p/>
+    <w:p>
+      <w:hyperlink r:id="rId5" w:history="1">
+        <w:r>
+          <w:rPr>
+            <w:rStyle w:val="Hyperlink"/>
+          </w:rPr>
+          <w:t>http://localhost:9090/</w:t>
+        </w:r>
+      </w:hyperlink>
+    </w:p>
+    <w:p>
+      <w:hyperlink r:id="rId6" w:history="1">
+        <w:r>
+          <w:rPr>
+            <w:rStyle w:val="Hyperlink"/>
+          </w:rPr>
+          <w:t>http://127.0.0.1:9090</w:t>
+        </w:r>
+      </w:hyperlink>
+    </w:p>
+    <w:p/>
+    <w:p/>
+    <w:p/>
+    <w:p/>
+    <w:p>
+      <w:pPr>
+        <w:rPr>
+          <w:b/>
+          <w:bCs/>
+        </w:rPr>
+      </w:pPr>
+      <w:r>
+        <w:rPr>
+          <w:b/>
+          <w:bCs/>
+          <w:highlight w:val="yellow"/>
+        </w:rPr>
+        <w:t xml:space="preserve">Phase </w:t>
+      </w:r>
+      <w:proofErr w:type="gramStart"/>
+      <w:r>
+        <w:rPr>
+          <w:b/>
+          <w:bCs/>
+          <w:highlight w:val="yellow"/>
+        </w:rPr>
+        <w:t>5</w:t>
+      </w:r>
+      <w:r>
+        <w:rPr>
+          <w:b/>
+          <w:bCs/>
+          <w:highlight w:val="yellow"/>
+        </w:rPr>
+        <w:t xml:space="preserve"> :</w:t>
+      </w:r>
+      <w:proofErr w:type="gramEnd"/>
+    </w:p>
+    <w:p>
+      <w:pPr>
+        <w:rPr>
+          <w:b/>
+          <w:bCs/>
+        </w:rPr>
+      </w:pPr>
+      <w:r>
+        <w:rPr>
+          <w:b/>
+          <w:bCs/>
+        </w:rPr>
+        <w:t xml:space="preserve">Day </w:t>
+      </w:r>
+      <w:proofErr w:type="gramStart"/>
+      <w:r>
+        <w:rPr>
+          <w:b/>
+          <w:bCs/>
+        </w:rPr>
+        <w:t>7</w:t>
+      </w:r>
+      <w:r>
+        <w:rPr>
+          <w:b/>
+          <w:bCs/>
+        </w:rPr>
+        <w:t xml:space="preserve"> :</w:t>
+      </w:r>
+      <w:proofErr w:type="gramEnd"/>
+      <w:r>
+        <w:rPr>
+          <w:b/>
+          <w:bCs/>
+        </w:rPr>
+        <w:t xml:space="preserve"> 0</w:t>
+      </w:r>
+      <w:r>
+        <w:rPr>
+          <w:b/>
+          <w:bCs/>
+        </w:rPr>
+        <w:t>7</w:t>
+      </w:r>
+      <w:r>
+        <w:rPr>
+          <w:b/>
+          <w:bCs/>
+        </w:rPr>
+        <w:t>/</w:t>
+      </w:r>
+      <w:r>
+        <w:rPr>
+          <w:b/>
+          <w:bCs/>
+        </w:rPr>
+        <w:t>4</w:t>
+      </w:r>
+      <w:r>
+        <w:rPr>
+          <w:b/>
+          <w:bCs/>
+        </w:rPr>
+        <w:t>/2023</w:t>
+      </w:r>
+    </w:p>
+    <w:p/>
+    <w:p>
+      <w:r>
+        <w:t xml:space="preserve">This command is use to download jar file present in S3 bucket into ES3 instance terminal </w:t>
+      </w:r>
+    </w:p>
+    <w:p/>
+    <w:p>
+      <w:proofErr w:type="spellStart"/>
+      <w:r>
+        <w:rPr>
+          <w:highlight w:val="yellow"/>
+        </w:rPr>
+        <w:t>wget</w:t>
+      </w:r>
+      <w:proofErr w:type="spellEnd"/>
+      <w:r>
+        <w:rPr>
+          <w:highlight w:val="yellow"/>
+        </w:rPr>
         <w:t xml:space="preserve"> </w:t>
       </w:r>
-    </w:p>
-    <w:p/>
-    <w:p/>
-    <w:p/>
-    <w:p/>
+      <w:hyperlink r:id="rId7" w:history="1">
+        <w:r>
+          <w:rPr>
+            <w:rStyle w:val="Hyperlink"/>
+            <w:highlight w:val="yellow"/>
+          </w:rPr>
+          <w:t>https://akash123123.s3.amazonaws.com/spring-boot-with-aws-0.0.1-SNAPSHOT.jar</w:t>
+        </w:r>
+      </w:hyperlink>
+    </w:p>
+    <w:p/>
+    <w:p>
+      <w:r>
+        <w:rPr>
+          <w:highlight w:val="yellow"/>
+        </w:rPr>
+        <w:t>ls</w:t>
+      </w:r>
+      <w:r>
+        <w:tab/>
+      </w:r>
+      <w:r>
+        <w:tab/>
+        <w:t xml:space="preserve">this command is use to find the list of files and folder in current path.  </w:t>
+      </w:r>
+    </w:p>
+    <w:p/>
+    <w:p/>
+    <w:p>
+      <w:r>
+        <w:t xml:space="preserve"> </w:t>
+      </w:r>
+      <w:r>
+        <w:t xml:space="preserve">create-react-app react-test </w:t>
+      </w:r>
+    </w:p>
+    <w:p>
+      <w:r>
+        <w:t xml:space="preserve">open this project in vs code </w:t>
+      </w:r>
+    </w:p>
+    <w:p>
+      <w:r>
+        <w:t xml:space="preserve">in app.js file write your name. </w:t>
+      </w:r>
+    </w:p>
+    <w:p>
+      <w:r>
+        <w:t xml:space="preserve">Welcome to React </w:t>
+      </w:r>
+      <w:proofErr w:type="spellStart"/>
+      <w:r>
+        <w:t>js</w:t>
+      </w:r>
+      <w:proofErr w:type="spellEnd"/>
+      <w:r>
+        <w:t xml:space="preserve"> project created by Akash Kale</w:t>
+      </w:r>
+    </w:p>
+    <w:p/>
+    <w:p/>
+    <w:p/>
+    <w:p>
+      <w:r>
+        <w:rPr>
+          <w:highlight w:val="yellow"/>
+        </w:rPr>
+        <w:lastRenderedPageBreak/>
+        <w:t>Creating S3 bucket and adding Java Jar file in S3 Bucket</w:t>
+      </w:r>
+      <w:r>
+        <w:t xml:space="preserve"> </w:t>
+      </w:r>
+    </w:p>
+    <w:p/>
+    <w:p>
+      <w:r>
+        <w:t xml:space="preserve">First login to AWS Account </w:t>
+      </w:r>
+    </w:p>
+    <w:p>
+      <w:r>
+        <w:t xml:space="preserve">And in search box please write S3 </w:t>
+      </w:r>
+    </w:p>
+    <w:p>
+      <w:r>
+        <w:rPr>
+          <w:noProof/>
+        </w:rPr>
+        <w:drawing>
+          <wp:inline distT="0" distB="0" distL="0" distR="0" wp14:anchorId="39EDBA42" wp14:editId="7BE6E214">
+            <wp:extent cx="5731510" cy="3161665"/>
+            <wp:effectExtent l="0" t="0" r="2540" b="635"/>
+            <wp:docPr id="135766237" name="Picture 1"/>
+            <wp:cNvGraphicFramePr>
+              <a:graphicFrameLocks xmlns:a="http://schemas.openxmlformats.org/drawingml/2006/main" noChangeAspect="1"/>
+            </wp:cNvGraphicFramePr>
+            <a:graphic xmlns:a="http://schemas.openxmlformats.org/drawingml/2006/main">
+              <a:graphicData uri="http://schemas.openxmlformats.org/drawingml/2006/picture">
+                <pic:pic xmlns:pic="http://schemas.openxmlformats.org/drawingml/2006/picture">
+                  <pic:nvPicPr>
+                    <pic:cNvPr id="135766237" name=""/>
+                    <pic:cNvPicPr/>
+                  </pic:nvPicPr>
+                  <pic:blipFill>
+                    <a:blip r:embed="rId8"/>
+                    <a:stretch>
+                      <a:fillRect/>
+                    </a:stretch>
+                  </pic:blipFill>
+                  <pic:spPr>
+                    <a:xfrm>
+                      <a:off x="0" y="0"/>
+                      <a:ext cx="5731510" cy="3161665"/>
+                    </a:xfrm>
+                    <a:prstGeom prst="rect">
+                      <a:avLst/>
+                    </a:prstGeom>
+                  </pic:spPr>
+                </pic:pic>
+              </a:graphicData>
+            </a:graphic>
+          </wp:inline>
+        </w:drawing>
+      </w:r>
+    </w:p>
+    <w:p/>
+    <w:p>
+      <w:r>
+        <w:t xml:space="preserve">In right corner search create button option </w:t>
+      </w:r>
+    </w:p>
+    <w:p>
+      <w:r>
+        <w:rPr>
+          <w:noProof/>
+        </w:rPr>
+        <w:drawing>
+          <wp:inline distT="0" distB="0" distL="0" distR="0" wp14:anchorId="19EC3B10" wp14:editId="2F68BE8B">
+            <wp:extent cx="5731510" cy="1698625"/>
+            <wp:effectExtent l="0" t="0" r="2540" b="0"/>
+            <wp:docPr id="931550085" name="Picture 1"/>
+            <wp:cNvGraphicFramePr>
+              <a:graphicFrameLocks xmlns:a="http://schemas.openxmlformats.org/drawingml/2006/main" noChangeAspect="1"/>
+            </wp:cNvGraphicFramePr>
+            <a:graphic xmlns:a="http://schemas.openxmlformats.org/drawingml/2006/main">
+              <a:graphicData uri="http://schemas.openxmlformats.org/drawingml/2006/picture">
+                <pic:pic xmlns:pic="http://schemas.openxmlformats.org/drawingml/2006/picture">
+                  <pic:nvPicPr>
+                    <pic:cNvPr id="931550085" name=""/>
+                    <pic:cNvPicPr/>
+                  </pic:nvPicPr>
+                  <pic:blipFill>
+                    <a:blip r:embed="rId9"/>
+                    <a:stretch>
+                      <a:fillRect/>
+                    </a:stretch>
+                  </pic:blipFill>
+                  <pic:spPr>
+                    <a:xfrm>
+                      <a:off x="0" y="0"/>
+                      <a:ext cx="5731510" cy="1698625"/>
+                    </a:xfrm>
+                    <a:prstGeom prst="rect">
+                      <a:avLst/>
+                    </a:prstGeom>
+                  </pic:spPr>
+                </pic:pic>
+              </a:graphicData>
+            </a:graphic>
+          </wp:inline>
+        </w:drawing>
+      </w:r>
+    </w:p>
+    <w:p/>
+    <w:p>
+      <w:proofErr w:type="spellStart"/>
+      <w:r>
+        <w:t>Plz</w:t>
+      </w:r>
+      <w:proofErr w:type="spellEnd"/>
+      <w:r>
+        <w:t xml:space="preserve"> provide bucket name and enable ACL radio button </w:t>
+      </w:r>
+    </w:p>
+    <w:p>
+      <w:r>
+        <w:rPr>
+          <w:noProof/>
+        </w:rPr>
+        <w:lastRenderedPageBreak/>
+        <w:drawing>
+          <wp:inline distT="0" distB="0" distL="0" distR="0" wp14:anchorId="4E9F62A7" wp14:editId="6D79F641">
+            <wp:extent cx="5731510" cy="2611755"/>
+            <wp:effectExtent l="0" t="0" r="2540" b="0"/>
+            <wp:docPr id="1835550402" name="Picture 1"/>
+            <wp:cNvGraphicFramePr>
+              <a:graphicFrameLocks xmlns:a="http://schemas.openxmlformats.org/drawingml/2006/main" noChangeAspect="1"/>
+            </wp:cNvGraphicFramePr>
+            <a:graphic xmlns:a="http://schemas.openxmlformats.org/drawingml/2006/main">
+              <a:graphicData uri="http://schemas.openxmlformats.org/drawingml/2006/picture">
+                <pic:pic xmlns:pic="http://schemas.openxmlformats.org/drawingml/2006/picture">
+                  <pic:nvPicPr>
+                    <pic:cNvPr id="1835550402" name=""/>
+                    <pic:cNvPicPr/>
+                  </pic:nvPicPr>
+                  <pic:blipFill>
+                    <a:blip r:embed="rId10"/>
+                    <a:stretch>
+                      <a:fillRect/>
+                    </a:stretch>
+                  </pic:blipFill>
+                  <pic:spPr>
+                    <a:xfrm>
+                      <a:off x="0" y="0"/>
+                      <a:ext cx="5731510" cy="2611755"/>
+                    </a:xfrm>
+                    <a:prstGeom prst="rect">
+                      <a:avLst/>
+                    </a:prstGeom>
+                  </pic:spPr>
+                </pic:pic>
+              </a:graphicData>
+            </a:graphic>
+          </wp:inline>
+        </w:drawing>
+      </w:r>
+    </w:p>
+    <w:p/>
+    <w:p/>
+    <w:p>
+      <w:r>
+        <w:rPr>
+          <w:noProof/>
+        </w:rPr>
+        <w:drawing>
+          <wp:inline distT="0" distB="0" distL="0" distR="0" wp14:anchorId="1BA2DA77" wp14:editId="47262096">
+            <wp:extent cx="5731510" cy="3616325"/>
+            <wp:effectExtent l="0" t="0" r="2540" b="3175"/>
+            <wp:docPr id="1693842547" name="Picture 1"/>
+            <wp:cNvGraphicFramePr>
+              <a:graphicFrameLocks xmlns:a="http://schemas.openxmlformats.org/drawingml/2006/main" noChangeAspect="1"/>
+            </wp:cNvGraphicFramePr>
+            <a:graphic xmlns:a="http://schemas.openxmlformats.org/drawingml/2006/main">
+              <a:graphicData uri="http://schemas.openxmlformats.org/drawingml/2006/picture">
+                <pic:pic xmlns:pic="http://schemas.openxmlformats.org/drawingml/2006/picture">
+                  <pic:nvPicPr>
+                    <pic:cNvPr id="1693842547" name=""/>
+                    <pic:cNvPicPr/>
+                  </pic:nvPicPr>
+                  <pic:blipFill>
+                    <a:blip r:embed="rId11"/>
+                    <a:stretch>
+                      <a:fillRect/>
+                    </a:stretch>
+                  </pic:blipFill>
+                  <pic:spPr>
+                    <a:xfrm>
+                      <a:off x="0" y="0"/>
+                      <a:ext cx="5731510" cy="3616325"/>
+                    </a:xfrm>
+                    <a:prstGeom prst="rect">
+                      <a:avLst/>
+                    </a:prstGeom>
+                  </pic:spPr>
+                </pic:pic>
+              </a:graphicData>
+            </a:graphic>
+          </wp:inline>
+        </w:drawing>
+      </w:r>
+    </w:p>
+    <w:p/>
+    <w:p>
+      <w:r>
+        <w:t xml:space="preserve">Deselect block all public option </w:t>
+      </w:r>
+    </w:p>
+    <w:p>
+      <w:r>
+        <w:t xml:space="preserve">And acknowledged. </w:t>
+      </w:r>
+    </w:p>
+    <w:p>
+      <w:r>
+        <w:rPr>
+          <w:noProof/>
+        </w:rPr>
+        <w:lastRenderedPageBreak/>
+        <w:drawing>
+          <wp:inline distT="0" distB="0" distL="0" distR="0" wp14:anchorId="0C4E2DDE" wp14:editId="4B2DED75">
+            <wp:extent cx="5731510" cy="3700145"/>
+            <wp:effectExtent l="0" t="0" r="2540" b="0"/>
+            <wp:docPr id="1035660662" name="Picture 1"/>
+            <wp:cNvGraphicFramePr>
+              <a:graphicFrameLocks xmlns:a="http://schemas.openxmlformats.org/drawingml/2006/main" noChangeAspect="1"/>
+            </wp:cNvGraphicFramePr>
+            <a:graphic xmlns:a="http://schemas.openxmlformats.org/drawingml/2006/main">
+              <a:graphicData uri="http://schemas.openxmlformats.org/drawingml/2006/picture">
+                <pic:pic xmlns:pic="http://schemas.openxmlformats.org/drawingml/2006/picture">
+                  <pic:nvPicPr>
+                    <pic:cNvPr id="1035660662" name=""/>
+                    <pic:cNvPicPr/>
+                  </pic:nvPicPr>
+                  <pic:blipFill>
+                    <a:blip r:embed="rId12"/>
+                    <a:stretch>
+                      <a:fillRect/>
+                    </a:stretch>
+                  </pic:blipFill>
+                  <pic:spPr>
+                    <a:xfrm>
+                      <a:off x="0" y="0"/>
+                      <a:ext cx="5731510" cy="3700145"/>
+                    </a:xfrm>
+                    <a:prstGeom prst="rect">
+                      <a:avLst/>
+                    </a:prstGeom>
+                  </pic:spPr>
+                </pic:pic>
+              </a:graphicData>
+            </a:graphic>
+          </wp:inline>
+        </w:drawing>
+      </w:r>
+    </w:p>
+    <w:p/>
+    <w:p>
+      <w:r>
+        <w:t xml:space="preserve">Then click on create bucket option </w:t>
+      </w:r>
+    </w:p>
+    <w:p>
+      <w:r>
+        <w:rPr>
+          <w:noProof/>
+        </w:rPr>
+        <w:drawing>
+          <wp:inline distT="0" distB="0" distL="0" distR="0" wp14:anchorId="6FB5DEBD" wp14:editId="0B63F439">
+            <wp:extent cx="5731510" cy="3428365"/>
+            <wp:effectExtent l="0" t="0" r="2540" b="635"/>
+            <wp:docPr id="555943626" name="Picture 1"/>
+            <wp:cNvGraphicFramePr>
+              <a:graphicFrameLocks xmlns:a="http://schemas.openxmlformats.org/drawingml/2006/main" noChangeAspect="1"/>
+            </wp:cNvGraphicFramePr>
+            <a:graphic xmlns:a="http://schemas.openxmlformats.org/drawingml/2006/main">
+              <a:graphicData uri="http://schemas.openxmlformats.org/drawingml/2006/picture">
+                <pic:pic xmlns:pic="http://schemas.openxmlformats.org/drawingml/2006/picture">
+                  <pic:nvPicPr>
+                    <pic:cNvPr id="555943626" name=""/>
+                    <pic:cNvPicPr/>
+                  </pic:nvPicPr>
+                  <pic:blipFill>
+                    <a:blip r:embed="rId13"/>
+                    <a:stretch>
+                      <a:fillRect/>
+                    </a:stretch>
+                  </pic:blipFill>
+                  <pic:spPr>
+                    <a:xfrm>
+                      <a:off x="0" y="0"/>
+                      <a:ext cx="5731510" cy="3428365"/>
+                    </a:xfrm>
+                    <a:prstGeom prst="rect">
+                      <a:avLst/>
+                    </a:prstGeom>
+                  </pic:spPr>
+                </pic:pic>
+              </a:graphicData>
+            </a:graphic>
+          </wp:inline>
+        </w:drawing>
+      </w:r>
+    </w:p>
+    <w:p/>
+    <w:p/>
+    <w:p>
+      <w:r>
+        <w:rPr>
+          <w:highlight w:val="yellow"/>
+        </w:rPr>
+        <w:t>Now adding files or jar file inside a bucket</w:t>
+      </w:r>
+      <w:r>
+        <w:t xml:space="preserve"> </w:t>
+      </w:r>
+    </w:p>
+    <w:p>
+      <w:r>
+        <w:lastRenderedPageBreak/>
+        <w:t xml:space="preserve">First move inside a bucket </w:t>
+      </w:r>
+    </w:p>
+    <w:p/>
+    <w:p/>
+    <w:p>
+      <w:r>
+        <w:rPr>
+          <w:noProof/>
+        </w:rPr>
+        <w:drawing>
+          <wp:inline distT="0" distB="0" distL="0" distR="0" wp14:anchorId="26B49C80" wp14:editId="5955EDB1">
+            <wp:extent cx="5731510" cy="2943225"/>
+            <wp:effectExtent l="0" t="0" r="2540" b="9525"/>
+            <wp:docPr id="1294732812" name="Picture 1"/>
+            <wp:cNvGraphicFramePr>
+              <a:graphicFrameLocks xmlns:a="http://schemas.openxmlformats.org/drawingml/2006/main" noChangeAspect="1"/>
+            </wp:cNvGraphicFramePr>
+            <a:graphic xmlns:a="http://schemas.openxmlformats.org/drawingml/2006/main">
+              <a:graphicData uri="http://schemas.openxmlformats.org/drawingml/2006/picture">
+                <pic:pic xmlns:pic="http://schemas.openxmlformats.org/drawingml/2006/picture">
+                  <pic:nvPicPr>
+                    <pic:cNvPr id="1294732812" name=""/>
+                    <pic:cNvPicPr/>
+                  </pic:nvPicPr>
+                  <pic:blipFill>
+                    <a:blip r:embed="rId14"/>
+                    <a:stretch>
+                      <a:fillRect/>
+                    </a:stretch>
+                  </pic:blipFill>
+                  <pic:spPr>
+                    <a:xfrm>
+                      <a:off x="0" y="0"/>
+                      <a:ext cx="5731510" cy="2943225"/>
+                    </a:xfrm>
+                    <a:prstGeom prst="rect">
+                      <a:avLst/>
+                    </a:prstGeom>
+                  </pic:spPr>
+                </pic:pic>
+              </a:graphicData>
+            </a:graphic>
+          </wp:inline>
+        </w:drawing>
+      </w:r>
+    </w:p>
+    <w:p/>
+    <w:p>
+      <w:r>
+        <w:t xml:space="preserve">Click on upload button to upload the jar file or pdf file </w:t>
+      </w:r>
+    </w:p>
+    <w:p>
+      <w:r>
+        <w:rPr>
+          <w:noProof/>
+        </w:rPr>
+        <w:drawing>
+          <wp:inline distT="0" distB="0" distL="0" distR="0" wp14:anchorId="7A3CB1C6" wp14:editId="0DD4A657">
+            <wp:extent cx="5731510" cy="2663825"/>
+            <wp:effectExtent l="0" t="0" r="2540" b="3175"/>
+            <wp:docPr id="1483860934" name="Picture 1"/>
+            <wp:cNvGraphicFramePr>
+              <a:graphicFrameLocks xmlns:a="http://schemas.openxmlformats.org/drawingml/2006/main" noChangeAspect="1"/>
+            </wp:cNvGraphicFramePr>
+            <a:graphic xmlns:a="http://schemas.openxmlformats.org/drawingml/2006/main">
+              <a:graphicData uri="http://schemas.openxmlformats.org/drawingml/2006/picture">
+                <pic:pic xmlns:pic="http://schemas.openxmlformats.org/drawingml/2006/picture">
+                  <pic:nvPicPr>
+                    <pic:cNvPr id="1483860934" name=""/>
+                    <pic:cNvPicPr/>
+                  </pic:nvPicPr>
+                  <pic:blipFill>
+                    <a:blip r:embed="rId15"/>
+                    <a:stretch>
+                      <a:fillRect/>
+                    </a:stretch>
+                  </pic:blipFill>
+                  <pic:spPr>
+                    <a:xfrm>
+                      <a:off x="0" y="0"/>
+                      <a:ext cx="5731510" cy="2663825"/>
+                    </a:xfrm>
+                    <a:prstGeom prst="rect">
+                      <a:avLst/>
+                    </a:prstGeom>
+                  </pic:spPr>
+                </pic:pic>
+              </a:graphicData>
+            </a:graphic>
+          </wp:inline>
+        </w:drawing>
+      </w:r>
+    </w:p>
+    <w:p/>
+    <w:p/>
+    <w:p>
+      <w:r>
+        <w:rPr>
+          <w:noProof/>
+        </w:rPr>
+        <w:lastRenderedPageBreak/>
+        <w:drawing>
+          <wp:inline distT="0" distB="0" distL="0" distR="0" wp14:anchorId="0FA45349" wp14:editId="41971743">
+            <wp:extent cx="5731510" cy="2701290"/>
+            <wp:effectExtent l="0" t="0" r="2540" b="3810"/>
+            <wp:docPr id="1701099361" name="Picture 1"/>
+            <wp:cNvGraphicFramePr>
+              <a:graphicFrameLocks xmlns:a="http://schemas.openxmlformats.org/drawingml/2006/main" noChangeAspect="1"/>
+            </wp:cNvGraphicFramePr>
+            <a:graphic xmlns:a="http://schemas.openxmlformats.org/drawingml/2006/main">
+              <a:graphicData uri="http://schemas.openxmlformats.org/drawingml/2006/picture">
+                <pic:pic xmlns:pic="http://schemas.openxmlformats.org/drawingml/2006/picture">
+                  <pic:nvPicPr>
+                    <pic:cNvPr id="1701099361" name=""/>
+                    <pic:cNvPicPr/>
+                  </pic:nvPicPr>
+                  <pic:blipFill>
+                    <a:blip r:embed="rId16"/>
+                    <a:stretch>
+                      <a:fillRect/>
+                    </a:stretch>
+                  </pic:blipFill>
+                  <pic:spPr>
+                    <a:xfrm>
+                      <a:off x="0" y="0"/>
+                      <a:ext cx="5731510" cy="2701290"/>
+                    </a:xfrm>
+                    <a:prstGeom prst="rect">
+                      <a:avLst/>
+                    </a:prstGeom>
+                  </pic:spPr>
+                </pic:pic>
+              </a:graphicData>
+            </a:graphic>
+          </wp:inline>
+        </w:drawing>
+      </w:r>
+    </w:p>
+    <w:p/>
+    <w:p>
+      <w:r>
+        <w:rPr>
+          <w:noProof/>
+        </w:rPr>
+        <w:drawing>
+          <wp:inline distT="0" distB="0" distL="0" distR="0" wp14:anchorId="301E308F" wp14:editId="2D708F07">
+            <wp:extent cx="5731510" cy="3628390"/>
+            <wp:effectExtent l="0" t="0" r="2540" b="0"/>
+            <wp:docPr id="1668900949" name="Picture 1"/>
+            <wp:cNvGraphicFramePr>
+              <a:graphicFrameLocks xmlns:a="http://schemas.openxmlformats.org/drawingml/2006/main" noChangeAspect="1"/>
+            </wp:cNvGraphicFramePr>
+            <a:graphic xmlns:a="http://schemas.openxmlformats.org/drawingml/2006/main">
+              <a:graphicData uri="http://schemas.openxmlformats.org/drawingml/2006/picture">
+                <pic:pic xmlns:pic="http://schemas.openxmlformats.org/drawingml/2006/picture">
+                  <pic:nvPicPr>
+                    <pic:cNvPr id="1668900949" name=""/>
+                    <pic:cNvPicPr/>
+                  </pic:nvPicPr>
+                  <pic:blipFill>
+                    <a:blip r:embed="rId17"/>
+                    <a:stretch>
+                      <a:fillRect/>
+                    </a:stretch>
+                  </pic:blipFill>
+                  <pic:spPr>
+                    <a:xfrm>
+                      <a:off x="0" y="0"/>
+                      <a:ext cx="5731510" cy="3628390"/>
+                    </a:xfrm>
+                    <a:prstGeom prst="rect">
+                      <a:avLst/>
+                    </a:prstGeom>
+                  </pic:spPr>
+                </pic:pic>
+              </a:graphicData>
+            </a:graphic>
+          </wp:inline>
+        </w:drawing>
+      </w:r>
+    </w:p>
+    <w:p/>
+    <w:p>
+      <w:r>
+        <w:t xml:space="preserve">Click on upload </w:t>
+      </w:r>
+    </w:p>
+    <w:p/>
+    <w:p>
+      <w:r>
+        <w:rPr>
+          <w:noProof/>
+        </w:rPr>
+        <w:lastRenderedPageBreak/>
+        <w:drawing>
+          <wp:inline distT="0" distB="0" distL="0" distR="0" wp14:anchorId="2755B0B2" wp14:editId="1B905CEA">
+            <wp:extent cx="5731510" cy="1974850"/>
+            <wp:effectExtent l="0" t="0" r="2540" b="6350"/>
+            <wp:docPr id="1982270009" name="Picture 1"/>
+            <wp:cNvGraphicFramePr>
+              <a:graphicFrameLocks xmlns:a="http://schemas.openxmlformats.org/drawingml/2006/main" noChangeAspect="1"/>
+            </wp:cNvGraphicFramePr>
+            <a:graphic xmlns:a="http://schemas.openxmlformats.org/drawingml/2006/main">
+              <a:graphicData uri="http://schemas.openxmlformats.org/drawingml/2006/picture">
+                <pic:pic xmlns:pic="http://schemas.openxmlformats.org/drawingml/2006/picture">
+                  <pic:nvPicPr>
+                    <pic:cNvPr id="1982270009" name=""/>
+                    <pic:cNvPicPr/>
+                  </pic:nvPicPr>
+                  <pic:blipFill>
+                    <a:blip r:embed="rId18"/>
+                    <a:stretch>
+                      <a:fillRect/>
+                    </a:stretch>
+                  </pic:blipFill>
+                  <pic:spPr>
+                    <a:xfrm>
+                      <a:off x="0" y="0"/>
+                      <a:ext cx="5731510" cy="1974850"/>
+                    </a:xfrm>
+                    <a:prstGeom prst="rect">
+                      <a:avLst/>
+                    </a:prstGeom>
+                  </pic:spPr>
+                </pic:pic>
+              </a:graphicData>
+            </a:graphic>
+          </wp:inline>
+        </w:drawing>
+      </w:r>
+    </w:p>
+    <w:p/>
+    <w:p>
+      <w:r>
+        <w:t xml:space="preserve">To allow to access this file for anyone please select the file and in action dropdown option </w:t>
+      </w:r>
+    </w:p>
+    <w:p>
+      <w:r>
+        <w:t xml:space="preserve">Make public ACL enable </w:t>
+      </w:r>
+    </w:p>
+    <w:p>
+      <w:r>
+        <w:rPr>
+          <w:noProof/>
+        </w:rPr>
+        <w:drawing>
+          <wp:inline distT="0" distB="0" distL="0" distR="0" wp14:anchorId="2BC4BEF4" wp14:editId="2686CDF4">
+            <wp:extent cx="5731510" cy="3023870"/>
+            <wp:effectExtent l="0" t="0" r="2540" b="5080"/>
+            <wp:docPr id="628053998" name="Picture 1"/>
+            <wp:cNvGraphicFramePr>
+              <a:graphicFrameLocks xmlns:a="http://schemas.openxmlformats.org/drawingml/2006/main" noChangeAspect="1"/>
+            </wp:cNvGraphicFramePr>
+            <a:graphic xmlns:a="http://schemas.openxmlformats.org/drawingml/2006/main">
+              <a:graphicData uri="http://schemas.openxmlformats.org/drawingml/2006/picture">
+                <pic:pic xmlns:pic="http://schemas.openxmlformats.org/drawingml/2006/picture">
+                  <pic:nvPicPr>
+                    <pic:cNvPr id="628053998" name=""/>
+                    <pic:cNvPicPr/>
+                  </pic:nvPicPr>
+                  <pic:blipFill>
+                    <a:blip r:embed="rId19"/>
+                    <a:stretch>
+                      <a:fillRect/>
+                    </a:stretch>
+                  </pic:blipFill>
+                  <pic:spPr>
+                    <a:xfrm>
+                      <a:off x="0" y="0"/>
+                      <a:ext cx="5731510" cy="3023870"/>
+                    </a:xfrm>
+                    <a:prstGeom prst="rect">
+                      <a:avLst/>
+                    </a:prstGeom>
+                  </pic:spPr>
+                </pic:pic>
+              </a:graphicData>
+            </a:graphic>
+          </wp:inline>
+        </w:drawing>
+      </w:r>
+    </w:p>
+    <w:p/>
+    <w:p>
+      <w:r>
+        <w:rPr>
+          <w:noProof/>
+        </w:rPr>
+        <w:lastRenderedPageBreak/>
+        <w:drawing>
+          <wp:inline distT="0" distB="0" distL="0" distR="0" wp14:anchorId="0B5D5C54" wp14:editId="6D4AE2D6">
+            <wp:extent cx="5731510" cy="2980690"/>
+            <wp:effectExtent l="0" t="0" r="2540" b="0"/>
+            <wp:docPr id="102836162" name="Picture 1"/>
+            <wp:cNvGraphicFramePr>
+              <a:graphicFrameLocks xmlns:a="http://schemas.openxmlformats.org/drawingml/2006/main" noChangeAspect="1"/>
+            </wp:cNvGraphicFramePr>
+            <a:graphic xmlns:a="http://schemas.openxmlformats.org/drawingml/2006/main">
+              <a:graphicData uri="http://schemas.openxmlformats.org/drawingml/2006/picture">
+                <pic:pic xmlns:pic="http://schemas.openxmlformats.org/drawingml/2006/picture">
+                  <pic:nvPicPr>
+                    <pic:cNvPr id="102836162" name=""/>
+                    <pic:cNvPicPr/>
+                  </pic:nvPicPr>
+                  <pic:blipFill>
+                    <a:blip r:embed="rId20"/>
+                    <a:stretch>
+                      <a:fillRect/>
+                    </a:stretch>
+                  </pic:blipFill>
+                  <pic:spPr>
+                    <a:xfrm>
+                      <a:off x="0" y="0"/>
+                      <a:ext cx="5731510" cy="2980690"/>
+                    </a:xfrm>
+                    <a:prstGeom prst="rect">
+                      <a:avLst/>
+                    </a:prstGeom>
+                  </pic:spPr>
+                </pic:pic>
+              </a:graphicData>
+            </a:graphic>
+          </wp:inline>
+        </w:drawing>
+      </w:r>
+    </w:p>
+    <w:p/>
+    <w:p>
+      <w:r>
+        <w:rPr>
+          <w:noProof/>
+        </w:rPr>
+        <w:drawing>
+          <wp:inline distT="0" distB="0" distL="0" distR="0" wp14:anchorId="46310ED5" wp14:editId="0376DBF4">
+            <wp:extent cx="5731510" cy="3308350"/>
+            <wp:effectExtent l="0" t="0" r="2540" b="6350"/>
+            <wp:docPr id="558638459" name="Picture 1"/>
+            <wp:cNvGraphicFramePr>
+              <a:graphicFrameLocks xmlns:a="http://schemas.openxmlformats.org/drawingml/2006/main" noChangeAspect="1"/>
+            </wp:cNvGraphicFramePr>
+            <a:graphic xmlns:a="http://schemas.openxmlformats.org/drawingml/2006/main">
+              <a:graphicData uri="http://schemas.openxmlformats.org/drawingml/2006/picture">
+                <pic:pic xmlns:pic="http://schemas.openxmlformats.org/drawingml/2006/picture">
+                  <pic:nvPicPr>
+                    <pic:cNvPr id="558638459" name=""/>
+                    <pic:cNvPicPr/>
+                  </pic:nvPicPr>
+                  <pic:blipFill>
+                    <a:blip r:embed="rId21"/>
+                    <a:stretch>
+                      <a:fillRect/>
+                    </a:stretch>
+                  </pic:blipFill>
+                  <pic:spPr>
+                    <a:xfrm>
+                      <a:off x="0" y="0"/>
+                      <a:ext cx="5731510" cy="3308350"/>
+                    </a:xfrm>
+                    <a:prstGeom prst="rect">
+                      <a:avLst/>
+                    </a:prstGeom>
+                  </pic:spPr>
+                </pic:pic>
+              </a:graphicData>
+            </a:graphic>
+          </wp:inline>
+        </w:drawing>
+      </w:r>
+    </w:p>
+    <w:p/>
+    <w:p>
+      <w:r>
+        <w:t xml:space="preserve">You can download </w:t>
+      </w:r>
+      <w:r>
+        <w:t>as well as we can provide URL for that jar file which we uploaded in S3</w:t>
+      </w:r>
+    </w:p>
+    <w:p>
+      <w:hyperlink r:id="rId22" w:history="1">
+        <w:r>
+          <w:rPr>
+            <w:rStyle w:val="Hyperlink"/>
+          </w:rPr>
+          <w:t>https://bucketname1234321.s3.amazonaws.com/spring-boot-with-aws-0.0.1-SNAPSHOT.jar</w:t>
+        </w:r>
+      </w:hyperlink>
+    </w:p>
+    <w:p>
+      <w:r>
+        <w:t>now we will create ES2 instance</w:t>
+      </w:r>
+    </w:p>
+    <w:p/>
+    <w:p/>
+    <w:p>
+      <w:r>
+        <w:t xml:space="preserve">in Search write EC2 instance </w:t>
+      </w:r>
+      <w:r>
+        <w:t xml:space="preserve"> </w:t>
+      </w:r>
+    </w:p>
+    <w:p>
+      <w:r>
+        <w:rPr>
+          <w:noProof/>
+        </w:rPr>
+        <w:lastRenderedPageBreak/>
+        <w:drawing>
+          <wp:inline distT="0" distB="0" distL="0" distR="0" wp14:anchorId="4A7C04F8" wp14:editId="09442C45">
+            <wp:extent cx="5731510" cy="3386455"/>
+            <wp:effectExtent l="0" t="0" r="2540" b="4445"/>
+            <wp:docPr id="577911926" name="Picture 1"/>
+            <wp:cNvGraphicFramePr>
+              <a:graphicFrameLocks xmlns:a="http://schemas.openxmlformats.org/drawingml/2006/main" noChangeAspect="1"/>
+            </wp:cNvGraphicFramePr>
+            <a:graphic xmlns:a="http://schemas.openxmlformats.org/drawingml/2006/main">
+              <a:graphicData uri="http://schemas.openxmlformats.org/drawingml/2006/picture">
+                <pic:pic xmlns:pic="http://schemas.openxmlformats.org/drawingml/2006/picture">
+                  <pic:nvPicPr>
+                    <pic:cNvPr id="577911926" name=""/>
+                    <pic:cNvPicPr/>
+                  </pic:nvPicPr>
+                  <pic:blipFill>
+                    <a:blip r:embed="rId23"/>
+                    <a:stretch>
+                      <a:fillRect/>
+                    </a:stretch>
+                  </pic:blipFill>
+                  <pic:spPr>
+                    <a:xfrm>
+                      <a:off x="0" y="0"/>
+                      <a:ext cx="5731510" cy="3386455"/>
+                    </a:xfrm>
+                    <a:prstGeom prst="rect">
+                      <a:avLst/>
+                    </a:prstGeom>
+                  </pic:spPr>
+                </pic:pic>
+              </a:graphicData>
+            </a:graphic>
+          </wp:inline>
+        </w:drawing>
+      </w:r>
+    </w:p>
+    <w:p/>
+    <w:p/>
+    <w:p>
+      <w:r>
+        <w:t xml:space="preserve">Click on launch instance </w:t>
+      </w:r>
+    </w:p>
+    <w:p>
+      <w:r>
+        <w:rPr>
+          <w:noProof/>
+        </w:rPr>
+        <w:drawing>
+          <wp:inline distT="0" distB="0" distL="0" distR="0" wp14:anchorId="5EAD87CB" wp14:editId="1EFED7B6">
+            <wp:extent cx="5731510" cy="3515360"/>
+            <wp:effectExtent l="0" t="0" r="2540" b="8890"/>
+            <wp:docPr id="212446501" name="Picture 1"/>
+            <wp:cNvGraphicFramePr>
+              <a:graphicFrameLocks xmlns:a="http://schemas.openxmlformats.org/drawingml/2006/main" noChangeAspect="1"/>
+            </wp:cNvGraphicFramePr>
+            <a:graphic xmlns:a="http://schemas.openxmlformats.org/drawingml/2006/main">
+              <a:graphicData uri="http://schemas.openxmlformats.org/drawingml/2006/picture">
+                <pic:pic xmlns:pic="http://schemas.openxmlformats.org/drawingml/2006/picture">
+                  <pic:nvPicPr>
+                    <pic:cNvPr id="212446501" name=""/>
+                    <pic:cNvPicPr/>
+                  </pic:nvPicPr>
+                  <pic:blipFill>
+                    <a:blip r:embed="rId24"/>
+                    <a:stretch>
+                      <a:fillRect/>
+                    </a:stretch>
+                  </pic:blipFill>
+                  <pic:spPr>
+                    <a:xfrm>
+                      <a:off x="0" y="0"/>
+                      <a:ext cx="5731510" cy="3515360"/>
+                    </a:xfrm>
+                    <a:prstGeom prst="rect">
+                      <a:avLst/>
+                    </a:prstGeom>
+                  </pic:spPr>
+                </pic:pic>
+              </a:graphicData>
+            </a:graphic>
+          </wp:inline>
+        </w:drawing>
+      </w:r>
+    </w:p>
+    <w:p/>
+    <w:p/>
+    <w:p/>
+    <w:p>
+      <w:r>
+        <w:lastRenderedPageBreak/>
+        <w:t xml:space="preserve">Provide the ec2 instance name </w:t>
+      </w:r>
+    </w:p>
+    <w:p/>
+    <w:p>
+      <w:r>
+        <w:rPr>
+          <w:noProof/>
+        </w:rPr>
+        <w:drawing>
+          <wp:inline distT="0" distB="0" distL="0" distR="0" wp14:anchorId="408D5117" wp14:editId="6AA9AEC6">
+            <wp:extent cx="5731510" cy="1045210"/>
+            <wp:effectExtent l="0" t="0" r="2540" b="2540"/>
+            <wp:docPr id="1948317648" name="Picture 1"/>
+            <wp:cNvGraphicFramePr>
+              <a:graphicFrameLocks xmlns:a="http://schemas.openxmlformats.org/drawingml/2006/main" noChangeAspect="1"/>
+            </wp:cNvGraphicFramePr>
+            <a:graphic xmlns:a="http://schemas.openxmlformats.org/drawingml/2006/main">
+              <a:graphicData uri="http://schemas.openxmlformats.org/drawingml/2006/picture">
+                <pic:pic xmlns:pic="http://schemas.openxmlformats.org/drawingml/2006/picture">
+                  <pic:nvPicPr>
+                    <pic:cNvPr id="1948317648" name=""/>
+                    <pic:cNvPicPr/>
+                  </pic:nvPicPr>
+                  <pic:blipFill>
+                    <a:blip r:embed="rId25"/>
+                    <a:stretch>
+                      <a:fillRect/>
+                    </a:stretch>
+                  </pic:blipFill>
+                  <pic:spPr>
+                    <a:xfrm>
+                      <a:off x="0" y="0"/>
+                      <a:ext cx="5731510" cy="1045210"/>
+                    </a:xfrm>
+                    <a:prstGeom prst="rect">
+                      <a:avLst/>
+                    </a:prstGeom>
+                  </pic:spPr>
+                </pic:pic>
+              </a:graphicData>
+            </a:graphic>
+          </wp:inline>
+        </w:drawing>
+      </w:r>
+    </w:p>
+    <w:p/>
+    <w:p>
+      <w:r>
+        <w:t xml:space="preserve">OS Amazon Linux </w:t>
+      </w:r>
+    </w:p>
+    <w:p>
+      <w:r>
+        <w:rPr>
+          <w:noProof/>
+        </w:rPr>
+        <w:drawing>
+          <wp:inline distT="0" distB="0" distL="0" distR="0" wp14:anchorId="40101CF8" wp14:editId="7545C1D8">
+            <wp:extent cx="5731510" cy="2469515"/>
+            <wp:effectExtent l="0" t="0" r="2540" b="6985"/>
+            <wp:docPr id="1210077792" name="Picture 1"/>
+            <wp:cNvGraphicFramePr>
+              <a:graphicFrameLocks xmlns:a="http://schemas.openxmlformats.org/drawingml/2006/main" noChangeAspect="1"/>
+            </wp:cNvGraphicFramePr>
+            <a:graphic xmlns:a="http://schemas.openxmlformats.org/drawingml/2006/main">
+              <a:graphicData uri="http://schemas.openxmlformats.org/drawingml/2006/picture">
+                <pic:pic xmlns:pic="http://schemas.openxmlformats.org/drawingml/2006/picture">
+                  <pic:nvPicPr>
+                    <pic:cNvPr id="1210077792" name=""/>
+                    <pic:cNvPicPr/>
+                  </pic:nvPicPr>
+                  <pic:blipFill>
+                    <a:blip r:embed="rId26"/>
+                    <a:stretch>
+                      <a:fillRect/>
+                    </a:stretch>
+                  </pic:blipFill>
+                  <pic:spPr>
+                    <a:xfrm>
+                      <a:off x="0" y="0"/>
+                      <a:ext cx="5731510" cy="2469515"/>
+                    </a:xfrm>
+                    <a:prstGeom prst="rect">
+                      <a:avLst/>
+                    </a:prstGeom>
+                  </pic:spPr>
+                </pic:pic>
+              </a:graphicData>
+            </a:graphic>
+          </wp:inline>
+        </w:drawing>
+      </w:r>
+    </w:p>
+    <w:p/>
+    <w:p>
+      <w:r>
+        <w:t xml:space="preserve">Instance </w:t>
+      </w:r>
+      <w:proofErr w:type="gramStart"/>
+      <w:r>
+        <w:t>type :</w:t>
+      </w:r>
+      <w:proofErr w:type="gramEnd"/>
+      <w:r>
+        <w:t xml:space="preserve"> free tier </w:t>
+      </w:r>
+    </w:p>
+    <w:p>
+      <w:r>
+        <w:rPr>
+          <w:noProof/>
+        </w:rPr>
+        <w:drawing>
+          <wp:inline distT="0" distB="0" distL="0" distR="0" wp14:anchorId="4F0CA352" wp14:editId="18DEDD5B">
+            <wp:extent cx="5731510" cy="2442845"/>
+            <wp:effectExtent l="0" t="0" r="2540" b="0"/>
+            <wp:docPr id="1930219911" name="Picture 1"/>
+            <wp:cNvGraphicFramePr>
+              <a:graphicFrameLocks xmlns:a="http://schemas.openxmlformats.org/drawingml/2006/main" noChangeAspect="1"/>
+            </wp:cNvGraphicFramePr>
+            <a:graphic xmlns:a="http://schemas.openxmlformats.org/drawingml/2006/main">
+              <a:graphicData uri="http://schemas.openxmlformats.org/drawingml/2006/picture">
+                <pic:pic xmlns:pic="http://schemas.openxmlformats.org/drawingml/2006/picture">
+                  <pic:nvPicPr>
+                    <pic:cNvPr id="1930219911" name=""/>
+                    <pic:cNvPicPr/>
+                  </pic:nvPicPr>
+                  <pic:blipFill>
+                    <a:blip r:embed="rId27"/>
+                    <a:stretch>
+                      <a:fillRect/>
+                    </a:stretch>
+                  </pic:blipFill>
+                  <pic:spPr>
+                    <a:xfrm>
+                      <a:off x="0" y="0"/>
+                      <a:ext cx="5731510" cy="2442845"/>
+                    </a:xfrm>
+                    <a:prstGeom prst="rect">
+                      <a:avLst/>
+                    </a:prstGeom>
+                  </pic:spPr>
+                </pic:pic>
+              </a:graphicData>
+            </a:graphic>
+          </wp:inline>
+        </w:drawing>
+      </w:r>
+    </w:p>
+    <w:p/>
+    <w:p>
+      <w:r>
+        <w:t xml:space="preserve">Click on new key pairs </w:t>
+      </w:r>
+    </w:p>
+    <w:p>
+      <w:r>
+        <w:rPr>
+          <w:noProof/>
+        </w:rPr>
+        <w:lastRenderedPageBreak/>
+        <w:drawing>
+          <wp:inline distT="0" distB="0" distL="0" distR="0" wp14:anchorId="6D7C3E5E" wp14:editId="7A5AD4CA">
+            <wp:extent cx="5731510" cy="1851660"/>
+            <wp:effectExtent l="0" t="0" r="2540" b="0"/>
+            <wp:docPr id="1462100424" name="Picture 1"/>
+            <wp:cNvGraphicFramePr>
+              <a:graphicFrameLocks xmlns:a="http://schemas.openxmlformats.org/drawingml/2006/main" noChangeAspect="1"/>
+            </wp:cNvGraphicFramePr>
+            <a:graphic xmlns:a="http://schemas.openxmlformats.org/drawingml/2006/main">
+              <a:graphicData uri="http://schemas.openxmlformats.org/drawingml/2006/picture">
+                <pic:pic xmlns:pic="http://schemas.openxmlformats.org/drawingml/2006/picture">
+                  <pic:nvPicPr>
+                    <pic:cNvPr id="1462100424" name=""/>
+                    <pic:cNvPicPr/>
+                  </pic:nvPicPr>
+                  <pic:blipFill>
+                    <a:blip r:embed="rId28"/>
+                    <a:stretch>
+                      <a:fillRect/>
+                    </a:stretch>
+                  </pic:blipFill>
+                  <pic:spPr>
+                    <a:xfrm>
+                      <a:off x="0" y="0"/>
+                      <a:ext cx="5731510" cy="1851660"/>
+                    </a:xfrm>
+                    <a:prstGeom prst="rect">
+                      <a:avLst/>
+                    </a:prstGeom>
+                  </pic:spPr>
+                </pic:pic>
+              </a:graphicData>
+            </a:graphic>
+          </wp:inline>
+        </w:drawing>
+      </w:r>
+    </w:p>
+    <w:p>
+      <w:r>
+        <w:t xml:space="preserve"> </w:t>
+      </w:r>
+    </w:p>
+    <w:p>
+      <w:r>
+        <w:rPr>
+          <w:noProof/>
+        </w:rPr>
+        <w:drawing>
+          <wp:inline distT="0" distB="0" distL="0" distR="0" wp14:anchorId="4954CE0D" wp14:editId="6C682AEE">
+            <wp:extent cx="5731510" cy="4110990"/>
+            <wp:effectExtent l="0" t="0" r="2540" b="3810"/>
+            <wp:docPr id="1893561363" name="Picture 1"/>
+            <wp:cNvGraphicFramePr>
+              <a:graphicFrameLocks xmlns:a="http://schemas.openxmlformats.org/drawingml/2006/main" noChangeAspect="1"/>
+            </wp:cNvGraphicFramePr>
+            <a:graphic xmlns:a="http://schemas.openxmlformats.org/drawingml/2006/main">
+              <a:graphicData uri="http://schemas.openxmlformats.org/drawingml/2006/picture">
+                <pic:pic xmlns:pic="http://schemas.openxmlformats.org/drawingml/2006/picture">
+                  <pic:nvPicPr>
+                    <pic:cNvPr id="1893561363" name=""/>
+                    <pic:cNvPicPr/>
+                  </pic:nvPicPr>
+                  <pic:blipFill>
+                    <a:blip r:embed="rId29"/>
+                    <a:stretch>
+                      <a:fillRect/>
+                    </a:stretch>
+                  </pic:blipFill>
+                  <pic:spPr>
+                    <a:xfrm>
+                      <a:off x="0" y="0"/>
+                      <a:ext cx="5731510" cy="4110990"/>
+                    </a:xfrm>
+                    <a:prstGeom prst="rect">
+                      <a:avLst/>
+                    </a:prstGeom>
+                  </pic:spPr>
+                </pic:pic>
+              </a:graphicData>
+            </a:graphic>
+          </wp:inline>
+        </w:drawing>
+      </w:r>
+    </w:p>
+    <w:p/>
+    <w:p>
+      <w:r>
+        <w:t xml:space="preserve">Remaining option are default don’t do any changes </w:t>
+      </w:r>
+    </w:p>
+    <w:p>
+      <w:r>
+        <w:rPr>
+          <w:noProof/>
+        </w:rPr>
+        <w:lastRenderedPageBreak/>
+        <w:drawing>
+          <wp:inline distT="0" distB="0" distL="0" distR="0" wp14:anchorId="70D1D81A" wp14:editId="400F4C78">
+            <wp:extent cx="5731510" cy="1971675"/>
+            <wp:effectExtent l="0" t="0" r="2540" b="9525"/>
+            <wp:docPr id="2002057516" name="Picture 1"/>
+            <wp:cNvGraphicFramePr>
+              <a:graphicFrameLocks xmlns:a="http://schemas.openxmlformats.org/drawingml/2006/main" noChangeAspect="1"/>
+            </wp:cNvGraphicFramePr>
+            <a:graphic xmlns:a="http://schemas.openxmlformats.org/drawingml/2006/main">
+              <a:graphicData uri="http://schemas.openxmlformats.org/drawingml/2006/picture">
+                <pic:pic xmlns:pic="http://schemas.openxmlformats.org/drawingml/2006/picture">
+                  <pic:nvPicPr>
+                    <pic:cNvPr id="2002057516" name=""/>
+                    <pic:cNvPicPr/>
+                  </pic:nvPicPr>
+                  <pic:blipFill>
+                    <a:blip r:embed="rId30"/>
+                    <a:stretch>
+                      <a:fillRect/>
+                    </a:stretch>
+                  </pic:blipFill>
+                  <pic:spPr>
+                    <a:xfrm>
+                      <a:off x="0" y="0"/>
+                      <a:ext cx="5731510" cy="1971675"/>
+                    </a:xfrm>
+                    <a:prstGeom prst="rect">
+                      <a:avLst/>
+                    </a:prstGeom>
+                  </pic:spPr>
+                </pic:pic>
+              </a:graphicData>
+            </a:graphic>
+          </wp:inline>
+        </w:drawing>
+      </w:r>
+    </w:p>
+    <w:p/>
+    <w:p>
+      <w:r>
+        <w:t xml:space="preserve">And click on launch instance </w:t>
+      </w:r>
+    </w:p>
+    <w:p/>
+    <w:p>
+      <w:r>
+        <w:rPr>
+          <w:noProof/>
+        </w:rPr>
+        <w:drawing>
+          <wp:inline distT="0" distB="0" distL="0" distR="0" wp14:anchorId="3C3465AE" wp14:editId="32B02342">
+            <wp:extent cx="5731510" cy="1907540"/>
+            <wp:effectExtent l="0" t="0" r="2540" b="0"/>
+            <wp:docPr id="1766585941" name="Picture 1"/>
+            <wp:cNvGraphicFramePr>
+              <a:graphicFrameLocks xmlns:a="http://schemas.openxmlformats.org/drawingml/2006/main" noChangeAspect="1"/>
+            </wp:cNvGraphicFramePr>
+            <a:graphic xmlns:a="http://schemas.openxmlformats.org/drawingml/2006/main">
+              <a:graphicData uri="http://schemas.openxmlformats.org/drawingml/2006/picture">
+                <pic:pic xmlns:pic="http://schemas.openxmlformats.org/drawingml/2006/picture">
+                  <pic:nvPicPr>
+                    <pic:cNvPr id="1766585941" name=""/>
+                    <pic:cNvPicPr/>
+                  </pic:nvPicPr>
+                  <pic:blipFill>
+                    <a:blip r:embed="rId31"/>
+                    <a:stretch>
+                      <a:fillRect/>
+                    </a:stretch>
+                  </pic:blipFill>
+                  <pic:spPr>
+                    <a:xfrm>
+                      <a:off x="0" y="0"/>
+                      <a:ext cx="5731510" cy="1907540"/>
+                    </a:xfrm>
+                    <a:prstGeom prst="rect">
+                      <a:avLst/>
+                    </a:prstGeom>
+                  </pic:spPr>
+                </pic:pic>
+              </a:graphicData>
+            </a:graphic>
+          </wp:inline>
+        </w:drawing>
+      </w:r>
+    </w:p>
+    <w:p/>
+    <w:p>
+      <w:r>
+        <w:t xml:space="preserve">After successfully instance </w:t>
+      </w:r>
+      <w:proofErr w:type="gramStart"/>
+      <w:r>
+        <w:t>created</w:t>
+      </w:r>
+      <w:proofErr w:type="gramEnd"/>
+      <w:r>
+        <w:t xml:space="preserve"> please click on instance option </w:t>
+      </w:r>
+    </w:p>
+    <w:p>
+      <w:r>
+        <w:rPr>
+          <w:noProof/>
+        </w:rPr>
+        <w:drawing>
+          <wp:inline distT="0" distB="0" distL="0" distR="0" wp14:anchorId="5C8DDF3F" wp14:editId="6999DCE7">
+            <wp:extent cx="5731510" cy="1934210"/>
+            <wp:effectExtent l="0" t="0" r="2540" b="8890"/>
+            <wp:docPr id="136489967" name="Picture 1"/>
+            <wp:cNvGraphicFramePr>
+              <a:graphicFrameLocks xmlns:a="http://schemas.openxmlformats.org/drawingml/2006/main" noChangeAspect="1"/>
+            </wp:cNvGraphicFramePr>
+            <a:graphic xmlns:a="http://schemas.openxmlformats.org/drawingml/2006/main">
+              <a:graphicData uri="http://schemas.openxmlformats.org/drawingml/2006/picture">
+                <pic:pic xmlns:pic="http://schemas.openxmlformats.org/drawingml/2006/picture">
+                  <pic:nvPicPr>
+                    <pic:cNvPr id="136489967" name=""/>
+                    <pic:cNvPicPr/>
+                  </pic:nvPicPr>
+                  <pic:blipFill>
+                    <a:blip r:embed="rId32"/>
+                    <a:stretch>
+                      <a:fillRect/>
+                    </a:stretch>
+                  </pic:blipFill>
+                  <pic:spPr>
+                    <a:xfrm>
+                      <a:off x="0" y="0"/>
+                      <a:ext cx="5731510" cy="1934210"/>
+                    </a:xfrm>
+                    <a:prstGeom prst="rect">
+                      <a:avLst/>
+                    </a:prstGeom>
+                  </pic:spPr>
+                </pic:pic>
+              </a:graphicData>
+            </a:graphic>
+          </wp:inline>
+        </w:drawing>
+      </w:r>
+    </w:p>
+    <w:p/>
+    <w:p>
+      <w:r>
+        <w:t xml:space="preserve">Wait for few minutes to start the instance </w:t>
+      </w:r>
+    </w:p>
+    <w:p>
+      <w:r>
+        <w:rPr>
+          <w:noProof/>
+        </w:rPr>
+        <w:lastRenderedPageBreak/>
+        <w:drawing>
+          <wp:inline distT="0" distB="0" distL="0" distR="0" wp14:anchorId="7AF672C6" wp14:editId="51828F27">
+            <wp:extent cx="5731510" cy="1421765"/>
+            <wp:effectExtent l="0" t="0" r="2540" b="6985"/>
+            <wp:docPr id="696273465" name="Picture 1"/>
+            <wp:cNvGraphicFramePr>
+              <a:graphicFrameLocks xmlns:a="http://schemas.openxmlformats.org/drawingml/2006/main" noChangeAspect="1"/>
+            </wp:cNvGraphicFramePr>
+            <a:graphic xmlns:a="http://schemas.openxmlformats.org/drawingml/2006/main">
+              <a:graphicData uri="http://schemas.openxmlformats.org/drawingml/2006/picture">
+                <pic:pic xmlns:pic="http://schemas.openxmlformats.org/drawingml/2006/picture">
+                  <pic:nvPicPr>
+                    <pic:cNvPr id="696273465" name=""/>
+                    <pic:cNvPicPr/>
+                  </pic:nvPicPr>
+                  <pic:blipFill>
+                    <a:blip r:embed="rId33"/>
+                    <a:stretch>
+                      <a:fillRect/>
+                    </a:stretch>
+                  </pic:blipFill>
+                  <pic:spPr>
+                    <a:xfrm>
+                      <a:off x="0" y="0"/>
+                      <a:ext cx="5731510" cy="1421765"/>
+                    </a:xfrm>
+                    <a:prstGeom prst="rect">
+                      <a:avLst/>
+                    </a:prstGeom>
+                  </pic:spPr>
+                </pic:pic>
+              </a:graphicData>
+            </a:graphic>
+          </wp:inline>
+        </w:drawing>
+      </w:r>
+    </w:p>
+    <w:p/>
+    <w:p>
+      <w:r>
+        <w:t xml:space="preserve">Now select instance check box and click on connect button </w:t>
+      </w:r>
+    </w:p>
+    <w:p>
+      <w:r>
+        <w:rPr>
+          <w:noProof/>
+        </w:rPr>
+        <w:drawing>
+          <wp:inline distT="0" distB="0" distL="0" distR="0" wp14:anchorId="796997AD" wp14:editId="2115F893">
+            <wp:extent cx="5731510" cy="1437640"/>
+            <wp:effectExtent l="0" t="0" r="2540" b="0"/>
+            <wp:docPr id="215645597" name="Picture 1"/>
+            <wp:cNvGraphicFramePr>
+              <a:graphicFrameLocks xmlns:a="http://schemas.openxmlformats.org/drawingml/2006/main" noChangeAspect="1"/>
+            </wp:cNvGraphicFramePr>
+            <a:graphic xmlns:a="http://schemas.openxmlformats.org/drawingml/2006/main">
+              <a:graphicData uri="http://schemas.openxmlformats.org/drawingml/2006/picture">
+                <pic:pic xmlns:pic="http://schemas.openxmlformats.org/drawingml/2006/picture">
+                  <pic:nvPicPr>
+                    <pic:cNvPr id="215645597" name=""/>
+                    <pic:cNvPicPr/>
+                  </pic:nvPicPr>
+                  <pic:blipFill>
+                    <a:blip r:embed="rId34"/>
+                    <a:stretch>
+                      <a:fillRect/>
+                    </a:stretch>
+                  </pic:blipFill>
+                  <pic:spPr>
+                    <a:xfrm>
+                      <a:off x="0" y="0"/>
+                      <a:ext cx="5731510" cy="1437640"/>
+                    </a:xfrm>
+                    <a:prstGeom prst="rect">
+                      <a:avLst/>
+                    </a:prstGeom>
+                  </pic:spPr>
+                </pic:pic>
+              </a:graphicData>
+            </a:graphic>
+          </wp:inline>
+        </w:drawing>
+      </w:r>
+    </w:p>
+    <w:p/>
+    <w:p>
+      <w:r>
+        <w:t xml:space="preserve">In pop up window select </w:t>
+      </w:r>
+      <w:proofErr w:type="spellStart"/>
+      <w:r>
+        <w:t>ssh</w:t>
+      </w:r>
+      <w:proofErr w:type="spellEnd"/>
+      <w:r>
+        <w:t xml:space="preserve"> option and copy example command </w:t>
+      </w:r>
+    </w:p>
+    <w:p>
+      <w:r>
+        <w:rPr>
+          <w:noProof/>
+        </w:rPr>
+        <w:drawing>
+          <wp:inline distT="0" distB="0" distL="0" distR="0" wp14:anchorId="48A7A4F3" wp14:editId="2D6CB641">
+            <wp:extent cx="5731510" cy="2832100"/>
+            <wp:effectExtent l="0" t="0" r="2540" b="6350"/>
+            <wp:docPr id="1386455411" name="Picture 1"/>
+            <wp:cNvGraphicFramePr>
+              <a:graphicFrameLocks xmlns:a="http://schemas.openxmlformats.org/drawingml/2006/main" noChangeAspect="1"/>
+            </wp:cNvGraphicFramePr>
+            <a:graphic xmlns:a="http://schemas.openxmlformats.org/drawingml/2006/main">
+              <a:graphicData uri="http://schemas.openxmlformats.org/drawingml/2006/picture">
+                <pic:pic xmlns:pic="http://schemas.openxmlformats.org/drawingml/2006/picture">
+                  <pic:nvPicPr>
+                    <pic:cNvPr id="1386455411" name=""/>
+                    <pic:cNvPicPr/>
+                  </pic:nvPicPr>
+                  <pic:blipFill>
+                    <a:blip r:embed="rId35"/>
+                    <a:stretch>
+                      <a:fillRect/>
+                    </a:stretch>
+                  </pic:blipFill>
+                  <pic:spPr>
+                    <a:xfrm>
+                      <a:off x="0" y="0"/>
+                      <a:ext cx="5731510" cy="2832100"/>
+                    </a:xfrm>
+                    <a:prstGeom prst="rect">
+                      <a:avLst/>
+                    </a:prstGeom>
+                  </pic:spPr>
+                </pic:pic>
+              </a:graphicData>
+            </a:graphic>
+          </wp:inline>
+        </w:drawing>
+      </w:r>
+    </w:p>
+    <w:p/>
+    <w:p>
+      <w:r>
+        <w:t xml:space="preserve">Then window user open git terminal in the place where you </w:t>
+      </w:r>
+      <w:proofErr w:type="gramStart"/>
+      <w:r>
+        <w:t>download .</w:t>
+      </w:r>
+      <w:proofErr w:type="spellStart"/>
+      <w:r>
+        <w:t>pem</w:t>
+      </w:r>
+      <w:proofErr w:type="spellEnd"/>
+      <w:proofErr w:type="gramEnd"/>
+      <w:r>
+        <w:t xml:space="preserve"> key file </w:t>
+      </w:r>
+    </w:p>
+    <w:p>
+      <w:r>
+        <w:t xml:space="preserve">Non window user open terminal </w:t>
+      </w:r>
+    </w:p>
+    <w:p>
+      <w:pPr>
+        <w:rPr>
+          <w:noProof/>
+        </w:rPr>
+      </w:pPr>
+    </w:p>
+    <w:p>
+      <w:pPr>
+        <w:rPr>
+          <w:noProof/>
+        </w:rPr>
+      </w:pPr>
+    </w:p>
+    <w:p>
+      <w:r>
+        <w:rPr>
+          <w:noProof/>
+        </w:rPr>
+        <w:lastRenderedPageBreak/>
+        <w:drawing>
+          <wp:inline distT="0" distB="0" distL="0" distR="0" wp14:anchorId="26949AF0" wp14:editId="2A77DA10">
+            <wp:extent cx="5731510" cy="2176145"/>
+            <wp:effectExtent l="0" t="0" r="2540" b="0"/>
+            <wp:docPr id="1060072828" name="Picture 1"/>
+            <wp:cNvGraphicFramePr>
+              <a:graphicFrameLocks xmlns:a="http://schemas.openxmlformats.org/drawingml/2006/main" noChangeAspect="1"/>
+            </wp:cNvGraphicFramePr>
+            <a:graphic xmlns:a="http://schemas.openxmlformats.org/drawingml/2006/main">
+              <a:graphicData uri="http://schemas.openxmlformats.org/drawingml/2006/picture">
+                <pic:pic xmlns:pic="http://schemas.openxmlformats.org/drawingml/2006/picture">
+                  <pic:nvPicPr>
+                    <pic:cNvPr id="1060072828" name=""/>
+                    <pic:cNvPicPr/>
+                  </pic:nvPicPr>
+                  <pic:blipFill>
+                    <a:blip r:embed="rId36"/>
+                    <a:stretch>
+                      <a:fillRect/>
+                    </a:stretch>
+                  </pic:blipFill>
+                  <pic:spPr>
+                    <a:xfrm>
+                      <a:off x="0" y="0"/>
+                      <a:ext cx="5731510" cy="2176145"/>
+                    </a:xfrm>
+                    <a:prstGeom prst="rect">
+                      <a:avLst/>
+                    </a:prstGeom>
+                  </pic:spPr>
+                </pic:pic>
+              </a:graphicData>
+            </a:graphic>
+          </wp:inline>
+        </w:drawing>
+      </w:r>
+      <w:r>
+        <w:t xml:space="preserve"> </w:t>
+      </w:r>
+    </w:p>
+    <w:p/>
+    <w:p/>
+    <w:p>
+      <w:r>
+        <w:t xml:space="preserve">If everything go file then we can connect successfully </w:t>
+      </w:r>
+    </w:p>
+    <w:p>
+      <w:r>
+        <w:rPr>
+          <w:noProof/>
+        </w:rPr>
+        <w:drawing>
+          <wp:inline distT="0" distB="0" distL="0" distR="0" wp14:anchorId="496FD578" wp14:editId="79796D40">
+            <wp:extent cx="5731510" cy="2506980"/>
+            <wp:effectExtent l="0" t="0" r="2540" b="7620"/>
+            <wp:docPr id="423602252" name="Picture 1"/>
+            <wp:cNvGraphicFramePr>
+              <a:graphicFrameLocks xmlns:a="http://schemas.openxmlformats.org/drawingml/2006/main" noChangeAspect="1"/>
+            </wp:cNvGraphicFramePr>
+            <a:graphic xmlns:a="http://schemas.openxmlformats.org/drawingml/2006/main">
+              <a:graphicData uri="http://schemas.openxmlformats.org/drawingml/2006/picture">
+                <pic:pic xmlns:pic="http://schemas.openxmlformats.org/drawingml/2006/picture">
+                  <pic:nvPicPr>
+                    <pic:cNvPr id="423602252" name=""/>
+                    <pic:cNvPicPr/>
+                  </pic:nvPicPr>
+                  <pic:blipFill>
+                    <a:blip r:embed="rId37"/>
+                    <a:stretch>
+                      <a:fillRect/>
+                    </a:stretch>
+                  </pic:blipFill>
+                  <pic:spPr>
+                    <a:xfrm>
+                      <a:off x="0" y="0"/>
+                      <a:ext cx="5731510" cy="2506980"/>
+                    </a:xfrm>
+                    <a:prstGeom prst="rect">
+                      <a:avLst/>
+                    </a:prstGeom>
+                  </pic:spPr>
+                </pic:pic>
+              </a:graphicData>
+            </a:graphic>
+          </wp:inline>
+        </w:drawing>
+      </w:r>
+    </w:p>
+    <w:p/>
+    <w:p>
+      <w:r>
+        <w:t xml:space="preserve">Now we will download jar file present in S3 into EC2 instance using command as </w:t>
+      </w:r>
+      <w:proofErr w:type="spellStart"/>
+      <w:r>
+        <w:t>wget</w:t>
+      </w:r>
+      <w:proofErr w:type="spellEnd"/>
+      <w:r>
+        <w:t xml:space="preserve"> </w:t>
+      </w:r>
+    </w:p>
+    <w:p>
+      <w:pPr>
+        <w:rPr>
+          <w:b/>
+          <w:bCs/>
+        </w:rPr>
+      </w:pPr>
+      <w:proofErr w:type="spellStart"/>
+      <w:r>
+        <w:rPr>
+          <w:b/>
+          <w:bCs/>
+        </w:rPr>
+        <w:t>wget</w:t>
+      </w:r>
+      <w:proofErr w:type="spellEnd"/>
+      <w:r>
+        <w:rPr>
+          <w:b/>
+          <w:bCs/>
+        </w:rPr>
+        <w:t xml:space="preserve"> URL </w:t>
+      </w:r>
+    </w:p>
+    <w:p/>
+    <w:p>
+      <w:r>
+        <w:rPr>
+          <w:noProof/>
+        </w:rPr>
+        <w:drawing>
+          <wp:inline distT="0" distB="0" distL="0" distR="0" wp14:anchorId="763166D8" wp14:editId="27A92352">
+            <wp:extent cx="5731510" cy="1611630"/>
+            <wp:effectExtent l="0" t="0" r="2540" b="7620"/>
+            <wp:docPr id="17531383" name="Picture 1"/>
+            <wp:cNvGraphicFramePr>
+              <a:graphicFrameLocks xmlns:a="http://schemas.openxmlformats.org/drawingml/2006/main" noChangeAspect="1"/>
+            </wp:cNvGraphicFramePr>
+            <a:graphic xmlns:a="http://schemas.openxmlformats.org/drawingml/2006/main">
+              <a:graphicData uri="http://schemas.openxmlformats.org/drawingml/2006/picture">
+                <pic:pic xmlns:pic="http://schemas.openxmlformats.org/drawingml/2006/picture">
+                  <pic:nvPicPr>
+                    <pic:cNvPr id="17531383" name=""/>
+                    <pic:cNvPicPr/>
+                  </pic:nvPicPr>
+                  <pic:blipFill>
+                    <a:blip r:embed="rId38"/>
+                    <a:stretch>
+                      <a:fillRect/>
+                    </a:stretch>
+                  </pic:blipFill>
+                  <pic:spPr>
+                    <a:xfrm>
+                      <a:off x="0" y="0"/>
+                      <a:ext cx="5731510" cy="1611630"/>
+                    </a:xfrm>
+                    <a:prstGeom prst="rect">
+                      <a:avLst/>
+                    </a:prstGeom>
+                  </pic:spPr>
+                </pic:pic>
+              </a:graphicData>
+            </a:graphic>
+          </wp:inline>
+        </w:drawing>
+      </w:r>
+    </w:p>
+    <w:p/>
+    <w:p>
+      <w:r>
+        <w:lastRenderedPageBreak/>
+        <w:t xml:space="preserve">Now to run this jar file we need to install java software </w:t>
+      </w:r>
+    </w:p>
+    <w:p>
+      <w:r>
+        <w:rPr>
+          <w:noProof/>
+        </w:rPr>
+        <w:drawing>
+          <wp:inline distT="0" distB="0" distL="0" distR="0" wp14:anchorId="30395445" wp14:editId="3FCAF098">
+            <wp:extent cx="5731510" cy="1529080"/>
+            <wp:effectExtent l="0" t="0" r="2540" b="0"/>
+            <wp:docPr id="189632173" name="Picture 1"/>
+            <wp:cNvGraphicFramePr>
+              <a:graphicFrameLocks xmlns:a="http://schemas.openxmlformats.org/drawingml/2006/main" noChangeAspect="1"/>
+            </wp:cNvGraphicFramePr>
+            <a:graphic xmlns:a="http://schemas.openxmlformats.org/drawingml/2006/main">
+              <a:graphicData uri="http://schemas.openxmlformats.org/drawingml/2006/picture">
+                <pic:pic xmlns:pic="http://schemas.openxmlformats.org/drawingml/2006/picture">
+                  <pic:nvPicPr>
+                    <pic:cNvPr id="189632173" name=""/>
+                    <pic:cNvPicPr/>
+                  </pic:nvPicPr>
+                  <pic:blipFill>
+                    <a:blip r:embed="rId39"/>
+                    <a:stretch>
+                      <a:fillRect/>
+                    </a:stretch>
+                  </pic:blipFill>
+                  <pic:spPr>
+                    <a:xfrm>
+                      <a:off x="0" y="0"/>
+                      <a:ext cx="5731510" cy="1529080"/>
+                    </a:xfrm>
+                    <a:prstGeom prst="rect">
+                      <a:avLst/>
+                    </a:prstGeom>
+                  </pic:spPr>
+                </pic:pic>
+              </a:graphicData>
+            </a:graphic>
+          </wp:inline>
+        </w:drawing>
+      </w:r>
+    </w:p>
+    <w:p/>
+    <w:p>
+      <w:r>
+        <w:rPr>
+          <w:noProof/>
+        </w:rPr>
+        <w:drawing>
+          <wp:inline distT="0" distB="0" distL="0" distR="0" wp14:anchorId="4239D8C9" wp14:editId="403E5FDA">
+            <wp:extent cx="3962604" cy="958899"/>
+            <wp:effectExtent l="0" t="0" r="0" b="0"/>
+            <wp:docPr id="615489925" name="Picture 1"/>
+            <wp:cNvGraphicFramePr>
+              <a:graphicFrameLocks xmlns:a="http://schemas.openxmlformats.org/drawingml/2006/main" noChangeAspect="1"/>
+            </wp:cNvGraphicFramePr>
+            <a:graphic xmlns:a="http://schemas.openxmlformats.org/drawingml/2006/main">
+              <a:graphicData uri="http://schemas.openxmlformats.org/drawingml/2006/picture">
+                <pic:pic xmlns:pic="http://schemas.openxmlformats.org/drawingml/2006/picture">
+                  <pic:nvPicPr>
+                    <pic:cNvPr id="615489925" name=""/>
+                    <pic:cNvPicPr/>
+                  </pic:nvPicPr>
+                  <pic:blipFill>
+                    <a:blip r:embed="rId40"/>
+                    <a:stretch>
+                      <a:fillRect/>
+                    </a:stretch>
+                  </pic:blipFill>
+                  <pic:spPr>
+                    <a:xfrm>
+                      <a:off x="0" y="0"/>
+                      <a:ext cx="3962604" cy="958899"/>
+                    </a:xfrm>
+                    <a:prstGeom prst="rect">
+                      <a:avLst/>
+                    </a:prstGeom>
+                  </pic:spPr>
+                </pic:pic>
+              </a:graphicData>
+            </a:graphic>
+          </wp:inline>
+        </w:drawing>
+      </w:r>
+    </w:p>
+    <w:p/>
+    <w:p>
+      <w:r>
+        <w:t xml:space="preserve">After </w:t>
+      </w:r>
+      <w:proofErr w:type="gramStart"/>
+      <w:r>
+        <w:t>installation</w:t>
+      </w:r>
+      <w:proofErr w:type="gramEnd"/>
+      <w:r>
+        <w:t xml:space="preserve"> please verify java installed or not. </w:t>
+      </w:r>
+    </w:p>
+    <w:p>
+      <w:r>
+        <w:rPr>
+          <w:noProof/>
+        </w:rPr>
+        <w:drawing>
+          <wp:inline distT="0" distB="0" distL="0" distR="0" wp14:anchorId="4A879569" wp14:editId="6A804D02">
+            <wp:extent cx="5731510" cy="1156335"/>
+            <wp:effectExtent l="0" t="0" r="2540" b="5715"/>
+            <wp:docPr id="2072497755" name="Picture 1"/>
+            <wp:cNvGraphicFramePr>
+              <a:graphicFrameLocks xmlns:a="http://schemas.openxmlformats.org/drawingml/2006/main" noChangeAspect="1"/>
+            </wp:cNvGraphicFramePr>
+            <a:graphic xmlns:a="http://schemas.openxmlformats.org/drawingml/2006/main">
+              <a:graphicData uri="http://schemas.openxmlformats.org/drawingml/2006/picture">
+                <pic:pic xmlns:pic="http://schemas.openxmlformats.org/drawingml/2006/picture">
+                  <pic:nvPicPr>
+                    <pic:cNvPr id="2072497755" name=""/>
+                    <pic:cNvPicPr/>
+                  </pic:nvPicPr>
+                  <pic:blipFill>
+                    <a:blip r:embed="rId41"/>
+                    <a:stretch>
+                      <a:fillRect/>
+                    </a:stretch>
+                  </pic:blipFill>
+                  <pic:spPr>
+                    <a:xfrm>
+                      <a:off x="0" y="0"/>
+                      <a:ext cx="5731510" cy="1156335"/>
+                    </a:xfrm>
+                    <a:prstGeom prst="rect">
+                      <a:avLst/>
+                    </a:prstGeom>
+                  </pic:spPr>
+                </pic:pic>
+              </a:graphicData>
+            </a:graphic>
+          </wp:inline>
+        </w:drawing>
+      </w:r>
+    </w:p>
+    <w:p/>
+    <w:p>
+      <w:r>
+        <w:t xml:space="preserve">Now you can run jar file using command as </w:t>
+      </w:r>
+    </w:p>
+    <w:p>
+      <w:pPr>
+        <w:rPr>
+          <w:b/>
+          <w:bCs/>
+        </w:rPr>
+      </w:pPr>
+      <w:r>
+        <w:rPr>
+          <w:b/>
+          <w:bCs/>
+        </w:rPr>
+        <w:t xml:space="preserve">java -jar jarfilename.jar </w:t>
+      </w:r>
+    </w:p>
+    <w:p/>
+    <w:p>
+      <w:r>
+        <w:rPr>
+          <w:noProof/>
+        </w:rPr>
+        <w:drawing>
+          <wp:inline distT="0" distB="0" distL="0" distR="0" wp14:anchorId="50690DF7" wp14:editId="2A12D690">
+            <wp:extent cx="5731510" cy="490855"/>
+            <wp:effectExtent l="0" t="0" r="2540" b="4445"/>
+            <wp:docPr id="102705370" name="Picture 1"/>
+            <wp:cNvGraphicFramePr>
+              <a:graphicFrameLocks xmlns:a="http://schemas.openxmlformats.org/drawingml/2006/main" noChangeAspect="1"/>
+            </wp:cNvGraphicFramePr>
+            <a:graphic xmlns:a="http://schemas.openxmlformats.org/drawingml/2006/main">
+              <a:graphicData uri="http://schemas.openxmlformats.org/drawingml/2006/picture">
+                <pic:pic xmlns:pic="http://schemas.openxmlformats.org/drawingml/2006/picture">
+                  <pic:nvPicPr>
+                    <pic:cNvPr id="102705370" name=""/>
+                    <pic:cNvPicPr/>
+                  </pic:nvPicPr>
+                  <pic:blipFill>
+                    <a:blip r:embed="rId42"/>
+                    <a:stretch>
+                      <a:fillRect/>
+                    </a:stretch>
+                  </pic:blipFill>
+                  <pic:spPr>
+                    <a:xfrm>
+                      <a:off x="0" y="0"/>
+                      <a:ext cx="5731510" cy="490855"/>
+                    </a:xfrm>
+                    <a:prstGeom prst="rect">
+                      <a:avLst/>
+                    </a:prstGeom>
+                  </pic:spPr>
+                </pic:pic>
+              </a:graphicData>
+            </a:graphic>
+          </wp:inline>
+        </w:drawing>
+      </w:r>
+    </w:p>
+    <w:p/>
+    <w:p>
+      <w:r>
+        <w:rPr>
+          <w:noProof/>
+        </w:rPr>
+        <w:lastRenderedPageBreak/>
+        <w:drawing>
+          <wp:inline distT="0" distB="0" distL="0" distR="0" wp14:anchorId="2774CD77" wp14:editId="178498E8">
+            <wp:extent cx="5731510" cy="2514600"/>
+            <wp:effectExtent l="0" t="0" r="2540" b="0"/>
+            <wp:docPr id="1971717357" name="Picture 1"/>
+            <wp:cNvGraphicFramePr>
+              <a:graphicFrameLocks xmlns:a="http://schemas.openxmlformats.org/drawingml/2006/main" noChangeAspect="1"/>
+            </wp:cNvGraphicFramePr>
+            <a:graphic xmlns:a="http://schemas.openxmlformats.org/drawingml/2006/main">
+              <a:graphicData uri="http://schemas.openxmlformats.org/drawingml/2006/picture">
+                <pic:pic xmlns:pic="http://schemas.openxmlformats.org/drawingml/2006/picture">
+                  <pic:nvPicPr>
+                    <pic:cNvPr id="1971717357" name=""/>
+                    <pic:cNvPicPr/>
+                  </pic:nvPicPr>
+                  <pic:blipFill>
+                    <a:blip r:embed="rId43"/>
+                    <a:stretch>
+                      <a:fillRect/>
+                    </a:stretch>
+                  </pic:blipFill>
+                  <pic:spPr>
+                    <a:xfrm>
+                      <a:off x="0" y="0"/>
+                      <a:ext cx="5731510" cy="2514600"/>
+                    </a:xfrm>
+                    <a:prstGeom prst="rect">
+                      <a:avLst/>
+                    </a:prstGeom>
+                  </pic:spPr>
+                </pic:pic>
+              </a:graphicData>
+            </a:graphic>
+          </wp:inline>
+        </w:drawing>
+      </w:r>
+    </w:p>
+    <w:p/>
+    <w:p>
+      <w:r>
+        <w:t xml:space="preserve">This jar file running on port number 9191 </w:t>
+      </w:r>
+    </w:p>
+    <w:p>
+      <w:r>
+        <w:t xml:space="preserve">Every ES2 instance provide unique </w:t>
+      </w:r>
+      <w:proofErr w:type="spellStart"/>
+      <w:r>
+        <w:t>ip</w:t>
+      </w:r>
+      <w:proofErr w:type="spellEnd"/>
+      <w:r>
+        <w:t xml:space="preserve"> address to access the application. </w:t>
+      </w:r>
+    </w:p>
+    <w:p>
+      <w:r>
+        <w:rPr>
+          <w:noProof/>
+        </w:rPr>
+        <w:drawing>
+          <wp:inline distT="0" distB="0" distL="0" distR="0" wp14:anchorId="663E8F63" wp14:editId="19EB77DA">
+            <wp:extent cx="5731510" cy="2652395"/>
+            <wp:effectExtent l="0" t="0" r="2540" b="0"/>
+            <wp:docPr id="1036014775" name="Picture 1"/>
+            <wp:cNvGraphicFramePr>
+              <a:graphicFrameLocks xmlns:a="http://schemas.openxmlformats.org/drawingml/2006/main" noChangeAspect="1"/>
+            </wp:cNvGraphicFramePr>
+            <a:graphic xmlns:a="http://schemas.openxmlformats.org/drawingml/2006/main">
+              <a:graphicData uri="http://schemas.openxmlformats.org/drawingml/2006/picture">
+                <pic:pic xmlns:pic="http://schemas.openxmlformats.org/drawingml/2006/picture">
+                  <pic:nvPicPr>
+                    <pic:cNvPr id="1036014775" name=""/>
+                    <pic:cNvPicPr/>
+                  </pic:nvPicPr>
+                  <pic:blipFill>
+                    <a:blip r:embed="rId44"/>
+                    <a:stretch>
+                      <a:fillRect/>
+                    </a:stretch>
+                  </pic:blipFill>
+                  <pic:spPr>
+                    <a:xfrm>
+                      <a:off x="0" y="0"/>
+                      <a:ext cx="5731510" cy="2652395"/>
+                    </a:xfrm>
+                    <a:prstGeom prst="rect">
+                      <a:avLst/>
+                    </a:prstGeom>
+                  </pic:spPr>
+                </pic:pic>
+              </a:graphicData>
+            </a:graphic>
+          </wp:inline>
+        </w:drawing>
+      </w:r>
+    </w:p>
+    <w:p/>
+    <w:p>
+      <w:r>
+        <w:t xml:space="preserve">Now we need to open the </w:t>
+      </w:r>
+      <w:proofErr w:type="gramStart"/>
+      <w:r>
+        <w:t>9191 port</w:t>
+      </w:r>
+      <w:proofErr w:type="gramEnd"/>
+      <w:r>
+        <w:t xml:space="preserve"> number </w:t>
+      </w:r>
+    </w:p>
+    <w:p>
+      <w:r>
+        <w:t xml:space="preserve">To access the spring boot project in ES2 instance. </w:t>
+      </w:r>
+    </w:p>
+    <w:p>
+      <w:r>
+        <w:rPr>
+          <w:noProof/>
+        </w:rPr>
+        <w:lastRenderedPageBreak/>
+        <w:drawing>
+          <wp:inline distT="0" distB="0" distL="0" distR="0" wp14:anchorId="0BBD839D" wp14:editId="45797AD6">
+            <wp:extent cx="5731510" cy="2433955"/>
+            <wp:effectExtent l="0" t="0" r="2540" b="4445"/>
+            <wp:docPr id="728699926" name="Picture 1"/>
+            <wp:cNvGraphicFramePr>
+              <a:graphicFrameLocks xmlns:a="http://schemas.openxmlformats.org/drawingml/2006/main" noChangeAspect="1"/>
+            </wp:cNvGraphicFramePr>
+            <a:graphic xmlns:a="http://schemas.openxmlformats.org/drawingml/2006/main">
+              <a:graphicData uri="http://schemas.openxmlformats.org/drawingml/2006/picture">
+                <pic:pic xmlns:pic="http://schemas.openxmlformats.org/drawingml/2006/picture">
+                  <pic:nvPicPr>
+                    <pic:cNvPr id="728699926" name=""/>
+                    <pic:cNvPicPr/>
+                  </pic:nvPicPr>
+                  <pic:blipFill>
+                    <a:blip r:embed="rId45"/>
+                    <a:stretch>
+                      <a:fillRect/>
+                    </a:stretch>
+                  </pic:blipFill>
+                  <pic:spPr>
+                    <a:xfrm>
+                      <a:off x="0" y="0"/>
+                      <a:ext cx="5731510" cy="2433955"/>
+                    </a:xfrm>
+                    <a:prstGeom prst="rect">
+                      <a:avLst/>
+                    </a:prstGeom>
+                  </pic:spPr>
+                </pic:pic>
+              </a:graphicData>
+            </a:graphic>
+          </wp:inline>
+        </w:drawing>
+      </w:r>
+    </w:p>
+    <w:p/>
+    <w:p>
+      <w:r>
+        <w:t xml:space="preserve">In Security option </w:t>
+      </w:r>
+      <w:proofErr w:type="spellStart"/>
+      <w:r>
+        <w:t>plz</w:t>
+      </w:r>
+      <w:proofErr w:type="spellEnd"/>
+      <w:r>
+        <w:t xml:space="preserve"> search button security wizard option </w:t>
+      </w:r>
+    </w:p>
+    <w:p>
+      <w:r>
+        <w:rPr>
+          <w:noProof/>
+        </w:rPr>
+        <w:drawing>
+          <wp:inline distT="0" distB="0" distL="0" distR="0" wp14:anchorId="2CEA851F" wp14:editId="3C01B3C7">
+            <wp:extent cx="5708943" cy="1479626"/>
+            <wp:effectExtent l="0" t="0" r="6350" b="6350"/>
+            <wp:docPr id="172093683" name="Picture 1"/>
+            <wp:cNvGraphicFramePr>
+              <a:graphicFrameLocks xmlns:a="http://schemas.openxmlformats.org/drawingml/2006/main" noChangeAspect="1"/>
+            </wp:cNvGraphicFramePr>
+            <a:graphic xmlns:a="http://schemas.openxmlformats.org/drawingml/2006/main">
+              <a:graphicData uri="http://schemas.openxmlformats.org/drawingml/2006/picture">
+                <pic:pic xmlns:pic="http://schemas.openxmlformats.org/drawingml/2006/picture">
+                  <pic:nvPicPr>
+                    <pic:cNvPr id="172093683" name=""/>
+                    <pic:cNvPicPr/>
+                  </pic:nvPicPr>
+                  <pic:blipFill>
+                    <a:blip r:embed="rId46"/>
+                    <a:stretch>
+                      <a:fillRect/>
+                    </a:stretch>
+                  </pic:blipFill>
+                  <pic:spPr>
+                    <a:xfrm>
+                      <a:off x="0" y="0"/>
+                      <a:ext cx="5708943" cy="1479626"/>
+                    </a:xfrm>
+                    <a:prstGeom prst="rect">
+                      <a:avLst/>
+                    </a:prstGeom>
+                  </pic:spPr>
+                </pic:pic>
+              </a:graphicData>
+            </a:graphic>
+          </wp:inline>
+        </w:drawing>
+      </w:r>
+    </w:p>
+    <w:p>
+      <w:r>
+        <w:t xml:space="preserve">On click </w:t>
+      </w:r>
+    </w:p>
+    <w:p>
+      <w:r>
+        <w:rPr>
+          <w:noProof/>
+        </w:rPr>
+        <w:drawing>
+          <wp:inline distT="0" distB="0" distL="0" distR="0" wp14:anchorId="79E378DF" wp14:editId="3E5F5166">
+            <wp:extent cx="5731510" cy="2847975"/>
+            <wp:effectExtent l="0" t="0" r="2540" b="9525"/>
+            <wp:docPr id="515843352" name="Picture 1"/>
+            <wp:cNvGraphicFramePr>
+              <a:graphicFrameLocks xmlns:a="http://schemas.openxmlformats.org/drawingml/2006/main" noChangeAspect="1"/>
+            </wp:cNvGraphicFramePr>
+            <a:graphic xmlns:a="http://schemas.openxmlformats.org/drawingml/2006/main">
+              <a:graphicData uri="http://schemas.openxmlformats.org/drawingml/2006/picture">
+                <pic:pic xmlns:pic="http://schemas.openxmlformats.org/drawingml/2006/picture">
+                  <pic:nvPicPr>
+                    <pic:cNvPr id="515843352" name=""/>
+                    <pic:cNvPicPr/>
+                  </pic:nvPicPr>
+                  <pic:blipFill>
+                    <a:blip r:embed="rId47"/>
+                    <a:stretch>
+                      <a:fillRect/>
+                    </a:stretch>
+                  </pic:blipFill>
+                  <pic:spPr>
+                    <a:xfrm>
+                      <a:off x="0" y="0"/>
+                      <a:ext cx="5731510" cy="2847975"/>
+                    </a:xfrm>
+                    <a:prstGeom prst="rect">
+                      <a:avLst/>
+                    </a:prstGeom>
+                  </pic:spPr>
+                </pic:pic>
+              </a:graphicData>
+            </a:graphic>
+          </wp:inline>
+        </w:drawing>
+      </w:r>
+    </w:p>
+    <w:p/>
+    <w:p/>
+    <w:p/>
+    <w:p>
+      <w:r>
+        <w:lastRenderedPageBreak/>
+        <w:t xml:space="preserve">Click on </w:t>
+      </w:r>
+      <w:proofErr w:type="spellStart"/>
+      <w:r>
+        <w:t>inbond</w:t>
+      </w:r>
+      <w:proofErr w:type="spellEnd"/>
+      <w:r>
+        <w:t xml:space="preserve"> rules </w:t>
+      </w:r>
+    </w:p>
+    <w:p>
+      <w:r>
+        <w:t xml:space="preserve">In inbound rules select edit inbound rules </w:t>
+      </w:r>
+    </w:p>
+    <w:p>
+      <w:r>
+        <w:rPr>
+          <w:noProof/>
+        </w:rPr>
+        <w:drawing>
+          <wp:inline distT="0" distB="0" distL="0" distR="0" wp14:anchorId="2E7805E3" wp14:editId="733FE107">
+            <wp:extent cx="5731510" cy="1647825"/>
+            <wp:effectExtent l="0" t="0" r="2540" b="9525"/>
+            <wp:docPr id="581675299" name="Picture 1"/>
+            <wp:cNvGraphicFramePr>
+              <a:graphicFrameLocks xmlns:a="http://schemas.openxmlformats.org/drawingml/2006/main" noChangeAspect="1"/>
+            </wp:cNvGraphicFramePr>
+            <a:graphic xmlns:a="http://schemas.openxmlformats.org/drawingml/2006/main">
+              <a:graphicData uri="http://schemas.openxmlformats.org/drawingml/2006/picture">
+                <pic:pic xmlns:pic="http://schemas.openxmlformats.org/drawingml/2006/picture">
+                  <pic:nvPicPr>
+                    <pic:cNvPr id="581675299" name=""/>
+                    <pic:cNvPicPr/>
+                  </pic:nvPicPr>
+                  <pic:blipFill>
+                    <a:blip r:embed="rId48"/>
+                    <a:stretch>
+                      <a:fillRect/>
+                    </a:stretch>
+                  </pic:blipFill>
+                  <pic:spPr>
+                    <a:xfrm>
+                      <a:off x="0" y="0"/>
+                      <a:ext cx="5731510" cy="1647825"/>
+                    </a:xfrm>
+                    <a:prstGeom prst="rect">
+                      <a:avLst/>
+                    </a:prstGeom>
+                  </pic:spPr>
+                </pic:pic>
+              </a:graphicData>
+            </a:graphic>
+          </wp:inline>
+        </w:drawing>
+      </w:r>
+    </w:p>
+    <w:p/>
+    <w:p>
+      <w:r>
+        <w:rPr>
+          <w:noProof/>
+        </w:rPr>
+        <w:drawing>
+          <wp:inline distT="0" distB="0" distL="0" distR="0" wp14:anchorId="1F7CB7D6" wp14:editId="42211008">
+            <wp:extent cx="5731510" cy="1730375"/>
+            <wp:effectExtent l="0" t="0" r="2540" b="3175"/>
+            <wp:docPr id="310870524" name="Picture 1"/>
+            <wp:cNvGraphicFramePr>
+              <a:graphicFrameLocks xmlns:a="http://schemas.openxmlformats.org/drawingml/2006/main" noChangeAspect="1"/>
+            </wp:cNvGraphicFramePr>
+            <a:graphic xmlns:a="http://schemas.openxmlformats.org/drawingml/2006/main">
+              <a:graphicData uri="http://schemas.openxmlformats.org/drawingml/2006/picture">
+                <pic:pic xmlns:pic="http://schemas.openxmlformats.org/drawingml/2006/picture">
+                  <pic:nvPicPr>
+                    <pic:cNvPr id="310870524" name=""/>
+                    <pic:cNvPicPr/>
+                  </pic:nvPicPr>
+                  <pic:blipFill>
+                    <a:blip r:embed="rId49"/>
+                    <a:stretch>
+                      <a:fillRect/>
+                    </a:stretch>
+                  </pic:blipFill>
+                  <pic:spPr>
+                    <a:xfrm>
+                      <a:off x="0" y="0"/>
+                      <a:ext cx="5731510" cy="1730375"/>
+                    </a:xfrm>
+                    <a:prstGeom prst="rect">
+                      <a:avLst/>
+                    </a:prstGeom>
+                  </pic:spPr>
+                </pic:pic>
+              </a:graphicData>
+            </a:graphic>
+          </wp:inline>
+        </w:drawing>
+      </w:r>
+    </w:p>
+    <w:p>
+      <w:r>
+        <w:rPr>
+          <w:noProof/>
+        </w:rPr>
+        <w:drawing>
+          <wp:inline distT="0" distB="0" distL="0" distR="0" wp14:anchorId="43904344" wp14:editId="69D96DF3">
+            <wp:extent cx="5731510" cy="1963420"/>
+            <wp:effectExtent l="0" t="0" r="2540" b="0"/>
+            <wp:docPr id="1756751394" name="Picture 1"/>
+            <wp:cNvGraphicFramePr>
+              <a:graphicFrameLocks xmlns:a="http://schemas.openxmlformats.org/drawingml/2006/main" noChangeAspect="1"/>
+            </wp:cNvGraphicFramePr>
+            <a:graphic xmlns:a="http://schemas.openxmlformats.org/drawingml/2006/main">
+              <a:graphicData uri="http://schemas.openxmlformats.org/drawingml/2006/picture">
+                <pic:pic xmlns:pic="http://schemas.openxmlformats.org/drawingml/2006/picture">
+                  <pic:nvPicPr>
+                    <pic:cNvPr id="1756751394" name=""/>
+                    <pic:cNvPicPr/>
+                  </pic:nvPicPr>
+                  <pic:blipFill>
+                    <a:blip r:embed="rId50"/>
+                    <a:stretch>
+                      <a:fillRect/>
+                    </a:stretch>
+                  </pic:blipFill>
+                  <pic:spPr>
+                    <a:xfrm>
+                      <a:off x="0" y="0"/>
+                      <a:ext cx="5731510" cy="1963420"/>
+                    </a:xfrm>
+                    <a:prstGeom prst="rect">
+                      <a:avLst/>
+                    </a:prstGeom>
+                  </pic:spPr>
+                </pic:pic>
+              </a:graphicData>
+            </a:graphic>
+          </wp:inline>
+        </w:drawing>
+      </w:r>
+    </w:p>
+    <w:p/>
+    <w:p>
+      <w:r>
+        <w:t xml:space="preserve">After saved rules successfully open the running instance </w:t>
+      </w:r>
+    </w:p>
+    <w:p>
+      <w:r>
+        <w:rPr>
+          <w:noProof/>
+        </w:rPr>
+        <w:lastRenderedPageBreak/>
+        <w:drawing>
+          <wp:inline distT="0" distB="0" distL="0" distR="0" wp14:anchorId="7262BBC1" wp14:editId="22AE71E4">
+            <wp:extent cx="5731510" cy="2557145"/>
+            <wp:effectExtent l="0" t="0" r="2540" b="0"/>
+            <wp:docPr id="643637324" name="Picture 1"/>
+            <wp:cNvGraphicFramePr>
+              <a:graphicFrameLocks xmlns:a="http://schemas.openxmlformats.org/drawingml/2006/main" noChangeAspect="1"/>
+            </wp:cNvGraphicFramePr>
+            <a:graphic xmlns:a="http://schemas.openxmlformats.org/drawingml/2006/main">
+              <a:graphicData uri="http://schemas.openxmlformats.org/drawingml/2006/picture">
+                <pic:pic xmlns:pic="http://schemas.openxmlformats.org/drawingml/2006/picture">
+                  <pic:nvPicPr>
+                    <pic:cNvPr id="643637324" name=""/>
+                    <pic:cNvPicPr/>
+                  </pic:nvPicPr>
+                  <pic:blipFill>
+                    <a:blip r:embed="rId51"/>
+                    <a:stretch>
+                      <a:fillRect/>
+                    </a:stretch>
+                  </pic:blipFill>
+                  <pic:spPr>
+                    <a:xfrm>
+                      <a:off x="0" y="0"/>
+                      <a:ext cx="5731510" cy="2557145"/>
+                    </a:xfrm>
+                    <a:prstGeom prst="rect">
+                      <a:avLst/>
+                    </a:prstGeom>
+                  </pic:spPr>
+                </pic:pic>
+              </a:graphicData>
+            </a:graphic>
+          </wp:inline>
+        </w:drawing>
+      </w:r>
+    </w:p>
+    <w:p>
+      <w:r>
+        <w:t xml:space="preserve">And find the IP Address of that specific instance </w:t>
+      </w:r>
+    </w:p>
+    <w:p/>
+    <w:p>
+      <w:r>
+        <w:t xml:space="preserve">And open the browser </w:t>
+      </w:r>
+    </w:p>
+    <w:p>
+      <w:hyperlink r:id="rId52" w:history="1">
+        <w:r>
+          <w:rPr>
+            <w:rStyle w:val="Hyperlink"/>
+          </w:rPr>
+          <w:t>http://IPAddress:portNumber</w:t>
+        </w:r>
+      </w:hyperlink>
+      <w:r>
+        <w:t xml:space="preserve"> </w:t>
+      </w:r>
+    </w:p>
+    <w:p>
+      <w:r>
+        <w:rPr>
+          <w:noProof/>
+        </w:rPr>
+        <w:drawing>
+          <wp:inline distT="0" distB="0" distL="0" distR="0" wp14:anchorId="0CC1EBDD" wp14:editId="48ABDA8E">
+            <wp:extent cx="5731510" cy="1669415"/>
+            <wp:effectExtent l="0" t="0" r="2540" b="6985"/>
+            <wp:docPr id="275389550" name="Picture 1"/>
+            <wp:cNvGraphicFramePr>
+              <a:graphicFrameLocks xmlns:a="http://schemas.openxmlformats.org/drawingml/2006/main" noChangeAspect="1"/>
+            </wp:cNvGraphicFramePr>
+            <a:graphic xmlns:a="http://schemas.openxmlformats.org/drawingml/2006/main">
+              <a:graphicData uri="http://schemas.openxmlformats.org/drawingml/2006/picture">
+                <pic:pic xmlns:pic="http://schemas.openxmlformats.org/drawingml/2006/picture">
+                  <pic:nvPicPr>
+                    <pic:cNvPr id="275389550" name=""/>
+                    <pic:cNvPicPr/>
+                  </pic:nvPicPr>
+                  <pic:blipFill>
+                    <a:blip r:embed="rId53"/>
+                    <a:stretch>
+                      <a:fillRect/>
+                    </a:stretch>
+                  </pic:blipFill>
+                  <pic:spPr>
+                    <a:xfrm>
+                      <a:off x="0" y="0"/>
+                      <a:ext cx="5731510" cy="1669415"/>
+                    </a:xfrm>
+                    <a:prstGeom prst="rect">
+                      <a:avLst/>
+                    </a:prstGeom>
+                  </pic:spPr>
+                </pic:pic>
+              </a:graphicData>
+            </a:graphic>
+          </wp:inline>
+        </w:drawing>
+      </w:r>
+    </w:p>
+    <w:p>
+      <w:pPr>
+        <w:rPr>
+          <w:b/>
+          <w:bCs/>
+        </w:rPr>
+      </w:pPr>
+      <w:r>
+        <w:rPr>
+          <w:b/>
+          <w:bCs/>
+        </w:rPr>
+        <w:t xml:space="preserve">Make sure no https </w:t>
+      </w:r>
+    </w:p>
     <w:p/>
     <w:sectPr>
       <w:pgSz w:w="11906" w:h="16838"/>
@@ -5702,6 +8382,29 @@
       <w:contextualSpacing/>
     </w:pPr>
   </w:style>
+  <w:style w:type="character" w:styleId="Hyperlink">
+    <w:name w:val="Hyperlink"/>
+    <w:basedOn w:val="DefaultParagraphFont"/>
+    <w:uiPriority w:val="99"/>
+    <w:unhideWhenUsed/>
+    <w:rsid w:val="001E6B4C"/>
+    <w:rPr>
+      <w:color w:val="0563C1" w:themeColor="hyperlink"/>
+      <w:u w:val="single"/>
+    </w:rPr>
+  </w:style>
+  <w:style w:type="character" w:styleId="UnresolvedMention">
+    <w:name w:val="Unresolved Mention"/>
+    <w:basedOn w:val="DefaultParagraphFont"/>
+    <w:uiPriority w:val="99"/>
+    <w:semiHidden/>
+    <w:unhideWhenUsed/>
+    <w:rsid w:val="001E6B4C"/>
+    <w:rPr>
+      <w:color w:val="605E5C"/>
+      <w:shd w:val="clear" w:color="auto" w:fill="E1DFDD"/>
+    </w:rPr>
+  </w:style>
 </w:styles>
 </file>
 

--- a/Phase 5.docx
+++ b/Phase 5.docx
@@ -7559,6 +7559,862 @@
         <w:t xml:space="preserve">Make sure no https </w:t>
       </w:r>
     </w:p>
+    <w:p/>
+    <w:p>
+      <w:r>
+        <w:t xml:space="preserve">Deploy React JS Project in EC2 instance </w:t>
+      </w:r>
+    </w:p>
+    <w:p/>
+    <w:p>
+      <w:pPr>
+        <w:rPr>
+          <w:highlight w:val="yellow"/>
+        </w:rPr>
+      </w:pPr>
+    </w:p>
+    <w:p>
+      <w:pPr>
+        <w:rPr>
+          <w:highlight w:val="yellow"/>
+        </w:rPr>
+      </w:pPr>
+    </w:p>
+    <w:p>
+      <w:pPr>
+        <w:rPr>
+          <w:highlight w:val="yellow"/>
+        </w:rPr>
+      </w:pPr>
+    </w:p>
+    <w:p>
+      <w:pPr>
+        <w:rPr>
+          <w:highlight w:val="yellow"/>
+        </w:rPr>
+      </w:pPr>
+    </w:p>
+    <w:p>
+      <w:pPr>
+        <w:rPr>
+          <w:highlight w:val="yellow"/>
+        </w:rPr>
+      </w:pPr>
+    </w:p>
+    <w:p>
+      <w:pPr>
+        <w:rPr>
+          <w:highlight w:val="yellow"/>
+        </w:rPr>
+      </w:pPr>
+    </w:p>
+    <w:p>
+      <w:pPr>
+        <w:rPr>
+          <w:highlight w:val="yellow"/>
+        </w:rPr>
+      </w:pPr>
+    </w:p>
+    <w:p>
+      <w:r>
+        <w:rPr>
+          <w:highlight w:val="yellow"/>
+        </w:rPr>
+        <w:lastRenderedPageBreak/>
+        <w:t xml:space="preserve">First create the react </w:t>
+      </w:r>
+      <w:proofErr w:type="spellStart"/>
+      <w:r>
+        <w:rPr>
+          <w:highlight w:val="yellow"/>
+        </w:rPr>
+        <w:t>js</w:t>
+      </w:r>
+      <w:proofErr w:type="spellEnd"/>
+      <w:r>
+        <w:rPr>
+          <w:highlight w:val="yellow"/>
+        </w:rPr>
+        <w:t xml:space="preserve"> project in local machine or virtual lab.</w:t>
+      </w:r>
+      <w:r>
+        <w:t xml:space="preserve"> </w:t>
+      </w:r>
+    </w:p>
+    <w:p>
+      <w:r>
+        <w:t xml:space="preserve">Do the Edit in App.js or do the coding depending upon application requirement. </w:t>
+      </w:r>
+    </w:p>
+    <w:p>
+      <w:r>
+        <w:t>Th</w:t>
+      </w:r>
+      <w:r>
+        <w:t>en</w:t>
+      </w:r>
+      <w:r>
+        <w:t xml:space="preserve"> push the project in Git hub account. </w:t>
+      </w:r>
+    </w:p>
+    <w:p>
+      <w:r>
+        <w:t xml:space="preserve">Then in EC2 instance we need to install </w:t>
+      </w:r>
+    </w:p>
+    <w:p>
+      <w:r>
+        <w:t xml:space="preserve">git and node </w:t>
+      </w:r>
+      <w:proofErr w:type="spellStart"/>
+      <w:r>
+        <w:t>js</w:t>
+      </w:r>
+      <w:proofErr w:type="spellEnd"/>
+      <w:r>
+        <w:t xml:space="preserve"> </w:t>
+      </w:r>
+    </w:p>
+    <w:p>
+      <w:r>
+        <w:rPr>
+          <w:noProof/>
+        </w:rPr>
+        <w:drawing>
+          <wp:inline distT="0" distB="0" distL="0" distR="0" wp14:anchorId="24822F99" wp14:editId="56EF5166">
+            <wp:extent cx="5731510" cy="983615"/>
+            <wp:effectExtent l="0" t="0" r="2540" b="6985"/>
+            <wp:docPr id="1138673709" name="Picture 1"/>
+            <wp:cNvGraphicFramePr>
+              <a:graphicFrameLocks xmlns:a="http://schemas.openxmlformats.org/drawingml/2006/main" noChangeAspect="1"/>
+            </wp:cNvGraphicFramePr>
+            <a:graphic xmlns:a="http://schemas.openxmlformats.org/drawingml/2006/main">
+              <a:graphicData uri="http://schemas.openxmlformats.org/drawingml/2006/picture">
+                <pic:pic xmlns:pic="http://schemas.openxmlformats.org/drawingml/2006/picture">
+                  <pic:nvPicPr>
+                    <pic:cNvPr id="1138673709" name=""/>
+                    <pic:cNvPicPr/>
+                  </pic:nvPicPr>
+                  <pic:blipFill>
+                    <a:blip r:embed="rId54"/>
+                    <a:stretch>
+                      <a:fillRect/>
+                    </a:stretch>
+                  </pic:blipFill>
+                  <pic:spPr>
+                    <a:xfrm>
+                      <a:off x="0" y="0"/>
+                      <a:ext cx="5731510" cy="983615"/>
+                    </a:xfrm>
+                    <a:prstGeom prst="rect">
+                      <a:avLst/>
+                    </a:prstGeom>
+                  </pic:spPr>
+                </pic:pic>
+              </a:graphicData>
+            </a:graphic>
+          </wp:inline>
+        </w:drawing>
+      </w:r>
+    </w:p>
+    <w:p/>
+    <w:p>
+      <w:r>
+        <w:t xml:space="preserve">Then verify git installed or not </w:t>
+      </w:r>
+    </w:p>
+    <w:p>
+      <w:r>
+        <w:rPr>
+          <w:noProof/>
+        </w:rPr>
+        <w:drawing>
+          <wp:inline distT="0" distB="0" distL="0" distR="0" wp14:anchorId="514878EE" wp14:editId="64541CE6">
+            <wp:extent cx="5112013" cy="1073205"/>
+            <wp:effectExtent l="0" t="0" r="0" b="0"/>
+            <wp:docPr id="27201030" name="Picture 1"/>
+            <wp:cNvGraphicFramePr>
+              <a:graphicFrameLocks xmlns:a="http://schemas.openxmlformats.org/drawingml/2006/main" noChangeAspect="1"/>
+            </wp:cNvGraphicFramePr>
+            <a:graphic xmlns:a="http://schemas.openxmlformats.org/drawingml/2006/main">
+              <a:graphicData uri="http://schemas.openxmlformats.org/drawingml/2006/picture">
+                <pic:pic xmlns:pic="http://schemas.openxmlformats.org/drawingml/2006/picture">
+                  <pic:nvPicPr>
+                    <pic:cNvPr id="27201030" name=""/>
+                    <pic:cNvPicPr/>
+                  </pic:nvPicPr>
+                  <pic:blipFill>
+                    <a:blip r:embed="rId55"/>
+                    <a:stretch>
+                      <a:fillRect/>
+                    </a:stretch>
+                  </pic:blipFill>
+                  <pic:spPr>
+                    <a:xfrm>
+                      <a:off x="0" y="0"/>
+                      <a:ext cx="5112013" cy="1073205"/>
+                    </a:xfrm>
+                    <a:prstGeom prst="rect">
+                      <a:avLst/>
+                    </a:prstGeom>
+                  </pic:spPr>
+                </pic:pic>
+              </a:graphicData>
+            </a:graphic>
+          </wp:inline>
+        </w:drawing>
+      </w:r>
+    </w:p>
+    <w:p/>
+    <w:p>
+      <w:r>
+        <w:t xml:space="preserve">Now we will install node </w:t>
+      </w:r>
+      <w:proofErr w:type="spellStart"/>
+      <w:r>
+        <w:t>js</w:t>
+      </w:r>
+      <w:proofErr w:type="spellEnd"/>
+      <w:r>
+        <w:t xml:space="preserve"> and </w:t>
+      </w:r>
+      <w:proofErr w:type="spellStart"/>
+      <w:r>
+        <w:t>npm</w:t>
+      </w:r>
+      <w:proofErr w:type="spellEnd"/>
+      <w:r>
+        <w:t xml:space="preserve"> command </w:t>
+      </w:r>
+    </w:p>
+    <w:p/>
+    <w:p/>
+    <w:p>
+      <w:r>
+        <w:rPr>
+          <w:noProof/>
+        </w:rPr>
+        <w:drawing>
+          <wp:inline distT="0" distB="0" distL="0" distR="0" wp14:anchorId="751B53A5" wp14:editId="363FB16A">
+            <wp:extent cx="5731510" cy="1564640"/>
+            <wp:effectExtent l="0" t="0" r="2540" b="0"/>
+            <wp:docPr id="354587379" name="Picture 1"/>
+            <wp:cNvGraphicFramePr>
+              <a:graphicFrameLocks xmlns:a="http://schemas.openxmlformats.org/drawingml/2006/main" noChangeAspect="1"/>
+            </wp:cNvGraphicFramePr>
+            <a:graphic xmlns:a="http://schemas.openxmlformats.org/drawingml/2006/main">
+              <a:graphicData uri="http://schemas.openxmlformats.org/drawingml/2006/picture">
+                <pic:pic xmlns:pic="http://schemas.openxmlformats.org/drawingml/2006/picture">
+                  <pic:nvPicPr>
+                    <pic:cNvPr id="354587379" name=""/>
+                    <pic:cNvPicPr/>
+                  </pic:nvPicPr>
+                  <pic:blipFill>
+                    <a:blip r:embed="rId56"/>
+                    <a:stretch>
+                      <a:fillRect/>
+                    </a:stretch>
+                  </pic:blipFill>
+                  <pic:spPr>
+                    <a:xfrm>
+                      <a:off x="0" y="0"/>
+                      <a:ext cx="5731510" cy="1564640"/>
+                    </a:xfrm>
+                    <a:prstGeom prst="rect">
+                      <a:avLst/>
+                    </a:prstGeom>
+                  </pic:spPr>
+                </pic:pic>
+              </a:graphicData>
+            </a:graphic>
+          </wp:inline>
+        </w:drawing>
+      </w:r>
+    </w:p>
+    <w:p/>
+    <w:p>
+      <w:r>
+        <w:t xml:space="preserve">Then verify node and </w:t>
+      </w:r>
+      <w:proofErr w:type="spellStart"/>
+      <w:r>
+        <w:t>npm</w:t>
+      </w:r>
+      <w:proofErr w:type="spellEnd"/>
+      <w:r>
+        <w:t xml:space="preserve"> command </w:t>
+      </w:r>
+    </w:p>
+    <w:p/>
+    <w:p>
+      <w:r>
+        <w:rPr>
+          <w:noProof/>
+        </w:rPr>
+        <w:lastRenderedPageBreak/>
+        <w:drawing>
+          <wp:inline distT="0" distB="0" distL="0" distR="0" wp14:anchorId="4F6CD112" wp14:editId="1C9D8EE3">
+            <wp:extent cx="4838949" cy="1466925"/>
+            <wp:effectExtent l="0" t="0" r="0" b="0"/>
+            <wp:docPr id="443048202" name="Picture 1"/>
+            <wp:cNvGraphicFramePr>
+              <a:graphicFrameLocks xmlns:a="http://schemas.openxmlformats.org/drawingml/2006/main" noChangeAspect="1"/>
+            </wp:cNvGraphicFramePr>
+            <a:graphic xmlns:a="http://schemas.openxmlformats.org/drawingml/2006/main">
+              <a:graphicData uri="http://schemas.openxmlformats.org/drawingml/2006/picture">
+                <pic:pic xmlns:pic="http://schemas.openxmlformats.org/drawingml/2006/picture">
+                  <pic:nvPicPr>
+                    <pic:cNvPr id="443048202" name=""/>
+                    <pic:cNvPicPr/>
+                  </pic:nvPicPr>
+                  <pic:blipFill>
+                    <a:blip r:embed="rId57"/>
+                    <a:stretch>
+                      <a:fillRect/>
+                    </a:stretch>
+                  </pic:blipFill>
+                  <pic:spPr>
+                    <a:xfrm>
+                      <a:off x="0" y="0"/>
+                      <a:ext cx="4838949" cy="1466925"/>
+                    </a:xfrm>
+                    <a:prstGeom prst="rect">
+                      <a:avLst/>
+                    </a:prstGeom>
+                  </pic:spPr>
+                </pic:pic>
+              </a:graphicData>
+            </a:graphic>
+          </wp:inline>
+        </w:drawing>
+      </w:r>
+    </w:p>
+    <w:p/>
+    <w:p>
+      <w:r>
+        <w:t xml:space="preserve">Using git clone the project from git hub account in EC2 terminal. </w:t>
+      </w:r>
+    </w:p>
+    <w:p>
+      <w:r>
+        <w:rPr>
+          <w:noProof/>
+        </w:rPr>
+        <w:drawing>
+          <wp:inline distT="0" distB="0" distL="0" distR="0" wp14:anchorId="01856E36" wp14:editId="24BD09E6">
+            <wp:extent cx="5731510" cy="1492250"/>
+            <wp:effectExtent l="0" t="0" r="2540" b="0"/>
+            <wp:docPr id="1717992135" name="Picture 1"/>
+            <wp:cNvGraphicFramePr>
+              <a:graphicFrameLocks xmlns:a="http://schemas.openxmlformats.org/drawingml/2006/main" noChangeAspect="1"/>
+            </wp:cNvGraphicFramePr>
+            <a:graphic xmlns:a="http://schemas.openxmlformats.org/drawingml/2006/main">
+              <a:graphicData uri="http://schemas.openxmlformats.org/drawingml/2006/picture">
+                <pic:pic xmlns:pic="http://schemas.openxmlformats.org/drawingml/2006/picture">
+                  <pic:nvPicPr>
+                    <pic:cNvPr id="1717992135" name=""/>
+                    <pic:cNvPicPr/>
+                  </pic:nvPicPr>
+                  <pic:blipFill>
+                    <a:blip r:embed="rId58"/>
+                    <a:stretch>
+                      <a:fillRect/>
+                    </a:stretch>
+                  </pic:blipFill>
+                  <pic:spPr>
+                    <a:xfrm>
+                      <a:off x="0" y="0"/>
+                      <a:ext cx="5731510" cy="1492250"/>
+                    </a:xfrm>
+                    <a:prstGeom prst="rect">
+                      <a:avLst/>
+                    </a:prstGeom>
+                  </pic:spPr>
+                </pic:pic>
+              </a:graphicData>
+            </a:graphic>
+          </wp:inline>
+        </w:drawing>
+      </w:r>
+    </w:p>
+    <w:p/>
+    <w:p>
+      <w:r>
+        <w:t xml:space="preserve">Using ls command please verify project present or not in EC2 instance. </w:t>
+      </w:r>
+    </w:p>
+    <w:p/>
+    <w:p>
+      <w:r>
+        <w:rPr>
+          <w:noProof/>
+        </w:rPr>
+        <w:drawing>
+          <wp:inline distT="0" distB="0" distL="0" distR="0" wp14:anchorId="5686CC10" wp14:editId="130FECAF">
+            <wp:extent cx="5731510" cy="995045"/>
+            <wp:effectExtent l="0" t="0" r="2540" b="0"/>
+            <wp:docPr id="1803634738" name="Picture 1"/>
+            <wp:cNvGraphicFramePr>
+              <a:graphicFrameLocks xmlns:a="http://schemas.openxmlformats.org/drawingml/2006/main" noChangeAspect="1"/>
+            </wp:cNvGraphicFramePr>
+            <a:graphic xmlns:a="http://schemas.openxmlformats.org/drawingml/2006/main">
+              <a:graphicData uri="http://schemas.openxmlformats.org/drawingml/2006/picture">
+                <pic:pic xmlns:pic="http://schemas.openxmlformats.org/drawingml/2006/picture">
+                  <pic:nvPicPr>
+                    <pic:cNvPr id="1803634738" name=""/>
+                    <pic:cNvPicPr/>
+                  </pic:nvPicPr>
+                  <pic:blipFill>
+                    <a:blip r:embed="rId59"/>
+                    <a:stretch>
+                      <a:fillRect/>
+                    </a:stretch>
+                  </pic:blipFill>
+                  <pic:spPr>
+                    <a:xfrm>
+                      <a:off x="0" y="0"/>
+                      <a:ext cx="5731510" cy="995045"/>
+                    </a:xfrm>
+                    <a:prstGeom prst="rect">
+                      <a:avLst/>
+                    </a:prstGeom>
+                  </pic:spPr>
+                </pic:pic>
+              </a:graphicData>
+            </a:graphic>
+          </wp:inline>
+        </w:drawing>
+      </w:r>
+    </w:p>
+    <w:p/>
+    <w:p>
+      <w:r>
+        <w:t xml:space="preserve">Now move inside a react </w:t>
+      </w:r>
+      <w:proofErr w:type="spellStart"/>
+      <w:r>
+        <w:t>js</w:t>
+      </w:r>
+      <w:proofErr w:type="spellEnd"/>
+      <w:r>
+        <w:t xml:space="preserve"> project </w:t>
+      </w:r>
+    </w:p>
+    <w:p>
+      <w:r>
+        <w:t xml:space="preserve">Then using </w:t>
+      </w:r>
+      <w:proofErr w:type="spellStart"/>
+      <w:r>
+        <w:t>npm</w:t>
+      </w:r>
+      <w:proofErr w:type="spellEnd"/>
+      <w:r>
+        <w:t xml:space="preserve"> install command install </w:t>
+      </w:r>
+      <w:proofErr w:type="spellStart"/>
+      <w:r>
+        <w:t>node_model</w:t>
+      </w:r>
+      <w:proofErr w:type="spellEnd"/>
+      <w:r>
+        <w:t xml:space="preserve"> folder.</w:t>
+      </w:r>
+    </w:p>
+    <w:p>
+      <w:r>
+        <w:rPr>
+          <w:noProof/>
+        </w:rPr>
+        <w:lastRenderedPageBreak/>
+        <w:drawing>
+          <wp:inline distT="0" distB="0" distL="0" distR="0" wp14:anchorId="6B0D4177" wp14:editId="68B287FB">
+            <wp:extent cx="5731510" cy="2289810"/>
+            <wp:effectExtent l="0" t="0" r="2540" b="0"/>
+            <wp:docPr id="1534581320" name="Picture 1"/>
+            <wp:cNvGraphicFramePr>
+              <a:graphicFrameLocks xmlns:a="http://schemas.openxmlformats.org/drawingml/2006/main" noChangeAspect="1"/>
+            </wp:cNvGraphicFramePr>
+            <a:graphic xmlns:a="http://schemas.openxmlformats.org/drawingml/2006/main">
+              <a:graphicData uri="http://schemas.openxmlformats.org/drawingml/2006/picture">
+                <pic:pic xmlns:pic="http://schemas.openxmlformats.org/drawingml/2006/picture">
+                  <pic:nvPicPr>
+                    <pic:cNvPr id="1534581320" name=""/>
+                    <pic:cNvPicPr/>
+                  </pic:nvPicPr>
+                  <pic:blipFill>
+                    <a:blip r:embed="rId60"/>
+                    <a:stretch>
+                      <a:fillRect/>
+                    </a:stretch>
+                  </pic:blipFill>
+                  <pic:spPr>
+                    <a:xfrm>
+                      <a:off x="0" y="0"/>
+                      <a:ext cx="5731510" cy="2289810"/>
+                    </a:xfrm>
+                    <a:prstGeom prst="rect">
+                      <a:avLst/>
+                    </a:prstGeom>
+                  </pic:spPr>
+                </pic:pic>
+              </a:graphicData>
+            </a:graphic>
+          </wp:inline>
+        </w:drawing>
+      </w:r>
+    </w:p>
+    <w:p/>
+    <w:p/>
+    <w:p>
+      <w:r>
+        <w:rPr>
+          <w:noProof/>
+        </w:rPr>
+        <w:drawing>
+          <wp:inline distT="0" distB="0" distL="0" distR="0" wp14:anchorId="377AE0C1" wp14:editId="3A8118C0">
+            <wp:extent cx="5731510" cy="691515"/>
+            <wp:effectExtent l="0" t="0" r="2540" b="0"/>
+            <wp:docPr id="1693418466" name="Picture 1"/>
+            <wp:cNvGraphicFramePr>
+              <a:graphicFrameLocks xmlns:a="http://schemas.openxmlformats.org/drawingml/2006/main" noChangeAspect="1"/>
+            </wp:cNvGraphicFramePr>
+            <a:graphic xmlns:a="http://schemas.openxmlformats.org/drawingml/2006/main">
+              <a:graphicData uri="http://schemas.openxmlformats.org/drawingml/2006/picture">
+                <pic:pic xmlns:pic="http://schemas.openxmlformats.org/drawingml/2006/picture">
+                  <pic:nvPicPr>
+                    <pic:cNvPr id="1693418466" name=""/>
+                    <pic:cNvPicPr/>
+                  </pic:nvPicPr>
+                  <pic:blipFill>
+                    <a:blip r:embed="rId61"/>
+                    <a:stretch>
+                      <a:fillRect/>
+                    </a:stretch>
+                  </pic:blipFill>
+                  <pic:spPr>
+                    <a:xfrm>
+                      <a:off x="0" y="0"/>
+                      <a:ext cx="5731510" cy="691515"/>
+                    </a:xfrm>
+                    <a:prstGeom prst="rect">
+                      <a:avLst/>
+                    </a:prstGeom>
+                  </pic:spPr>
+                </pic:pic>
+              </a:graphicData>
+            </a:graphic>
+          </wp:inline>
+        </w:drawing>
+      </w:r>
+    </w:p>
+    <w:p/>
+    <w:p>
+      <w:r>
+        <w:t xml:space="preserve">Then run </w:t>
+      </w:r>
+      <w:proofErr w:type="spellStart"/>
+      <w:r>
+        <w:rPr>
+          <w:b/>
+          <w:bCs/>
+        </w:rPr>
+        <w:t>npm</w:t>
+      </w:r>
+      <w:proofErr w:type="spellEnd"/>
+      <w:r>
+        <w:rPr>
+          <w:b/>
+          <w:bCs/>
+        </w:rPr>
+        <w:t xml:space="preserve"> start</w:t>
+      </w:r>
+      <w:r>
+        <w:t xml:space="preserve"> </w:t>
+      </w:r>
+    </w:p>
+    <w:p/>
+    <w:p/>
+    <w:p>
+      <w:r>
+        <w:rPr>
+          <w:noProof/>
+        </w:rPr>
+        <w:drawing>
+          <wp:inline distT="0" distB="0" distL="0" distR="0" wp14:anchorId="483A4F0E" wp14:editId="75BACEF2">
+            <wp:extent cx="5731510" cy="2446020"/>
+            <wp:effectExtent l="0" t="0" r="2540" b="0"/>
+            <wp:docPr id="552765844" name="Picture 1"/>
+            <wp:cNvGraphicFramePr>
+              <a:graphicFrameLocks xmlns:a="http://schemas.openxmlformats.org/drawingml/2006/main" noChangeAspect="1"/>
+            </wp:cNvGraphicFramePr>
+            <a:graphic xmlns:a="http://schemas.openxmlformats.org/drawingml/2006/main">
+              <a:graphicData uri="http://schemas.openxmlformats.org/drawingml/2006/picture">
+                <pic:pic xmlns:pic="http://schemas.openxmlformats.org/drawingml/2006/picture">
+                  <pic:nvPicPr>
+                    <pic:cNvPr id="552765844" name=""/>
+                    <pic:cNvPicPr/>
+                  </pic:nvPicPr>
+                  <pic:blipFill>
+                    <a:blip r:embed="rId62"/>
+                    <a:stretch>
+                      <a:fillRect/>
+                    </a:stretch>
+                  </pic:blipFill>
+                  <pic:spPr>
+                    <a:xfrm>
+                      <a:off x="0" y="0"/>
+                      <a:ext cx="5731510" cy="2446020"/>
+                    </a:xfrm>
+                    <a:prstGeom prst="rect">
+                      <a:avLst/>
+                    </a:prstGeom>
+                  </pic:spPr>
+                </pic:pic>
+              </a:graphicData>
+            </a:graphic>
+          </wp:inline>
+        </w:drawing>
+      </w:r>
+    </w:p>
+    <w:p/>
+    <w:p>
+      <w:r>
+        <w:t xml:space="preserve">To access react </w:t>
+      </w:r>
+      <w:proofErr w:type="spellStart"/>
+      <w:r>
+        <w:t>js</w:t>
+      </w:r>
+      <w:proofErr w:type="spellEnd"/>
+      <w:r>
+        <w:t xml:space="preserve"> project we need to open 3000 port number. </w:t>
+      </w:r>
+    </w:p>
+    <w:p>
+      <w:r>
+        <w:t xml:space="preserve">In security group. </w:t>
+      </w:r>
+    </w:p>
+    <w:p>
+      <w:r>
+        <w:rPr>
+          <w:noProof/>
+        </w:rPr>
+        <w:lastRenderedPageBreak/>
+        <w:drawing>
+          <wp:inline distT="0" distB="0" distL="0" distR="0" wp14:anchorId="1B7837D9" wp14:editId="5C21EF8E">
+            <wp:extent cx="5731510" cy="2910840"/>
+            <wp:effectExtent l="0" t="0" r="2540" b="3810"/>
+            <wp:docPr id="1923811240" name="Picture 1"/>
+            <wp:cNvGraphicFramePr>
+              <a:graphicFrameLocks xmlns:a="http://schemas.openxmlformats.org/drawingml/2006/main" noChangeAspect="1"/>
+            </wp:cNvGraphicFramePr>
+            <a:graphic xmlns:a="http://schemas.openxmlformats.org/drawingml/2006/main">
+              <a:graphicData uri="http://schemas.openxmlformats.org/drawingml/2006/picture">
+                <pic:pic xmlns:pic="http://schemas.openxmlformats.org/drawingml/2006/picture">
+                  <pic:nvPicPr>
+                    <pic:cNvPr id="1923811240" name=""/>
+                    <pic:cNvPicPr/>
+                  </pic:nvPicPr>
+                  <pic:blipFill>
+                    <a:blip r:embed="rId63"/>
+                    <a:stretch>
+                      <a:fillRect/>
+                    </a:stretch>
+                  </pic:blipFill>
+                  <pic:spPr>
+                    <a:xfrm>
+                      <a:off x="0" y="0"/>
+                      <a:ext cx="5731510" cy="2910840"/>
+                    </a:xfrm>
+                    <a:prstGeom prst="rect">
+                      <a:avLst/>
+                    </a:prstGeom>
+                  </pic:spPr>
+                </pic:pic>
+              </a:graphicData>
+            </a:graphic>
+          </wp:inline>
+        </w:drawing>
+      </w:r>
+    </w:p>
+    <w:p/>
+    <w:p>
+      <w:r>
+        <w:rPr>
+          <w:noProof/>
+        </w:rPr>
+        <w:drawing>
+          <wp:inline distT="0" distB="0" distL="0" distR="0" wp14:anchorId="39D82E9F" wp14:editId="4DD402AD">
+            <wp:extent cx="5731510" cy="2733040"/>
+            <wp:effectExtent l="0" t="0" r="2540" b="0"/>
+            <wp:docPr id="442895416" name="Picture 1"/>
+            <wp:cNvGraphicFramePr>
+              <a:graphicFrameLocks xmlns:a="http://schemas.openxmlformats.org/drawingml/2006/main" noChangeAspect="1"/>
+            </wp:cNvGraphicFramePr>
+            <a:graphic xmlns:a="http://schemas.openxmlformats.org/drawingml/2006/main">
+              <a:graphicData uri="http://schemas.openxmlformats.org/drawingml/2006/picture">
+                <pic:pic xmlns:pic="http://schemas.openxmlformats.org/drawingml/2006/picture">
+                  <pic:nvPicPr>
+                    <pic:cNvPr id="442895416" name=""/>
+                    <pic:cNvPicPr/>
+                  </pic:nvPicPr>
+                  <pic:blipFill>
+                    <a:blip r:embed="rId64"/>
+                    <a:stretch>
+                      <a:fillRect/>
+                    </a:stretch>
+                  </pic:blipFill>
+                  <pic:spPr>
+                    <a:xfrm>
+                      <a:off x="0" y="0"/>
+                      <a:ext cx="5731510" cy="2733040"/>
+                    </a:xfrm>
+                    <a:prstGeom prst="rect">
+                      <a:avLst/>
+                    </a:prstGeom>
+                  </pic:spPr>
+                </pic:pic>
+              </a:graphicData>
+            </a:graphic>
+          </wp:inline>
+        </w:drawing>
+      </w:r>
+    </w:p>
+    <w:p/>
+    <w:p>
+      <w:r>
+        <w:rPr>
+          <w:noProof/>
+        </w:rPr>
+        <w:drawing>
+          <wp:inline distT="0" distB="0" distL="0" distR="0" wp14:anchorId="7323EA79" wp14:editId="59C89B75">
+            <wp:extent cx="5731510" cy="1437640"/>
+            <wp:effectExtent l="0" t="0" r="2540" b="0"/>
+            <wp:docPr id="2088688471" name="Picture 1"/>
+            <wp:cNvGraphicFramePr>
+              <a:graphicFrameLocks xmlns:a="http://schemas.openxmlformats.org/drawingml/2006/main" noChangeAspect="1"/>
+            </wp:cNvGraphicFramePr>
+            <a:graphic xmlns:a="http://schemas.openxmlformats.org/drawingml/2006/main">
+              <a:graphicData uri="http://schemas.openxmlformats.org/drawingml/2006/picture">
+                <pic:pic xmlns:pic="http://schemas.openxmlformats.org/drawingml/2006/picture">
+                  <pic:nvPicPr>
+                    <pic:cNvPr id="2088688471" name=""/>
+                    <pic:cNvPicPr/>
+                  </pic:nvPicPr>
+                  <pic:blipFill>
+                    <a:blip r:embed="rId65"/>
+                    <a:stretch>
+                      <a:fillRect/>
+                    </a:stretch>
+                  </pic:blipFill>
+                  <pic:spPr>
+                    <a:xfrm>
+                      <a:off x="0" y="0"/>
+                      <a:ext cx="5731510" cy="1437640"/>
+                    </a:xfrm>
+                    <a:prstGeom prst="rect">
+                      <a:avLst/>
+                    </a:prstGeom>
+                  </pic:spPr>
+                </pic:pic>
+              </a:graphicData>
+            </a:graphic>
+          </wp:inline>
+        </w:drawing>
+      </w:r>
+    </w:p>
+    <w:p/>
+    <w:p>
+      <w:r>
+        <w:rPr>
+          <w:noProof/>
+        </w:rPr>
+        <w:lastRenderedPageBreak/>
+        <w:drawing>
+          <wp:inline distT="0" distB="0" distL="0" distR="0" wp14:anchorId="3F1A15BB" wp14:editId="50A9777F">
+            <wp:extent cx="5731510" cy="2009775"/>
+            <wp:effectExtent l="0" t="0" r="2540" b="9525"/>
+            <wp:docPr id="1057679128" name="Picture 1"/>
+            <wp:cNvGraphicFramePr>
+              <a:graphicFrameLocks xmlns:a="http://schemas.openxmlformats.org/drawingml/2006/main" noChangeAspect="1"/>
+            </wp:cNvGraphicFramePr>
+            <a:graphic xmlns:a="http://schemas.openxmlformats.org/drawingml/2006/main">
+              <a:graphicData uri="http://schemas.openxmlformats.org/drawingml/2006/picture">
+                <pic:pic xmlns:pic="http://schemas.openxmlformats.org/drawingml/2006/picture">
+                  <pic:nvPicPr>
+                    <pic:cNvPr id="1057679128" name=""/>
+                    <pic:cNvPicPr/>
+                  </pic:nvPicPr>
+                  <pic:blipFill>
+                    <a:blip r:embed="rId66"/>
+                    <a:stretch>
+                      <a:fillRect/>
+                    </a:stretch>
+                  </pic:blipFill>
+                  <pic:spPr>
+                    <a:xfrm>
+                      <a:off x="0" y="0"/>
+                      <a:ext cx="5731510" cy="2009775"/>
+                    </a:xfrm>
+                    <a:prstGeom prst="rect">
+                      <a:avLst/>
+                    </a:prstGeom>
+                  </pic:spPr>
+                </pic:pic>
+              </a:graphicData>
+            </a:graphic>
+          </wp:inline>
+        </w:drawing>
+      </w:r>
+    </w:p>
+    <w:p/>
+    <w:p>
+      <w:r>
+        <w:rPr>
+          <w:noProof/>
+        </w:rPr>
+        <w:drawing>
+          <wp:inline distT="0" distB="0" distL="0" distR="0" wp14:anchorId="67081DD2" wp14:editId="3ACCB004">
+            <wp:extent cx="5731510" cy="2882900"/>
+            <wp:effectExtent l="0" t="0" r="2540" b="0"/>
+            <wp:docPr id="1678939584" name="Picture 1"/>
+            <wp:cNvGraphicFramePr>
+              <a:graphicFrameLocks xmlns:a="http://schemas.openxmlformats.org/drawingml/2006/main" noChangeAspect="1"/>
+            </wp:cNvGraphicFramePr>
+            <a:graphic xmlns:a="http://schemas.openxmlformats.org/drawingml/2006/main">
+              <a:graphicData uri="http://schemas.openxmlformats.org/drawingml/2006/picture">
+                <pic:pic xmlns:pic="http://schemas.openxmlformats.org/drawingml/2006/picture">
+                  <pic:nvPicPr>
+                    <pic:cNvPr id="1678939584" name=""/>
+                    <pic:cNvPicPr/>
+                  </pic:nvPicPr>
+                  <pic:blipFill>
+                    <a:blip r:embed="rId67"/>
+                    <a:stretch>
+                      <a:fillRect/>
+                    </a:stretch>
+                  </pic:blipFill>
+                  <pic:spPr>
+                    <a:xfrm>
+                      <a:off x="0" y="0"/>
+                      <a:ext cx="5731510" cy="2882900"/>
+                    </a:xfrm>
+                    <a:prstGeom prst="rect">
+                      <a:avLst/>
+                    </a:prstGeom>
+                  </pic:spPr>
+                </pic:pic>
+              </a:graphicData>
+            </a:graphic>
+          </wp:inline>
+        </w:drawing>
+      </w:r>
+    </w:p>
+    <w:p/>
+    <w:p/>
+    <w:p/>
     <w:p/>
     <w:sectPr>
       <w:pgSz w:w="11906" w:h="16838"/>
